--- a/Privilege Escalation.docx
+++ b/Privilege Escalation.docx
@@ -232,7 +232,7 @@
           </mc:Choice>
           <mc:Fallback>
             <w:pict>
-              <v:group w14:anchorId="0CE6E6F3" id="Gruppieren 37" o:spid="_x0000_s1026" style="position:absolute;margin-left:558.15pt;margin-top:22.65pt;width:252.25pt;height:161.55pt;rotation:-90;z-index:251683840;mso-position-horizontal-relative:margin" coordsize="32040,20520" o:gfxdata="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">
+              <v:group w14:anchorId="0CE6E6F3" id="Gruppieren 37" o:spid="_x0000_s1026" style="position:absolute;margin-left:558.15pt;margin-top:22.65pt;width:252.25pt;height:161.55pt;rotation:-90;z-index:251683840;mso-position-horizontal-relative:margin" coordsize="32040,20520" o:gfxdata="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">
                 <v:roundrect id="Rechteck: abgerundete Ecken 32" o:spid="_x0000_s1027" style="position:absolute;left:5760;top:-5760;width:20520;height:32040;rotation:90;visibility:visible;mso-wrap-style:square;v-text-anchor:middle" arcsize="10923f" o:gfxdata="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" fillcolor="#f39b9b" strokecolor="#f39b9b" strokeweight="1pt">
                   <v:stroke joinstyle="miter"/>
                 </v:roundrect>
@@ -541,7 +541,7 @@
           </mc:Choice>
           <mc:Fallback>
             <w:pict>
-              <v:group w14:anchorId="50DC0E15" id="Gruppieren 58" o:spid="_x0000_s1031" style="position:absolute;margin-left:359.4pt;margin-top:22.65pt;width:252.25pt;height:161.55pt;rotation:-90;z-index:251692032;mso-position-horizontal-relative:margin" coordsize="32040,20520" o:gfxdata="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">
+              <v:group w14:anchorId="50DC0E15" id="Gruppieren 58" o:spid="_x0000_s1031" style="position:absolute;margin-left:359.4pt;margin-top:22.65pt;width:252.25pt;height:161.55pt;rotation:-90;z-index:251692032;mso-position-horizontal-relative:margin" coordsize="32040,20520" o:gfxdata="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">
                 <v:roundrect id="Rechteck: abgerundete Ecken 59" o:spid="_x0000_s1032" style="position:absolute;left:5760;top:-5760;width:20520;height:32040;rotation:90;visibility:visible;mso-wrap-style:square;v-text-anchor:middle" arcsize="10923f" o:gfxdata="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" fillcolor="#f39b9b" strokecolor="#f39b9b" strokeweight="1pt">
                   <v:stroke joinstyle="miter"/>
                 </v:roundrect>
@@ -1382,7 +1382,7 @@
                   <v:stroke joinstyle="miter"/>
                 </v:roundrect>
                 <v:shape id="Grafik 199" o:spid="_x0000_s1049" type="#_x0000_t75" style="position:absolute;left:11545;top:3572;width:13804;height:13449;rotation:90;visibility:visible;mso-wrap-style:square" o:gfxdata="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">
-                  <v:imagedata r:id="rId8" o:title="" croptop="6168f" cropbottom="5281f" cropleft="15568f" cropright="15260f"/>
+                  <v:imagedata r:id="rId7" o:title="" croptop="6168f" cropbottom="5281f" cropleft="15568f" cropright="15260f"/>
                 </v:shape>
                 <v:shape id="Textfeld 2" o:spid="_x0000_s1050" type="#_x0000_t202" style="position:absolute;left:-714;top:9125;width:14326;height:2762;rotation:90;visibility:visible;mso-wrap-style:square;v-text-anchor:top" o:gfxdata="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" stroked="f">
                   <v:textbox>
@@ -1644,7 +1644,7 @@
                   <v:stroke joinstyle="miter"/>
                 </v:roundrect>
                 <v:shape id="Grafik 194" o:spid="_x0000_s1054" type="#_x0000_t75" style="position:absolute;left:11545;top:3572;width:13804;height:13449;rotation:90;visibility:visible;mso-wrap-style:square" o:gfxdata="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">
-                  <v:imagedata r:id="rId8" o:title="" croptop="6168f" cropbottom="5281f" cropleft="15568f" cropright="15260f"/>
+                  <v:imagedata r:id="rId7" o:title="" croptop="6168f" cropbottom="5281f" cropleft="15568f" cropright="15260f"/>
                 </v:shape>
                 <v:shape id="Textfeld 2" o:spid="_x0000_s1055" type="#_x0000_t202" style="position:absolute;left:-714;top:9125;width:14326;height:2762;rotation:90;visibility:visible;mso-wrap-style:square;v-text-anchor:top" o:gfxdata="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" stroked="f">
                   <v:textbox>
@@ -1905,7 +1905,7 @@
                   <v:stroke joinstyle="miter"/>
                 </v:roundrect>
                 <v:shape id="Grafik 280" o:spid="_x0000_s1059" type="#_x0000_t75" style="position:absolute;left:11545;top:3572;width:13804;height:13449;rotation:90;visibility:visible;mso-wrap-style:square" o:gfxdata="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">
-                  <v:imagedata r:id="rId8" o:title="" croptop="6168f" cropbottom="5281f" cropleft="15568f" cropright="15260f"/>
+                  <v:imagedata r:id="rId7" o:title="" croptop="6168f" cropbottom="5281f" cropleft="15568f" cropright="15260f"/>
                 </v:shape>
                 <v:shape id="Textfeld 2" o:spid="_x0000_s1060" type="#_x0000_t202" style="position:absolute;left:-714;top:9125;width:14326;height:2762;rotation:90;visibility:visible;mso-wrap-style:square;v-text-anchor:top" o:gfxdata="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" stroked="f">
                   <v:textbox>
@@ -2167,7 +2167,7 @@
                   <v:stroke joinstyle="miter"/>
                 </v:roundrect>
                 <v:shape id="Grafik 275" o:spid="_x0000_s1064" type="#_x0000_t75" style="position:absolute;left:11545;top:3572;width:13804;height:13449;rotation:90;visibility:visible;mso-wrap-style:square" o:gfxdata="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">
-                  <v:imagedata r:id="rId8" o:title="" croptop="6168f" cropbottom="5281f" cropleft="15568f" cropright="15260f"/>
+                  <v:imagedata r:id="rId7" o:title="" croptop="6168f" cropbottom="5281f" cropleft="15568f" cropright="15260f"/>
                 </v:shape>
                 <v:shape id="Textfeld 2" o:spid="_x0000_s1065" type="#_x0000_t202" style="position:absolute;left:-714;top:9125;width:14326;height:2762;rotation:90;visibility:visible;mso-wrap-style:square;v-text-anchor:top" o:gfxdata="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" stroked="f">
                   <v:textbox>
@@ -2726,7 +2726,7 @@
           </mc:Choice>
           <mc:Fallback>
             <w:pict>
-              <v:group w14:anchorId="0AA84950" id="Gruppieren 242" o:spid="_x0000_s1071" style="position:absolute;margin-left:360.15pt;margin-top:22.75pt;width:252.25pt;height:161.55pt;rotation:-90;z-index:251697152" coordsize="32040,20520" o:gfxdata="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">
+              <v:group w14:anchorId="0AA84950" id="Gruppieren 242" o:spid="_x0000_s1071" style="position:absolute;margin-left:360.15pt;margin-top:22.75pt;width:252.25pt;height:161.55pt;rotation:-90;z-index:251697152" coordsize="32040,20520" o:gfxdata="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">
                 <v:roundrect id="Rechteck: abgerundete Ecken 243" o:spid="_x0000_s1072" style="position:absolute;left:5760;top:-5760;width:20520;height:32040;rotation:90;visibility:visible;mso-wrap-style:square;v-text-anchor:middle" arcsize="10923f" o:gfxdata="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" fillcolor="#f39b9b" strokecolor="#f39b9b" strokeweight="1pt">
                   <v:stroke joinstyle="miter"/>
                 </v:roundrect>
@@ -3011,7 +3011,7 @@
           </mc:Choice>
           <mc:Fallback>
             <w:pict>
-              <v:group w14:anchorId="2A62D1E6" id="Gruppieren 48" o:spid="_x0000_s1076" style="position:absolute;margin-left:-44.8pt;margin-top:22.75pt;width:252.25pt;height:161.55pt;rotation:-90;z-index:251688960;mso-position-horizontal-relative:margin" coordsize="32040,20520" o:gfxdata="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">
+              <v:group w14:anchorId="2A62D1E6" id="Gruppieren 48" o:spid="_x0000_s1076" style="position:absolute;margin-left:-44.8pt;margin-top:22.75pt;width:252.25pt;height:161.55pt;rotation:-90;z-index:251688960;mso-position-horizontal-relative:margin" coordsize="32040,20520" o:gfxdata="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">
                 <v:roundrect id="Rechteck: abgerundete Ecken 49" o:spid="_x0000_s1077" style="position:absolute;left:5760;top:-5760;width:20520;height:32040;rotation:90;visibility:visible;mso-wrap-style:square;v-text-anchor:middle" arcsize="10923f" o:gfxdata="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" fillcolor="#f39b9b" strokecolor="#f39b9b" strokeweight="1pt">
                   <v:stroke joinstyle="miter"/>
                 </v:roundrect>
@@ -3379,7 +3379,834 @@
         <mc:AlternateContent>
           <mc:Choice Requires="wpg">
             <w:drawing>
-              <wp:anchor distT="0" distB="0" distL="114300" distR="114300" simplePos="0" relativeHeight="251727872" behindDoc="0" locked="0" layoutInCell="1" allowOverlap="1" wp14:anchorId="28AB92B4" wp14:editId="3B6003FE">
+              <wp:anchor distT="0" distB="0" distL="114300" distR="114300" simplePos="0" relativeHeight="251731968" behindDoc="0" locked="0" layoutInCell="1" allowOverlap="1" wp14:anchorId="3F0A4B37" wp14:editId="4C031EA8">
+                <wp:simplePos x="0" y="0"/>
+                <wp:positionH relativeFrom="column">
+                  <wp:posOffset>5153025</wp:posOffset>
+                </wp:positionH>
+                <wp:positionV relativeFrom="paragraph">
+                  <wp:posOffset>9525</wp:posOffset>
+                </wp:positionV>
+                <wp:extent cx="2051685" cy="3203575"/>
+                <wp:effectExtent l="0" t="0" r="24765" b="15875"/>
+                <wp:wrapNone/>
+                <wp:docPr id="369" name="Gruppieren 369"/>
+                <wp:cNvGraphicFramePr/>
+                <a:graphic xmlns:a="http://schemas.openxmlformats.org/drawingml/2006/main">
+                  <a:graphicData uri="http://schemas.microsoft.com/office/word/2010/wordprocessingGroup">
+                    <wpg:wgp>
+                      <wpg:cNvGrpSpPr/>
+                      <wpg:grpSpPr>
+                        <a:xfrm>
+                          <a:off x="0" y="0"/>
+                          <a:ext cx="2051685" cy="3203575"/>
+                          <a:chOff x="0" y="0"/>
+                          <a:chExt cx="2051685" cy="3203575"/>
+                        </a:xfrm>
+                      </wpg:grpSpPr>
+                      <wps:wsp>
+                        <wps:cNvPr id="370" name="Rechteck: abgerundete Ecken 370"/>
+                        <wps:cNvSpPr/>
+                        <wps:spPr>
+                          <a:xfrm>
+                            <a:off x="0" y="0"/>
+                            <a:ext cx="2051685" cy="3203575"/>
+                          </a:xfrm>
+                          <a:prstGeom prst="roundRect">
+                            <a:avLst/>
+                          </a:prstGeom>
+                          <a:solidFill>
+                            <a:srgbClr val="F39B9B"/>
+                          </a:solidFill>
+                          <a:ln>
+                            <a:solidFill>
+                              <a:srgbClr val="F39B9B"/>
+                            </a:solidFill>
+                          </a:ln>
+                        </wps:spPr>
+                        <wps:style>
+                          <a:lnRef idx="2">
+                            <a:schemeClr val="accent1">
+                              <a:shade val="50000"/>
+                            </a:schemeClr>
+                          </a:lnRef>
+                          <a:fillRef idx="1">
+                            <a:schemeClr val="accent1"/>
+                          </a:fillRef>
+                          <a:effectRef idx="0">
+                            <a:schemeClr val="accent1"/>
+                          </a:effectRef>
+                          <a:fontRef idx="minor">
+                            <a:schemeClr val="lt1"/>
+                          </a:fontRef>
+                        </wps:style>
+                        <wps:bodyPr rot="0" spcFirstLastPara="0" vertOverflow="overflow" horzOverflow="overflow" vert="horz" wrap="square" lIns="91440" tIns="45720" rIns="91440" bIns="45720" numCol="1" spcCol="0" rtlCol="0" fromWordArt="0" anchor="ctr" anchorCtr="0" forceAA="0" compatLnSpc="1">
+                          <a:prstTxWarp prst="textNoShape">
+                            <a:avLst/>
+                          </a:prstTxWarp>
+                          <a:noAutofit/>
+                        </wps:bodyPr>
+                      </wps:wsp>
+                      <wpg:grpSp>
+                        <wpg:cNvPr id="371" name="Gruppieren 371"/>
+                        <wpg:cNvGrpSpPr/>
+                        <wpg:grpSpPr>
+                          <a:xfrm>
+                            <a:off x="89757" y="0"/>
+                            <a:ext cx="1860225" cy="3107838"/>
+                            <a:chOff x="0" y="-112196"/>
+                            <a:chExt cx="1860225" cy="3107838"/>
+                          </a:xfrm>
+                        </wpg:grpSpPr>
+                        <wps:wsp>
+                          <wps:cNvPr id="372" name="Rechteck: abgerundete Ecken 372"/>
+                          <wps:cNvSpPr/>
+                          <wps:spPr>
+                            <a:xfrm>
+                              <a:off x="0" y="342199"/>
+                              <a:ext cx="1860225" cy="2647507"/>
+                            </a:xfrm>
+                            <a:prstGeom prst="roundRect">
+                              <a:avLst/>
+                            </a:prstGeom>
+                            <a:solidFill>
+                              <a:schemeClr val="bg1"/>
+                            </a:solidFill>
+                            <a:ln>
+                              <a:solidFill>
+                                <a:schemeClr val="bg1"/>
+                              </a:solidFill>
+                            </a:ln>
+                          </wps:spPr>
+                          <wps:style>
+                            <a:lnRef idx="2">
+                              <a:schemeClr val="accent1">
+                                <a:shade val="50000"/>
+                              </a:schemeClr>
+                            </a:lnRef>
+                            <a:fillRef idx="1">
+                              <a:schemeClr val="accent1"/>
+                            </a:fillRef>
+                            <a:effectRef idx="0">
+                              <a:schemeClr val="accent1"/>
+                            </a:effectRef>
+                            <a:fontRef idx="minor">
+                              <a:schemeClr val="lt1"/>
+                            </a:fontRef>
+                          </wps:style>
+                          <wps:bodyPr rot="0" spcFirstLastPara="0" vertOverflow="overflow" horzOverflow="overflow" vert="horz" wrap="square" lIns="91440" tIns="45720" rIns="91440" bIns="45720" numCol="1" spcCol="0" rtlCol="0" fromWordArt="0" anchor="ctr" anchorCtr="0" forceAA="0" compatLnSpc="1">
+                            <a:prstTxWarp prst="textNoShape">
+                              <a:avLst/>
+                            </a:prstTxWarp>
+                            <a:noAutofit/>
+                          </wps:bodyPr>
+                        </wps:wsp>
+                        <wps:wsp>
+                          <wps:cNvPr id="373" name="Textfeld 2"/>
+                          <wps:cNvSpPr txBox="1">
+                            <a:spLocks noChangeArrowheads="1"/>
+                          </wps:cNvSpPr>
+                          <wps:spPr bwMode="auto">
+                            <a:xfrm>
+                              <a:off x="0" y="-112196"/>
+                              <a:ext cx="1859295" cy="488054"/>
+                            </a:xfrm>
+                            <a:prstGeom prst="rect">
+                              <a:avLst/>
+                            </a:prstGeom>
+                            <a:noFill/>
+                            <a:ln w="9525">
+                              <a:noFill/>
+                              <a:miter lim="800000"/>
+                              <a:headEnd/>
+                              <a:tailEnd/>
+                            </a:ln>
+                          </wps:spPr>
+                          <wps:txbx>
+                            <w:txbxContent>
+                              <w:p>
+                                <w:pPr>
+                                  <w:jc w:val="center"/>
+                                  <w:rPr>
+                                    <w:rFonts w:ascii="Gill Sans Nova" w:hAnsi="Gill Sans Nova" w:cs="Segoe UI Semilight"/>
+                                    <w:b/>
+                                    <w:bCs/>
+                                    <w:color w:val="FFFFFF" w:themeColor="background1"/>
+                                    <w:lang w:val="en-US"/>
+                                    <w14:textOutline w14:w="9525" w14:cap="rnd" w14:cmpd="sng" w14:algn="ctr">
+                                      <w14:solidFill>
+                                        <w14:schemeClr w14:val="bg1"/>
+                                      </w14:solidFill>
+                                      <w14:prstDash w14:val="solid"/>
+                                      <w14:bevel/>
+                                    </w14:textOutline>
+                                  </w:rPr>
+                                </w:pPr>
+                                <w:r>
+                                  <w:rPr>
+                                    <w:rFonts w:ascii="Gill Sans Nova" w:hAnsi="Gill Sans Nova" w:cs="Segoe UI Semilight"/>
+                                    <w:b/>
+                                    <w:bCs/>
+                                    <w:color w:val="FFFFFF" w:themeColor="background1"/>
+                                    <w:lang w:val="en-US"/>
+                                    <w14:textOutline w14:w="9525" w14:cap="rnd" w14:cmpd="sng" w14:algn="ctr">
+                                      <w14:solidFill>
+                                        <w14:schemeClr w14:val="bg1"/>
+                                      </w14:solidFill>
+                                      <w14:prstDash w14:val="solid"/>
+                                      <w14:bevel/>
+                                    </w14:textOutline>
+                                  </w:rPr>
+                                  <w:t>WINDOWS KERNEL EXPLOITATION</w:t>
+                                </w:r>
+                              </w:p>
+                            </w:txbxContent>
+                          </wps:txbx>
+                          <wps:bodyPr rot="0" vert="horz" wrap="square" lIns="91440" tIns="45720" rIns="91440" bIns="45720" anchor="t" anchorCtr="0">
+                            <a:noAutofit/>
+                          </wps:bodyPr>
+                        </wps:wsp>
+                        <wps:wsp>
+                          <wps:cNvPr id="374" name="Textfeld 2"/>
+                          <wps:cNvSpPr txBox="1">
+                            <a:spLocks noChangeArrowheads="1"/>
+                          </wps:cNvSpPr>
+                          <wps:spPr bwMode="auto">
+                            <a:xfrm>
+                              <a:off x="33659" y="375858"/>
+                              <a:ext cx="1795470" cy="2619784"/>
+                            </a:xfrm>
+                            <a:prstGeom prst="rect">
+                              <a:avLst/>
+                            </a:prstGeom>
+                            <a:noFill/>
+                            <a:ln w="9525">
+                              <a:noFill/>
+                              <a:miter lim="800000"/>
+                              <a:headEnd/>
+                              <a:tailEnd/>
+                            </a:ln>
+                          </wps:spPr>
+                          <wps:txbx>
+                            <w:txbxContent>
+                              <w:p>
+                                <w:pPr>
+                                  <w:jc w:val="center"/>
+                                  <w:rPr>
+                                    <w:rFonts w:ascii="Gill Sans Nova" w:hAnsi="Gill Sans Nova" w:cs="Segoe UI Semilight"/>
+                                    <w:color w:val="F39B9B"/>
+                                    <w:sz w:val="20"/>
+                                    <w:szCs w:val="20"/>
+                                    <w:lang w:val="en-US"/>
+                                    <w14:textOutline w14:w="9525" w14:cap="rnd" w14:cmpd="sng" w14:algn="ctr">
+                                      <w14:noFill/>
+                                      <w14:prstDash w14:val="solid"/>
+                                      <w14:bevel/>
+                                    </w14:textOutline>
+                                  </w:rPr>
+                                </w:pPr>
+                                <w:r>
+                                  <w:rPr>
+                                    <w:rFonts w:ascii="Gill Sans Nova" w:hAnsi="Gill Sans Nova" w:cs="Segoe UI Semilight"/>
+                                    <w:color w:val="F39B9B"/>
+                                    <w:sz w:val="20"/>
+                                    <w:szCs w:val="20"/>
+                                    <w:lang w:val="en-US"/>
+                                    <w14:textOutline w14:w="9525" w14:cap="rnd" w14:cmpd="sng" w14:algn="ctr">
+                                      <w14:noFill/>
+                                      <w14:prstDash w14:val="solid"/>
+                                      <w14:bevel/>
+                                    </w14:textOutline>
+                                  </w:rPr>
+                                  <w:t>The hacker found a not updated system that allows a Windows kernel exploit.</w:t>
+                                </w:r>
+                              </w:p>
+                              <w:p>
+                                <w:pPr>
+                                  <w:jc w:val="center"/>
+                                  <w:rPr>
+                                    <w:rFonts w:ascii="Gill Sans Nova" w:hAnsi="Gill Sans Nova" w:cs="Segoe UI Semilight"/>
+                                    <w:color w:val="F39B9B"/>
+                                    <w:sz w:val="20"/>
+                                    <w:szCs w:val="20"/>
+                                    <w:lang w:val="en-US"/>
+                                    <w14:textOutline w14:w="9525" w14:cap="rnd" w14:cmpd="sng" w14:algn="ctr">
+                                      <w14:noFill/>
+                                      <w14:prstDash w14:val="solid"/>
+                                      <w14:bevel/>
+                                    </w14:textOutline>
+                                  </w:rPr>
+                                </w:pPr>
+                              </w:p>
+                              <w:p>
+                                <w:pPr>
+                                  <w:spacing w:line="480" w:lineRule="auto"/>
+                                  <w:jc w:val="center"/>
+                                  <w:rPr>
+                                    <w:rFonts w:ascii="Gill Sans Nova" w:hAnsi="Gill Sans Nova" w:cs="Segoe UI Semilight"/>
+                                    <w:color w:val="F39B9B"/>
+                                    <w:sz w:val="20"/>
+                                    <w:szCs w:val="20"/>
+                                    <w:lang w:val="en-US"/>
+                                    <w14:textOutline w14:w="9525" w14:cap="rnd" w14:cmpd="sng" w14:algn="ctr">
+                                      <w14:noFill/>
+                                      <w14:prstDash w14:val="solid"/>
+                                      <w14:bevel/>
+                                    </w14:textOutline>
+                                  </w:rPr>
+                                </w:pPr>
+                              </w:p>
+                              <w:p>
+                                <w:pPr>
+                                  <w:spacing w:after="0"/>
+                                  <w:jc w:val="center"/>
+                                  <w:rPr>
+                                    <w:rFonts w:ascii="Gill Sans Nova" w:hAnsi="Gill Sans Nova" w:cs="Segoe UI Semilight"/>
+                                    <w:color w:val="F39B9B"/>
+                                    <w:sz w:val="20"/>
+                                    <w:szCs w:val="20"/>
+                                    <w:lang w:val="en-US"/>
+                                    <w14:textOutline w14:w="9525" w14:cap="rnd" w14:cmpd="sng" w14:algn="ctr">
+                                      <w14:noFill/>
+                                      <w14:prstDash w14:val="solid"/>
+                                      <w14:bevel/>
+                                    </w14:textOutline>
+                                  </w:rPr>
+                                </w:pPr>
+                                <w:r>
+                                  <w:rPr>
+                                    <w:rFonts w:ascii="Gill Sans Nova" w:hAnsi="Gill Sans Nova" w:cs="Segoe UI Semilight"/>
+                                    <w:color w:val="F39B9B"/>
+                                    <w:sz w:val="20"/>
+                                    <w:szCs w:val="20"/>
+                                    <w:lang w:val="en-US"/>
+                                    <w14:textOutline w14:w="9525" w14:cap="rnd" w14:cmpd="sng" w14:algn="ctr">
+                                      <w14:noFill/>
+                                      <w14:prstDash w14:val="solid"/>
+                                      <w14:bevel/>
+                                    </w14:textOutline>
+                                  </w:rPr>
+                                  <w:t>MITIGATION</w:t>
+                                </w:r>
+                              </w:p>
+                              <w:p>
+                                <w:pPr>
+                                  <w:spacing w:after="0"/>
+                                  <w:jc w:val="center"/>
+                                  <w:rPr>
+                                    <w:rFonts w:ascii="Gill Sans Nova" w:hAnsi="Gill Sans Nova" w:cs="Segoe UI Semilight"/>
+                                    <w:color w:val="F39B9B"/>
+                                    <w:sz w:val="20"/>
+                                    <w:szCs w:val="20"/>
+                                    <w:lang w:val="en-US"/>
+                                    <w14:textOutline w14:w="9525" w14:cap="rnd" w14:cmpd="sng" w14:algn="ctr">
+                                      <w14:noFill/>
+                                      <w14:prstDash w14:val="solid"/>
+                                      <w14:bevel/>
+                                    </w14:textOutline>
+                                  </w:rPr>
+                                </w:pPr>
+                                <w:r>
+                                  <w:rPr>
+                                    <w:rFonts w:ascii="Gill Sans Nova" w:hAnsi="Gill Sans Nova" w:cs="Segoe UI Semilight"/>
+                                    <w:color w:val="F39B9B"/>
+                                    <w:sz w:val="20"/>
+                                    <w:szCs w:val="20"/>
+                                    <w:lang w:val="en-US"/>
+                                    <w14:textOutline w14:w="9525" w14:cap="rnd" w14:cmpd="sng" w14:algn="ctr">
+                                      <w14:noFill/>
+                                      <w14:prstDash w14:val="solid"/>
+                                      <w14:bevel/>
+                                    </w14:textOutline>
+                                  </w:rPr>
+                                  <w:t>R</w:t>
+                                </w:r>
+                                <w:r>
+                                  <w:rPr>
+                                    <w:rFonts w:ascii="Gill Sans Nova" w:hAnsi="Gill Sans Nova" w:cs="Segoe UI Semilight"/>
+                                    <w:color w:val="F39B9B"/>
+                                    <w:sz w:val="20"/>
+                                    <w:szCs w:val="20"/>
+                                    <w:lang w:val="en-US"/>
+                                    <w14:textOutline w14:w="9525" w14:cap="rnd" w14:cmpd="sng" w14:algn="ctr">
+                                      <w14:noFill/>
+                                      <w14:prstDash w14:val="solid"/>
+                                      <w14:bevel/>
+                                    </w14:textOutline>
+                                  </w:rPr>
+                                  <w:t>egular updates</w:t>
+                                </w:r>
+                              </w:p>
+                              <w:p>
+                                <w:pPr>
+                                  <w:spacing w:after="0"/>
+                                  <w:jc w:val="center"/>
+                                  <w:rPr>
+                                    <w:rFonts w:ascii="Gill Sans Nova" w:hAnsi="Gill Sans Nova" w:cs="Segoe UI Semilight"/>
+                                    <w:color w:val="F39B9B"/>
+                                    <w:sz w:val="20"/>
+                                    <w:szCs w:val="20"/>
+                                    <w:lang w:val="en-US"/>
+                                    <w14:textOutline w14:w="9525" w14:cap="rnd" w14:cmpd="sng" w14:algn="ctr">
+                                      <w14:noFill/>
+                                      <w14:prstDash w14:val="solid"/>
+                                      <w14:bevel/>
+                                    </w14:textOutline>
+                                  </w:rPr>
+                                </w:pPr>
+                              </w:p>
+                              <w:p>
+                                <w:pPr>
+                                  <w:spacing w:after="0"/>
+                                  <w:jc w:val="center"/>
+                                  <w:rPr>
+                                    <w:rFonts w:ascii="Gill Sans Nova" w:hAnsi="Gill Sans Nova" w:cs="Segoe UI Semilight"/>
+                                    <w:color w:val="F39B9B"/>
+                                    <w:sz w:val="20"/>
+                                    <w:szCs w:val="20"/>
+                                    <w:lang w:val="en-US"/>
+                                    <w14:textOutline w14:w="9525" w14:cap="rnd" w14:cmpd="sng" w14:algn="ctr">
+                                      <w14:noFill/>
+                                      <w14:prstDash w14:val="solid"/>
+                                      <w14:bevel/>
+                                    </w14:textOutline>
+                                  </w:rPr>
+                                </w:pPr>
+                                <w:r>
+                                  <w:rPr>
+                                    <w:rFonts w:ascii="Gill Sans Nova" w:hAnsi="Gill Sans Nova" w:cs="Segoe UI Semilight"/>
+                                    <w:color w:val="F39B9B"/>
+                                    <w:sz w:val="20"/>
+                                    <w:szCs w:val="20"/>
+                                    <w:lang w:val="en-US"/>
+                                    <w14:textOutline w14:w="9525" w14:cap="rnd" w14:cmpd="sng" w14:algn="ctr">
+                                      <w14:noFill/>
+                                      <w14:prstDash w14:val="solid"/>
+                                      <w14:bevel/>
+                                    </w14:textOutline>
+                                  </w:rPr>
+                                  <w:t>DETECTION</w:t>
+                                </w:r>
+                              </w:p>
+                              <w:p>
+                                <w:pPr>
+                                  <w:spacing w:after="0"/>
+                                  <w:jc w:val="center"/>
+                                  <w:rPr>
+                                    <w:rFonts w:ascii="Gill Sans Nova" w:hAnsi="Gill Sans Nova" w:cs="Segoe UI Semilight"/>
+                                    <w:color w:val="F39B9B"/>
+                                    <w:sz w:val="20"/>
+                                    <w:szCs w:val="20"/>
+                                    <w:lang w:val="en-US"/>
+                                    <w14:textOutline w14:w="9525" w14:cap="rnd" w14:cmpd="sng" w14:algn="ctr">
+                                      <w14:noFill/>
+                                      <w14:prstDash w14:val="solid"/>
+                                      <w14:bevel/>
+                                    </w14:textOutline>
+                                  </w:rPr>
+                                </w:pPr>
+                                <w:r>
+                                  <w:rPr>
+                                    <w:rFonts w:ascii="Gill Sans Nova" w:hAnsi="Gill Sans Nova" w:cs="Segoe UI Semilight"/>
+                                    <w:color w:val="F39B9B"/>
+                                    <w:sz w:val="20"/>
+                                    <w:szCs w:val="20"/>
+                                    <w:lang w:val="en-US"/>
+                                    <w14:textOutline w14:w="9525" w14:cap="rnd" w14:cmpd="sng" w14:algn="ctr">
+                                      <w14:noFill/>
+                                      <w14:prstDash w14:val="solid"/>
+                                      <w14:bevel/>
+                                    </w14:textOutline>
+                                  </w:rPr>
+                                  <w:t>Vulnerability Scanner</w:t>
+                                </w:r>
+                              </w:p>
+                              <w:p>
+                                <w:pPr>
+                                  <w:spacing w:after="0"/>
+                                  <w:rPr>
+                                    <w:rFonts w:ascii="Gill Sans Nova" w:hAnsi="Gill Sans Nova" w:cs="Segoe UI Semilight"/>
+                                    <w:color w:val="F39B9B"/>
+                                    <w:sz w:val="20"/>
+                                    <w:szCs w:val="20"/>
+                                    <w:lang w:val="en-US"/>
+                                    <w14:textOutline w14:w="9525" w14:cap="rnd" w14:cmpd="sng" w14:algn="ctr">
+                                      <w14:noFill/>
+                                      <w14:prstDash w14:val="solid"/>
+                                      <w14:bevel/>
+                                    </w14:textOutline>
+                                  </w:rPr>
+                                </w:pPr>
+                              </w:p>
+                              <w:p>
+                                <w:pPr>
+                                  <w:spacing w:after="0"/>
+                                  <w:rPr>
+                                    <w:rFonts w:ascii="Gill Sans Nova" w:hAnsi="Gill Sans Nova" w:cs="Segoe UI Semilight"/>
+                                    <w:color w:val="F39B9B"/>
+                                    <w:sz w:val="18"/>
+                                    <w:szCs w:val="18"/>
+                                    <w14:textOutline w14:w="9525" w14:cap="rnd" w14:cmpd="sng" w14:algn="ctr">
+                                      <w14:noFill/>
+                                      <w14:prstDash w14:val="solid"/>
+                                      <w14:bevel/>
+                                    </w14:textOutline>
+                                  </w:rPr>
+                                </w:pPr>
+                              </w:p>
+                            </w:txbxContent>
+                          </wps:txbx>
+                          <wps:bodyPr rot="0" vert="horz" wrap="square" lIns="91440" tIns="45720" rIns="91440" bIns="45720" anchor="t" anchorCtr="0">
+                            <a:noAutofit/>
+                          </wps:bodyPr>
+                        </wps:wsp>
+                      </wpg:grpSp>
+                    </wpg:wgp>
+                  </a:graphicData>
+                </a:graphic>
+                <wp14:sizeRelV relativeFrom="margin">
+                  <wp14:pctHeight>0</wp14:pctHeight>
+                </wp14:sizeRelV>
+              </wp:anchor>
+            </w:drawing>
+          </mc:Choice>
+          <mc:Fallback>
+            <w:pict>
+              <v:group w14:anchorId="3F0A4B37" id="Gruppieren 369" o:spid="_x0000_s1086" style="position:absolute;margin-left:405.75pt;margin-top:.75pt;width:161.55pt;height:252.25pt;z-index:251731968;mso-height-relative:margin" coordsize="20516,32035" o:gfxdata="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">
+                <v:roundrect id="Rechteck: abgerundete Ecken 370" o:spid="_x0000_s1087" style="position:absolute;width:20516;height:32035;visibility:visible;mso-wrap-style:square;v-text-anchor:middle" arcsize="10923f" o:gfxdata="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" fillcolor="#f39b9b" strokecolor="#f39b9b" strokeweight="1pt">
+                  <v:stroke joinstyle="miter"/>
+                </v:roundrect>
+                <v:group id="Gruppieren 371" o:spid="_x0000_s1088" style="position:absolute;left:897;width:18602;height:31078" coordorigin=",-1121" coordsize="18602,31078" o:gfxdata="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">
+                  <v:roundrect id="Rechteck: abgerundete Ecken 372" o:spid="_x0000_s1089" style="position:absolute;top:3421;width:18602;height:26476;visibility:visible;mso-wrap-style:square;v-text-anchor:middle" arcsize="10923f" o:gfxdata="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" fillcolor="white [3212]" strokecolor="white [3212]" strokeweight="1pt">
+                    <v:stroke joinstyle="miter"/>
+                  </v:roundrect>
+                  <v:shape id="Textfeld 2" o:spid="_x0000_s1090" type="#_x0000_t202" style="position:absolute;top:-1121;width:18592;height:4879;visibility:visible;mso-wrap-style:square;v-text-anchor:top" o:gfxdata="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" filled="f" stroked="f">
+                    <v:textbox>
+                      <w:txbxContent>
+                        <w:p>
+                          <w:pPr>
+                            <w:jc w:val="center"/>
+                            <w:rPr>
+                              <w:rFonts w:ascii="Gill Sans Nova" w:hAnsi="Gill Sans Nova" w:cs="Segoe UI Semilight"/>
+                              <w:b/>
+                              <w:bCs/>
+                              <w:color w:val="FFFFFF" w:themeColor="background1"/>
+                              <w:lang w:val="en-US"/>
+                              <w14:textOutline w14:w="9525" w14:cap="rnd" w14:cmpd="sng" w14:algn="ctr">
+                                <w14:solidFill>
+                                  <w14:schemeClr w14:val="bg1"/>
+                                </w14:solidFill>
+                                <w14:prstDash w14:val="solid"/>
+                                <w14:bevel/>
+                              </w14:textOutline>
+                            </w:rPr>
+                          </w:pPr>
+                          <w:r>
+                            <w:rPr>
+                              <w:rFonts w:ascii="Gill Sans Nova" w:hAnsi="Gill Sans Nova" w:cs="Segoe UI Semilight"/>
+                              <w:b/>
+                              <w:bCs/>
+                              <w:color w:val="FFFFFF" w:themeColor="background1"/>
+                              <w:lang w:val="en-US"/>
+                              <w14:textOutline w14:w="9525" w14:cap="rnd" w14:cmpd="sng" w14:algn="ctr">
+                                <w14:solidFill>
+                                  <w14:schemeClr w14:val="bg1"/>
+                                </w14:solidFill>
+                                <w14:prstDash w14:val="solid"/>
+                                <w14:bevel/>
+                              </w14:textOutline>
+                            </w:rPr>
+                            <w:t>WINDOWS KERNEL EXPLOITATION</w:t>
+                          </w:r>
+                        </w:p>
+                      </w:txbxContent>
+                    </v:textbox>
+                  </v:shape>
+                  <v:shape id="Textfeld 2" o:spid="_x0000_s1091" type="#_x0000_t202" style="position:absolute;left:336;top:3758;width:17955;height:26198;visibility:visible;mso-wrap-style:square;v-text-anchor:top" o:gfxdata="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" filled="f" stroked="f">
+                    <v:textbox>
+                      <w:txbxContent>
+                        <w:p>
+                          <w:pPr>
+                            <w:jc w:val="center"/>
+                            <w:rPr>
+                              <w:rFonts w:ascii="Gill Sans Nova" w:hAnsi="Gill Sans Nova" w:cs="Segoe UI Semilight"/>
+                              <w:color w:val="F39B9B"/>
+                              <w:sz w:val="20"/>
+                              <w:szCs w:val="20"/>
+                              <w:lang w:val="en-US"/>
+                              <w14:textOutline w14:w="9525" w14:cap="rnd" w14:cmpd="sng" w14:algn="ctr">
+                                <w14:noFill/>
+                                <w14:prstDash w14:val="solid"/>
+                                <w14:bevel/>
+                              </w14:textOutline>
+                            </w:rPr>
+                          </w:pPr>
+                          <w:r>
+                            <w:rPr>
+                              <w:rFonts w:ascii="Gill Sans Nova" w:hAnsi="Gill Sans Nova" w:cs="Segoe UI Semilight"/>
+                              <w:color w:val="F39B9B"/>
+                              <w:sz w:val="20"/>
+                              <w:szCs w:val="20"/>
+                              <w:lang w:val="en-US"/>
+                              <w14:textOutline w14:w="9525" w14:cap="rnd" w14:cmpd="sng" w14:algn="ctr">
+                                <w14:noFill/>
+                                <w14:prstDash w14:val="solid"/>
+                                <w14:bevel/>
+                              </w14:textOutline>
+                            </w:rPr>
+                            <w:t>The hacker found a not updated system that allows a Windows kernel exploit.</w:t>
+                          </w:r>
+                        </w:p>
+                        <w:p>
+                          <w:pPr>
+                            <w:jc w:val="center"/>
+                            <w:rPr>
+                              <w:rFonts w:ascii="Gill Sans Nova" w:hAnsi="Gill Sans Nova" w:cs="Segoe UI Semilight"/>
+                              <w:color w:val="F39B9B"/>
+                              <w:sz w:val="20"/>
+                              <w:szCs w:val="20"/>
+                              <w:lang w:val="en-US"/>
+                              <w14:textOutline w14:w="9525" w14:cap="rnd" w14:cmpd="sng" w14:algn="ctr">
+                                <w14:noFill/>
+                                <w14:prstDash w14:val="solid"/>
+                                <w14:bevel/>
+                              </w14:textOutline>
+                            </w:rPr>
+                          </w:pPr>
+                        </w:p>
+                        <w:p>
+                          <w:pPr>
+                            <w:spacing w:line="480" w:lineRule="auto"/>
+                            <w:jc w:val="center"/>
+                            <w:rPr>
+                              <w:rFonts w:ascii="Gill Sans Nova" w:hAnsi="Gill Sans Nova" w:cs="Segoe UI Semilight"/>
+                              <w:color w:val="F39B9B"/>
+                              <w:sz w:val="20"/>
+                              <w:szCs w:val="20"/>
+                              <w:lang w:val="en-US"/>
+                              <w14:textOutline w14:w="9525" w14:cap="rnd" w14:cmpd="sng" w14:algn="ctr">
+                                <w14:noFill/>
+                                <w14:prstDash w14:val="solid"/>
+                                <w14:bevel/>
+                              </w14:textOutline>
+                            </w:rPr>
+                          </w:pPr>
+                        </w:p>
+                        <w:p>
+                          <w:pPr>
+                            <w:spacing w:after="0"/>
+                            <w:jc w:val="center"/>
+                            <w:rPr>
+                              <w:rFonts w:ascii="Gill Sans Nova" w:hAnsi="Gill Sans Nova" w:cs="Segoe UI Semilight"/>
+                              <w:color w:val="F39B9B"/>
+                              <w:sz w:val="20"/>
+                              <w:szCs w:val="20"/>
+                              <w:lang w:val="en-US"/>
+                              <w14:textOutline w14:w="9525" w14:cap="rnd" w14:cmpd="sng" w14:algn="ctr">
+                                <w14:noFill/>
+                                <w14:prstDash w14:val="solid"/>
+                                <w14:bevel/>
+                              </w14:textOutline>
+                            </w:rPr>
+                          </w:pPr>
+                          <w:r>
+                            <w:rPr>
+                              <w:rFonts w:ascii="Gill Sans Nova" w:hAnsi="Gill Sans Nova" w:cs="Segoe UI Semilight"/>
+                              <w:color w:val="F39B9B"/>
+                              <w:sz w:val="20"/>
+                              <w:szCs w:val="20"/>
+                              <w:lang w:val="en-US"/>
+                              <w14:textOutline w14:w="9525" w14:cap="rnd" w14:cmpd="sng" w14:algn="ctr">
+                                <w14:noFill/>
+                                <w14:prstDash w14:val="solid"/>
+                                <w14:bevel/>
+                              </w14:textOutline>
+                            </w:rPr>
+                            <w:t>MITIGATION</w:t>
+                          </w:r>
+                        </w:p>
+                        <w:p>
+                          <w:pPr>
+                            <w:spacing w:after="0"/>
+                            <w:jc w:val="center"/>
+                            <w:rPr>
+                              <w:rFonts w:ascii="Gill Sans Nova" w:hAnsi="Gill Sans Nova" w:cs="Segoe UI Semilight"/>
+                              <w:color w:val="F39B9B"/>
+                              <w:sz w:val="20"/>
+                              <w:szCs w:val="20"/>
+                              <w:lang w:val="en-US"/>
+                              <w14:textOutline w14:w="9525" w14:cap="rnd" w14:cmpd="sng" w14:algn="ctr">
+                                <w14:noFill/>
+                                <w14:prstDash w14:val="solid"/>
+                                <w14:bevel/>
+                              </w14:textOutline>
+                            </w:rPr>
+                          </w:pPr>
+                          <w:r>
+                            <w:rPr>
+                              <w:rFonts w:ascii="Gill Sans Nova" w:hAnsi="Gill Sans Nova" w:cs="Segoe UI Semilight"/>
+                              <w:color w:val="F39B9B"/>
+                              <w:sz w:val="20"/>
+                              <w:szCs w:val="20"/>
+                              <w:lang w:val="en-US"/>
+                              <w14:textOutline w14:w="9525" w14:cap="rnd" w14:cmpd="sng" w14:algn="ctr">
+                                <w14:noFill/>
+                                <w14:prstDash w14:val="solid"/>
+                                <w14:bevel/>
+                              </w14:textOutline>
+                            </w:rPr>
+                            <w:t>R</w:t>
+                          </w:r>
+                          <w:r>
+                            <w:rPr>
+                              <w:rFonts w:ascii="Gill Sans Nova" w:hAnsi="Gill Sans Nova" w:cs="Segoe UI Semilight"/>
+                              <w:color w:val="F39B9B"/>
+                              <w:sz w:val="20"/>
+                              <w:szCs w:val="20"/>
+                              <w:lang w:val="en-US"/>
+                              <w14:textOutline w14:w="9525" w14:cap="rnd" w14:cmpd="sng" w14:algn="ctr">
+                                <w14:noFill/>
+                                <w14:prstDash w14:val="solid"/>
+                                <w14:bevel/>
+                              </w14:textOutline>
+                            </w:rPr>
+                            <w:t>egular updates</w:t>
+                          </w:r>
+                        </w:p>
+                        <w:p>
+                          <w:pPr>
+                            <w:spacing w:after="0"/>
+                            <w:jc w:val="center"/>
+                            <w:rPr>
+                              <w:rFonts w:ascii="Gill Sans Nova" w:hAnsi="Gill Sans Nova" w:cs="Segoe UI Semilight"/>
+                              <w:color w:val="F39B9B"/>
+                              <w:sz w:val="20"/>
+                              <w:szCs w:val="20"/>
+                              <w:lang w:val="en-US"/>
+                              <w14:textOutline w14:w="9525" w14:cap="rnd" w14:cmpd="sng" w14:algn="ctr">
+                                <w14:noFill/>
+                                <w14:prstDash w14:val="solid"/>
+                                <w14:bevel/>
+                              </w14:textOutline>
+                            </w:rPr>
+                          </w:pPr>
+                        </w:p>
+                        <w:p>
+                          <w:pPr>
+                            <w:spacing w:after="0"/>
+                            <w:jc w:val="center"/>
+                            <w:rPr>
+                              <w:rFonts w:ascii="Gill Sans Nova" w:hAnsi="Gill Sans Nova" w:cs="Segoe UI Semilight"/>
+                              <w:color w:val="F39B9B"/>
+                              <w:sz w:val="20"/>
+                              <w:szCs w:val="20"/>
+                              <w:lang w:val="en-US"/>
+                              <w14:textOutline w14:w="9525" w14:cap="rnd" w14:cmpd="sng" w14:algn="ctr">
+                                <w14:noFill/>
+                                <w14:prstDash w14:val="solid"/>
+                                <w14:bevel/>
+                              </w14:textOutline>
+                            </w:rPr>
+                          </w:pPr>
+                          <w:r>
+                            <w:rPr>
+                              <w:rFonts w:ascii="Gill Sans Nova" w:hAnsi="Gill Sans Nova" w:cs="Segoe UI Semilight"/>
+                              <w:color w:val="F39B9B"/>
+                              <w:sz w:val="20"/>
+                              <w:szCs w:val="20"/>
+                              <w:lang w:val="en-US"/>
+                              <w14:textOutline w14:w="9525" w14:cap="rnd" w14:cmpd="sng" w14:algn="ctr">
+                                <w14:noFill/>
+                                <w14:prstDash w14:val="solid"/>
+                                <w14:bevel/>
+                              </w14:textOutline>
+                            </w:rPr>
+                            <w:t>DETECTION</w:t>
+                          </w:r>
+                        </w:p>
+                        <w:p>
+                          <w:pPr>
+                            <w:spacing w:after="0"/>
+                            <w:jc w:val="center"/>
+                            <w:rPr>
+                              <w:rFonts w:ascii="Gill Sans Nova" w:hAnsi="Gill Sans Nova" w:cs="Segoe UI Semilight"/>
+                              <w:color w:val="F39B9B"/>
+                              <w:sz w:val="20"/>
+                              <w:szCs w:val="20"/>
+                              <w:lang w:val="en-US"/>
+                              <w14:textOutline w14:w="9525" w14:cap="rnd" w14:cmpd="sng" w14:algn="ctr">
+                                <w14:noFill/>
+                                <w14:prstDash w14:val="solid"/>
+                                <w14:bevel/>
+                              </w14:textOutline>
+                            </w:rPr>
+                          </w:pPr>
+                          <w:r>
+                            <w:rPr>
+                              <w:rFonts w:ascii="Gill Sans Nova" w:hAnsi="Gill Sans Nova" w:cs="Segoe UI Semilight"/>
+                              <w:color w:val="F39B9B"/>
+                              <w:sz w:val="20"/>
+                              <w:szCs w:val="20"/>
+                              <w:lang w:val="en-US"/>
+                              <w14:textOutline w14:w="9525" w14:cap="rnd" w14:cmpd="sng" w14:algn="ctr">
+                                <w14:noFill/>
+                                <w14:prstDash w14:val="solid"/>
+                                <w14:bevel/>
+                              </w14:textOutline>
+                            </w:rPr>
+                            <w:t>Vulnerability Scanner</w:t>
+                          </w:r>
+                        </w:p>
+                        <w:p>
+                          <w:pPr>
+                            <w:spacing w:after="0"/>
+                            <w:rPr>
+                              <w:rFonts w:ascii="Gill Sans Nova" w:hAnsi="Gill Sans Nova" w:cs="Segoe UI Semilight"/>
+                              <w:color w:val="F39B9B"/>
+                              <w:sz w:val="20"/>
+                              <w:szCs w:val="20"/>
+                              <w:lang w:val="en-US"/>
+                              <w14:textOutline w14:w="9525" w14:cap="rnd" w14:cmpd="sng" w14:algn="ctr">
+                                <w14:noFill/>
+                                <w14:prstDash w14:val="solid"/>
+                                <w14:bevel/>
+                              </w14:textOutline>
+                            </w:rPr>
+                          </w:pPr>
+                        </w:p>
+                        <w:p>
+                          <w:pPr>
+                            <w:spacing w:after="0"/>
+                            <w:rPr>
+                              <w:rFonts w:ascii="Gill Sans Nova" w:hAnsi="Gill Sans Nova" w:cs="Segoe UI Semilight"/>
+                              <w:color w:val="F39B9B"/>
+                              <w:sz w:val="18"/>
+                              <w:szCs w:val="18"/>
+                              <w14:textOutline w14:w="9525" w14:cap="rnd" w14:cmpd="sng" w14:algn="ctr">
+                                <w14:noFill/>
+                                <w14:prstDash w14:val="solid"/>
+                                <w14:bevel/>
+                              </w14:textOutline>
+                            </w:rPr>
+                          </w:pPr>
+                        </w:p>
+                      </w:txbxContent>
+                    </v:textbox>
+                  </v:shape>
+                </v:group>
+              </v:group>
+            </w:pict>
+          </mc:Fallback>
+        </mc:AlternateContent>
+      </w:r>
+      <w:r>
+        <w:rPr>
+          <w:noProof/>
+        </w:rPr>
+        <mc:AlternateContent>
+          <mc:Choice Requires="wpg">
+            <w:drawing>
+              <wp:anchor distT="0" distB="0" distL="114300" distR="114300" simplePos="0" relativeHeight="251727872" behindDoc="0" locked="0" layoutInCell="1" allowOverlap="1" wp14:anchorId="28AB92B4" wp14:editId="32283843">
                 <wp:simplePos x="0" y="0"/>
                 <wp:positionH relativeFrom="column">
                   <wp:posOffset>2524760</wp:posOffset>
@@ -3547,7 +4374,6 @@
                                     <w:b/>
                                     <w:bCs/>
                                     <w:color w:val="FFFFFF" w:themeColor="background1"/>
-                                    <w:lang w:val="en-US"/>
                                     <w14:textOutline w14:w="9525" w14:cap="rnd" w14:cmpd="sng" w14:algn="ctr">
                                       <w14:solidFill>
                                         <w14:schemeClr w14:val="bg1"/>
@@ -3556,23 +4382,7 @@
                                       <w14:bevel/>
                                     </w14:textOutline>
                                   </w:rPr>
-                                  <w:t xml:space="preserve">URL </w:t>
-                                </w:r>
-                                <w:r>
-                                  <w:rPr>
-                                    <w:rFonts w:ascii="Gill Sans Nova" w:hAnsi="Gill Sans Nova" w:cs="Segoe UI Semilight"/>
-                                    <w:b/>
-                                    <w:bCs/>
-                                    <w:color w:val="FFFFFF" w:themeColor="background1"/>
-                                    <w14:textOutline w14:w="9525" w14:cap="rnd" w14:cmpd="sng" w14:algn="ctr">
-                                      <w14:solidFill>
-                                        <w14:schemeClr w14:val="bg1"/>
-                                      </w14:solidFill>
-                                      <w14:prstDash w14:val="solid"/>
-                                      <w14:bevel/>
-                                    </w14:textOutline>
-                                  </w:rPr>
-                                  <w:t>PHISHING</w:t>
+                                  <w:t>LOCAL ACCOUNTS</w:t>
                                 </w:r>
                               </w:p>
                             </w:txbxContent>
@@ -3633,7 +4443,7 @@
                                       <w14:bevel/>
                                     </w14:textOutline>
                                   </w:rPr>
-                                  <w:t>The hacker sends emails to all employees contain</w:t>
+                                  <w:t xml:space="preserve">The </w:t>
                                 </w:r>
                                 <w:r>
                                   <w:rPr>
@@ -3648,82 +4458,7 @@
                                       <w14:bevel/>
                                     </w14:textOutline>
                                   </w:rPr>
-                                  <w:t>ing</w:t>
-                                </w:r>
-                                <w:r>
-                                  <w:rPr>
-                                    <w:rFonts w:ascii="Gill Sans Nova" w:hAnsi="Gill Sans Nova" w:cs="Segoe UI Semilight"/>
-                                    <w:color w:val="F39B9B"/>
-                                    <w:sz w:val="20"/>
-                                    <w:szCs w:val="20"/>
-                                    <w:lang w:val="en-US"/>
-                                    <w14:textOutline w14:w="9525" w14:cap="rnd" w14:cmpd="sng" w14:algn="ctr">
-                                      <w14:noFill/>
-                                      <w14:prstDash w14:val="solid"/>
-                                      <w14:bevel/>
-                                    </w14:textOutline>
-                                  </w:rPr>
-                                  <w:t xml:space="preserve"> a malicious URL </w:t>
-                                </w:r>
-                                <w:r>
-                                  <w:rPr>
-                                    <w:rFonts w:ascii="Gill Sans Nova" w:hAnsi="Gill Sans Nova" w:cs="Segoe UI Semilight"/>
-                                    <w:color w:val="F39B9B"/>
-                                    <w:sz w:val="20"/>
-                                    <w:szCs w:val="20"/>
-                                    <w:lang w:val="en-US"/>
-                                    <w14:textOutline w14:w="9525" w14:cap="rnd" w14:cmpd="sng" w14:algn="ctr">
-                                      <w14:noFill/>
-                                      <w14:prstDash w14:val="solid"/>
-                                      <w14:bevel/>
-                                    </w14:textOutline>
-                                  </w:rPr>
-                                  <w:t xml:space="preserve">to a website </w:t>
-                                </w:r>
-                                <w:r>
-                                  <w:rPr>
-                                    <w:rFonts w:ascii="Gill Sans Nova" w:hAnsi="Gill Sans Nova" w:cs="Segoe UI Semilight"/>
-                                    <w:color w:val="F39B9B"/>
-                                    <w:sz w:val="20"/>
-                                    <w:szCs w:val="20"/>
-                                    <w:lang w:val="en-US"/>
-                                    <w14:textOutline w14:w="9525" w14:cap="rnd" w14:cmpd="sng" w14:algn="ctr">
-                                      <w14:noFill/>
-                                      <w14:prstDash w14:val="solid"/>
-                                      <w14:bevel/>
-                                    </w14:textOutline>
-                                  </w:rPr>
-                                  <w:t>that executes crypto jacking script</w:t>
-                                </w:r>
-                                <w:r>
-                                  <w:rPr>
-                                    <w:rFonts w:ascii="Gill Sans Nova" w:hAnsi="Gill Sans Nova" w:cs="Segoe UI Semilight"/>
-                                    <w:color w:val="F39B9B"/>
-                                    <w:sz w:val="20"/>
-                                    <w:szCs w:val="20"/>
-                                    <w:lang w:val="en-US"/>
-                                    <w14:textOutline w14:w="9525" w14:cap="rnd" w14:cmpd="sng" w14:algn="ctr">
-                                      <w14:noFill/>
-                                      <w14:prstDash w14:val="solid"/>
-                                      <w14:bevel/>
-                                    </w14:textOutline>
-                                  </w:rPr>
-                                  <w:t>s</w:t>
-                                </w:r>
-                                <w:r>
-                                  <w:rPr>
-                                    <w:rFonts w:ascii="Gill Sans Nova" w:hAnsi="Gill Sans Nova" w:cs="Segoe UI Semilight"/>
-                                    <w:color w:val="F39B9B"/>
-                                    <w:sz w:val="20"/>
-                                    <w:szCs w:val="20"/>
-                                    <w:lang w:val="en-US"/>
-                                    <w14:textOutline w14:w="9525" w14:cap="rnd" w14:cmpd="sng" w14:algn="ctr">
-                                      <w14:noFill/>
-                                      <w14:prstDash w14:val="solid"/>
-                                      <w14:bevel/>
-                                    </w14:textOutline>
-                                  </w:rPr>
-                                  <w:t>.</w:t>
+                                  <w:t>hacker found a password that was saved in a text file on an employee's laptop and used it to access the local account.</w:t>
                                 </w:r>
                               </w:p>
                               <w:p>
@@ -3807,7 +4542,7 @@
                                       <w14:bevel/>
                                     </w14:textOutline>
                                   </w:rPr>
-                                  <w:t>Restrict Web-Based Content</w:t>
+                                  <w:t>Password Manager</w:t>
                                 </w:r>
                               </w:p>
                               <w:p>
@@ -3891,7 +4626,22 @@
                                       <w14:bevel/>
                                     </w14:textOutline>
                                   </w:rPr>
-                                  <w:t>Email Sandbox</w:t>
+                                  <w:t>R</w:t>
+                                </w:r>
+                                <w:r>
+                                  <w:rPr>
+                                    <w:rFonts w:ascii="Gill Sans Nova" w:hAnsi="Gill Sans Nova" w:cs="Segoe UI Semilight"/>
+                                    <w:color w:val="F39B9B"/>
+                                    <w:sz w:val="20"/>
+                                    <w:szCs w:val="20"/>
+                                    <w:lang w:val="en-US"/>
+                                    <w14:textOutline w14:w="9525" w14:cap="rnd" w14:cmpd="sng" w14:algn="ctr">
+                                      <w14:noFill/>
+                                      <w14:prstDash w14:val="solid"/>
+                                      <w14:bevel/>
+                                    </w14:textOutline>
+                                  </w:rPr>
+                                  <w:t>egular audits of local system accounts</w:t>
                                 </w:r>
                               </w:p>
                               <w:p>
@@ -3929,15 +4679,15 @@
           </mc:Choice>
           <mc:Fallback>
             <w:pict>
-              <v:group w14:anchorId="28AB92B4" id="Gruppieren 357" o:spid="_x0000_s1086" style="position:absolute;margin-left:198.8pt;margin-top:-.15pt;width:161.55pt;height:252.25pt;z-index:251727872;mso-width-relative:margin" coordsize="20516,32035" o:gfxdata="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">
-                <v:roundrect id="Rechteck: abgerundete Ecken 358" o:spid="_x0000_s1087" style="position:absolute;width:20516;height:32035;visibility:visible;mso-wrap-style:square;v-text-anchor:middle" arcsize="10923f" o:gfxdata="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" fillcolor="#f39b9b" strokecolor="#f39b9b" strokeweight="1pt">
+              <v:group w14:anchorId="28AB92B4" id="Gruppieren 357" o:spid="_x0000_s1092" style="position:absolute;margin-left:198.8pt;margin-top:-.15pt;width:161.55pt;height:252.25pt;z-index:251727872;mso-width-relative:margin" coordsize="20516,32035" o:gfxdata="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">
+                <v:roundrect id="Rechteck: abgerundete Ecken 358" o:spid="_x0000_s1093" style="position:absolute;width:20516;height:32035;visibility:visible;mso-wrap-style:square;v-text-anchor:middle" arcsize="10923f" o:gfxdata="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" fillcolor="#f39b9b" strokecolor="#f39b9b" strokeweight="1pt">
                   <v:stroke joinstyle="miter"/>
                 </v:roundrect>
-                <v:group id="Gruppieren 359" o:spid="_x0000_s1088" style="position:absolute;left:897;top:1121;width:18602;height:29957" coordsize="18602,29956" o:gfxdata="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">
-                  <v:roundrect id="Rechteck: abgerundete Ecken 360" o:spid="_x0000_s1089" style="position:absolute;top:3421;width:18602;height:26476;visibility:visible;mso-wrap-style:square;v-text-anchor:middle" arcsize="10923f" o:gfxdata="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" fillcolor="white [3212]" strokecolor="white [3212]" strokeweight="1pt">
+                <v:group id="Gruppieren 359" o:spid="_x0000_s1094" style="position:absolute;left:897;top:1121;width:18602;height:29957" coordsize="18602,29956" o:gfxdata="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">
+                  <v:roundrect id="Rechteck: abgerundete Ecken 360" o:spid="_x0000_s1095" style="position:absolute;top:3421;width:18602;height:26476;visibility:visible;mso-wrap-style:square;v-text-anchor:middle" arcsize="10923f" o:gfxdata="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" fillcolor="white [3212]" strokecolor="white [3212]" strokeweight="1pt">
                     <v:stroke joinstyle="miter"/>
                   </v:roundrect>
-                  <v:shape id="Textfeld 2" o:spid="_x0000_s1090" type="#_x0000_t202" style="position:absolute;width:18592;height:2761;visibility:visible;mso-wrap-style:square;v-text-anchor:top" o:gfxdata="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" filled="f" stroked="f">
+                  <v:shape id="Textfeld 2" o:spid="_x0000_s1096" type="#_x0000_t202" style="position:absolute;width:18592;height:2761;visibility:visible;mso-wrap-style:square;v-text-anchor:top" o:gfxdata="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" filled="f" stroked="f">
                     <v:textbox>
                       <w:txbxContent>
                         <w:p>
@@ -3963,7 +4713,6 @@
                               <w:b/>
                               <w:bCs/>
                               <w:color w:val="FFFFFF" w:themeColor="background1"/>
-                              <w:lang w:val="en-US"/>
                               <w14:textOutline w14:w="9525" w14:cap="rnd" w14:cmpd="sng" w14:algn="ctr">
                                 <w14:solidFill>
                                   <w14:schemeClr w14:val="bg1"/>
@@ -3972,29 +4721,13 @@
                                 <w14:bevel/>
                               </w14:textOutline>
                             </w:rPr>
-                            <w:t xml:space="preserve">URL </w:t>
-                          </w:r>
-                          <w:r>
-                            <w:rPr>
-                              <w:rFonts w:ascii="Gill Sans Nova" w:hAnsi="Gill Sans Nova" w:cs="Segoe UI Semilight"/>
-                              <w:b/>
-                              <w:bCs/>
-                              <w:color w:val="FFFFFF" w:themeColor="background1"/>
-                              <w14:textOutline w14:w="9525" w14:cap="rnd" w14:cmpd="sng" w14:algn="ctr">
-                                <w14:solidFill>
-                                  <w14:schemeClr w14:val="bg1"/>
-                                </w14:solidFill>
-                                <w14:prstDash w14:val="solid"/>
-                                <w14:bevel/>
-                              </w14:textOutline>
-                            </w:rPr>
-                            <w:t>PHISHING</w:t>
+                            <w:t>LOCAL ACCOUNTS</w:t>
                           </w:r>
                         </w:p>
                       </w:txbxContent>
                     </v:textbox>
                   </v:shape>
-                  <v:shape id="Textfeld 2" o:spid="_x0000_s1091" type="#_x0000_t202" style="position:absolute;left:336;top:3758;width:17955;height:26198;visibility:visible;mso-wrap-style:square;v-text-anchor:top" o:gfxdata="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" filled="f" stroked="f">
+                  <v:shape id="Textfeld 2" o:spid="_x0000_s1097" type="#_x0000_t202" style="position:absolute;left:336;top:3758;width:17955;height:26198;visibility:visible;mso-wrap-style:square;v-text-anchor:top" o:gfxdata="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" filled="f" stroked="f">
                     <v:textbox>
                       <w:txbxContent>
                         <w:p>
@@ -4026,7 +4759,7 @@
                                 <w14:bevel/>
                               </w14:textOutline>
                             </w:rPr>
-                            <w:t>The hacker sends emails to all employees contain</w:t>
+                            <w:t xml:space="preserve">The </w:t>
                           </w:r>
                           <w:r>
                             <w:rPr>
@@ -4041,82 +4774,7 @@
                                 <w14:bevel/>
                               </w14:textOutline>
                             </w:rPr>
-                            <w:t>ing</w:t>
-                          </w:r>
-                          <w:r>
-                            <w:rPr>
-                              <w:rFonts w:ascii="Gill Sans Nova" w:hAnsi="Gill Sans Nova" w:cs="Segoe UI Semilight"/>
-                              <w:color w:val="F39B9B"/>
-                              <w:sz w:val="20"/>
-                              <w:szCs w:val="20"/>
-                              <w:lang w:val="en-US"/>
-                              <w14:textOutline w14:w="9525" w14:cap="rnd" w14:cmpd="sng" w14:algn="ctr">
-                                <w14:noFill/>
-                                <w14:prstDash w14:val="solid"/>
-                                <w14:bevel/>
-                              </w14:textOutline>
-                            </w:rPr>
-                            <w:t xml:space="preserve"> a malicious URL </w:t>
-                          </w:r>
-                          <w:r>
-                            <w:rPr>
-                              <w:rFonts w:ascii="Gill Sans Nova" w:hAnsi="Gill Sans Nova" w:cs="Segoe UI Semilight"/>
-                              <w:color w:val="F39B9B"/>
-                              <w:sz w:val="20"/>
-                              <w:szCs w:val="20"/>
-                              <w:lang w:val="en-US"/>
-                              <w14:textOutline w14:w="9525" w14:cap="rnd" w14:cmpd="sng" w14:algn="ctr">
-                                <w14:noFill/>
-                                <w14:prstDash w14:val="solid"/>
-                                <w14:bevel/>
-                              </w14:textOutline>
-                            </w:rPr>
-                            <w:t xml:space="preserve">to a website </w:t>
-                          </w:r>
-                          <w:r>
-                            <w:rPr>
-                              <w:rFonts w:ascii="Gill Sans Nova" w:hAnsi="Gill Sans Nova" w:cs="Segoe UI Semilight"/>
-                              <w:color w:val="F39B9B"/>
-                              <w:sz w:val="20"/>
-                              <w:szCs w:val="20"/>
-                              <w:lang w:val="en-US"/>
-                              <w14:textOutline w14:w="9525" w14:cap="rnd" w14:cmpd="sng" w14:algn="ctr">
-                                <w14:noFill/>
-                                <w14:prstDash w14:val="solid"/>
-                                <w14:bevel/>
-                              </w14:textOutline>
-                            </w:rPr>
-                            <w:t>that executes crypto jacking script</w:t>
-                          </w:r>
-                          <w:r>
-                            <w:rPr>
-                              <w:rFonts w:ascii="Gill Sans Nova" w:hAnsi="Gill Sans Nova" w:cs="Segoe UI Semilight"/>
-                              <w:color w:val="F39B9B"/>
-                              <w:sz w:val="20"/>
-                              <w:szCs w:val="20"/>
-                              <w:lang w:val="en-US"/>
-                              <w14:textOutline w14:w="9525" w14:cap="rnd" w14:cmpd="sng" w14:algn="ctr">
-                                <w14:noFill/>
-                                <w14:prstDash w14:val="solid"/>
-                                <w14:bevel/>
-                              </w14:textOutline>
-                            </w:rPr>
-                            <w:t>s</w:t>
-                          </w:r>
-                          <w:r>
-                            <w:rPr>
-                              <w:rFonts w:ascii="Gill Sans Nova" w:hAnsi="Gill Sans Nova" w:cs="Segoe UI Semilight"/>
-                              <w:color w:val="F39B9B"/>
-                              <w:sz w:val="20"/>
-                              <w:szCs w:val="20"/>
-                              <w:lang w:val="en-US"/>
-                              <w14:textOutline w14:w="9525" w14:cap="rnd" w14:cmpd="sng" w14:algn="ctr">
-                                <w14:noFill/>
-                                <w14:prstDash w14:val="solid"/>
-                                <w14:bevel/>
-                              </w14:textOutline>
-                            </w:rPr>
-                            <w:t>.</w:t>
+                            <w:t>hacker found a password that was saved in a text file on an employee's laptop and used it to access the local account.</w:t>
                           </w:r>
                         </w:p>
                         <w:p>
@@ -4200,7 +4858,7 @@
                                 <w14:bevel/>
                               </w14:textOutline>
                             </w:rPr>
-                            <w:t>Restrict Web-Based Content</w:t>
+                            <w:t>Password Manager</w:t>
                           </w:r>
                         </w:p>
                         <w:p>
@@ -4284,7 +4942,22 @@
                                 <w14:bevel/>
                               </w14:textOutline>
                             </w:rPr>
-                            <w:t>Email Sandbox</w:t>
+                            <w:t>R</w:t>
+                          </w:r>
+                          <w:r>
+                            <w:rPr>
+                              <w:rFonts w:ascii="Gill Sans Nova" w:hAnsi="Gill Sans Nova" w:cs="Segoe UI Semilight"/>
+                              <w:color w:val="F39B9B"/>
+                              <w:sz w:val="20"/>
+                              <w:szCs w:val="20"/>
+                              <w:lang w:val="en-US"/>
+                              <w14:textOutline w14:w="9525" w14:cap="rnd" w14:cmpd="sng" w14:algn="ctr">
+                                <w14:noFill/>
+                                <w14:prstDash w14:val="solid"/>
+                                <w14:bevel/>
+                              </w14:textOutline>
+                            </w:rPr>
+                            <w:t>egular audits of local system accounts</w:t>
                           </w:r>
                         </w:p>
                         <w:p>
@@ -4296,799 +4969,6 @@
                               <w:sz w:val="20"/>
                               <w:szCs w:val="20"/>
                               <w:lang w:val="en-US"/>
-                              <w14:textOutline w14:w="9525" w14:cap="rnd" w14:cmpd="sng" w14:algn="ctr">
-                                <w14:noFill/>
-                                <w14:prstDash w14:val="solid"/>
-                                <w14:bevel/>
-                              </w14:textOutline>
-                            </w:rPr>
-                          </w:pPr>
-                        </w:p>
-                      </w:txbxContent>
-                    </v:textbox>
-                  </v:shape>
-                </v:group>
-              </v:group>
-            </w:pict>
-          </mc:Fallback>
-        </mc:AlternateContent>
-      </w:r>
-      <w:r>
-        <w:rPr>
-          <w:noProof/>
-        </w:rPr>
-        <mc:AlternateContent>
-          <mc:Choice Requires="wpg">
-            <w:drawing>
-              <wp:anchor distT="0" distB="0" distL="114300" distR="114300" simplePos="0" relativeHeight="251731968" behindDoc="0" locked="0" layoutInCell="1" allowOverlap="1" wp14:anchorId="3F0A4B37" wp14:editId="2CB8AACE">
-                <wp:simplePos x="0" y="0"/>
-                <wp:positionH relativeFrom="column">
-                  <wp:posOffset>5150485</wp:posOffset>
-                </wp:positionH>
-                <wp:positionV relativeFrom="paragraph">
-                  <wp:posOffset>10160</wp:posOffset>
-                </wp:positionV>
-                <wp:extent cx="2051685" cy="3203575"/>
-                <wp:effectExtent l="0" t="0" r="24765" b="15875"/>
-                <wp:wrapNone/>
-                <wp:docPr id="369" name="Gruppieren 369"/>
-                <wp:cNvGraphicFramePr/>
-                <a:graphic xmlns:a="http://schemas.openxmlformats.org/drawingml/2006/main">
-                  <a:graphicData uri="http://schemas.microsoft.com/office/word/2010/wordprocessingGroup">
-                    <wpg:wgp>
-                      <wpg:cNvGrpSpPr/>
-                      <wpg:grpSpPr>
-                        <a:xfrm>
-                          <a:off x="0" y="0"/>
-                          <a:ext cx="2051685" cy="3203575"/>
-                          <a:chOff x="0" y="0"/>
-                          <a:chExt cx="2051685" cy="3203575"/>
-                        </a:xfrm>
-                      </wpg:grpSpPr>
-                      <wps:wsp>
-                        <wps:cNvPr id="370" name="Rechteck: abgerundete Ecken 370"/>
-                        <wps:cNvSpPr/>
-                        <wps:spPr>
-                          <a:xfrm>
-                            <a:off x="0" y="0"/>
-                            <a:ext cx="2051685" cy="3203575"/>
-                          </a:xfrm>
-                          <a:prstGeom prst="roundRect">
-                            <a:avLst/>
-                          </a:prstGeom>
-                          <a:solidFill>
-                            <a:srgbClr val="F39B9B"/>
-                          </a:solidFill>
-                          <a:ln>
-                            <a:solidFill>
-                              <a:srgbClr val="F39B9B"/>
-                            </a:solidFill>
-                          </a:ln>
-                        </wps:spPr>
-                        <wps:style>
-                          <a:lnRef idx="2">
-                            <a:schemeClr val="accent1">
-                              <a:shade val="50000"/>
-                            </a:schemeClr>
-                          </a:lnRef>
-                          <a:fillRef idx="1">
-                            <a:schemeClr val="accent1"/>
-                          </a:fillRef>
-                          <a:effectRef idx="0">
-                            <a:schemeClr val="accent1"/>
-                          </a:effectRef>
-                          <a:fontRef idx="minor">
-                            <a:schemeClr val="lt1"/>
-                          </a:fontRef>
-                        </wps:style>
-                        <wps:bodyPr rot="0" spcFirstLastPara="0" vertOverflow="overflow" horzOverflow="overflow" vert="horz" wrap="square" lIns="91440" tIns="45720" rIns="91440" bIns="45720" numCol="1" spcCol="0" rtlCol="0" fromWordArt="0" anchor="ctr" anchorCtr="0" forceAA="0" compatLnSpc="1">
-                          <a:prstTxWarp prst="textNoShape">
-                            <a:avLst/>
-                          </a:prstTxWarp>
-                          <a:noAutofit/>
-                        </wps:bodyPr>
-                      </wps:wsp>
-                      <wpg:grpSp>
-                        <wpg:cNvPr id="371" name="Gruppieren 371"/>
-                        <wpg:cNvGrpSpPr/>
-                        <wpg:grpSpPr>
-                          <a:xfrm>
-                            <a:off x="89757" y="0"/>
-                            <a:ext cx="1860225" cy="3107838"/>
-                            <a:chOff x="0" y="-112196"/>
-                            <a:chExt cx="1860225" cy="3107838"/>
-                          </a:xfrm>
-                        </wpg:grpSpPr>
-                        <wps:wsp>
-                          <wps:cNvPr id="372" name="Rechteck: abgerundete Ecken 372"/>
-                          <wps:cNvSpPr/>
-                          <wps:spPr>
-                            <a:xfrm>
-                              <a:off x="0" y="342199"/>
-                              <a:ext cx="1860225" cy="2647507"/>
-                            </a:xfrm>
-                            <a:prstGeom prst="roundRect">
-                              <a:avLst/>
-                            </a:prstGeom>
-                            <a:solidFill>
-                              <a:schemeClr val="bg1"/>
-                            </a:solidFill>
-                            <a:ln>
-                              <a:solidFill>
-                                <a:schemeClr val="bg1"/>
-                              </a:solidFill>
-                            </a:ln>
-                          </wps:spPr>
-                          <wps:style>
-                            <a:lnRef idx="2">
-                              <a:schemeClr val="accent1">
-                                <a:shade val="50000"/>
-                              </a:schemeClr>
-                            </a:lnRef>
-                            <a:fillRef idx="1">
-                              <a:schemeClr val="accent1"/>
-                            </a:fillRef>
-                            <a:effectRef idx="0">
-                              <a:schemeClr val="accent1"/>
-                            </a:effectRef>
-                            <a:fontRef idx="minor">
-                              <a:schemeClr val="lt1"/>
-                            </a:fontRef>
-                          </wps:style>
-                          <wps:bodyPr rot="0" spcFirstLastPara="0" vertOverflow="overflow" horzOverflow="overflow" vert="horz" wrap="square" lIns="91440" tIns="45720" rIns="91440" bIns="45720" numCol="1" spcCol="0" rtlCol="0" fromWordArt="0" anchor="ctr" anchorCtr="0" forceAA="0" compatLnSpc="1">
-                            <a:prstTxWarp prst="textNoShape">
-                              <a:avLst/>
-                            </a:prstTxWarp>
-                            <a:noAutofit/>
-                          </wps:bodyPr>
-                        </wps:wsp>
-                        <wps:wsp>
-                          <wps:cNvPr id="373" name="Textfeld 2"/>
-                          <wps:cNvSpPr txBox="1">
-                            <a:spLocks noChangeArrowheads="1"/>
-                          </wps:cNvSpPr>
-                          <wps:spPr bwMode="auto">
-                            <a:xfrm>
-                              <a:off x="0" y="-112196"/>
-                              <a:ext cx="1859295" cy="443761"/>
-                            </a:xfrm>
-                            <a:prstGeom prst="rect">
-                              <a:avLst/>
-                            </a:prstGeom>
-                            <a:noFill/>
-                            <a:ln w="9525">
-                              <a:noFill/>
-                              <a:miter lim="800000"/>
-                              <a:headEnd/>
-                              <a:tailEnd/>
-                            </a:ln>
-                          </wps:spPr>
-                          <wps:txbx>
-                            <w:txbxContent>
-                              <w:p>
-                                <w:pPr>
-                                  <w:jc w:val="center"/>
-                                  <w:rPr>
-                                    <w:rFonts w:ascii="Gill Sans Nova" w:hAnsi="Gill Sans Nova" w:cs="Segoe UI Semilight"/>
-                                    <w:b/>
-                                    <w:bCs/>
-                                    <w:color w:val="FFFFFF" w:themeColor="background1"/>
-                                    <w14:textOutline w14:w="9525" w14:cap="rnd" w14:cmpd="sng" w14:algn="ctr">
-                                      <w14:solidFill>
-                                        <w14:schemeClr w14:val="bg1"/>
-                                      </w14:solidFill>
-                                      <w14:prstDash w14:val="solid"/>
-                                      <w14:bevel/>
-                                    </w14:textOutline>
-                                  </w:rPr>
-                                </w:pPr>
-                                <w:r>
-                                  <w:rPr>
-                                    <w:rFonts w:ascii="Gill Sans Nova" w:hAnsi="Gill Sans Nova" w:cs="Segoe UI Semilight"/>
-                                    <w:b/>
-                                    <w:bCs/>
-                                    <w:color w:val="FFFFFF" w:themeColor="background1"/>
-                                    <w:lang w:val="en-US"/>
-                                    <w14:textOutline w14:w="9525" w14:cap="rnd" w14:cmpd="sng" w14:algn="ctr">
-                                      <w14:solidFill>
-                                        <w14:schemeClr w14:val="bg1"/>
-                                      </w14:solidFill>
-                                      <w14:prstDash w14:val="solid"/>
-                                      <w14:bevel/>
-                                    </w14:textOutline>
-                                  </w:rPr>
-                                  <w:t xml:space="preserve">ATTACHMENT </w:t>
-                                </w:r>
-                                <w:r>
-                                  <w:rPr>
-                                    <w:rFonts w:ascii="Gill Sans Nova" w:hAnsi="Gill Sans Nova" w:cs="Segoe UI Semilight"/>
-                                    <w:b/>
-                                    <w:bCs/>
-                                    <w:color w:val="FFFFFF" w:themeColor="background1"/>
-                                    <w14:textOutline w14:w="9525" w14:cap="rnd" w14:cmpd="sng" w14:algn="ctr">
-                                      <w14:solidFill>
-                                        <w14:schemeClr w14:val="bg1"/>
-                                      </w14:solidFill>
-                                      <w14:prstDash w14:val="solid"/>
-                                      <w14:bevel/>
-                                    </w14:textOutline>
-                                  </w:rPr>
-                                  <w:t>PHISHING</w:t>
-                                </w:r>
-                              </w:p>
-                            </w:txbxContent>
-                          </wps:txbx>
-                          <wps:bodyPr rot="0" vert="horz" wrap="square" lIns="91440" tIns="45720" rIns="91440" bIns="45720" anchor="t" anchorCtr="0">
-                            <a:noAutofit/>
-                          </wps:bodyPr>
-                        </wps:wsp>
-                        <wps:wsp>
-                          <wps:cNvPr id="374" name="Textfeld 2"/>
-                          <wps:cNvSpPr txBox="1">
-                            <a:spLocks noChangeArrowheads="1"/>
-                          </wps:cNvSpPr>
-                          <wps:spPr bwMode="auto">
-                            <a:xfrm>
-                              <a:off x="33659" y="375858"/>
-                              <a:ext cx="1795470" cy="2619784"/>
-                            </a:xfrm>
-                            <a:prstGeom prst="rect">
-                              <a:avLst/>
-                            </a:prstGeom>
-                            <a:noFill/>
-                            <a:ln w="9525">
-                              <a:noFill/>
-                              <a:miter lim="800000"/>
-                              <a:headEnd/>
-                              <a:tailEnd/>
-                            </a:ln>
-                          </wps:spPr>
-                          <wps:txbx>
-                            <w:txbxContent>
-                              <w:p>
-                                <w:pPr>
-                                  <w:jc w:val="center"/>
-                                  <w:rPr>
-                                    <w:rFonts w:ascii="Gill Sans Nova" w:hAnsi="Gill Sans Nova" w:cs="Segoe UI Semilight"/>
-                                    <w:color w:val="F39B9B"/>
-                                    <w:sz w:val="20"/>
-                                    <w:szCs w:val="20"/>
-                                    <w:lang w:val="en-US"/>
-                                    <w14:textOutline w14:w="9525" w14:cap="rnd" w14:cmpd="sng" w14:algn="ctr">
-                                      <w14:noFill/>
-                                      <w14:prstDash w14:val="solid"/>
-                                      <w14:bevel/>
-                                    </w14:textOutline>
-                                  </w:rPr>
-                                </w:pPr>
-                                <w:r>
-                                  <w:rPr>
-                                    <w:rFonts w:ascii="Gill Sans Nova" w:hAnsi="Gill Sans Nova" w:cs="Segoe UI Semilight"/>
-                                    <w:color w:val="F39B9B"/>
-                                    <w:sz w:val="20"/>
-                                    <w:szCs w:val="20"/>
-                                    <w:lang w:val="en-US"/>
-                                    <w14:textOutline w14:w="9525" w14:cap="rnd" w14:cmpd="sng" w14:algn="ctr">
-                                      <w14:noFill/>
-                                      <w14:prstDash w14:val="solid"/>
-                                      <w14:bevel/>
-                                    </w14:textOutline>
-                                  </w:rPr>
-                                  <w:t>The hacker sends emails to all employees containing a malicious Microsoft Office document which executes scripts to collect user and environment data.</w:t>
-                                </w:r>
-                              </w:p>
-                              <w:p>
-                                <w:pPr>
-                                  <w:spacing w:line="480" w:lineRule="auto"/>
-                                  <w:jc w:val="center"/>
-                                  <w:rPr>
-                                    <w:rFonts w:ascii="Gill Sans Nova" w:hAnsi="Gill Sans Nova" w:cs="Segoe UI Semilight"/>
-                                    <w:color w:val="F39B9B"/>
-                                    <w:sz w:val="20"/>
-                                    <w:szCs w:val="20"/>
-                                    <w:lang w:val="en-US"/>
-                                    <w14:textOutline w14:w="9525" w14:cap="rnd" w14:cmpd="sng" w14:algn="ctr">
-                                      <w14:noFill/>
-                                      <w14:prstDash w14:val="solid"/>
-                                      <w14:bevel/>
-                                    </w14:textOutline>
-                                  </w:rPr>
-                                </w:pPr>
-                              </w:p>
-                              <w:p>
-                                <w:pPr>
-                                  <w:spacing w:after="0"/>
-                                  <w:jc w:val="center"/>
-                                  <w:rPr>
-                                    <w:rFonts w:ascii="Gill Sans Nova" w:hAnsi="Gill Sans Nova" w:cs="Segoe UI Semilight"/>
-                                    <w:color w:val="F39B9B"/>
-                                    <w:sz w:val="20"/>
-                                    <w:szCs w:val="20"/>
-                                    <w:lang w:val="en-US"/>
-                                    <w14:textOutline w14:w="9525" w14:cap="rnd" w14:cmpd="sng" w14:algn="ctr">
-                                      <w14:noFill/>
-                                      <w14:prstDash w14:val="solid"/>
-                                      <w14:bevel/>
-                                    </w14:textOutline>
-                                  </w:rPr>
-                                </w:pPr>
-                                <w:r>
-                                  <w:rPr>
-                                    <w:rFonts w:ascii="Gill Sans Nova" w:hAnsi="Gill Sans Nova" w:cs="Segoe UI Semilight"/>
-                                    <w:color w:val="F39B9B"/>
-                                    <w:sz w:val="20"/>
-                                    <w:szCs w:val="20"/>
-                                    <w:lang w:val="en-US"/>
-                                    <w14:textOutline w14:w="9525" w14:cap="rnd" w14:cmpd="sng" w14:algn="ctr">
-                                      <w14:noFill/>
-                                      <w14:prstDash w14:val="solid"/>
-                                      <w14:bevel/>
-                                    </w14:textOutline>
-                                  </w:rPr>
-                                  <w:t>MITIGATION</w:t>
-                                </w:r>
-                              </w:p>
-                              <w:p>
-                                <w:pPr>
-                                  <w:spacing w:after="0"/>
-                                  <w:jc w:val="center"/>
-                                  <w:rPr>
-                                    <w:rFonts w:ascii="Gill Sans Nova" w:hAnsi="Gill Sans Nova" w:cs="Segoe UI Semilight"/>
-                                    <w:color w:val="F39B9B"/>
-                                    <w:sz w:val="20"/>
-                                    <w:szCs w:val="20"/>
-                                    <w:lang w:val="en-US"/>
-                                    <w14:textOutline w14:w="9525" w14:cap="rnd" w14:cmpd="sng" w14:algn="ctr">
-                                      <w14:noFill/>
-                                      <w14:prstDash w14:val="solid"/>
-                                      <w14:bevel/>
-                                    </w14:textOutline>
-                                  </w:rPr>
-                                </w:pPr>
-                                <w:r>
-                                  <w:rPr>
-                                    <w:rFonts w:ascii="Gill Sans Nova" w:hAnsi="Gill Sans Nova" w:cs="Segoe UI Semilight"/>
-                                    <w:color w:val="F39B9B"/>
-                                    <w:sz w:val="20"/>
-                                    <w:szCs w:val="20"/>
-                                    <w:lang w:val="en-US"/>
-                                    <w14:textOutline w14:w="9525" w14:cap="rnd" w14:cmpd="sng" w14:algn="ctr">
-                                      <w14:noFill/>
-                                      <w14:prstDash w14:val="solid"/>
-                                      <w14:bevel/>
-                                    </w14:textOutline>
-                                  </w:rPr>
-                                  <w:t>Disable MS Office macros</w:t>
-                                </w:r>
-                              </w:p>
-                              <w:p>
-                                <w:pPr>
-                                  <w:spacing w:after="0"/>
-                                  <w:jc w:val="center"/>
-                                  <w:rPr>
-                                    <w:rFonts w:ascii="Gill Sans Nova" w:hAnsi="Gill Sans Nova" w:cs="Segoe UI Semilight"/>
-                                    <w:color w:val="F39B9B"/>
-                                    <w:sz w:val="20"/>
-                                    <w:szCs w:val="20"/>
-                                    <w:lang w:val="en-US"/>
-                                    <w14:textOutline w14:w="9525" w14:cap="rnd" w14:cmpd="sng" w14:algn="ctr">
-                                      <w14:noFill/>
-                                      <w14:prstDash w14:val="solid"/>
-                                      <w14:bevel/>
-                                    </w14:textOutline>
-                                  </w:rPr>
-                                </w:pPr>
-                              </w:p>
-                              <w:p>
-                                <w:pPr>
-                                  <w:spacing w:after="0"/>
-                                  <w:jc w:val="center"/>
-                                  <w:rPr>
-                                    <w:rFonts w:ascii="Gill Sans Nova" w:hAnsi="Gill Sans Nova" w:cs="Segoe UI Semilight"/>
-                                    <w:color w:val="F39B9B"/>
-                                    <w:sz w:val="20"/>
-                                    <w:szCs w:val="20"/>
-                                    <w:lang w:val="en-US"/>
-                                    <w14:textOutline w14:w="9525" w14:cap="rnd" w14:cmpd="sng" w14:algn="ctr">
-                                      <w14:noFill/>
-                                      <w14:prstDash w14:val="solid"/>
-                                      <w14:bevel/>
-                                    </w14:textOutline>
-                                  </w:rPr>
-                                </w:pPr>
-                                <w:r>
-                                  <w:rPr>
-                                    <w:rFonts w:ascii="Gill Sans Nova" w:hAnsi="Gill Sans Nova" w:cs="Segoe UI Semilight"/>
-                                    <w:color w:val="F39B9B"/>
-                                    <w:sz w:val="20"/>
-                                    <w:szCs w:val="20"/>
-                                    <w:lang w:val="en-US"/>
-                                    <w14:textOutline w14:w="9525" w14:cap="rnd" w14:cmpd="sng" w14:algn="ctr">
-                                      <w14:noFill/>
-                                      <w14:prstDash w14:val="solid"/>
-                                      <w14:bevel/>
-                                    </w14:textOutline>
-                                  </w:rPr>
-                                  <w:t>DETECTION</w:t>
-                                </w:r>
-                              </w:p>
-                              <w:p>
-                                <w:pPr>
-                                  <w:spacing w:after="0"/>
-                                  <w:jc w:val="center"/>
-                                  <w:rPr>
-                                    <w:rFonts w:ascii="Gill Sans Nova" w:hAnsi="Gill Sans Nova" w:cs="Segoe UI Semilight"/>
-                                    <w:color w:val="F39B9B"/>
-                                    <w:sz w:val="20"/>
-                                    <w:szCs w:val="20"/>
-                                    <w:lang w:val="en-US"/>
-                                    <w14:textOutline w14:w="9525" w14:cap="rnd" w14:cmpd="sng" w14:algn="ctr">
-                                      <w14:noFill/>
-                                      <w14:prstDash w14:val="solid"/>
-                                      <w14:bevel/>
-                                    </w14:textOutline>
-                                  </w:rPr>
-                                </w:pPr>
-                                <w:r>
-                                  <w:rPr>
-                                    <w:rFonts w:ascii="Gill Sans Nova" w:hAnsi="Gill Sans Nova" w:cs="Segoe UI Semilight"/>
-                                    <w:color w:val="F39B9B"/>
-                                    <w:sz w:val="20"/>
-                                    <w:szCs w:val="20"/>
-                                    <w:lang w:val="en-US"/>
-                                    <w14:textOutline w14:w="9525" w14:cap="rnd" w14:cmpd="sng" w14:algn="ctr">
-                                      <w14:noFill/>
-                                      <w14:prstDash w14:val="solid"/>
-                                      <w14:bevel/>
-                                    </w14:textOutline>
-                                  </w:rPr>
-                                  <w:t>Email Sandbox</w:t>
-                                </w:r>
-                              </w:p>
-                              <w:p>
-                                <w:pPr>
-                                  <w:spacing w:after="0"/>
-                                  <w:rPr>
-                                    <w:rFonts w:ascii="Gill Sans Nova" w:hAnsi="Gill Sans Nova" w:cs="Segoe UI Semilight"/>
-                                    <w:color w:val="F39B9B"/>
-                                    <w:sz w:val="20"/>
-                                    <w:szCs w:val="20"/>
-                                    <w:lang w:val="en-US"/>
-                                    <w14:textOutline w14:w="9525" w14:cap="rnd" w14:cmpd="sng" w14:algn="ctr">
-                                      <w14:noFill/>
-                                      <w14:prstDash w14:val="solid"/>
-                                      <w14:bevel/>
-                                    </w14:textOutline>
-                                  </w:rPr>
-                                </w:pPr>
-                              </w:p>
-                              <w:p>
-                                <w:pPr>
-                                  <w:spacing w:after="0"/>
-                                  <w:rPr>
-                                    <w:rFonts w:ascii="Gill Sans Nova" w:hAnsi="Gill Sans Nova" w:cs="Segoe UI Semilight"/>
-                                    <w:color w:val="F39B9B"/>
-                                    <w:sz w:val="18"/>
-                                    <w:szCs w:val="18"/>
-                                    <w14:textOutline w14:w="9525" w14:cap="rnd" w14:cmpd="sng" w14:algn="ctr">
-                                      <w14:noFill/>
-                                      <w14:prstDash w14:val="solid"/>
-                                      <w14:bevel/>
-                                    </w14:textOutline>
-                                  </w:rPr>
-                                </w:pPr>
-                              </w:p>
-                            </w:txbxContent>
-                          </wps:txbx>
-                          <wps:bodyPr rot="0" vert="horz" wrap="square" lIns="91440" tIns="45720" rIns="91440" bIns="45720" anchor="t" anchorCtr="0">
-                            <a:noAutofit/>
-                          </wps:bodyPr>
-                        </wps:wsp>
-                      </wpg:grpSp>
-                    </wpg:wgp>
-                  </a:graphicData>
-                </a:graphic>
-                <wp14:sizeRelV relativeFrom="margin">
-                  <wp14:pctHeight>0</wp14:pctHeight>
-                </wp14:sizeRelV>
-              </wp:anchor>
-            </w:drawing>
-          </mc:Choice>
-          <mc:Fallback>
-            <w:pict>
-              <v:group w14:anchorId="3F0A4B37" id="Gruppieren 369" o:spid="_x0000_s1092" style="position:absolute;margin-left:405.55pt;margin-top:.8pt;width:161.55pt;height:252.25pt;z-index:251731968;mso-height-relative:margin" coordsize="20516,32035" o:gfxdata="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">
-                <v:roundrect id="Rechteck: abgerundete Ecken 370" o:spid="_x0000_s1093" style="position:absolute;width:20516;height:32035;visibility:visible;mso-wrap-style:square;v-text-anchor:middle" arcsize="10923f" o:gfxdata="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" fillcolor="#f39b9b" strokecolor="#f39b9b" strokeweight="1pt">
-                  <v:stroke joinstyle="miter"/>
-                </v:roundrect>
-                <v:group id="Gruppieren 371" o:spid="_x0000_s1094" style="position:absolute;left:897;width:18602;height:31078" coordorigin=",-1121" coordsize="18602,31078" o:gfxdata="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">
-                  <v:roundrect id="Rechteck: abgerundete Ecken 372" o:spid="_x0000_s1095" style="position:absolute;top:3421;width:18602;height:26476;visibility:visible;mso-wrap-style:square;v-text-anchor:middle" arcsize="10923f" o:gfxdata="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" fillcolor="white [3212]" strokecolor="white [3212]" strokeweight="1pt">
-                    <v:stroke joinstyle="miter"/>
-                  </v:roundrect>
-                  <v:shape id="Textfeld 2" o:spid="_x0000_s1096" type="#_x0000_t202" style="position:absolute;top:-1121;width:18592;height:4436;visibility:visible;mso-wrap-style:square;v-text-anchor:top" o:gfxdata="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" filled="f" stroked="f">
-                    <v:textbox>
-                      <w:txbxContent>
-                        <w:p>
-                          <w:pPr>
-                            <w:jc w:val="center"/>
-                            <w:rPr>
-                              <w:rFonts w:ascii="Gill Sans Nova" w:hAnsi="Gill Sans Nova" w:cs="Segoe UI Semilight"/>
-                              <w:b/>
-                              <w:bCs/>
-                              <w:color w:val="FFFFFF" w:themeColor="background1"/>
-                              <w14:textOutline w14:w="9525" w14:cap="rnd" w14:cmpd="sng" w14:algn="ctr">
-                                <w14:solidFill>
-                                  <w14:schemeClr w14:val="bg1"/>
-                                </w14:solidFill>
-                                <w14:prstDash w14:val="solid"/>
-                                <w14:bevel/>
-                              </w14:textOutline>
-                            </w:rPr>
-                          </w:pPr>
-                          <w:r>
-                            <w:rPr>
-                              <w:rFonts w:ascii="Gill Sans Nova" w:hAnsi="Gill Sans Nova" w:cs="Segoe UI Semilight"/>
-                              <w:b/>
-                              <w:bCs/>
-                              <w:color w:val="FFFFFF" w:themeColor="background1"/>
-                              <w:lang w:val="en-US"/>
-                              <w14:textOutline w14:w="9525" w14:cap="rnd" w14:cmpd="sng" w14:algn="ctr">
-                                <w14:solidFill>
-                                  <w14:schemeClr w14:val="bg1"/>
-                                </w14:solidFill>
-                                <w14:prstDash w14:val="solid"/>
-                                <w14:bevel/>
-                              </w14:textOutline>
-                            </w:rPr>
-                            <w:t xml:space="preserve">ATTACHMENT </w:t>
-                          </w:r>
-                          <w:r>
-                            <w:rPr>
-                              <w:rFonts w:ascii="Gill Sans Nova" w:hAnsi="Gill Sans Nova" w:cs="Segoe UI Semilight"/>
-                              <w:b/>
-                              <w:bCs/>
-                              <w:color w:val="FFFFFF" w:themeColor="background1"/>
-                              <w14:textOutline w14:w="9525" w14:cap="rnd" w14:cmpd="sng" w14:algn="ctr">
-                                <w14:solidFill>
-                                  <w14:schemeClr w14:val="bg1"/>
-                                </w14:solidFill>
-                                <w14:prstDash w14:val="solid"/>
-                                <w14:bevel/>
-                              </w14:textOutline>
-                            </w:rPr>
-                            <w:t>PHISHING</w:t>
-                          </w:r>
-                        </w:p>
-                      </w:txbxContent>
-                    </v:textbox>
-                  </v:shape>
-                  <v:shape id="Textfeld 2" o:spid="_x0000_s1097" type="#_x0000_t202" style="position:absolute;left:336;top:3758;width:17955;height:26198;visibility:visible;mso-wrap-style:square;v-text-anchor:top" o:gfxdata="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" filled="f" stroked="f">
-                    <v:textbox>
-                      <w:txbxContent>
-                        <w:p>
-                          <w:pPr>
-                            <w:jc w:val="center"/>
-                            <w:rPr>
-                              <w:rFonts w:ascii="Gill Sans Nova" w:hAnsi="Gill Sans Nova" w:cs="Segoe UI Semilight"/>
-                              <w:color w:val="F39B9B"/>
-                              <w:sz w:val="20"/>
-                              <w:szCs w:val="20"/>
-                              <w:lang w:val="en-US"/>
-                              <w14:textOutline w14:w="9525" w14:cap="rnd" w14:cmpd="sng" w14:algn="ctr">
-                                <w14:noFill/>
-                                <w14:prstDash w14:val="solid"/>
-                                <w14:bevel/>
-                              </w14:textOutline>
-                            </w:rPr>
-                          </w:pPr>
-                          <w:r>
-                            <w:rPr>
-                              <w:rFonts w:ascii="Gill Sans Nova" w:hAnsi="Gill Sans Nova" w:cs="Segoe UI Semilight"/>
-                              <w:color w:val="F39B9B"/>
-                              <w:sz w:val="20"/>
-                              <w:szCs w:val="20"/>
-                              <w:lang w:val="en-US"/>
-                              <w14:textOutline w14:w="9525" w14:cap="rnd" w14:cmpd="sng" w14:algn="ctr">
-                                <w14:noFill/>
-                                <w14:prstDash w14:val="solid"/>
-                                <w14:bevel/>
-                              </w14:textOutline>
-                            </w:rPr>
-                            <w:t>The hacker sends emails to all employees containing a malicious Microsoft Office document which executes scripts to collect user and environment data.</w:t>
-                          </w:r>
-                        </w:p>
-                        <w:p>
-                          <w:pPr>
-                            <w:spacing w:line="480" w:lineRule="auto"/>
-                            <w:jc w:val="center"/>
-                            <w:rPr>
-                              <w:rFonts w:ascii="Gill Sans Nova" w:hAnsi="Gill Sans Nova" w:cs="Segoe UI Semilight"/>
-                              <w:color w:val="F39B9B"/>
-                              <w:sz w:val="20"/>
-                              <w:szCs w:val="20"/>
-                              <w:lang w:val="en-US"/>
-                              <w14:textOutline w14:w="9525" w14:cap="rnd" w14:cmpd="sng" w14:algn="ctr">
-                                <w14:noFill/>
-                                <w14:prstDash w14:val="solid"/>
-                                <w14:bevel/>
-                              </w14:textOutline>
-                            </w:rPr>
-                          </w:pPr>
-                        </w:p>
-                        <w:p>
-                          <w:pPr>
-                            <w:spacing w:after="0"/>
-                            <w:jc w:val="center"/>
-                            <w:rPr>
-                              <w:rFonts w:ascii="Gill Sans Nova" w:hAnsi="Gill Sans Nova" w:cs="Segoe UI Semilight"/>
-                              <w:color w:val="F39B9B"/>
-                              <w:sz w:val="20"/>
-                              <w:szCs w:val="20"/>
-                              <w:lang w:val="en-US"/>
-                              <w14:textOutline w14:w="9525" w14:cap="rnd" w14:cmpd="sng" w14:algn="ctr">
-                                <w14:noFill/>
-                                <w14:prstDash w14:val="solid"/>
-                                <w14:bevel/>
-                              </w14:textOutline>
-                            </w:rPr>
-                          </w:pPr>
-                          <w:r>
-                            <w:rPr>
-                              <w:rFonts w:ascii="Gill Sans Nova" w:hAnsi="Gill Sans Nova" w:cs="Segoe UI Semilight"/>
-                              <w:color w:val="F39B9B"/>
-                              <w:sz w:val="20"/>
-                              <w:szCs w:val="20"/>
-                              <w:lang w:val="en-US"/>
-                              <w14:textOutline w14:w="9525" w14:cap="rnd" w14:cmpd="sng" w14:algn="ctr">
-                                <w14:noFill/>
-                                <w14:prstDash w14:val="solid"/>
-                                <w14:bevel/>
-                              </w14:textOutline>
-                            </w:rPr>
-                            <w:t>MITIGATION</w:t>
-                          </w:r>
-                        </w:p>
-                        <w:p>
-                          <w:pPr>
-                            <w:spacing w:after="0"/>
-                            <w:jc w:val="center"/>
-                            <w:rPr>
-                              <w:rFonts w:ascii="Gill Sans Nova" w:hAnsi="Gill Sans Nova" w:cs="Segoe UI Semilight"/>
-                              <w:color w:val="F39B9B"/>
-                              <w:sz w:val="20"/>
-                              <w:szCs w:val="20"/>
-                              <w:lang w:val="en-US"/>
-                              <w14:textOutline w14:w="9525" w14:cap="rnd" w14:cmpd="sng" w14:algn="ctr">
-                                <w14:noFill/>
-                                <w14:prstDash w14:val="solid"/>
-                                <w14:bevel/>
-                              </w14:textOutline>
-                            </w:rPr>
-                          </w:pPr>
-                          <w:r>
-                            <w:rPr>
-                              <w:rFonts w:ascii="Gill Sans Nova" w:hAnsi="Gill Sans Nova" w:cs="Segoe UI Semilight"/>
-                              <w:color w:val="F39B9B"/>
-                              <w:sz w:val="20"/>
-                              <w:szCs w:val="20"/>
-                              <w:lang w:val="en-US"/>
-                              <w14:textOutline w14:w="9525" w14:cap="rnd" w14:cmpd="sng" w14:algn="ctr">
-                                <w14:noFill/>
-                                <w14:prstDash w14:val="solid"/>
-                                <w14:bevel/>
-                              </w14:textOutline>
-                            </w:rPr>
-                            <w:t>Disable MS Office macros</w:t>
-                          </w:r>
-                        </w:p>
-                        <w:p>
-                          <w:pPr>
-                            <w:spacing w:after="0"/>
-                            <w:jc w:val="center"/>
-                            <w:rPr>
-                              <w:rFonts w:ascii="Gill Sans Nova" w:hAnsi="Gill Sans Nova" w:cs="Segoe UI Semilight"/>
-                              <w:color w:val="F39B9B"/>
-                              <w:sz w:val="20"/>
-                              <w:szCs w:val="20"/>
-                              <w:lang w:val="en-US"/>
-                              <w14:textOutline w14:w="9525" w14:cap="rnd" w14:cmpd="sng" w14:algn="ctr">
-                                <w14:noFill/>
-                                <w14:prstDash w14:val="solid"/>
-                                <w14:bevel/>
-                              </w14:textOutline>
-                            </w:rPr>
-                          </w:pPr>
-                        </w:p>
-                        <w:p>
-                          <w:pPr>
-                            <w:spacing w:after="0"/>
-                            <w:jc w:val="center"/>
-                            <w:rPr>
-                              <w:rFonts w:ascii="Gill Sans Nova" w:hAnsi="Gill Sans Nova" w:cs="Segoe UI Semilight"/>
-                              <w:color w:val="F39B9B"/>
-                              <w:sz w:val="20"/>
-                              <w:szCs w:val="20"/>
-                              <w:lang w:val="en-US"/>
-                              <w14:textOutline w14:w="9525" w14:cap="rnd" w14:cmpd="sng" w14:algn="ctr">
-                                <w14:noFill/>
-                                <w14:prstDash w14:val="solid"/>
-                                <w14:bevel/>
-                              </w14:textOutline>
-                            </w:rPr>
-                          </w:pPr>
-                          <w:r>
-                            <w:rPr>
-                              <w:rFonts w:ascii="Gill Sans Nova" w:hAnsi="Gill Sans Nova" w:cs="Segoe UI Semilight"/>
-                              <w:color w:val="F39B9B"/>
-                              <w:sz w:val="20"/>
-                              <w:szCs w:val="20"/>
-                              <w:lang w:val="en-US"/>
-                              <w14:textOutline w14:w="9525" w14:cap="rnd" w14:cmpd="sng" w14:algn="ctr">
-                                <w14:noFill/>
-                                <w14:prstDash w14:val="solid"/>
-                                <w14:bevel/>
-                              </w14:textOutline>
-                            </w:rPr>
-                            <w:t>DETECTION</w:t>
-                          </w:r>
-                        </w:p>
-                        <w:p>
-                          <w:pPr>
-                            <w:spacing w:after="0"/>
-                            <w:jc w:val="center"/>
-                            <w:rPr>
-                              <w:rFonts w:ascii="Gill Sans Nova" w:hAnsi="Gill Sans Nova" w:cs="Segoe UI Semilight"/>
-                              <w:color w:val="F39B9B"/>
-                              <w:sz w:val="20"/>
-                              <w:szCs w:val="20"/>
-                              <w:lang w:val="en-US"/>
-                              <w14:textOutline w14:w="9525" w14:cap="rnd" w14:cmpd="sng" w14:algn="ctr">
-                                <w14:noFill/>
-                                <w14:prstDash w14:val="solid"/>
-                                <w14:bevel/>
-                              </w14:textOutline>
-                            </w:rPr>
-                          </w:pPr>
-                          <w:r>
-                            <w:rPr>
-                              <w:rFonts w:ascii="Gill Sans Nova" w:hAnsi="Gill Sans Nova" w:cs="Segoe UI Semilight"/>
-                              <w:color w:val="F39B9B"/>
-                              <w:sz w:val="20"/>
-                              <w:szCs w:val="20"/>
-                              <w:lang w:val="en-US"/>
-                              <w14:textOutline w14:w="9525" w14:cap="rnd" w14:cmpd="sng" w14:algn="ctr">
-                                <w14:noFill/>
-                                <w14:prstDash w14:val="solid"/>
-                                <w14:bevel/>
-                              </w14:textOutline>
-                            </w:rPr>
-                            <w:t>Email Sandbox</w:t>
-                          </w:r>
-                        </w:p>
-                        <w:p>
-                          <w:pPr>
-                            <w:spacing w:after="0"/>
-                            <w:rPr>
-                              <w:rFonts w:ascii="Gill Sans Nova" w:hAnsi="Gill Sans Nova" w:cs="Segoe UI Semilight"/>
-                              <w:color w:val="F39B9B"/>
-                              <w:sz w:val="20"/>
-                              <w:szCs w:val="20"/>
-                              <w:lang w:val="en-US"/>
-                              <w14:textOutline w14:w="9525" w14:cap="rnd" w14:cmpd="sng" w14:algn="ctr">
-                                <w14:noFill/>
-                                <w14:prstDash w14:val="solid"/>
-                                <w14:bevel/>
-                              </w14:textOutline>
-                            </w:rPr>
-                          </w:pPr>
-                        </w:p>
-                        <w:p>
-                          <w:pPr>
-                            <w:spacing w:after="0"/>
-                            <w:rPr>
-                              <w:rFonts w:ascii="Gill Sans Nova" w:hAnsi="Gill Sans Nova" w:cs="Segoe UI Semilight"/>
-                              <w:color w:val="F39B9B"/>
-                              <w:sz w:val="18"/>
-                              <w:szCs w:val="18"/>
                               <w14:textOutline w14:w="9525" w14:cap="rnd" w14:cmpd="sng" w14:algn="ctr">
                                 <w14:noFill/>
                                 <w14:prstDash w14:val="solid"/>
@@ -5282,6 +5162,7 @@
                                     <w:b/>
                                     <w:bCs/>
                                     <w:color w:val="FFFFFF" w:themeColor="background1"/>
+                                    <w:lang w:val="en-US"/>
                                     <w14:textOutline w14:w="9525" w14:cap="rnd" w14:cmpd="sng" w14:algn="ctr">
                                       <w14:solidFill>
                                         <w14:schemeClr w14:val="bg1"/>
@@ -5290,24 +5171,7 @@
                                       <w14:bevel/>
                                     </w14:textOutline>
                                   </w:rPr>
-                                  <w:t>VALID ACCOUNT</w:t>
-                                </w:r>
-                                <w:r>
-                                  <w:rPr>
-                                    <w:rFonts w:ascii="Gill Sans Nova" w:hAnsi="Gill Sans Nova" w:cs="Segoe UI Semilight"/>
-                                    <w:b/>
-                                    <w:bCs/>
-                                    <w:color w:val="FFFFFF" w:themeColor="background1"/>
-                                    <w:lang w:val="en-US"/>
-                                    <w14:textOutline w14:w="9525" w14:cap="rnd" w14:cmpd="sng" w14:algn="ctr">
-                                      <w14:solidFill>
-                                        <w14:schemeClr w14:val="bg1"/>
-                                      </w14:solidFill>
-                                      <w14:prstDash w14:val="solid"/>
-                                      <w14:bevel/>
-                                    </w14:textOutline>
-                                  </w:rPr>
-                                  <w:t xml:space="preserve"> VPN</w:t>
+                                  <w:t>DLL HIJACKING</w:t>
                                 </w:r>
                               </w:p>
                             </w:txbxContent>
@@ -5368,18 +5232,32 @@
                                       <w14:bevel/>
                                     </w14:textOutline>
                                   </w:rPr>
-                                  <w:t>The hacker discovered a valid VPN account for your network during a data breach that you don't know about.</w:t>
+                                  <w:t>The</w:t>
+                                </w:r>
+                                <w:r>
+                                  <w:rPr>
+                                    <w:rFonts w:ascii="Gill Sans Nova" w:hAnsi="Gill Sans Nova" w:cs="Segoe UI Semilight"/>
+                                    <w:color w:val="F39B9B"/>
+                                    <w:sz w:val="20"/>
+                                    <w:szCs w:val="20"/>
+                                    <w:lang w:val="en-US"/>
+                                    <w14:textOutline w14:w="9525" w14:cap="rnd" w14:cmpd="sng" w14:algn="ctr">
+                                      <w14:noFill/>
+                                      <w14:prstDash w14:val="solid"/>
+                                      <w14:bevel/>
+                                    </w14:textOutline>
+                                  </w:rPr>
+                                  <w:t xml:space="preserve"> hacker discovered a missing DLL that he can replace with a malicious file, the DLLs are executed when Windows starts.</w:t>
                                 </w:r>
                               </w:p>
                               <w:p>
                                 <w:pPr>
-                                  <w:jc w:val="center"/>
-                                  <w:rPr>
-                                    <w:rFonts w:ascii="Gill Sans Nova" w:hAnsi="Gill Sans Nova" w:cs="Segoe UI Semilight"/>
-                                    <w:color w:val="F39B9B"/>
-                                    <w:sz w:val="20"/>
-                                    <w:szCs w:val="20"/>
-                                    <w:lang w:val="en-US"/>
+                                  <w:spacing w:after="0"/>
+                                  <w:rPr>
+                                    <w:rFonts w:ascii="Gill Sans Nova" w:hAnsi="Gill Sans Nova" w:cs="Segoe UI Semilight"/>
+                                    <w:color w:val="F39B9B"/>
+                                    <w:sz w:val="20"/>
+                                    <w:szCs w:val="20"/>
                                     <w14:textOutline w14:w="9525" w14:cap="rnd" w14:cmpd="sng" w14:algn="ctr">
                                       <w14:noFill/>
                                       <w14:prstDash w14:val="solid"/>
@@ -5467,40 +5345,8 @@
                                       <w14:bevel/>
                                     </w14:textOutline>
                                   </w:rPr>
-                                  <w:t xml:space="preserve">Store </w:t>
+                                  <w:t>Disabling DLL loading from remote network shares</w:t>
                                 </w:r>
-                                <w:r>
-                                  <w:rPr>
-                                    <w:rFonts w:ascii="Gill Sans Nova" w:hAnsi="Gill Sans Nova" w:cs="Segoe UI Semilight"/>
-                                    <w:color w:val="F39B9B"/>
-                                    <w:sz w:val="20"/>
-                                    <w:szCs w:val="20"/>
-                                    <w:lang w:val="en-US"/>
-                                    <w14:textOutline w14:w="9525" w14:cap="rnd" w14:cmpd="sng" w14:algn="ctr">
-                                      <w14:noFill/>
-                                      <w14:prstDash w14:val="solid"/>
-                                      <w14:bevel/>
-                                    </w14:textOutline>
-                                  </w:rPr>
-                                  <w:t xml:space="preserve">credentials </w:t>
-                                </w:r>
-                                <w:proofErr w:type="spellStart"/>
-                                <w:r>
-                                  <w:rPr>
-                                    <w:rFonts w:ascii="Gill Sans Nova" w:hAnsi="Gill Sans Nova" w:cs="Segoe UI Semilight"/>
-                                    <w:color w:val="F39B9B"/>
-                                    <w:sz w:val="20"/>
-                                    <w:szCs w:val="20"/>
-                                    <w:lang w:val="en-US"/>
-                                    <w14:textOutline w14:w="9525" w14:cap="rnd" w14:cmpd="sng" w14:algn="ctr">
-                                      <w14:noFill/>
-                                      <w14:prstDash w14:val="solid"/>
-                                      <w14:bevel/>
-                                    </w14:textOutline>
-                                  </w:rPr>
-                                  <w:t>securly</w:t>
-                                </w:r>
-                                <w:proofErr w:type="spellEnd"/>
                               </w:p>
                               <w:p>
                                 <w:pPr>
@@ -5583,24 +5429,8 @@
                                       <w14:bevel/>
                                     </w14:textOutline>
                                   </w:rPr>
-                                  <w:t>Monitor sites like haveibeenpwned.com for your data</w:t>
+                                  <w:t>Monitor DLL locations</w:t>
                                 </w:r>
-                              </w:p>
-                              <w:p>
-                                <w:pPr>
-                                  <w:spacing w:after="0"/>
-                                  <w:rPr>
-                                    <w:rFonts w:ascii="Gill Sans Nova" w:hAnsi="Gill Sans Nova" w:cs="Segoe UI Semilight"/>
-                                    <w:color w:val="F39B9B"/>
-                                    <w:sz w:val="20"/>
-                                    <w:szCs w:val="20"/>
-                                    <w14:textOutline w14:w="9525" w14:cap="rnd" w14:cmpd="sng" w14:algn="ctr">
-                                      <w14:noFill/>
-                                      <w14:prstDash w14:val="solid"/>
-                                      <w14:bevel/>
-                                    </w14:textOutline>
-                                  </w:rPr>
-                                </w:pPr>
                               </w:p>
                             </w:txbxContent>
                           </wps:txbx>
@@ -5652,6 +5482,7 @@
                               <w:b/>
                               <w:bCs/>
                               <w:color w:val="FFFFFF" w:themeColor="background1"/>
+                              <w:lang w:val="en-US"/>
                               <w14:textOutline w14:w="9525" w14:cap="rnd" w14:cmpd="sng" w14:algn="ctr">
                                 <w14:solidFill>
                                   <w14:schemeClr w14:val="bg1"/>
@@ -5660,24 +5491,7 @@
                                 <w14:bevel/>
                               </w14:textOutline>
                             </w:rPr>
-                            <w:t>VALID ACCOUNT</w:t>
-                          </w:r>
-                          <w:r>
-                            <w:rPr>
-                              <w:rFonts w:ascii="Gill Sans Nova" w:hAnsi="Gill Sans Nova" w:cs="Segoe UI Semilight"/>
-                              <w:b/>
-                              <w:bCs/>
-                              <w:color w:val="FFFFFF" w:themeColor="background1"/>
-                              <w:lang w:val="en-US"/>
-                              <w14:textOutline w14:w="9525" w14:cap="rnd" w14:cmpd="sng" w14:algn="ctr">
-                                <w14:solidFill>
-                                  <w14:schemeClr w14:val="bg1"/>
-                                </w14:solidFill>
-                                <w14:prstDash w14:val="solid"/>
-                                <w14:bevel/>
-                              </w14:textOutline>
-                            </w:rPr>
-                            <w:t xml:space="preserve"> VPN</w:t>
+                            <w:t>DLL HIJACKING</w:t>
                           </w:r>
                         </w:p>
                       </w:txbxContent>
@@ -5715,18 +5529,32 @@
                                 <w14:bevel/>
                               </w14:textOutline>
                             </w:rPr>
-                            <w:t>The hacker discovered a valid VPN account for your network during a data breach that you don't know about.</w:t>
+                            <w:t>The</w:t>
+                          </w:r>
+                          <w:r>
+                            <w:rPr>
+                              <w:rFonts w:ascii="Gill Sans Nova" w:hAnsi="Gill Sans Nova" w:cs="Segoe UI Semilight"/>
+                              <w:color w:val="F39B9B"/>
+                              <w:sz w:val="20"/>
+                              <w:szCs w:val="20"/>
+                              <w:lang w:val="en-US"/>
+                              <w14:textOutline w14:w="9525" w14:cap="rnd" w14:cmpd="sng" w14:algn="ctr">
+                                <w14:noFill/>
+                                <w14:prstDash w14:val="solid"/>
+                                <w14:bevel/>
+                              </w14:textOutline>
+                            </w:rPr>
+                            <w:t xml:space="preserve"> hacker discovered a missing DLL that he can replace with a malicious file, the DLLs are executed when Windows starts.</w:t>
                           </w:r>
                         </w:p>
                         <w:p>
                           <w:pPr>
-                            <w:jc w:val="center"/>
-                            <w:rPr>
-                              <w:rFonts w:ascii="Gill Sans Nova" w:hAnsi="Gill Sans Nova" w:cs="Segoe UI Semilight"/>
-                              <w:color w:val="F39B9B"/>
-                              <w:sz w:val="20"/>
-                              <w:szCs w:val="20"/>
-                              <w:lang w:val="en-US"/>
+                            <w:spacing w:after="0"/>
+                            <w:rPr>
+                              <w:rFonts w:ascii="Gill Sans Nova" w:hAnsi="Gill Sans Nova" w:cs="Segoe UI Semilight"/>
+                              <w:color w:val="F39B9B"/>
+                              <w:sz w:val="20"/>
+                              <w:szCs w:val="20"/>
                               <w14:textOutline w14:w="9525" w14:cap="rnd" w14:cmpd="sng" w14:algn="ctr">
                                 <w14:noFill/>
                                 <w14:prstDash w14:val="solid"/>
@@ -5814,40 +5642,8 @@
                                 <w14:bevel/>
                               </w14:textOutline>
                             </w:rPr>
-                            <w:t xml:space="preserve">Store </w:t>
+                            <w:t>Disabling DLL loading from remote network shares</w:t>
                           </w:r>
-                          <w:r>
-                            <w:rPr>
-                              <w:rFonts w:ascii="Gill Sans Nova" w:hAnsi="Gill Sans Nova" w:cs="Segoe UI Semilight"/>
-                              <w:color w:val="F39B9B"/>
-                              <w:sz w:val="20"/>
-                              <w:szCs w:val="20"/>
-                              <w:lang w:val="en-US"/>
-                              <w14:textOutline w14:w="9525" w14:cap="rnd" w14:cmpd="sng" w14:algn="ctr">
-                                <w14:noFill/>
-                                <w14:prstDash w14:val="solid"/>
-                                <w14:bevel/>
-                              </w14:textOutline>
-                            </w:rPr>
-                            <w:t xml:space="preserve">credentials </w:t>
-                          </w:r>
-                          <w:proofErr w:type="spellStart"/>
-                          <w:r>
-                            <w:rPr>
-                              <w:rFonts w:ascii="Gill Sans Nova" w:hAnsi="Gill Sans Nova" w:cs="Segoe UI Semilight"/>
-                              <w:color w:val="F39B9B"/>
-                              <w:sz w:val="20"/>
-                              <w:szCs w:val="20"/>
-                              <w:lang w:val="en-US"/>
-                              <w14:textOutline w14:w="9525" w14:cap="rnd" w14:cmpd="sng" w14:algn="ctr">
-                                <w14:noFill/>
-                                <w14:prstDash w14:val="solid"/>
-                                <w14:bevel/>
-                              </w14:textOutline>
-                            </w:rPr>
-                            <w:t>securly</w:t>
-                          </w:r>
-                          <w:proofErr w:type="spellEnd"/>
                         </w:p>
                         <w:p>
                           <w:pPr>
@@ -5930,24 +5726,8 @@
                                 <w14:bevel/>
                               </w14:textOutline>
                             </w:rPr>
-                            <w:t>Monitor sites like haveibeenpwned.com for your data</w:t>
+                            <w:t>Monitor DLL locations</w:t>
                           </w:r>
-                        </w:p>
-                        <w:p>
-                          <w:pPr>
-                            <w:spacing w:after="0"/>
-                            <w:rPr>
-                              <w:rFonts w:ascii="Gill Sans Nova" w:hAnsi="Gill Sans Nova" w:cs="Segoe UI Semilight"/>
-                              <w:color w:val="F39B9B"/>
-                              <w:sz w:val="20"/>
-                              <w:szCs w:val="20"/>
-                              <w14:textOutline w14:w="9525" w14:cap="rnd" w14:cmpd="sng" w14:algn="ctr">
-                                <w14:noFill/>
-                                <w14:prstDash w14:val="solid"/>
-                                <w14:bevel/>
-                              </w14:textOutline>
-                            </w:rPr>
-                          </w:pPr>
                         </w:p>
                       </w:txbxContent>
                     </v:textbox>
@@ -6134,7 +5914,6 @@
                                     <w:b/>
                                     <w:bCs/>
                                     <w:color w:val="FFFFFF" w:themeColor="background1"/>
-                                    <w:lang w:val="en-US"/>
                                     <w14:textOutline w14:w="9525" w14:cap="rnd" w14:cmpd="sng" w14:algn="ctr">
                                       <w14:solidFill>
                                         <w14:schemeClr w14:val="bg1"/>
@@ -6143,23 +5922,7 @@
                                       <w14:bevel/>
                                     </w14:textOutline>
                                   </w:rPr>
-                                  <w:t>S</w:t>
-                                </w:r>
-                                <w:r>
-                                  <w:rPr>
-                                    <w:rFonts w:ascii="Gill Sans Nova" w:hAnsi="Gill Sans Nova" w:cs="Segoe UI Semilight"/>
-                                    <w:b/>
-                                    <w:bCs/>
-                                    <w:color w:val="FFFFFF" w:themeColor="background1"/>
-                                    <w14:textOutline w14:w="9525" w14:cap="rnd" w14:cmpd="sng" w14:algn="ctr">
-                                      <w14:solidFill>
-                                        <w14:schemeClr w14:val="bg1"/>
-                                      </w14:solidFill>
-                                      <w14:prstDash w14:val="solid"/>
-                                      <w14:bevel/>
-                                    </w14:textOutline>
-                                  </w:rPr>
-                                  <w:t>PEARPHISHING</w:t>
+                                  <w:t>DEFAULT ACCOUNTS</w:t>
                                 </w:r>
                               </w:p>
                             </w:txbxContent>
@@ -6220,12 +5983,102 @@
                                       <w14:bevel/>
                                     </w14:textOutline>
                                   </w:rPr>
-                                  <w:t>The hacker sends an email to employees pretending to be the managing director and asking for sensitive data.</w:t>
+                                  <w:t xml:space="preserve">The hacker found software with administrator rights on the </w:t>
+                                </w:r>
+                                <w:r>
+                                  <w:rPr>
+                                    <w:rFonts w:ascii="Gill Sans Nova" w:hAnsi="Gill Sans Nova" w:cs="Segoe UI Semilight"/>
+                                    <w:color w:val="F39B9B"/>
+                                    <w:sz w:val="20"/>
+                                    <w:szCs w:val="20"/>
+                                    <w:lang w:val="en-US"/>
+                                    <w14:textOutline w14:w="9525" w14:cap="rnd" w14:cmpd="sng" w14:algn="ctr">
+                                      <w14:noFill/>
+                                      <w14:prstDash w14:val="solid"/>
+                                      <w14:bevel/>
+                                    </w14:textOutline>
+                                  </w:rPr>
+                                  <w:t>system</w:t>
+                                </w:r>
+                                <w:r>
+                                  <w:rPr>
+                                    <w:rFonts w:ascii="Gill Sans Nova" w:hAnsi="Gill Sans Nova" w:cs="Segoe UI Semilight"/>
+                                    <w:color w:val="F39B9B"/>
+                                    <w:sz w:val="20"/>
+                                    <w:szCs w:val="20"/>
+                                    <w:lang w:val="en-US"/>
+                                    <w14:textOutline w14:w="9525" w14:cap="rnd" w14:cmpd="sng" w14:algn="ctr">
+                                      <w14:noFill/>
+                                      <w14:prstDash w14:val="solid"/>
+                                      <w14:bevel/>
+                                    </w14:textOutline>
+                                  </w:rPr>
+                                  <w:t xml:space="preserve"> which </w:t>
+                                </w:r>
+                                <w:r>
+                                  <w:rPr>
+                                    <w:rFonts w:ascii="Gill Sans Nova" w:hAnsi="Gill Sans Nova" w:cs="Segoe UI Semilight"/>
+                                    <w:color w:val="F39B9B"/>
+                                    <w:sz w:val="20"/>
+                                    <w:szCs w:val="20"/>
+                                    <w:lang w:val="en-US"/>
+                                    <w14:textOutline w14:w="9525" w14:cap="rnd" w14:cmpd="sng" w14:algn="ctr">
+                                      <w14:noFill/>
+                                      <w14:prstDash w14:val="solid"/>
+                                      <w14:bevel/>
+                                    </w14:textOutline>
+                                  </w:rPr>
+                                  <w:t xml:space="preserve">still has </w:t>
+                                </w:r>
+                                <w:r>
+                                  <w:rPr>
+                                    <w:rFonts w:ascii="Gill Sans Nova" w:hAnsi="Gill Sans Nova" w:cs="Segoe UI Semilight"/>
+                                    <w:color w:val="F39B9B"/>
+                                    <w:sz w:val="20"/>
+                                    <w:szCs w:val="20"/>
+                                    <w:lang w:val="en-US"/>
+                                    <w14:textOutline w14:w="9525" w14:cap="rnd" w14:cmpd="sng" w14:algn="ctr">
+                                      <w14:noFill/>
+                                      <w14:prstDash w14:val="solid"/>
+                                      <w14:bevel/>
+                                    </w14:textOutline>
+                                  </w:rPr>
+                                  <w:t>the default passwor</w:t>
+                                </w:r>
+                                <w:r>
+                                  <w:rPr>
+                                    <w:rFonts w:ascii="Gill Sans Nova" w:hAnsi="Gill Sans Nova" w:cs="Segoe UI Semilight"/>
+                                    <w:color w:val="F39B9B"/>
+                                    <w:sz w:val="20"/>
+                                    <w:szCs w:val="20"/>
+                                    <w:lang w:val="en-US"/>
+                                    <w14:textOutline w14:w="9525" w14:cap="rnd" w14:cmpd="sng" w14:algn="ctr">
+                                      <w14:noFill/>
+                                      <w14:prstDash w14:val="solid"/>
+                                      <w14:bevel/>
+                                    </w14:textOutline>
+                                  </w:rPr>
+                                  <w:t>d</w:t>
+                                </w:r>
+                                <w:r>
+                                  <w:rPr>
+                                    <w:rFonts w:ascii="Gill Sans Nova" w:hAnsi="Gill Sans Nova" w:cs="Segoe UI Semilight"/>
+                                    <w:color w:val="F39B9B"/>
+                                    <w:sz w:val="20"/>
+                                    <w:szCs w:val="20"/>
+                                    <w:lang w:val="en-US"/>
+                                    <w14:textOutline w14:w="9525" w14:cap="rnd" w14:cmpd="sng" w14:algn="ctr">
+                                      <w14:noFill/>
+                                      <w14:prstDash w14:val="solid"/>
+                                      <w14:bevel/>
+                                    </w14:textOutline>
+                                  </w:rPr>
+                                  <w:t>.</w:t>
                                 </w:r>
                               </w:p>
                               <w:p>
                                 <w:pPr>
-                                  <w:spacing w:line="720" w:lineRule="auto"/>
+                                  <w:jc w:val="center"/>
                                   <w:rPr>
                                     <w:rFonts w:ascii="Gill Sans Nova" w:hAnsi="Gill Sans Nova" w:cs="Segoe UI Semilight"/>
                                     <w:color w:val="F39B9B"/>
@@ -6303,7 +6156,37 @@
                                       <w14:bevel/>
                                     </w14:textOutline>
                                   </w:rPr>
-                                  <w:t>Anti-impersonation technology</w:t>
+                                  <w:t xml:space="preserve">Password </w:t>
+                                </w:r>
+                                <w:r>
+                                  <w:rPr>
+                                    <w:rFonts w:ascii="Gill Sans Nova" w:hAnsi="Gill Sans Nova" w:cs="Segoe UI Semilight"/>
+                                    <w:color w:val="F39B9B"/>
+                                    <w:sz w:val="20"/>
+                                    <w:szCs w:val="20"/>
+                                    <w:lang w:val="en-US"/>
+                                    <w14:textOutline w14:w="9525" w14:cap="rnd" w14:cmpd="sng" w14:algn="ctr">
+                                      <w14:noFill/>
+                                      <w14:prstDash w14:val="solid"/>
+                                      <w14:bevel/>
+                                    </w14:textOutline>
+                                  </w:rPr>
+                                  <w:t>Po</w:t>
+                                </w:r>
+                                <w:r>
+                                  <w:rPr>
+                                    <w:rFonts w:ascii="Gill Sans Nova" w:hAnsi="Gill Sans Nova" w:cs="Segoe UI Semilight"/>
+                                    <w:color w:val="F39B9B"/>
+                                    <w:sz w:val="20"/>
+                                    <w:szCs w:val="20"/>
+                                    <w:lang w:val="en-US"/>
+                                    <w14:textOutline w14:w="9525" w14:cap="rnd" w14:cmpd="sng" w14:algn="ctr">
+                                      <w14:noFill/>
+                                      <w14:prstDash w14:val="solid"/>
+                                      <w14:bevel/>
+                                    </w14:textOutline>
+                                  </w:rPr>
+                                  <w:t xml:space="preserve">licies </w:t>
                                 </w:r>
                               </w:p>
                               <w:p>
@@ -6387,7 +6270,7 @@
                                       <w14:bevel/>
                                     </w14:textOutline>
                                   </w:rPr>
-                                  <w:t>Check the Sender &amp; Domain</w:t>
+                                  <w:t>Monitor whether default accounts have been activated or logged into</w:t>
                                 </w:r>
                               </w:p>
                             </w:txbxContent>
@@ -6439,7 +6322,6 @@
                               <w:b/>
                               <w:bCs/>
                               <w:color w:val="FFFFFF" w:themeColor="background1"/>
-                              <w:lang w:val="en-US"/>
                               <w14:textOutline w14:w="9525" w14:cap="rnd" w14:cmpd="sng" w14:algn="ctr">
                                 <w14:solidFill>
                                   <w14:schemeClr w14:val="bg1"/>
@@ -6448,23 +6330,7 @@
                                 <w14:bevel/>
                               </w14:textOutline>
                             </w:rPr>
-                            <w:t>S</w:t>
-                          </w:r>
-                          <w:r>
-                            <w:rPr>
-                              <w:rFonts w:ascii="Gill Sans Nova" w:hAnsi="Gill Sans Nova" w:cs="Segoe UI Semilight"/>
-                              <w:b/>
-                              <w:bCs/>
-                              <w:color w:val="FFFFFF" w:themeColor="background1"/>
-                              <w14:textOutline w14:w="9525" w14:cap="rnd" w14:cmpd="sng" w14:algn="ctr">
-                                <w14:solidFill>
-                                  <w14:schemeClr w14:val="bg1"/>
-                                </w14:solidFill>
-                                <w14:prstDash w14:val="solid"/>
-                                <w14:bevel/>
-                              </w14:textOutline>
-                            </w:rPr>
-                            <w:t>PEARPHISHING</w:t>
+                            <w:t>DEFAULT ACCOUNTS</w:t>
                           </w:r>
                         </w:p>
                       </w:txbxContent>
@@ -6502,12 +6368,102 @@
                                 <w14:bevel/>
                               </w14:textOutline>
                             </w:rPr>
-                            <w:t>The hacker sends an email to employees pretending to be the managing director and asking for sensitive data.</w:t>
+                            <w:t xml:space="preserve">The hacker found software with administrator rights on the </w:t>
+                          </w:r>
+                          <w:r>
+                            <w:rPr>
+                              <w:rFonts w:ascii="Gill Sans Nova" w:hAnsi="Gill Sans Nova" w:cs="Segoe UI Semilight"/>
+                              <w:color w:val="F39B9B"/>
+                              <w:sz w:val="20"/>
+                              <w:szCs w:val="20"/>
+                              <w:lang w:val="en-US"/>
+                              <w14:textOutline w14:w="9525" w14:cap="rnd" w14:cmpd="sng" w14:algn="ctr">
+                                <w14:noFill/>
+                                <w14:prstDash w14:val="solid"/>
+                                <w14:bevel/>
+                              </w14:textOutline>
+                            </w:rPr>
+                            <w:t>system</w:t>
+                          </w:r>
+                          <w:r>
+                            <w:rPr>
+                              <w:rFonts w:ascii="Gill Sans Nova" w:hAnsi="Gill Sans Nova" w:cs="Segoe UI Semilight"/>
+                              <w:color w:val="F39B9B"/>
+                              <w:sz w:val="20"/>
+                              <w:szCs w:val="20"/>
+                              <w:lang w:val="en-US"/>
+                              <w14:textOutline w14:w="9525" w14:cap="rnd" w14:cmpd="sng" w14:algn="ctr">
+                                <w14:noFill/>
+                                <w14:prstDash w14:val="solid"/>
+                                <w14:bevel/>
+                              </w14:textOutline>
+                            </w:rPr>
+                            <w:t xml:space="preserve"> which </w:t>
+                          </w:r>
+                          <w:r>
+                            <w:rPr>
+                              <w:rFonts w:ascii="Gill Sans Nova" w:hAnsi="Gill Sans Nova" w:cs="Segoe UI Semilight"/>
+                              <w:color w:val="F39B9B"/>
+                              <w:sz w:val="20"/>
+                              <w:szCs w:val="20"/>
+                              <w:lang w:val="en-US"/>
+                              <w14:textOutline w14:w="9525" w14:cap="rnd" w14:cmpd="sng" w14:algn="ctr">
+                                <w14:noFill/>
+                                <w14:prstDash w14:val="solid"/>
+                                <w14:bevel/>
+                              </w14:textOutline>
+                            </w:rPr>
+                            <w:t xml:space="preserve">still has </w:t>
+                          </w:r>
+                          <w:r>
+                            <w:rPr>
+                              <w:rFonts w:ascii="Gill Sans Nova" w:hAnsi="Gill Sans Nova" w:cs="Segoe UI Semilight"/>
+                              <w:color w:val="F39B9B"/>
+                              <w:sz w:val="20"/>
+                              <w:szCs w:val="20"/>
+                              <w:lang w:val="en-US"/>
+                              <w14:textOutline w14:w="9525" w14:cap="rnd" w14:cmpd="sng" w14:algn="ctr">
+                                <w14:noFill/>
+                                <w14:prstDash w14:val="solid"/>
+                                <w14:bevel/>
+                              </w14:textOutline>
+                            </w:rPr>
+                            <w:t>the default passwor</w:t>
+                          </w:r>
+                          <w:r>
+                            <w:rPr>
+                              <w:rFonts w:ascii="Gill Sans Nova" w:hAnsi="Gill Sans Nova" w:cs="Segoe UI Semilight"/>
+                              <w:color w:val="F39B9B"/>
+                              <w:sz w:val="20"/>
+                              <w:szCs w:val="20"/>
+                              <w:lang w:val="en-US"/>
+                              <w14:textOutline w14:w="9525" w14:cap="rnd" w14:cmpd="sng" w14:algn="ctr">
+                                <w14:noFill/>
+                                <w14:prstDash w14:val="solid"/>
+                                <w14:bevel/>
+                              </w14:textOutline>
+                            </w:rPr>
+                            <w:t>d</w:t>
+                          </w:r>
+                          <w:r>
+                            <w:rPr>
+                              <w:rFonts w:ascii="Gill Sans Nova" w:hAnsi="Gill Sans Nova" w:cs="Segoe UI Semilight"/>
+                              <w:color w:val="F39B9B"/>
+                              <w:sz w:val="20"/>
+                              <w:szCs w:val="20"/>
+                              <w:lang w:val="en-US"/>
+                              <w14:textOutline w14:w="9525" w14:cap="rnd" w14:cmpd="sng" w14:algn="ctr">
+                                <w14:noFill/>
+                                <w14:prstDash w14:val="solid"/>
+                                <w14:bevel/>
+                              </w14:textOutline>
+                            </w:rPr>
+                            <w:t>.</w:t>
                           </w:r>
                         </w:p>
                         <w:p>
                           <w:pPr>
-                            <w:spacing w:line="720" w:lineRule="auto"/>
+                            <w:jc w:val="center"/>
                             <w:rPr>
                               <w:rFonts w:ascii="Gill Sans Nova" w:hAnsi="Gill Sans Nova" w:cs="Segoe UI Semilight"/>
                               <w:color w:val="F39B9B"/>
@@ -6585,7 +6541,37 @@
                                 <w14:bevel/>
                               </w14:textOutline>
                             </w:rPr>
-                            <w:t>Anti-impersonation technology</w:t>
+                            <w:t xml:space="preserve">Password </w:t>
+                          </w:r>
+                          <w:r>
+                            <w:rPr>
+                              <w:rFonts w:ascii="Gill Sans Nova" w:hAnsi="Gill Sans Nova" w:cs="Segoe UI Semilight"/>
+                              <w:color w:val="F39B9B"/>
+                              <w:sz w:val="20"/>
+                              <w:szCs w:val="20"/>
+                              <w:lang w:val="en-US"/>
+                              <w14:textOutline w14:w="9525" w14:cap="rnd" w14:cmpd="sng" w14:algn="ctr">
+                                <w14:noFill/>
+                                <w14:prstDash w14:val="solid"/>
+                                <w14:bevel/>
+                              </w14:textOutline>
+                            </w:rPr>
+                            <w:t>Po</w:t>
+                          </w:r>
+                          <w:r>
+                            <w:rPr>
+                              <w:rFonts w:ascii="Gill Sans Nova" w:hAnsi="Gill Sans Nova" w:cs="Segoe UI Semilight"/>
+                              <w:color w:val="F39B9B"/>
+                              <w:sz w:val="20"/>
+                              <w:szCs w:val="20"/>
+                              <w:lang w:val="en-US"/>
+                              <w14:textOutline w14:w="9525" w14:cap="rnd" w14:cmpd="sng" w14:algn="ctr">
+                                <w14:noFill/>
+                                <w14:prstDash w14:val="solid"/>
+                                <w14:bevel/>
+                              </w14:textOutline>
+                            </w:rPr>
+                            <w:t xml:space="preserve">licies </w:t>
                           </w:r>
                         </w:p>
                         <w:p>
@@ -6669,7 +6655,7 @@
                                 <w14:bevel/>
                               </w14:textOutline>
                             </w:rPr>
-                            <w:t>Check the Sender &amp; Domain</w:t>
+                            <w:t>Monitor whether default accounts have been activated or logged into</w:t>
                           </w:r>
                         </w:p>
                       </w:txbxContent>
@@ -6918,7 +6904,7 @@
                   <v:stroke joinstyle="miter"/>
                 </v:roundrect>
                 <v:shape id="Grafik 325" o:spid="_x0000_s1113" type="#_x0000_t75" style="position:absolute;left:11545;top:3572;width:13804;height:13449;rotation:90;visibility:visible;mso-wrap-style:square" o:gfxdata="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">
-                  <v:imagedata r:id="rId8" o:title="" croptop="6168f" cropbottom="5281f" cropleft="15568f" cropright="15260f"/>
+                  <v:imagedata r:id="rId7" o:title="" croptop="6168f" cropbottom="5281f" cropleft="15568f" cropright="15260f"/>
                 </v:shape>
                 <v:shape id="Textfeld 2" o:spid="_x0000_s1114" type="#_x0000_t202" style="position:absolute;left:-714;top:9125;width:14326;height:2762;rotation:90;visibility:visible;mso-wrap-style:square;v-text-anchor:top" o:gfxdata="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" stroked="f">
                   <v:textbox>
@@ -7180,7 +7166,7 @@
                   <v:stroke joinstyle="miter"/>
                 </v:roundrect>
                 <v:shape id="Grafik 330" o:spid="_x0000_s1118" type="#_x0000_t75" style="position:absolute;left:11545;top:3572;width:13804;height:13449;rotation:90;visibility:visible;mso-wrap-style:square" o:gfxdata="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">
-                  <v:imagedata r:id="rId8" o:title="" croptop="6168f" cropbottom="5281f" cropleft="15568f" cropright="15260f"/>
+                  <v:imagedata r:id="rId7" o:title="" croptop="6168f" cropbottom="5281f" cropleft="15568f" cropright="15260f"/>
                 </v:shape>
                 <v:shape id="Textfeld 2" o:spid="_x0000_s1119" type="#_x0000_t202" style="position:absolute;left:-714;top:9125;width:14326;height:2762;rotation:90;visibility:visible;mso-wrap-style:square;v-text-anchor:top" o:gfxdata="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" stroked="f">
                   <v:textbox>
@@ -7441,7 +7427,7 @@
                   <v:stroke joinstyle="miter"/>
                 </v:roundrect>
                 <v:shape id="Grafik 335" o:spid="_x0000_s1123" type="#_x0000_t75" style="position:absolute;left:11545;top:3572;width:13804;height:13449;rotation:90;visibility:visible;mso-wrap-style:square" o:gfxdata="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">
-                  <v:imagedata r:id="rId8" o:title="" croptop="6168f" cropbottom="5281f" cropleft="15568f" cropright="15260f"/>
+                  <v:imagedata r:id="rId7" o:title="" croptop="6168f" cropbottom="5281f" cropleft="15568f" cropright="15260f"/>
                 </v:shape>
                 <v:shape id="Textfeld 2" o:spid="_x0000_s1124" type="#_x0000_t202" style="position:absolute;left:-714;top:9125;width:14326;height:2762;rotation:90;visibility:visible;mso-wrap-style:square;v-text-anchor:top" o:gfxdata="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" stroked="f">
                   <v:textbox>
@@ -7703,7 +7689,7 @@
                   <v:stroke joinstyle="miter"/>
                 </v:roundrect>
                 <v:shape id="Grafik 340" o:spid="_x0000_s1128" type="#_x0000_t75" style="position:absolute;left:11545;top:3572;width:13804;height:13449;rotation:90;visibility:visible;mso-wrap-style:square" o:gfxdata="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">
-                  <v:imagedata r:id="rId8" o:title="" croptop="6168f" cropbottom="5281f" cropleft="15568f" cropright="15260f"/>
+                  <v:imagedata r:id="rId7" o:title="" croptop="6168f" cropbottom="5281f" cropleft="15568f" cropright="15260f"/>
                 </v:shape>
                 <v:shape id="Textfeld 2" o:spid="_x0000_s1129" type="#_x0000_t202" style="position:absolute;left:-714;top:9125;width:14326;height:2762;rotation:90;visibility:visible;mso-wrap-style:square;v-text-anchor:top" o:gfxdata="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" stroked="f">
                   <v:textbox>
@@ -7929,7 +7915,7 @@
                                       <w14:bevel/>
                                     </w14:textOutline>
                                   </w:rPr>
-                                  <w:t>SQL INJECTION</w:t>
+                                  <w:t>STORED CREDENTIALS</w:t>
                                 </w:r>
                               </w:p>
                             </w:txbxContent>
@@ -7990,7 +7976,7 @@
                                       <w14:bevel/>
                                     </w14:textOutline>
                                   </w:rPr>
-                                  <w:t>The hacker finds an SQL injection on a website that is used for applications at your company, with which he can execute commands on the server.</w:t>
+                                  <w:t>The hacker searches the registry for usernames / passwords and found credentials from a putty session.</w:t>
                                 </w:r>
                               </w:p>
                               <w:p>
@@ -8075,7 +8061,22 @@
                                       <w14:bevel/>
                                     </w14:textOutline>
                                   </w:rPr>
-                                  <w:t>Sanitize input</w:t>
+                                  <w:t>D</w:t>
+                                </w:r>
+                                <w:r>
+                                  <w:rPr>
+                                    <w:rFonts w:ascii="Gill Sans Nova" w:hAnsi="Gill Sans Nova" w:cs="Segoe UI Semilight"/>
+                                    <w:color w:val="F39B9B"/>
+                                    <w:sz w:val="20"/>
+                                    <w:szCs w:val="20"/>
+                                    <w:lang w:val="en-US"/>
+                                    <w14:textOutline w14:w="9525" w14:cap="rnd" w14:cmpd="sng" w14:algn="ctr">
+                                      <w14:noFill/>
+                                      <w14:prstDash w14:val="solid"/>
+                                      <w14:bevel/>
+                                    </w14:textOutline>
+                                  </w:rPr>
+                                  <w:t>isable cleartext passwords in memory</w:t>
                                 </w:r>
                               </w:p>
                               <w:p>
@@ -8129,6 +8130,8 @@
                                   <w:t>DETECTION</w:t>
                                 </w:r>
                               </w:p>
+                              <w:bookmarkEnd w:id="0"/>
+                              <w:bookmarkEnd w:id="1"/>
                               <w:p>
                                 <w:pPr>
                                   <w:spacing w:after="0"/>
@@ -8159,10 +8162,53 @@
                                       <w14:bevel/>
                                     </w14:textOutline>
                                   </w:rPr>
-                                  <w:t>Extended Events and SQL Monitor</w:t>
+                                  <w:t>I</w:t>
                                 </w:r>
-                                <w:bookmarkEnd w:id="0"/>
-                                <w:bookmarkEnd w:id="1"/>
+                                <w:r>
+                                  <w:rPr>
+                                    <w:rFonts w:ascii="Gill Sans Nova" w:hAnsi="Gill Sans Nova" w:cs="Segoe UI Semilight"/>
+                                    <w:color w:val="F39B9B"/>
+                                    <w:sz w:val="20"/>
+                                    <w:szCs w:val="20"/>
+                                    <w:lang w:val="en-US"/>
+                                    <w14:textOutline w14:w="9525" w14:cap="rnd" w14:cmpd="sng" w14:algn="ctr">
+                                      <w14:noFill/>
+                                      <w14:prstDash w14:val="solid"/>
+                                      <w14:bevel/>
+                                    </w14:textOutline>
+                                  </w:rPr>
+                                  <w:t>mplement</w:t>
+                                </w:r>
+                                <w:r>
+                                  <w:rPr>
+                                    <w:rFonts w:ascii="Gill Sans Nova" w:hAnsi="Gill Sans Nova" w:cs="Segoe UI Semilight"/>
+                                    <w:color w:val="F39B9B"/>
+                                    <w:sz w:val="20"/>
+                                    <w:szCs w:val="20"/>
+                                    <w:lang w:val="en-US"/>
+                                    <w14:textOutline w14:w="9525" w14:cap="rnd" w14:cmpd="sng" w14:algn="ctr">
+                                      <w14:noFill/>
+                                      <w14:prstDash w14:val="solid"/>
+                                      <w14:bevel/>
+                                    </w14:textOutline>
+                                  </w:rPr>
+                                  <w:t>ing</w:t>
+                                </w:r>
+                                <w:r>
+                                  <w:rPr>
+                                    <w:rFonts w:ascii="Gill Sans Nova" w:hAnsi="Gill Sans Nova" w:cs="Segoe UI Semilight"/>
+                                    <w:color w:val="F39B9B"/>
+                                    <w:sz w:val="20"/>
+                                    <w:szCs w:val="20"/>
+                                    <w:lang w:val="en-US"/>
+                                    <w14:textOutline w14:w="9525" w14:cap="rnd" w14:cmpd="sng" w14:algn="ctr">
+                                      <w14:noFill/>
+                                      <w14:prstDash w14:val="solid"/>
+                                      <w14:bevel/>
+                                    </w14:textOutline>
+                                  </w:rPr>
+                                  <w:t xml:space="preserve"> audit controls</w:t>
+                                </w:r>
                               </w:p>
                             </w:txbxContent>
                           </wps:txbx>
@@ -8221,7 +8267,7 @@
                                 <w14:bevel/>
                               </w14:textOutline>
                             </w:rPr>
-                            <w:t>SQL INJECTION</w:t>
+                            <w:t>STORED CREDENTIALS</w:t>
                           </w:r>
                         </w:p>
                       </w:txbxContent>
@@ -8259,7 +8305,7 @@
                                 <w14:bevel/>
                               </w14:textOutline>
                             </w:rPr>
-                            <w:t>The hacker finds an SQL injection on a website that is used for applications at your company, with which he can execute commands on the server.</w:t>
+                            <w:t>The hacker searches the registry for usernames / passwords and found credentials from a putty session.</w:t>
                           </w:r>
                         </w:p>
                         <w:p>
@@ -8344,7 +8390,22 @@
                                 <w14:bevel/>
                               </w14:textOutline>
                             </w:rPr>
-                            <w:t>Sanitize input</w:t>
+                            <w:t>D</w:t>
+                          </w:r>
+                          <w:r>
+                            <w:rPr>
+                              <w:rFonts w:ascii="Gill Sans Nova" w:hAnsi="Gill Sans Nova" w:cs="Segoe UI Semilight"/>
+                              <w:color w:val="F39B9B"/>
+                              <w:sz w:val="20"/>
+                              <w:szCs w:val="20"/>
+                              <w:lang w:val="en-US"/>
+                              <w14:textOutline w14:w="9525" w14:cap="rnd" w14:cmpd="sng" w14:algn="ctr">
+                                <w14:noFill/>
+                                <w14:prstDash w14:val="solid"/>
+                                <w14:bevel/>
+                              </w14:textOutline>
+                            </w:rPr>
+                            <w:t>isable cleartext passwords in memory</w:t>
                           </w:r>
                         </w:p>
                         <w:p>
@@ -8398,6 +8459,8 @@
                             <w:t>DETECTION</w:t>
                           </w:r>
                         </w:p>
+                        <w:bookmarkEnd w:id="2"/>
+                        <w:bookmarkEnd w:id="3"/>
                         <w:p>
                           <w:pPr>
                             <w:spacing w:after="0"/>
@@ -8428,10 +8491,53 @@
                                 <w14:bevel/>
                               </w14:textOutline>
                             </w:rPr>
-                            <w:t>Extended Events and SQL Monitor</w:t>
+                            <w:t>I</w:t>
                           </w:r>
-                          <w:bookmarkEnd w:id="2"/>
-                          <w:bookmarkEnd w:id="3"/>
+                          <w:r>
+                            <w:rPr>
+                              <w:rFonts w:ascii="Gill Sans Nova" w:hAnsi="Gill Sans Nova" w:cs="Segoe UI Semilight"/>
+                              <w:color w:val="F39B9B"/>
+                              <w:sz w:val="20"/>
+                              <w:szCs w:val="20"/>
+                              <w:lang w:val="en-US"/>
+                              <w14:textOutline w14:w="9525" w14:cap="rnd" w14:cmpd="sng" w14:algn="ctr">
+                                <w14:noFill/>
+                                <w14:prstDash w14:val="solid"/>
+                                <w14:bevel/>
+                              </w14:textOutline>
+                            </w:rPr>
+                            <w:t>mplement</w:t>
+                          </w:r>
+                          <w:r>
+                            <w:rPr>
+                              <w:rFonts w:ascii="Gill Sans Nova" w:hAnsi="Gill Sans Nova" w:cs="Segoe UI Semilight"/>
+                              <w:color w:val="F39B9B"/>
+                              <w:sz w:val="20"/>
+                              <w:szCs w:val="20"/>
+                              <w:lang w:val="en-US"/>
+                              <w14:textOutline w14:w="9525" w14:cap="rnd" w14:cmpd="sng" w14:algn="ctr">
+                                <w14:noFill/>
+                                <w14:prstDash w14:val="solid"/>
+                                <w14:bevel/>
+                              </w14:textOutline>
+                            </w:rPr>
+                            <w:t>ing</w:t>
+                          </w:r>
+                          <w:r>
+                            <w:rPr>
+                              <w:rFonts w:ascii="Gill Sans Nova" w:hAnsi="Gill Sans Nova" w:cs="Segoe UI Semilight"/>
+                              <w:color w:val="F39B9B"/>
+                              <w:sz w:val="20"/>
+                              <w:szCs w:val="20"/>
+                              <w:lang w:val="en-US"/>
+                              <w14:textOutline w14:w="9525" w14:cap="rnd" w14:cmpd="sng" w14:algn="ctr">
+                                <w14:noFill/>
+                                <w14:prstDash w14:val="solid"/>
+                                <w14:bevel/>
+                              </w14:textOutline>
+                            </w:rPr>
+                            <w:t xml:space="preserve"> audit controls</w:t>
+                          </w:r>
                         </w:p>
                       </w:txbxContent>
                     </v:textbox>
@@ -8626,7 +8732,7 @@
                                       <w14:bevel/>
                                     </w14:textOutline>
                                   </w:rPr>
-                                  <w:t>TRUSTED RELATIONSHIP</w:t>
+                                  <w:t>UNQUOTED SERVICE PATHS</w:t>
                                 </w:r>
                               </w:p>
                             </w:txbxContent>
@@ -8687,18 +8793,32 @@
                                       <w14:bevel/>
                                     </w14:textOutline>
                                   </w:rPr>
-                                  <w:t>The hacker hacked another company that has a trusted active directory relationship with your network.</w:t>
+                                  <w:t xml:space="preserve">The </w:t>
+                                </w:r>
+                                <w:r>
+                                  <w:rPr>
+                                    <w:rFonts w:ascii="Gill Sans Nova" w:hAnsi="Gill Sans Nova" w:cs="Segoe UI Semilight"/>
+                                    <w:color w:val="F39B9B"/>
+                                    <w:sz w:val="20"/>
+                                    <w:szCs w:val="20"/>
+                                    <w:lang w:val="en-US"/>
+                                    <w14:textOutline w14:w="9525" w14:cap="rnd" w14:cmpd="sng" w14:algn="ctr">
+                                      <w14:noFill/>
+                                      <w14:prstDash w14:val="solid"/>
+                                      <w14:bevel/>
+                                    </w14:textOutline>
+                                  </w:rPr>
+                                  <w:t>hacker finds an unquoted service path exploit that can be used to execute binaries in the same folder.</w:t>
                                 </w:r>
                               </w:p>
                               <w:p>
                                 <w:pPr>
-                                  <w:jc w:val="center"/>
-                                  <w:rPr>
-                                    <w:rFonts w:ascii="Gill Sans Nova" w:hAnsi="Gill Sans Nova" w:cs="Segoe UI Semilight"/>
-                                    <w:color w:val="F39B9B"/>
-                                    <w:sz w:val="20"/>
-                                    <w:szCs w:val="20"/>
-                                    <w:lang w:val="en-US"/>
+                                  <w:spacing w:after="0"/>
+                                  <w:rPr>
+                                    <w:rFonts w:ascii="Gill Sans Nova" w:hAnsi="Gill Sans Nova" w:cs="Segoe UI Semilight"/>
+                                    <w:color w:val="F39B9B"/>
+                                    <w:sz w:val="20"/>
+                                    <w:szCs w:val="20"/>
                                     <w14:textOutline w14:w="9525" w14:cap="rnd" w14:cmpd="sng" w14:algn="ctr">
                                       <w14:noFill/>
                                       <w14:prstDash w14:val="solid"/>
@@ -8709,13 +8829,44 @@
                               </w:p>
                               <w:p>
                                 <w:pPr>
-                                  <w:jc w:val="center"/>
-                                  <w:rPr>
-                                    <w:rFonts w:ascii="Gill Sans Nova" w:hAnsi="Gill Sans Nova" w:cs="Segoe UI Semilight"/>
-                                    <w:color w:val="F39B9B"/>
-                                    <w:sz w:val="20"/>
-                                    <w:szCs w:val="20"/>
-                                    <w:lang w:val="en-US"/>
+                                  <w:spacing w:after="0"/>
+                                  <w:rPr>
+                                    <w:rFonts w:ascii="Gill Sans Nova" w:hAnsi="Gill Sans Nova" w:cs="Segoe UI Semilight"/>
+                                    <w:color w:val="F39B9B"/>
+                                    <w:sz w:val="20"/>
+                                    <w:szCs w:val="20"/>
+                                    <w14:textOutline w14:w="9525" w14:cap="rnd" w14:cmpd="sng" w14:algn="ctr">
+                                      <w14:noFill/>
+                                      <w14:prstDash w14:val="solid"/>
+                                      <w14:bevel/>
+                                    </w14:textOutline>
+                                  </w:rPr>
+                                </w:pPr>
+                              </w:p>
+                              <w:p>
+                                <w:pPr>
+                                  <w:spacing w:after="0"/>
+                                  <w:rPr>
+                                    <w:rFonts w:ascii="Gill Sans Nova" w:hAnsi="Gill Sans Nova" w:cs="Segoe UI Semilight"/>
+                                    <w:color w:val="F39B9B"/>
+                                    <w:sz w:val="20"/>
+                                    <w:szCs w:val="20"/>
+                                    <w14:textOutline w14:w="9525" w14:cap="rnd" w14:cmpd="sng" w14:algn="ctr">
+                                      <w14:noFill/>
+                                      <w14:prstDash w14:val="solid"/>
+                                      <w14:bevel/>
+                                    </w14:textOutline>
+                                  </w:rPr>
+                                </w:pPr>
+                              </w:p>
+                              <w:p>
+                                <w:pPr>
+                                  <w:spacing w:after="0"/>
+                                  <w:rPr>
+                                    <w:rFonts w:ascii="Gill Sans Nova" w:hAnsi="Gill Sans Nova" w:cs="Segoe UI Semilight"/>
+                                    <w:color w:val="F39B9B"/>
+                                    <w:sz w:val="20"/>
+                                    <w:szCs w:val="20"/>
                                     <w14:textOutline w14:w="9525" w14:cap="rnd" w14:cmpd="sng" w14:algn="ctr">
                                       <w14:noFill/>
                                       <w14:prstDash w14:val="solid"/>
@@ -8733,6 +8884,7 @@
                                     <w:color w:val="F39B9B"/>
                                     <w:sz w:val="20"/>
                                     <w:szCs w:val="20"/>
+                                    <w:lang w:val="en-US"/>
                                     <w14:textOutline w14:w="9525" w14:cap="rnd" w14:cmpd="sng" w14:algn="ctr">
                                       <w14:noFill/>
                                       <w14:prstDash w14:val="solid"/>
@@ -8746,6 +8898,7 @@
                                     <w:color w:val="F39B9B"/>
                                     <w:sz w:val="20"/>
                                     <w:szCs w:val="20"/>
+                                    <w:lang w:val="en-US"/>
                                     <w14:textOutline w14:w="9525" w14:cap="rnd" w14:cmpd="sng" w14:algn="ctr">
                                       <w14:noFill/>
                                       <w14:prstDash w14:val="solid"/>
@@ -8764,6 +8917,7 @@
                                     <w:color w:val="F39B9B"/>
                                     <w:sz w:val="20"/>
                                     <w:szCs w:val="20"/>
+                                    <w:lang w:val="en-US"/>
                                     <w14:textOutline w14:w="9525" w14:cap="rnd" w14:cmpd="sng" w14:algn="ctr">
                                       <w14:noFill/>
                                       <w14:prstDash w14:val="solid"/>
@@ -8777,13 +8931,29 @@
                                     <w:color w:val="F39B9B"/>
                                     <w:sz w:val="20"/>
                                     <w:szCs w:val="20"/>
-                                    <w14:textOutline w14:w="9525" w14:cap="rnd" w14:cmpd="sng" w14:algn="ctr">
-                                      <w14:noFill/>
-                                      <w14:prstDash w14:val="solid"/>
-                                      <w14:bevel/>
-                                    </w14:textOutline>
-                                  </w:rPr>
-                                  <w:t>Network segmentation</w:t>
+                                    <w:lang w:val="en-US"/>
+                                    <w14:textOutline w14:w="9525" w14:cap="rnd" w14:cmpd="sng" w14:algn="ctr">
+                                      <w14:noFill/>
+                                      <w14:prstDash w14:val="solid"/>
+                                      <w14:bevel/>
+                                    </w14:textOutline>
+                                  </w:rPr>
+                                  <w:t>E</w:t>
+                                </w:r>
+                                <w:r>
+                                  <w:rPr>
+                                    <w:rFonts w:ascii="Gill Sans Nova" w:hAnsi="Gill Sans Nova" w:cs="Segoe UI Semilight"/>
+                                    <w:color w:val="F39B9B"/>
+                                    <w:sz w:val="20"/>
+                                    <w:szCs w:val="20"/>
+                                    <w:lang w:val="en-US"/>
+                                    <w14:textOutline w14:w="9525" w14:cap="rnd" w14:cmpd="sng" w14:algn="ctr">
+                                      <w14:noFill/>
+                                      <w14:prstDash w14:val="solid"/>
+                                      <w14:bevel/>
+                                    </w14:textOutline>
+                                  </w:rPr>
+                                  <w:t>nclose the path in quotes</w:t>
                                 </w:r>
                               </w:p>
                               <w:p>
@@ -8795,6 +8965,7 @@
                                     <w:color w:val="F39B9B"/>
                                     <w:sz w:val="20"/>
                                     <w:szCs w:val="20"/>
+                                    <w:lang w:val="en-US"/>
                                     <w14:textOutline w14:w="9525" w14:cap="rnd" w14:cmpd="sng" w14:algn="ctr">
                                       <w14:noFill/>
                                       <w14:prstDash w14:val="solid"/>
@@ -8812,6 +8983,7 @@
                                     <w:color w:val="F39B9B"/>
                                     <w:sz w:val="20"/>
                                     <w:szCs w:val="20"/>
+                                    <w:lang w:val="en-US"/>
                                     <w14:textOutline w14:w="9525" w14:cap="rnd" w14:cmpd="sng" w14:algn="ctr">
                                       <w14:noFill/>
                                       <w14:prstDash w14:val="solid"/>
@@ -8825,6 +8997,7 @@
                                     <w:color w:val="F39B9B"/>
                                     <w:sz w:val="20"/>
                                     <w:szCs w:val="20"/>
+                                    <w:lang w:val="en-US"/>
                                     <w14:textOutline w14:w="9525" w14:cap="rnd" w14:cmpd="sng" w14:algn="ctr">
                                       <w14:noFill/>
                                       <w14:prstDash w14:val="solid"/>
@@ -8843,6 +9016,7 @@
                                     <w:color w:val="F39B9B"/>
                                     <w:sz w:val="20"/>
                                     <w:szCs w:val="20"/>
+                                    <w:lang w:val="en-US"/>
                                     <w14:textOutline w14:w="9525" w14:cap="rnd" w14:cmpd="sng" w14:algn="ctr">
                                       <w14:noFill/>
                                       <w14:prstDash w14:val="solid"/>
@@ -8856,14 +9030,13 @@
                                     <w:color w:val="F39B9B"/>
                                     <w:sz w:val="20"/>
                                     <w:szCs w:val="20"/>
-                                    <w:lang w:val="en-US"/>
-                                    <w14:textOutline w14:w="9525" w14:cap="rnd" w14:cmpd="sng" w14:algn="ctr">
-                                      <w14:noFill/>
-                                      <w14:prstDash w14:val="solid"/>
-                                      <w14:bevel/>
-                                    </w14:textOutline>
-                                  </w:rPr>
-                                  <w:t>Monitoring</w:t>
+                                    <w14:textOutline w14:w="9525" w14:cap="rnd" w14:cmpd="sng" w14:algn="ctr">
+                                      <w14:noFill/>
+                                      <w14:prstDash w14:val="solid"/>
+                                      <w14:bevel/>
+                                    </w14:textOutline>
+                                  </w:rPr>
+                                  <w:t>Wmic</w:t>
                                 </w:r>
                                 <w:r>
                                   <w:rPr>
@@ -8871,28 +9044,14 @@
                                     <w:color w:val="F39B9B"/>
                                     <w:sz w:val="20"/>
                                     <w:szCs w:val="20"/>
-                                    <w14:textOutline w14:w="9525" w14:cap="rnd" w14:cmpd="sng" w14:algn="ctr">
-                                      <w14:noFill/>
-                                      <w14:prstDash w14:val="solid"/>
-                                      <w14:bevel/>
-                                    </w14:textOutline>
-                                  </w:rPr>
-                                  <w:t xml:space="preserve"> for activity conducted by</w:t>
-                                </w:r>
-                                <w:r>
-                                  <w:rPr>
-                                    <w:rFonts w:ascii="Gill Sans Nova" w:hAnsi="Gill Sans Nova" w:cs="Segoe UI Semilight"/>
-                                    <w:color w:val="F39B9B"/>
-                                    <w:sz w:val="20"/>
-                                    <w:szCs w:val="20"/>
-                                    <w:lang w:val="en-US"/>
-                                    <w14:textOutline w14:w="9525" w14:cap="rnd" w14:cmpd="sng" w14:algn="ctr">
-                                      <w14:noFill/>
-                                      <w14:prstDash w14:val="solid"/>
-                                      <w14:bevel/>
-                                    </w14:textOutline>
-                                  </w:rPr>
-                                  <w:t xml:space="preserve"> trusted entities</w:t>
+                                    <w:lang w:val="en-US"/>
+                                    <w14:textOutline w14:w="9525" w14:cap="rnd" w14:cmpd="sng" w14:algn="ctr">
+                                      <w14:noFill/>
+                                      <w14:prstDash w14:val="solid"/>
+                                      <w14:bevel/>
+                                    </w14:textOutline>
+                                  </w:rPr>
+                                  <w:t xml:space="preserve"> search</w:t>
                                 </w:r>
                               </w:p>
                               <w:p>
@@ -8972,7 +9131,7 @@
                                 <w14:bevel/>
                               </w14:textOutline>
                             </w:rPr>
-                            <w:t>TRUSTED RELATIONSHIP</w:t>
+                            <w:t>UNQUOTED SERVICE PATHS</w:t>
                           </w:r>
                         </w:p>
                       </w:txbxContent>
@@ -9010,18 +9169,32 @@
                                 <w14:bevel/>
                               </w14:textOutline>
                             </w:rPr>
-                            <w:t>The hacker hacked another company that has a trusted active directory relationship with your network.</w:t>
+                            <w:t xml:space="preserve">The </w:t>
+                          </w:r>
+                          <w:r>
+                            <w:rPr>
+                              <w:rFonts w:ascii="Gill Sans Nova" w:hAnsi="Gill Sans Nova" w:cs="Segoe UI Semilight"/>
+                              <w:color w:val="F39B9B"/>
+                              <w:sz w:val="20"/>
+                              <w:szCs w:val="20"/>
+                              <w:lang w:val="en-US"/>
+                              <w14:textOutline w14:w="9525" w14:cap="rnd" w14:cmpd="sng" w14:algn="ctr">
+                                <w14:noFill/>
+                                <w14:prstDash w14:val="solid"/>
+                                <w14:bevel/>
+                              </w14:textOutline>
+                            </w:rPr>
+                            <w:t>hacker finds an unquoted service path exploit that can be used to execute binaries in the same folder.</w:t>
                           </w:r>
                         </w:p>
                         <w:p>
                           <w:pPr>
-                            <w:jc w:val="center"/>
-                            <w:rPr>
-                              <w:rFonts w:ascii="Gill Sans Nova" w:hAnsi="Gill Sans Nova" w:cs="Segoe UI Semilight"/>
-                              <w:color w:val="F39B9B"/>
-                              <w:sz w:val="20"/>
-                              <w:szCs w:val="20"/>
-                              <w:lang w:val="en-US"/>
+                            <w:spacing w:after="0"/>
+                            <w:rPr>
+                              <w:rFonts w:ascii="Gill Sans Nova" w:hAnsi="Gill Sans Nova" w:cs="Segoe UI Semilight"/>
+                              <w:color w:val="F39B9B"/>
+                              <w:sz w:val="20"/>
+                              <w:szCs w:val="20"/>
                               <w14:textOutline w14:w="9525" w14:cap="rnd" w14:cmpd="sng" w14:algn="ctr">
                                 <w14:noFill/>
                                 <w14:prstDash w14:val="solid"/>
@@ -9032,13 +9205,44 @@
                         </w:p>
                         <w:p>
                           <w:pPr>
-                            <w:jc w:val="center"/>
-                            <w:rPr>
-                              <w:rFonts w:ascii="Gill Sans Nova" w:hAnsi="Gill Sans Nova" w:cs="Segoe UI Semilight"/>
-                              <w:color w:val="F39B9B"/>
-                              <w:sz w:val="20"/>
-                              <w:szCs w:val="20"/>
-                              <w:lang w:val="en-US"/>
+                            <w:spacing w:after="0"/>
+                            <w:rPr>
+                              <w:rFonts w:ascii="Gill Sans Nova" w:hAnsi="Gill Sans Nova" w:cs="Segoe UI Semilight"/>
+                              <w:color w:val="F39B9B"/>
+                              <w:sz w:val="20"/>
+                              <w:szCs w:val="20"/>
+                              <w14:textOutline w14:w="9525" w14:cap="rnd" w14:cmpd="sng" w14:algn="ctr">
+                                <w14:noFill/>
+                                <w14:prstDash w14:val="solid"/>
+                                <w14:bevel/>
+                              </w14:textOutline>
+                            </w:rPr>
+                          </w:pPr>
+                        </w:p>
+                        <w:p>
+                          <w:pPr>
+                            <w:spacing w:after="0"/>
+                            <w:rPr>
+                              <w:rFonts w:ascii="Gill Sans Nova" w:hAnsi="Gill Sans Nova" w:cs="Segoe UI Semilight"/>
+                              <w:color w:val="F39B9B"/>
+                              <w:sz w:val="20"/>
+                              <w:szCs w:val="20"/>
+                              <w14:textOutline w14:w="9525" w14:cap="rnd" w14:cmpd="sng" w14:algn="ctr">
+                                <w14:noFill/>
+                                <w14:prstDash w14:val="solid"/>
+                                <w14:bevel/>
+                              </w14:textOutline>
+                            </w:rPr>
+                          </w:pPr>
+                        </w:p>
+                        <w:p>
+                          <w:pPr>
+                            <w:spacing w:after="0"/>
+                            <w:rPr>
+                              <w:rFonts w:ascii="Gill Sans Nova" w:hAnsi="Gill Sans Nova" w:cs="Segoe UI Semilight"/>
+                              <w:color w:val="F39B9B"/>
+                              <w:sz w:val="20"/>
+                              <w:szCs w:val="20"/>
                               <w14:textOutline w14:w="9525" w14:cap="rnd" w14:cmpd="sng" w14:algn="ctr">
                                 <w14:noFill/>
                                 <w14:prstDash w14:val="solid"/>
@@ -9056,6 +9260,7 @@
                               <w:color w:val="F39B9B"/>
                               <w:sz w:val="20"/>
                               <w:szCs w:val="20"/>
+                              <w:lang w:val="en-US"/>
                               <w14:textOutline w14:w="9525" w14:cap="rnd" w14:cmpd="sng" w14:algn="ctr">
                                 <w14:noFill/>
                                 <w14:prstDash w14:val="solid"/>
@@ -9069,6 +9274,7 @@
                               <w:color w:val="F39B9B"/>
                               <w:sz w:val="20"/>
                               <w:szCs w:val="20"/>
+                              <w:lang w:val="en-US"/>
                               <w14:textOutline w14:w="9525" w14:cap="rnd" w14:cmpd="sng" w14:algn="ctr">
                                 <w14:noFill/>
                                 <w14:prstDash w14:val="solid"/>
@@ -9087,6 +9293,7 @@
                               <w:color w:val="F39B9B"/>
                               <w:sz w:val="20"/>
                               <w:szCs w:val="20"/>
+                              <w:lang w:val="en-US"/>
                               <w14:textOutline w14:w="9525" w14:cap="rnd" w14:cmpd="sng" w14:algn="ctr">
                                 <w14:noFill/>
                                 <w14:prstDash w14:val="solid"/>
@@ -9100,13 +9307,29 @@
                               <w:color w:val="F39B9B"/>
                               <w:sz w:val="20"/>
                               <w:szCs w:val="20"/>
-                              <w14:textOutline w14:w="9525" w14:cap="rnd" w14:cmpd="sng" w14:algn="ctr">
-                                <w14:noFill/>
-                                <w14:prstDash w14:val="solid"/>
-                                <w14:bevel/>
-                              </w14:textOutline>
-                            </w:rPr>
-                            <w:t>Network segmentation</w:t>
+                              <w:lang w:val="en-US"/>
+                              <w14:textOutline w14:w="9525" w14:cap="rnd" w14:cmpd="sng" w14:algn="ctr">
+                                <w14:noFill/>
+                                <w14:prstDash w14:val="solid"/>
+                                <w14:bevel/>
+                              </w14:textOutline>
+                            </w:rPr>
+                            <w:t>E</w:t>
+                          </w:r>
+                          <w:r>
+                            <w:rPr>
+                              <w:rFonts w:ascii="Gill Sans Nova" w:hAnsi="Gill Sans Nova" w:cs="Segoe UI Semilight"/>
+                              <w:color w:val="F39B9B"/>
+                              <w:sz w:val="20"/>
+                              <w:szCs w:val="20"/>
+                              <w:lang w:val="en-US"/>
+                              <w14:textOutline w14:w="9525" w14:cap="rnd" w14:cmpd="sng" w14:algn="ctr">
+                                <w14:noFill/>
+                                <w14:prstDash w14:val="solid"/>
+                                <w14:bevel/>
+                              </w14:textOutline>
+                            </w:rPr>
+                            <w:t>nclose the path in quotes</w:t>
                           </w:r>
                         </w:p>
                         <w:p>
@@ -9118,6 +9341,7 @@
                               <w:color w:val="F39B9B"/>
                               <w:sz w:val="20"/>
                               <w:szCs w:val="20"/>
+                              <w:lang w:val="en-US"/>
                               <w14:textOutline w14:w="9525" w14:cap="rnd" w14:cmpd="sng" w14:algn="ctr">
                                 <w14:noFill/>
                                 <w14:prstDash w14:val="solid"/>
@@ -9135,6 +9359,7 @@
                               <w:color w:val="F39B9B"/>
                               <w:sz w:val="20"/>
                               <w:szCs w:val="20"/>
+                              <w:lang w:val="en-US"/>
                               <w14:textOutline w14:w="9525" w14:cap="rnd" w14:cmpd="sng" w14:algn="ctr">
                                 <w14:noFill/>
                                 <w14:prstDash w14:val="solid"/>
@@ -9148,6 +9373,7 @@
                               <w:color w:val="F39B9B"/>
                               <w:sz w:val="20"/>
                               <w:szCs w:val="20"/>
+                              <w:lang w:val="en-US"/>
                               <w14:textOutline w14:w="9525" w14:cap="rnd" w14:cmpd="sng" w14:algn="ctr">
                                 <w14:noFill/>
                                 <w14:prstDash w14:val="solid"/>
@@ -9166,6 +9392,7 @@
                               <w:color w:val="F39B9B"/>
                               <w:sz w:val="20"/>
                               <w:szCs w:val="20"/>
+                              <w:lang w:val="en-US"/>
                               <w14:textOutline w14:w="9525" w14:cap="rnd" w14:cmpd="sng" w14:algn="ctr">
                                 <w14:noFill/>
                                 <w14:prstDash w14:val="solid"/>
@@ -9179,14 +9406,13 @@
                               <w:color w:val="F39B9B"/>
                               <w:sz w:val="20"/>
                               <w:szCs w:val="20"/>
-                              <w:lang w:val="en-US"/>
-                              <w14:textOutline w14:w="9525" w14:cap="rnd" w14:cmpd="sng" w14:algn="ctr">
-                                <w14:noFill/>
-                                <w14:prstDash w14:val="solid"/>
-                                <w14:bevel/>
-                              </w14:textOutline>
-                            </w:rPr>
-                            <w:t>Monitoring</w:t>
+                              <w14:textOutline w14:w="9525" w14:cap="rnd" w14:cmpd="sng" w14:algn="ctr">
+                                <w14:noFill/>
+                                <w14:prstDash w14:val="solid"/>
+                                <w14:bevel/>
+                              </w14:textOutline>
+                            </w:rPr>
+                            <w:t>Wmic</w:t>
                           </w:r>
                           <w:r>
                             <w:rPr>
@@ -9194,28 +9420,14 @@
                               <w:color w:val="F39B9B"/>
                               <w:sz w:val="20"/>
                               <w:szCs w:val="20"/>
-                              <w14:textOutline w14:w="9525" w14:cap="rnd" w14:cmpd="sng" w14:algn="ctr">
-                                <w14:noFill/>
-                                <w14:prstDash w14:val="solid"/>
-                                <w14:bevel/>
-                              </w14:textOutline>
-                            </w:rPr>
-                            <w:t xml:space="preserve"> for activity conducted by</w:t>
-                          </w:r>
-                          <w:r>
-                            <w:rPr>
-                              <w:rFonts w:ascii="Gill Sans Nova" w:hAnsi="Gill Sans Nova" w:cs="Segoe UI Semilight"/>
-                              <w:color w:val="F39B9B"/>
-                              <w:sz w:val="20"/>
-                              <w:szCs w:val="20"/>
-                              <w:lang w:val="en-US"/>
-                              <w14:textOutline w14:w="9525" w14:cap="rnd" w14:cmpd="sng" w14:algn="ctr">
-                                <w14:noFill/>
-                                <w14:prstDash w14:val="solid"/>
-                                <w14:bevel/>
-                              </w14:textOutline>
-                            </w:rPr>
-                            <w:t xml:space="preserve"> trusted entities</w:t>
+                              <w:lang w:val="en-US"/>
+                              <w14:textOutline w14:w="9525" w14:cap="rnd" w14:cmpd="sng" w14:algn="ctr">
+                                <w14:noFill/>
+                                <w14:prstDash w14:val="solid"/>
+                                <w14:bevel/>
+                              </w14:textOutline>
+                            </w:rPr>
+                            <w:t xml:space="preserve"> search</w:t>
                           </w:r>
                         </w:p>
                         <w:p>
@@ -9427,7 +9639,7 @@
                                       <w14:bevel/>
                                     </w14:textOutline>
                                   </w:rPr>
-                                  <w:t>WATERING HOLE ATTACK</w:t>
+                                  <w:t>WEAK FOLDER PERMISSIONS</w:t>
                                 </w:r>
                               </w:p>
                             </w:txbxContent>
@@ -9465,8 +9677,8 @@
                                   <w:rPr>
                                     <w:rFonts w:ascii="Gill Sans Nova" w:hAnsi="Gill Sans Nova" w:cs="Segoe UI Semilight"/>
                                     <w:color w:val="F39B9B"/>
-                                    <w:sz w:val="18"/>
-                                    <w:szCs w:val="18"/>
+                                    <w:sz w:val="20"/>
+                                    <w:szCs w:val="20"/>
                                     <w:lang w:val="en-US"/>
                                     <w14:textOutline w14:w="9525" w14:cap="rnd" w14:cmpd="sng" w14:algn="ctr">
                                       <w14:noFill/>
@@ -9479,27 +9691,73 @@
                                   <w:rPr>
                                     <w:rFonts w:ascii="Gill Sans Nova" w:hAnsi="Gill Sans Nova" w:cs="Segoe UI Semilight"/>
                                     <w:color w:val="F39B9B"/>
-                                    <w:sz w:val="18"/>
-                                    <w:szCs w:val="18"/>
-                                    <w:lang w:val="en-US"/>
-                                    <w14:textOutline w14:w="9525" w14:cap="rnd" w14:cmpd="sng" w14:algn="ctr">
-                                      <w14:noFill/>
-                                      <w14:prstDash w14:val="solid"/>
-                                      <w14:bevel/>
-                                    </w14:textOutline>
-                                  </w:rPr>
-                                  <w:t>Phishing campaigns against individual victims.</w:t>
+                                    <w:sz w:val="20"/>
+                                    <w:szCs w:val="20"/>
+                                    <w:lang w:val="en-US"/>
+                                    <w14:textOutline w14:w="9525" w14:cap="rnd" w14:cmpd="sng" w14:algn="ctr">
+                                      <w14:noFill/>
+                                      <w14:prstDash w14:val="solid"/>
+                                      <w14:bevel/>
+                                    </w14:textOutline>
+                                  </w:rPr>
+                                  <w:t xml:space="preserve">The hacker has </w:t>
+                                </w:r>
+                                <w:proofErr w:type="gramStart"/>
+                                <w:r>
+                                  <w:rPr>
+                                    <w:rFonts w:ascii="Gill Sans Nova" w:hAnsi="Gill Sans Nova" w:cs="Segoe UI Semilight"/>
+                                    <w:color w:val="F39B9B"/>
+                                    <w:sz w:val="20"/>
+                                    <w:szCs w:val="20"/>
+                                    <w:lang w:val="en-US"/>
+                                    <w14:textOutline w14:w="9525" w14:cap="rnd" w14:cmpd="sng" w14:algn="ctr">
+                                      <w14:noFill/>
+                                      <w14:prstDash w14:val="solid"/>
+                                      <w14:bevel/>
+                                    </w14:textOutline>
+                                  </w:rPr>
+                                  <w:t>writ</w:t>
+                                </w:r>
+                                <w:r>
+                                  <w:rPr>
+                                    <w:rFonts w:ascii="Gill Sans Nova" w:hAnsi="Gill Sans Nova" w:cs="Segoe UI Semilight"/>
+                                    <w:color w:val="F39B9B"/>
+                                    <w:sz w:val="20"/>
+                                    <w:szCs w:val="20"/>
+                                    <w:lang w:val="en-US"/>
+                                    <w14:textOutline w14:w="9525" w14:cap="rnd" w14:cmpd="sng" w14:algn="ctr">
+                                      <w14:noFill/>
+                                      <w14:prstDash w14:val="solid"/>
+                                      <w14:bevel/>
+                                    </w14:textOutline>
+                                  </w:rPr>
+                                  <w:t>e</w:t>
+                                </w:r>
+                                <w:proofErr w:type="gramEnd"/>
+                                <w:r>
+                                  <w:rPr>
+                                    <w:rFonts w:ascii="Gill Sans Nova" w:hAnsi="Gill Sans Nova" w:cs="Segoe UI Semilight"/>
+                                    <w:color w:val="F39B9B"/>
+                                    <w:sz w:val="20"/>
+                                    <w:szCs w:val="20"/>
+                                    <w:lang w:val="en-US"/>
+                                    <w14:textOutline w14:w="9525" w14:cap="rnd" w14:cmpd="sng" w14:algn="ctr">
+                                      <w14:noFill/>
+                                      <w14:prstDash w14:val="solid"/>
+                                      <w14:bevel/>
+                                    </w14:textOutline>
+                                  </w:rPr>
+                                  <w:t xml:space="preserve"> permission in a folder used by a service, he can replace the binary with a malicious one.</w:t>
                                 </w:r>
                               </w:p>
                               <w:p>
                                 <w:pPr>
-                                  <w:jc w:val="center"/>
-                                  <w:rPr>
-                                    <w:rFonts w:ascii="Gill Sans Nova" w:hAnsi="Gill Sans Nova" w:cs="Segoe UI Semilight"/>
-                                    <w:color w:val="F39B9B"/>
-                                    <w:sz w:val="18"/>
-                                    <w:szCs w:val="18"/>
-                                    <w:lang w:val="en-US"/>
+                                  <w:spacing w:after="0"/>
+                                  <w:rPr>
+                                    <w:rFonts w:ascii="Gill Sans Nova" w:hAnsi="Gill Sans Nova" w:cs="Segoe UI Semilight"/>
+                                    <w:color w:val="F39B9B"/>
+                                    <w:sz w:val="20"/>
+                                    <w:szCs w:val="20"/>
                                     <w14:textOutline w14:w="9525" w14:cap="rnd" w14:cmpd="sng" w14:algn="ctr">
                                       <w14:noFill/>
                                       <w14:prstDash w14:val="solid"/>
@@ -9515,8 +9773,8 @@
                                   <w:rPr>
                                     <w:rFonts w:ascii="Gill Sans Nova" w:hAnsi="Gill Sans Nova" w:cs="Segoe UI Semilight"/>
                                     <w:color w:val="F39B9B"/>
-                                    <w:sz w:val="18"/>
-                                    <w:szCs w:val="18"/>
+                                    <w:sz w:val="20"/>
+                                    <w:szCs w:val="20"/>
                                     <w:lang w:val="en-US"/>
                                     <w14:textOutline w14:w="9525" w14:cap="rnd" w14:cmpd="sng" w14:algn="ctr">
                                       <w14:noFill/>
@@ -9529,89 +9787,16 @@
                                   <w:rPr>
                                     <w:rFonts w:ascii="Gill Sans Nova" w:hAnsi="Gill Sans Nova" w:cs="Segoe UI Semilight"/>
                                     <w:color w:val="F39B9B"/>
-                                    <w:sz w:val="18"/>
-                                    <w:szCs w:val="18"/>
-                                    <w:lang w:val="en-US"/>
-                                    <w14:textOutline w14:w="9525" w14:cap="rnd" w14:cmpd="sng" w14:algn="ctr">
-                                      <w14:noFill/>
-                                      <w14:prstDash w14:val="solid"/>
-                                      <w14:bevel/>
-                                    </w14:textOutline>
-                                  </w:rPr>
-                                  <w:t>DETECTION</w:t>
-                                </w:r>
-                              </w:p>
-                              <w:p>
-                                <w:pPr>
-                                  <w:pStyle w:val="Listenabsatz"/>
-                                  <w:numPr>
-                                    <w:ilvl w:val="0"/>
-                                    <w:numId w:val="1"/>
-                                  </w:numPr>
-                                  <w:spacing w:after="0"/>
-                                  <w:rPr>
-                                    <w:rFonts w:ascii="Gill Sans Nova" w:hAnsi="Gill Sans Nova" w:cs="Segoe UI Semilight"/>
-                                    <w:color w:val="F39B9B"/>
-                                    <w:sz w:val="18"/>
-                                    <w:szCs w:val="18"/>
-                                    <w:lang w:val="en-US"/>
-                                    <w14:textOutline w14:w="9525" w14:cap="rnd" w14:cmpd="sng" w14:algn="ctr">
-                                      <w14:noFill/>
-                                      <w14:prstDash w14:val="solid"/>
-                                      <w14:bevel/>
-                                    </w14:textOutline>
-                                  </w:rPr>
-                                </w:pPr>
-                                <w:r>
-                                  <w:rPr>
-                                    <w:rFonts w:ascii="Gill Sans Nova" w:hAnsi="Gill Sans Nova" w:cs="Segoe UI Semilight"/>
-                                    <w:color w:val="F39B9B"/>
-                                    <w:sz w:val="18"/>
-                                    <w:szCs w:val="18"/>
-                                    <w:lang w:val="en-US"/>
-                                    <w14:textOutline w14:w="9525" w14:cap="rnd" w14:cmpd="sng" w14:algn="ctr">
-                                      <w14:noFill/>
-                                      <w14:prstDash w14:val="solid"/>
-                                      <w14:bevel/>
-                                    </w14:textOutline>
-                                  </w:rPr>
-                                  <w:t>Check the Sender &amp; Domain</w:t>
-                                </w:r>
-                              </w:p>
-                              <w:p>
-                                <w:pPr>
-                                  <w:pStyle w:val="Listenabsatz"/>
-                                  <w:numPr>
-                                    <w:ilvl w:val="0"/>
-                                    <w:numId w:val="1"/>
-                                  </w:numPr>
-                                  <w:rPr>
-                                    <w:rFonts w:ascii="Gill Sans Nova" w:hAnsi="Gill Sans Nova" w:cs="Segoe UI Semilight"/>
-                                    <w:color w:val="F39B9B"/>
-                                    <w:sz w:val="18"/>
-                                    <w:szCs w:val="18"/>
-                                    <w:lang w:val="en-US"/>
-                                    <w14:textOutline w14:w="9525" w14:cap="rnd" w14:cmpd="sng" w14:algn="ctr">
-                                      <w14:noFill/>
-                                      <w14:prstDash w14:val="solid"/>
-                                      <w14:bevel/>
-                                    </w14:textOutline>
-                                  </w:rPr>
-                                </w:pPr>
-                                <w:r>
-                                  <w:rPr>
-                                    <w:rFonts w:ascii="Gill Sans Nova" w:hAnsi="Gill Sans Nova" w:cs="Segoe UI Semilight"/>
-                                    <w:color w:val="F39B9B"/>
-                                    <w:sz w:val="18"/>
-                                    <w:szCs w:val="18"/>
-                                    <w:lang w:val="en-US"/>
-                                    <w14:textOutline w14:w="9525" w14:cap="rnd" w14:cmpd="sng" w14:algn="ctr">
-                                      <w14:noFill/>
-                                      <w14:prstDash w14:val="solid"/>
-                                      <w14:bevel/>
-                                    </w14:textOutline>
-                                  </w:rPr>
-                                  <w:t>Security awareness training</w:t>
+                                    <w:sz w:val="20"/>
+                                    <w:szCs w:val="20"/>
+                                    <w:lang w:val="en-US"/>
+                                    <w14:textOutline w14:w="9525" w14:cap="rnd" w14:cmpd="sng" w14:algn="ctr">
+                                      <w14:noFill/>
+                                      <w14:prstDash w14:val="solid"/>
+                                      <w14:bevel/>
+                                    </w14:textOutline>
+                                  </w:rPr>
+                                  <w:t>MITIGATION</w:t>
                                 </w:r>
                               </w:p>
                               <w:p>
@@ -9621,8 +9806,8 @@
                                   <w:rPr>
                                     <w:rFonts w:ascii="Gill Sans Nova" w:hAnsi="Gill Sans Nova" w:cs="Segoe UI Semilight"/>
                                     <w:color w:val="F39B9B"/>
-                                    <w:sz w:val="18"/>
-                                    <w:szCs w:val="18"/>
+                                    <w:sz w:val="20"/>
+                                    <w:szCs w:val="20"/>
                                     <w:lang w:val="en-US"/>
                                     <w14:textOutline w14:w="9525" w14:cap="rnd" w14:cmpd="sng" w14:algn="ctr">
                                       <w14:noFill/>
@@ -9635,89 +9820,91 @@
                                   <w:rPr>
                                     <w:rFonts w:ascii="Gill Sans Nova" w:hAnsi="Gill Sans Nova" w:cs="Segoe UI Semilight"/>
                                     <w:color w:val="F39B9B"/>
-                                    <w:sz w:val="18"/>
-                                    <w:szCs w:val="18"/>
-                                    <w:lang w:val="en-US"/>
-                                    <w14:textOutline w14:w="9525" w14:cap="rnd" w14:cmpd="sng" w14:algn="ctr">
-                                      <w14:noFill/>
-                                      <w14:prstDash w14:val="solid"/>
-                                      <w14:bevel/>
-                                    </w14:textOutline>
-                                  </w:rPr>
-                                  <w:t>MITIGATION</w:t>
+                                    <w:sz w:val="20"/>
+                                    <w:szCs w:val="20"/>
+                                    <w:lang w:val="en-US"/>
+                                    <w14:textOutline w14:w="9525" w14:cap="rnd" w14:cmpd="sng" w14:algn="ctr">
+                                      <w14:noFill/>
+                                      <w14:prstDash w14:val="solid"/>
+                                      <w14:bevel/>
+                                    </w14:textOutline>
+                                  </w:rPr>
+                                  <w:t>F</w:t>
                                 </w:r>
-                              </w:p>
-                              <w:p>
-                                <w:pPr>
-                                  <w:pStyle w:val="Listenabsatz"/>
-                                  <w:numPr>
-                                    <w:ilvl w:val="0"/>
-                                    <w:numId w:val="2"/>
-                                  </w:numPr>
-                                  <w:spacing w:after="0"/>
-                                  <w:rPr>
-                                    <w:rFonts w:ascii="Gill Sans Nova" w:hAnsi="Gill Sans Nova" w:cs="Segoe UI Semilight"/>
-                                    <w:color w:val="F39B9B"/>
-                                    <w:sz w:val="18"/>
-                                    <w:szCs w:val="18"/>
-                                    <w:lang w:val="en-US"/>
-                                    <w14:textOutline w14:w="9525" w14:cap="rnd" w14:cmpd="sng" w14:algn="ctr">
-                                      <w14:noFill/>
-                                      <w14:prstDash w14:val="solid"/>
-                                      <w14:bevel/>
-                                    </w14:textOutline>
-                                  </w:rPr>
-                                </w:pPr>
                                 <w:r>
                                   <w:rPr>
                                     <w:rFonts w:ascii="Gill Sans Nova" w:hAnsi="Gill Sans Nova" w:cs="Segoe UI Semilight"/>
                                     <w:color w:val="F39B9B"/>
-                                    <w:sz w:val="18"/>
-                                    <w:szCs w:val="18"/>
-                                    <w:lang w:val="en-US"/>
-                                    <w14:textOutline w14:w="9525" w14:cap="rnd" w14:cmpd="sng" w14:algn="ctr">
-                                      <w14:noFill/>
-                                      <w14:prstDash w14:val="solid"/>
-                                      <w14:bevel/>
-                                    </w14:textOutline>
-                                  </w:rPr>
-                                  <w:t>Anti-impersonation technology</w:t>
+                                    <w:sz w:val="20"/>
+                                    <w:szCs w:val="20"/>
+                                    <w:lang w:val="en-US"/>
+                                    <w14:textOutline w14:w="9525" w14:cap="rnd" w14:cmpd="sng" w14:algn="ctr">
+                                      <w14:noFill/>
+                                      <w14:prstDash w14:val="solid"/>
+                                      <w14:bevel/>
+                                    </w14:textOutline>
+                                  </w:rPr>
+                                  <w:t xml:space="preserve">older </w:t>
                                 </w:r>
-                              </w:p>
-                              <w:p>
-                                <w:pPr>
-                                  <w:pStyle w:val="Listenabsatz"/>
-                                  <w:numPr>
-                                    <w:ilvl w:val="0"/>
-                                    <w:numId w:val="2"/>
-                                  </w:numPr>
-                                  <w:rPr>
-                                    <w:rFonts w:ascii="Gill Sans Nova" w:hAnsi="Gill Sans Nova" w:cs="Segoe UI Semilight"/>
-                                    <w:color w:val="F39B9B"/>
-                                    <w:sz w:val="18"/>
-                                    <w:szCs w:val="18"/>
-                                    <w:lang w:val="en-US"/>
-                                    <w14:textOutline w14:w="9525" w14:cap="rnd" w14:cmpd="sng" w14:algn="ctr">
-                                      <w14:noFill/>
-                                      <w14:prstDash w14:val="solid"/>
-                                      <w14:bevel/>
-                                    </w14:textOutline>
-                                  </w:rPr>
-                                </w:pPr>
                                 <w:r>
                                   <w:rPr>
                                     <w:rFonts w:ascii="Gill Sans Nova" w:hAnsi="Gill Sans Nova" w:cs="Segoe UI Semilight"/>
                                     <w:color w:val="F39B9B"/>
-                                    <w:sz w:val="18"/>
-                                    <w:szCs w:val="18"/>
-                                    <w:lang w:val="en-US"/>
-                                    <w14:textOutline w14:w="9525" w14:cap="rnd" w14:cmpd="sng" w14:algn="ctr">
-                                      <w14:noFill/>
-                                      <w14:prstDash w14:val="solid"/>
-                                      <w14:bevel/>
-                                    </w14:textOutline>
-                                  </w:rPr>
-                                  <w:t>Email scanning technology</w:t>
+                                    <w:sz w:val="20"/>
+                                    <w:szCs w:val="20"/>
+                                    <w:lang w:val="en-US"/>
+                                    <w14:textOutline w14:w="9525" w14:cap="rnd" w14:cmpd="sng" w14:algn="ctr">
+                                      <w14:noFill/>
+                                      <w14:prstDash w14:val="solid"/>
+                                      <w14:bevel/>
+                                    </w14:textOutline>
+                                  </w:rPr>
+                                  <w:t xml:space="preserve">with </w:t>
+                                </w:r>
+                                <w:r>
+                                  <w:rPr>
+                                    <w:rFonts w:ascii="Gill Sans Nova" w:hAnsi="Gill Sans Nova" w:cs="Segoe UI Semilight"/>
+                                    <w:color w:val="F39B9B"/>
+                                    <w:sz w:val="20"/>
+                                    <w:szCs w:val="20"/>
+                                    <w:lang w:val="en-US"/>
+                                    <w14:textOutline w14:w="9525" w14:cap="rnd" w14:cmpd="sng" w14:algn="ctr">
+                                      <w14:noFill/>
+                                      <w14:prstDash w14:val="solid"/>
+                                      <w14:bevel/>
+                                    </w14:textOutline>
+                                  </w:rPr>
+                                  <w:t>service binar</w:t>
+                                </w:r>
+                                <w:r>
+                                  <w:rPr>
+                                    <w:rFonts w:ascii="Gill Sans Nova" w:hAnsi="Gill Sans Nova" w:cs="Segoe UI Semilight"/>
+                                    <w:color w:val="F39B9B"/>
+                                    <w:sz w:val="20"/>
+                                    <w:szCs w:val="20"/>
+                                    <w:lang w:val="en-US"/>
+                                    <w14:textOutline w14:w="9525" w14:cap="rnd" w14:cmpd="sng" w14:algn="ctr">
+                                      <w14:noFill/>
+                                      <w14:prstDash w14:val="solid"/>
+                                      <w14:bevel/>
+                                    </w14:textOutline>
+                                  </w:rPr>
+                                  <w:t>ies</w:t>
+                                </w:r>
+                                <w:r>
+                                  <w:rPr>
+                                    <w:rFonts w:ascii="Gill Sans Nova" w:hAnsi="Gill Sans Nova" w:cs="Segoe UI Semilight"/>
+                                    <w:color w:val="F39B9B"/>
+                                    <w:sz w:val="20"/>
+                                    <w:szCs w:val="20"/>
+                                    <w:lang w:val="en-US"/>
+                                    <w14:textOutline w14:w="9525" w14:cap="rnd" w14:cmpd="sng" w14:algn="ctr">
+                                      <w14:noFill/>
+                                      <w14:prstDash w14:val="solid"/>
+                                      <w14:bevel/>
+                                    </w14:textOutline>
+                                  </w:rPr>
+                                  <w:t xml:space="preserve"> should be accessible only to Administrators</w:t>
                                 </w:r>
                               </w:p>
                               <w:p>
@@ -9727,8 +9914,26 @@
                                   <w:rPr>
                                     <w:rFonts w:ascii="Gill Sans Nova" w:hAnsi="Gill Sans Nova" w:cs="Segoe UI Semilight"/>
                                     <w:color w:val="F39B9B"/>
-                                    <w:sz w:val="18"/>
-                                    <w:szCs w:val="18"/>
+                                    <w:sz w:val="20"/>
+                                    <w:szCs w:val="20"/>
+                                    <w:lang w:val="en-US"/>
+                                    <w14:textOutline w14:w="9525" w14:cap="rnd" w14:cmpd="sng" w14:algn="ctr">
+                                      <w14:noFill/>
+                                      <w14:prstDash w14:val="solid"/>
+                                      <w14:bevel/>
+                                    </w14:textOutline>
+                                  </w:rPr>
+                                </w:pPr>
+                              </w:p>
+                              <w:p>
+                                <w:pPr>
+                                  <w:spacing w:after="0"/>
+                                  <w:jc w:val="center"/>
+                                  <w:rPr>
+                                    <w:rFonts w:ascii="Gill Sans Nova" w:hAnsi="Gill Sans Nova" w:cs="Segoe UI Semilight"/>
+                                    <w:color w:val="F39B9B"/>
+                                    <w:sz w:val="20"/>
+                                    <w:szCs w:val="20"/>
                                     <w:lang w:val="en-US"/>
                                     <w14:textOutline w14:w="9525" w14:cap="rnd" w14:cmpd="sng" w14:algn="ctr">
                                       <w14:noFill/>
@@ -9741,31 +9946,27 @@
                                   <w:rPr>
                                     <w:rFonts w:ascii="Gill Sans Nova" w:hAnsi="Gill Sans Nova" w:cs="Segoe UI Semilight"/>
                                     <w:color w:val="F39B9B"/>
-                                    <w:sz w:val="18"/>
-                                    <w:szCs w:val="18"/>
-                                    <w:lang w:val="en-US"/>
-                                    <w14:textOutline w14:w="9525" w14:cap="rnd" w14:cmpd="sng" w14:algn="ctr">
-                                      <w14:noFill/>
-                                      <w14:prstDash w14:val="solid"/>
-                                      <w14:bevel/>
-                                    </w14:textOutline>
-                                  </w:rPr>
-                                  <w:t>IMPACT</w:t>
+                                    <w:sz w:val="20"/>
+                                    <w:szCs w:val="20"/>
+                                    <w:lang w:val="en-US"/>
+                                    <w14:textOutline w14:w="9525" w14:cap="rnd" w14:cmpd="sng" w14:algn="ctr">
+                                      <w14:noFill/>
+                                      <w14:prstDash w14:val="solid"/>
+                                      <w14:bevel/>
+                                    </w14:textOutline>
+                                  </w:rPr>
+                                  <w:t>DETECTION</w:t>
                                 </w:r>
                               </w:p>
                               <w:p>
                                 <w:pPr>
-                                  <w:pStyle w:val="Listenabsatz"/>
-                                  <w:numPr>
-                                    <w:ilvl w:val="0"/>
-                                    <w:numId w:val="3"/>
-                                  </w:numPr>
                                   <w:spacing w:after="0"/>
-                                  <w:rPr>
-                                    <w:rFonts w:ascii="Gill Sans Nova" w:hAnsi="Gill Sans Nova" w:cs="Segoe UI Semilight"/>
-                                    <w:color w:val="F39B9B"/>
-                                    <w:sz w:val="18"/>
-                                    <w:szCs w:val="18"/>
+                                  <w:jc w:val="center"/>
+                                  <w:rPr>
+                                    <w:rFonts w:ascii="Gill Sans Nova" w:hAnsi="Gill Sans Nova" w:cs="Segoe UI Semilight"/>
+                                    <w:color w:val="F39B9B"/>
+                                    <w:sz w:val="20"/>
+                                    <w:szCs w:val="20"/>
                                     <w14:textOutline w14:w="9525" w14:cap="rnd" w14:cmpd="sng" w14:algn="ctr">
                                       <w14:noFill/>
                                       <w14:prstDash w14:val="solid"/>
@@ -9777,50 +9978,30 @@
                                   <w:rPr>
                                     <w:rFonts w:ascii="Gill Sans Nova" w:hAnsi="Gill Sans Nova" w:cs="Segoe UI Semilight"/>
                                     <w:color w:val="F39B9B"/>
-                                    <w:sz w:val="18"/>
-                                    <w:szCs w:val="18"/>
-                                    <w14:textOutline w14:w="9525" w14:cap="rnd" w14:cmpd="sng" w14:algn="ctr">
-                                      <w14:noFill/>
-                                      <w14:prstDash w14:val="solid"/>
-                                      <w14:bevel/>
-                                    </w14:textOutline>
-                                  </w:rPr>
-                                  <w:t>Loss of Intellectual Property</w:t>
+                                    <w:sz w:val="20"/>
+                                    <w:szCs w:val="20"/>
+                                    <w:lang w:val="en-US"/>
+                                    <w14:textOutline w14:w="9525" w14:cap="rnd" w14:cmpd="sng" w14:algn="ctr">
+                                      <w14:noFill/>
+                                      <w14:prstDash w14:val="solid"/>
+                                      <w14:bevel/>
+                                    </w14:textOutline>
+                                  </w:rPr>
+                                  <w:t xml:space="preserve">Monitor for </w:t>
                                 </w:r>
-                              </w:p>
-                              <w:p>
-                                <w:pPr>
-                                  <w:pStyle w:val="Listenabsatz"/>
-                                  <w:numPr>
-                                    <w:ilvl w:val="0"/>
-                                    <w:numId w:val="3"/>
-                                  </w:numPr>
-                                  <w:spacing w:after="0"/>
-                                  <w:rPr>
-                                    <w:rFonts w:ascii="Gill Sans Nova" w:hAnsi="Gill Sans Nova" w:cs="Segoe UI Semilight"/>
-                                    <w:color w:val="F39B9B"/>
-                                    <w:sz w:val="18"/>
-                                    <w:szCs w:val="18"/>
-                                    <w14:textOutline w14:w="9525" w14:cap="rnd" w14:cmpd="sng" w14:algn="ctr">
-                                      <w14:noFill/>
-                                      <w14:prstDash w14:val="solid"/>
-                                      <w14:bevel/>
-                                    </w14:textOutline>
-                                  </w:rPr>
-                                </w:pPr>
                                 <w:r>
                                   <w:rPr>
                                     <w:rFonts w:ascii="Gill Sans Nova" w:hAnsi="Gill Sans Nova" w:cs="Segoe UI Semilight"/>
                                     <w:color w:val="F39B9B"/>
-                                    <w:sz w:val="18"/>
-                                    <w:szCs w:val="18"/>
-                                    <w14:textOutline w14:w="9525" w14:cap="rnd" w14:cmpd="sng" w14:algn="ctr">
-                                      <w14:noFill/>
-                                      <w14:prstDash w14:val="solid"/>
-                                      <w14:bevel/>
-                                    </w14:textOutline>
-                                  </w:rPr>
-                                  <w:t>Damage to Reputation</w:t>
+                                    <w:sz w:val="20"/>
+                                    <w:szCs w:val="20"/>
+                                    <w14:textOutline w14:w="9525" w14:cap="rnd" w14:cmpd="sng" w14:algn="ctr">
+                                      <w14:noFill/>
+                                      <w14:prstDash w14:val="solid"/>
+                                      <w14:bevel/>
+                                    </w14:textOutline>
+                                  </w:rPr>
+                                  <w:t>"write" or "modify" permissions</w:t>
                                 </w:r>
                               </w:p>
                             </w:txbxContent>
@@ -9881,7 +10062,7 @@
                                 <w14:bevel/>
                               </w14:textOutline>
                             </w:rPr>
-                            <w:t>WATERING HOLE ATTACK</w:t>
+                            <w:t>WEAK FOLDER PERMISSIONS</w:t>
                           </w:r>
                         </w:p>
                       </w:txbxContent>
@@ -9896,8 +10077,8 @@
                             <w:rPr>
                               <w:rFonts w:ascii="Gill Sans Nova" w:hAnsi="Gill Sans Nova" w:cs="Segoe UI Semilight"/>
                               <w:color w:val="F39B9B"/>
-                              <w:sz w:val="18"/>
-                              <w:szCs w:val="18"/>
+                              <w:sz w:val="20"/>
+                              <w:szCs w:val="20"/>
                               <w:lang w:val="en-US"/>
                               <w14:textOutline w14:w="9525" w14:cap="rnd" w14:cmpd="sng" w14:algn="ctr">
                                 <w14:noFill/>
@@ -9910,27 +10091,73 @@
                             <w:rPr>
                               <w:rFonts w:ascii="Gill Sans Nova" w:hAnsi="Gill Sans Nova" w:cs="Segoe UI Semilight"/>
                               <w:color w:val="F39B9B"/>
-                              <w:sz w:val="18"/>
-                              <w:szCs w:val="18"/>
-                              <w:lang w:val="en-US"/>
-                              <w14:textOutline w14:w="9525" w14:cap="rnd" w14:cmpd="sng" w14:algn="ctr">
-                                <w14:noFill/>
-                                <w14:prstDash w14:val="solid"/>
-                                <w14:bevel/>
-                              </w14:textOutline>
-                            </w:rPr>
-                            <w:t>Phishing campaigns against individual victims.</w:t>
+                              <w:sz w:val="20"/>
+                              <w:szCs w:val="20"/>
+                              <w:lang w:val="en-US"/>
+                              <w14:textOutline w14:w="9525" w14:cap="rnd" w14:cmpd="sng" w14:algn="ctr">
+                                <w14:noFill/>
+                                <w14:prstDash w14:val="solid"/>
+                                <w14:bevel/>
+                              </w14:textOutline>
+                            </w:rPr>
+                            <w:t xml:space="preserve">The hacker has </w:t>
+                          </w:r>
+                          <w:proofErr w:type="gramStart"/>
+                          <w:r>
+                            <w:rPr>
+                              <w:rFonts w:ascii="Gill Sans Nova" w:hAnsi="Gill Sans Nova" w:cs="Segoe UI Semilight"/>
+                              <w:color w:val="F39B9B"/>
+                              <w:sz w:val="20"/>
+                              <w:szCs w:val="20"/>
+                              <w:lang w:val="en-US"/>
+                              <w14:textOutline w14:w="9525" w14:cap="rnd" w14:cmpd="sng" w14:algn="ctr">
+                                <w14:noFill/>
+                                <w14:prstDash w14:val="solid"/>
+                                <w14:bevel/>
+                              </w14:textOutline>
+                            </w:rPr>
+                            <w:t>writ</w:t>
+                          </w:r>
+                          <w:r>
+                            <w:rPr>
+                              <w:rFonts w:ascii="Gill Sans Nova" w:hAnsi="Gill Sans Nova" w:cs="Segoe UI Semilight"/>
+                              <w:color w:val="F39B9B"/>
+                              <w:sz w:val="20"/>
+                              <w:szCs w:val="20"/>
+                              <w:lang w:val="en-US"/>
+                              <w14:textOutline w14:w="9525" w14:cap="rnd" w14:cmpd="sng" w14:algn="ctr">
+                                <w14:noFill/>
+                                <w14:prstDash w14:val="solid"/>
+                                <w14:bevel/>
+                              </w14:textOutline>
+                            </w:rPr>
+                            <w:t>e</w:t>
+                          </w:r>
+                          <w:proofErr w:type="gramEnd"/>
+                          <w:r>
+                            <w:rPr>
+                              <w:rFonts w:ascii="Gill Sans Nova" w:hAnsi="Gill Sans Nova" w:cs="Segoe UI Semilight"/>
+                              <w:color w:val="F39B9B"/>
+                              <w:sz w:val="20"/>
+                              <w:szCs w:val="20"/>
+                              <w:lang w:val="en-US"/>
+                              <w14:textOutline w14:w="9525" w14:cap="rnd" w14:cmpd="sng" w14:algn="ctr">
+                                <w14:noFill/>
+                                <w14:prstDash w14:val="solid"/>
+                                <w14:bevel/>
+                              </w14:textOutline>
+                            </w:rPr>
+                            <w:t xml:space="preserve"> permission in a folder used by a service, he can replace the binary with a malicious one.</w:t>
                           </w:r>
                         </w:p>
                         <w:p>
                           <w:pPr>
-                            <w:jc w:val="center"/>
-                            <w:rPr>
-                              <w:rFonts w:ascii="Gill Sans Nova" w:hAnsi="Gill Sans Nova" w:cs="Segoe UI Semilight"/>
-                              <w:color w:val="F39B9B"/>
-                              <w:sz w:val="18"/>
-                              <w:szCs w:val="18"/>
-                              <w:lang w:val="en-US"/>
+                            <w:spacing w:after="0"/>
+                            <w:rPr>
+                              <w:rFonts w:ascii="Gill Sans Nova" w:hAnsi="Gill Sans Nova" w:cs="Segoe UI Semilight"/>
+                              <w:color w:val="F39B9B"/>
+                              <w:sz w:val="20"/>
+                              <w:szCs w:val="20"/>
                               <w14:textOutline w14:w="9525" w14:cap="rnd" w14:cmpd="sng" w14:algn="ctr">
                                 <w14:noFill/>
                                 <w14:prstDash w14:val="solid"/>
@@ -9946,8 +10173,8 @@
                             <w:rPr>
                               <w:rFonts w:ascii="Gill Sans Nova" w:hAnsi="Gill Sans Nova" w:cs="Segoe UI Semilight"/>
                               <w:color w:val="F39B9B"/>
-                              <w:sz w:val="18"/>
-                              <w:szCs w:val="18"/>
+                              <w:sz w:val="20"/>
+                              <w:szCs w:val="20"/>
                               <w:lang w:val="en-US"/>
                               <w14:textOutline w14:w="9525" w14:cap="rnd" w14:cmpd="sng" w14:algn="ctr">
                                 <w14:noFill/>
@@ -9960,89 +10187,16 @@
                             <w:rPr>
                               <w:rFonts w:ascii="Gill Sans Nova" w:hAnsi="Gill Sans Nova" w:cs="Segoe UI Semilight"/>
                               <w:color w:val="F39B9B"/>
-                              <w:sz w:val="18"/>
-                              <w:szCs w:val="18"/>
-                              <w:lang w:val="en-US"/>
-                              <w14:textOutline w14:w="9525" w14:cap="rnd" w14:cmpd="sng" w14:algn="ctr">
-                                <w14:noFill/>
-                                <w14:prstDash w14:val="solid"/>
-                                <w14:bevel/>
-                              </w14:textOutline>
-                            </w:rPr>
-                            <w:t>DETECTION</w:t>
-                          </w:r>
-                        </w:p>
-                        <w:p>
-                          <w:pPr>
-                            <w:pStyle w:val="Listenabsatz"/>
-                            <w:numPr>
-                              <w:ilvl w:val="0"/>
-                              <w:numId w:val="1"/>
-                            </w:numPr>
-                            <w:spacing w:after="0"/>
-                            <w:rPr>
-                              <w:rFonts w:ascii="Gill Sans Nova" w:hAnsi="Gill Sans Nova" w:cs="Segoe UI Semilight"/>
-                              <w:color w:val="F39B9B"/>
-                              <w:sz w:val="18"/>
-                              <w:szCs w:val="18"/>
-                              <w:lang w:val="en-US"/>
-                              <w14:textOutline w14:w="9525" w14:cap="rnd" w14:cmpd="sng" w14:algn="ctr">
-                                <w14:noFill/>
-                                <w14:prstDash w14:val="solid"/>
-                                <w14:bevel/>
-                              </w14:textOutline>
-                            </w:rPr>
-                          </w:pPr>
-                          <w:r>
-                            <w:rPr>
-                              <w:rFonts w:ascii="Gill Sans Nova" w:hAnsi="Gill Sans Nova" w:cs="Segoe UI Semilight"/>
-                              <w:color w:val="F39B9B"/>
-                              <w:sz w:val="18"/>
-                              <w:szCs w:val="18"/>
-                              <w:lang w:val="en-US"/>
-                              <w14:textOutline w14:w="9525" w14:cap="rnd" w14:cmpd="sng" w14:algn="ctr">
-                                <w14:noFill/>
-                                <w14:prstDash w14:val="solid"/>
-                                <w14:bevel/>
-                              </w14:textOutline>
-                            </w:rPr>
-                            <w:t>Check the Sender &amp; Domain</w:t>
-                          </w:r>
-                        </w:p>
-                        <w:p>
-                          <w:pPr>
-                            <w:pStyle w:val="Listenabsatz"/>
-                            <w:numPr>
-                              <w:ilvl w:val="0"/>
-                              <w:numId w:val="1"/>
-                            </w:numPr>
-                            <w:rPr>
-                              <w:rFonts w:ascii="Gill Sans Nova" w:hAnsi="Gill Sans Nova" w:cs="Segoe UI Semilight"/>
-                              <w:color w:val="F39B9B"/>
-                              <w:sz w:val="18"/>
-                              <w:szCs w:val="18"/>
-                              <w:lang w:val="en-US"/>
-                              <w14:textOutline w14:w="9525" w14:cap="rnd" w14:cmpd="sng" w14:algn="ctr">
-                                <w14:noFill/>
-                                <w14:prstDash w14:val="solid"/>
-                                <w14:bevel/>
-                              </w14:textOutline>
-                            </w:rPr>
-                          </w:pPr>
-                          <w:r>
-                            <w:rPr>
-                              <w:rFonts w:ascii="Gill Sans Nova" w:hAnsi="Gill Sans Nova" w:cs="Segoe UI Semilight"/>
-                              <w:color w:val="F39B9B"/>
-                              <w:sz w:val="18"/>
-                              <w:szCs w:val="18"/>
-                              <w:lang w:val="en-US"/>
-                              <w14:textOutline w14:w="9525" w14:cap="rnd" w14:cmpd="sng" w14:algn="ctr">
-                                <w14:noFill/>
-                                <w14:prstDash w14:val="solid"/>
-                                <w14:bevel/>
-                              </w14:textOutline>
-                            </w:rPr>
-                            <w:t>Security awareness training</w:t>
+                              <w:sz w:val="20"/>
+                              <w:szCs w:val="20"/>
+                              <w:lang w:val="en-US"/>
+                              <w14:textOutline w14:w="9525" w14:cap="rnd" w14:cmpd="sng" w14:algn="ctr">
+                                <w14:noFill/>
+                                <w14:prstDash w14:val="solid"/>
+                                <w14:bevel/>
+                              </w14:textOutline>
+                            </w:rPr>
+                            <w:t>MITIGATION</w:t>
                           </w:r>
                         </w:p>
                         <w:p>
@@ -10052,8 +10206,8 @@
                             <w:rPr>
                               <w:rFonts w:ascii="Gill Sans Nova" w:hAnsi="Gill Sans Nova" w:cs="Segoe UI Semilight"/>
                               <w:color w:val="F39B9B"/>
-                              <w:sz w:val="18"/>
-                              <w:szCs w:val="18"/>
+                              <w:sz w:val="20"/>
+                              <w:szCs w:val="20"/>
                               <w:lang w:val="en-US"/>
                               <w14:textOutline w14:w="9525" w14:cap="rnd" w14:cmpd="sng" w14:algn="ctr">
                                 <w14:noFill/>
@@ -10066,89 +10220,91 @@
                             <w:rPr>
                               <w:rFonts w:ascii="Gill Sans Nova" w:hAnsi="Gill Sans Nova" w:cs="Segoe UI Semilight"/>
                               <w:color w:val="F39B9B"/>
-                              <w:sz w:val="18"/>
-                              <w:szCs w:val="18"/>
-                              <w:lang w:val="en-US"/>
-                              <w14:textOutline w14:w="9525" w14:cap="rnd" w14:cmpd="sng" w14:algn="ctr">
-                                <w14:noFill/>
-                                <w14:prstDash w14:val="solid"/>
-                                <w14:bevel/>
-                              </w14:textOutline>
-                            </w:rPr>
-                            <w:t>MITIGATION</w:t>
+                              <w:sz w:val="20"/>
+                              <w:szCs w:val="20"/>
+                              <w:lang w:val="en-US"/>
+                              <w14:textOutline w14:w="9525" w14:cap="rnd" w14:cmpd="sng" w14:algn="ctr">
+                                <w14:noFill/>
+                                <w14:prstDash w14:val="solid"/>
+                                <w14:bevel/>
+                              </w14:textOutline>
+                            </w:rPr>
+                            <w:t>F</w:t>
                           </w:r>
-                        </w:p>
-                        <w:p>
-                          <w:pPr>
-                            <w:pStyle w:val="Listenabsatz"/>
-                            <w:numPr>
-                              <w:ilvl w:val="0"/>
-                              <w:numId w:val="2"/>
-                            </w:numPr>
-                            <w:spacing w:after="0"/>
-                            <w:rPr>
-                              <w:rFonts w:ascii="Gill Sans Nova" w:hAnsi="Gill Sans Nova" w:cs="Segoe UI Semilight"/>
-                              <w:color w:val="F39B9B"/>
-                              <w:sz w:val="18"/>
-                              <w:szCs w:val="18"/>
-                              <w:lang w:val="en-US"/>
-                              <w14:textOutline w14:w="9525" w14:cap="rnd" w14:cmpd="sng" w14:algn="ctr">
-                                <w14:noFill/>
-                                <w14:prstDash w14:val="solid"/>
-                                <w14:bevel/>
-                              </w14:textOutline>
-                            </w:rPr>
-                          </w:pPr>
                           <w:r>
                             <w:rPr>
                               <w:rFonts w:ascii="Gill Sans Nova" w:hAnsi="Gill Sans Nova" w:cs="Segoe UI Semilight"/>
                               <w:color w:val="F39B9B"/>
-                              <w:sz w:val="18"/>
-                              <w:szCs w:val="18"/>
-                              <w:lang w:val="en-US"/>
-                              <w14:textOutline w14:w="9525" w14:cap="rnd" w14:cmpd="sng" w14:algn="ctr">
-                                <w14:noFill/>
-                                <w14:prstDash w14:val="solid"/>
-                                <w14:bevel/>
-                              </w14:textOutline>
-                            </w:rPr>
-                            <w:t>Anti-impersonation technology</w:t>
+                              <w:sz w:val="20"/>
+                              <w:szCs w:val="20"/>
+                              <w:lang w:val="en-US"/>
+                              <w14:textOutline w14:w="9525" w14:cap="rnd" w14:cmpd="sng" w14:algn="ctr">
+                                <w14:noFill/>
+                                <w14:prstDash w14:val="solid"/>
+                                <w14:bevel/>
+                              </w14:textOutline>
+                            </w:rPr>
+                            <w:t xml:space="preserve">older </w:t>
                           </w:r>
-                        </w:p>
-                        <w:p>
-                          <w:pPr>
-                            <w:pStyle w:val="Listenabsatz"/>
-                            <w:numPr>
-                              <w:ilvl w:val="0"/>
-                              <w:numId w:val="2"/>
-                            </w:numPr>
-                            <w:rPr>
-                              <w:rFonts w:ascii="Gill Sans Nova" w:hAnsi="Gill Sans Nova" w:cs="Segoe UI Semilight"/>
-                              <w:color w:val="F39B9B"/>
-                              <w:sz w:val="18"/>
-                              <w:szCs w:val="18"/>
-                              <w:lang w:val="en-US"/>
-                              <w14:textOutline w14:w="9525" w14:cap="rnd" w14:cmpd="sng" w14:algn="ctr">
-                                <w14:noFill/>
-                                <w14:prstDash w14:val="solid"/>
-                                <w14:bevel/>
-                              </w14:textOutline>
-                            </w:rPr>
-                          </w:pPr>
                           <w:r>
                             <w:rPr>
                               <w:rFonts w:ascii="Gill Sans Nova" w:hAnsi="Gill Sans Nova" w:cs="Segoe UI Semilight"/>
                               <w:color w:val="F39B9B"/>
-                              <w:sz w:val="18"/>
-                              <w:szCs w:val="18"/>
-                              <w:lang w:val="en-US"/>
-                              <w14:textOutline w14:w="9525" w14:cap="rnd" w14:cmpd="sng" w14:algn="ctr">
-                                <w14:noFill/>
-                                <w14:prstDash w14:val="solid"/>
-                                <w14:bevel/>
-                              </w14:textOutline>
-                            </w:rPr>
-                            <w:t>Email scanning technology</w:t>
+                              <w:sz w:val="20"/>
+                              <w:szCs w:val="20"/>
+                              <w:lang w:val="en-US"/>
+                              <w14:textOutline w14:w="9525" w14:cap="rnd" w14:cmpd="sng" w14:algn="ctr">
+                                <w14:noFill/>
+                                <w14:prstDash w14:val="solid"/>
+                                <w14:bevel/>
+                              </w14:textOutline>
+                            </w:rPr>
+                            <w:t xml:space="preserve">with </w:t>
+                          </w:r>
+                          <w:r>
+                            <w:rPr>
+                              <w:rFonts w:ascii="Gill Sans Nova" w:hAnsi="Gill Sans Nova" w:cs="Segoe UI Semilight"/>
+                              <w:color w:val="F39B9B"/>
+                              <w:sz w:val="20"/>
+                              <w:szCs w:val="20"/>
+                              <w:lang w:val="en-US"/>
+                              <w14:textOutline w14:w="9525" w14:cap="rnd" w14:cmpd="sng" w14:algn="ctr">
+                                <w14:noFill/>
+                                <w14:prstDash w14:val="solid"/>
+                                <w14:bevel/>
+                              </w14:textOutline>
+                            </w:rPr>
+                            <w:t>service binar</w:t>
+                          </w:r>
+                          <w:r>
+                            <w:rPr>
+                              <w:rFonts w:ascii="Gill Sans Nova" w:hAnsi="Gill Sans Nova" w:cs="Segoe UI Semilight"/>
+                              <w:color w:val="F39B9B"/>
+                              <w:sz w:val="20"/>
+                              <w:szCs w:val="20"/>
+                              <w:lang w:val="en-US"/>
+                              <w14:textOutline w14:w="9525" w14:cap="rnd" w14:cmpd="sng" w14:algn="ctr">
+                                <w14:noFill/>
+                                <w14:prstDash w14:val="solid"/>
+                                <w14:bevel/>
+                              </w14:textOutline>
+                            </w:rPr>
+                            <w:t>ies</w:t>
+                          </w:r>
+                          <w:r>
+                            <w:rPr>
+                              <w:rFonts w:ascii="Gill Sans Nova" w:hAnsi="Gill Sans Nova" w:cs="Segoe UI Semilight"/>
+                              <w:color w:val="F39B9B"/>
+                              <w:sz w:val="20"/>
+                              <w:szCs w:val="20"/>
+                              <w:lang w:val="en-US"/>
+                              <w14:textOutline w14:w="9525" w14:cap="rnd" w14:cmpd="sng" w14:algn="ctr">
+                                <w14:noFill/>
+                                <w14:prstDash w14:val="solid"/>
+                                <w14:bevel/>
+                              </w14:textOutline>
+                            </w:rPr>
+                            <w:t xml:space="preserve"> should be accessible only to Administrators</w:t>
                           </w:r>
                         </w:p>
                         <w:p>
@@ -10158,8 +10314,26 @@
                             <w:rPr>
                               <w:rFonts w:ascii="Gill Sans Nova" w:hAnsi="Gill Sans Nova" w:cs="Segoe UI Semilight"/>
                               <w:color w:val="F39B9B"/>
-                              <w:sz w:val="18"/>
-                              <w:szCs w:val="18"/>
+                              <w:sz w:val="20"/>
+                              <w:szCs w:val="20"/>
+                              <w:lang w:val="en-US"/>
+                              <w14:textOutline w14:w="9525" w14:cap="rnd" w14:cmpd="sng" w14:algn="ctr">
+                                <w14:noFill/>
+                                <w14:prstDash w14:val="solid"/>
+                                <w14:bevel/>
+                              </w14:textOutline>
+                            </w:rPr>
+                          </w:pPr>
+                        </w:p>
+                        <w:p>
+                          <w:pPr>
+                            <w:spacing w:after="0"/>
+                            <w:jc w:val="center"/>
+                            <w:rPr>
+                              <w:rFonts w:ascii="Gill Sans Nova" w:hAnsi="Gill Sans Nova" w:cs="Segoe UI Semilight"/>
+                              <w:color w:val="F39B9B"/>
+                              <w:sz w:val="20"/>
+                              <w:szCs w:val="20"/>
                               <w:lang w:val="en-US"/>
                               <w14:textOutline w14:w="9525" w14:cap="rnd" w14:cmpd="sng" w14:algn="ctr">
                                 <w14:noFill/>
@@ -10172,31 +10346,27 @@
                             <w:rPr>
                               <w:rFonts w:ascii="Gill Sans Nova" w:hAnsi="Gill Sans Nova" w:cs="Segoe UI Semilight"/>
                               <w:color w:val="F39B9B"/>
-                              <w:sz w:val="18"/>
-                              <w:szCs w:val="18"/>
-                              <w:lang w:val="en-US"/>
-                              <w14:textOutline w14:w="9525" w14:cap="rnd" w14:cmpd="sng" w14:algn="ctr">
-                                <w14:noFill/>
-                                <w14:prstDash w14:val="solid"/>
-                                <w14:bevel/>
-                              </w14:textOutline>
-                            </w:rPr>
-                            <w:t>IMPACT</w:t>
+                              <w:sz w:val="20"/>
+                              <w:szCs w:val="20"/>
+                              <w:lang w:val="en-US"/>
+                              <w14:textOutline w14:w="9525" w14:cap="rnd" w14:cmpd="sng" w14:algn="ctr">
+                                <w14:noFill/>
+                                <w14:prstDash w14:val="solid"/>
+                                <w14:bevel/>
+                              </w14:textOutline>
+                            </w:rPr>
+                            <w:t>DETECTION</w:t>
                           </w:r>
                         </w:p>
                         <w:p>
                           <w:pPr>
-                            <w:pStyle w:val="Listenabsatz"/>
-                            <w:numPr>
-                              <w:ilvl w:val="0"/>
-                              <w:numId w:val="3"/>
-                            </w:numPr>
                             <w:spacing w:after="0"/>
-                            <w:rPr>
-                              <w:rFonts w:ascii="Gill Sans Nova" w:hAnsi="Gill Sans Nova" w:cs="Segoe UI Semilight"/>
-                              <w:color w:val="F39B9B"/>
-                              <w:sz w:val="18"/>
-                              <w:szCs w:val="18"/>
+                            <w:jc w:val="center"/>
+                            <w:rPr>
+                              <w:rFonts w:ascii="Gill Sans Nova" w:hAnsi="Gill Sans Nova" w:cs="Segoe UI Semilight"/>
+                              <w:color w:val="F39B9B"/>
+                              <w:sz w:val="20"/>
+                              <w:szCs w:val="20"/>
                               <w14:textOutline w14:w="9525" w14:cap="rnd" w14:cmpd="sng" w14:algn="ctr">
                                 <w14:noFill/>
                                 <w14:prstDash w14:val="solid"/>
@@ -10208,50 +10378,30 @@
                             <w:rPr>
                               <w:rFonts w:ascii="Gill Sans Nova" w:hAnsi="Gill Sans Nova" w:cs="Segoe UI Semilight"/>
                               <w:color w:val="F39B9B"/>
-                              <w:sz w:val="18"/>
-                              <w:szCs w:val="18"/>
-                              <w14:textOutline w14:w="9525" w14:cap="rnd" w14:cmpd="sng" w14:algn="ctr">
-                                <w14:noFill/>
-                                <w14:prstDash w14:val="solid"/>
-                                <w14:bevel/>
-                              </w14:textOutline>
-                            </w:rPr>
-                            <w:t>Loss of Intellectual Property</w:t>
+                              <w:sz w:val="20"/>
+                              <w:szCs w:val="20"/>
+                              <w:lang w:val="en-US"/>
+                              <w14:textOutline w14:w="9525" w14:cap="rnd" w14:cmpd="sng" w14:algn="ctr">
+                                <w14:noFill/>
+                                <w14:prstDash w14:val="solid"/>
+                                <w14:bevel/>
+                              </w14:textOutline>
+                            </w:rPr>
+                            <w:t xml:space="preserve">Monitor for </w:t>
                           </w:r>
-                        </w:p>
-                        <w:p>
-                          <w:pPr>
-                            <w:pStyle w:val="Listenabsatz"/>
-                            <w:numPr>
-                              <w:ilvl w:val="0"/>
-                              <w:numId w:val="3"/>
-                            </w:numPr>
-                            <w:spacing w:after="0"/>
-                            <w:rPr>
-                              <w:rFonts w:ascii="Gill Sans Nova" w:hAnsi="Gill Sans Nova" w:cs="Segoe UI Semilight"/>
-                              <w:color w:val="F39B9B"/>
-                              <w:sz w:val="18"/>
-                              <w:szCs w:val="18"/>
-                              <w14:textOutline w14:w="9525" w14:cap="rnd" w14:cmpd="sng" w14:algn="ctr">
-                                <w14:noFill/>
-                                <w14:prstDash w14:val="solid"/>
-                                <w14:bevel/>
-                              </w14:textOutline>
-                            </w:rPr>
-                          </w:pPr>
                           <w:r>
                             <w:rPr>
                               <w:rFonts w:ascii="Gill Sans Nova" w:hAnsi="Gill Sans Nova" w:cs="Segoe UI Semilight"/>
                               <w:color w:val="F39B9B"/>
-                              <w:sz w:val="18"/>
-                              <w:szCs w:val="18"/>
-                              <w14:textOutline w14:w="9525" w14:cap="rnd" w14:cmpd="sng" w14:algn="ctr">
-                                <w14:noFill/>
-                                <w14:prstDash w14:val="solid"/>
-                                <w14:bevel/>
-                              </w14:textOutline>
-                            </w:rPr>
-                            <w:t>Damage to Reputation</w:t>
+                              <w:sz w:val="20"/>
+                              <w:szCs w:val="20"/>
+                              <w14:textOutline w14:w="9525" w14:cap="rnd" w14:cmpd="sng" w14:algn="ctr">
+                                <w14:noFill/>
+                                <w14:prstDash w14:val="solid"/>
+                                <w14:bevel/>
+                              </w14:textOutline>
+                            </w:rPr>
+                            <w:t>"write" or "modify" permissions</w:t>
                           </w:r>
                         </w:p>
                       </w:txbxContent>
@@ -10425,6 +10575,7 @@
                                     <w:b/>
                                     <w:bCs/>
                                     <w:color w:val="FFFFFF" w:themeColor="background1"/>
+                                    <w:lang w:val="en-US"/>
                                     <w14:textOutline w14:w="9525" w14:cap="rnd" w14:cmpd="sng" w14:algn="ctr">
                                       <w14:solidFill>
                                         <w14:schemeClr w14:val="bg1"/>
@@ -10440,6 +10591,7 @@
                                     <w:b/>
                                     <w:bCs/>
                                     <w:color w:val="FFFFFF" w:themeColor="background1"/>
+                                    <w:lang w:val="en-US"/>
                                     <w14:textOutline w14:w="9525" w14:cap="rnd" w14:cmpd="sng" w14:algn="ctr">
                                       <w14:solidFill>
                                         <w14:schemeClr w14:val="bg1"/>
@@ -10448,7 +10600,7 @@
                                       <w14:bevel/>
                                     </w14:textOutline>
                                   </w:rPr>
-                                  <w:t>USB RUBBER DUCKY</w:t>
+                                  <w:t>PRINTER NIGHTMARE</w:t>
                                 </w:r>
                               </w:p>
                             </w:txbxContent>
@@ -10486,8 +10638,8 @@
                                   <w:rPr>
                                     <w:rFonts w:ascii="Gill Sans Nova" w:hAnsi="Gill Sans Nova" w:cs="Segoe UI Semilight"/>
                                     <w:color w:val="F39B9B"/>
-                                    <w:sz w:val="18"/>
-                                    <w:szCs w:val="18"/>
+                                    <w:sz w:val="20"/>
+                                    <w:szCs w:val="20"/>
                                     <w:lang w:val="en-US"/>
                                     <w14:textOutline w14:w="9525" w14:cap="rnd" w14:cmpd="sng" w14:algn="ctr">
                                       <w14:noFill/>
@@ -10500,16 +10652,16 @@
                                   <w:rPr>
                                     <w:rFonts w:ascii="Gill Sans Nova" w:hAnsi="Gill Sans Nova" w:cs="Segoe UI Semilight"/>
                                     <w:color w:val="F39B9B"/>
-                                    <w:sz w:val="18"/>
-                                    <w:szCs w:val="18"/>
-                                    <w:lang w:val="en-US"/>
-                                    <w14:textOutline w14:w="9525" w14:cap="rnd" w14:cmpd="sng" w14:algn="ctr">
-                                      <w14:noFill/>
-                                      <w14:prstDash w14:val="solid"/>
-                                      <w14:bevel/>
-                                    </w14:textOutline>
-                                  </w:rPr>
-                                  <w:t>Phishing campaigns against individual victims.</w:t>
+                                    <w:sz w:val="20"/>
+                                    <w:szCs w:val="20"/>
+                                    <w:lang w:val="en-US"/>
+                                    <w14:textOutline w14:w="9525" w14:cap="rnd" w14:cmpd="sng" w14:algn="ctr">
+                                      <w14:noFill/>
+                                      <w14:prstDash w14:val="solid"/>
+                                      <w14:bevel/>
+                                    </w14:textOutline>
+                                  </w:rPr>
+                                  <w:t>The hacker found several devices with the printer nightmare weak point which enabled remote code execution through the Windows spooler service.</w:t>
                                 </w:r>
                               </w:p>
                               <w:p>
@@ -10518,9 +10670,59 @@
                                   <w:rPr>
                                     <w:rFonts w:ascii="Gill Sans Nova" w:hAnsi="Gill Sans Nova" w:cs="Segoe UI Semilight"/>
                                     <w:color w:val="F39B9B"/>
-                                    <w:sz w:val="18"/>
-                                    <w:szCs w:val="18"/>
-                                    <w:lang w:val="en-US"/>
+                                    <w:sz w:val="20"/>
+                                    <w:szCs w:val="20"/>
+                                    <w:lang w:val="en-US"/>
+                                    <w14:textOutline w14:w="9525" w14:cap="rnd" w14:cmpd="sng" w14:algn="ctr">
+                                      <w14:noFill/>
+                                      <w14:prstDash w14:val="solid"/>
+                                      <w14:bevel/>
+                                    </w14:textOutline>
+                                  </w:rPr>
+                                </w:pPr>
+                              </w:p>
+                              <w:p>
+                                <w:pPr>
+                                  <w:jc w:val="center"/>
+                                  <w:rPr>
+                                    <w:rFonts w:ascii="Gill Sans Nova" w:hAnsi="Gill Sans Nova" w:cs="Segoe UI Semilight"/>
+                                    <w:color w:val="F39B9B"/>
+                                    <w:sz w:val="20"/>
+                                    <w:szCs w:val="20"/>
+                                    <w:lang w:val="en-US"/>
+                                    <w14:textOutline w14:w="9525" w14:cap="rnd" w14:cmpd="sng" w14:algn="ctr">
+                                      <w14:noFill/>
+                                      <w14:prstDash w14:val="solid"/>
+                                      <w14:bevel/>
+                                    </w14:textOutline>
+                                  </w:rPr>
+                                </w:pPr>
+                              </w:p>
+                              <w:p>
+                                <w:pPr>
+                                  <w:jc w:val="center"/>
+                                  <w:rPr>
+                                    <w:rFonts w:ascii="Gill Sans Nova" w:hAnsi="Gill Sans Nova" w:cs="Segoe UI Semilight"/>
+                                    <w:color w:val="F39B9B"/>
+                                    <w:sz w:val="20"/>
+                                    <w:szCs w:val="20"/>
+                                    <w:lang w:val="en-US"/>
+                                    <w14:textOutline w14:w="9525" w14:cap="rnd" w14:cmpd="sng" w14:algn="ctr">
+                                      <w14:noFill/>
+                                      <w14:prstDash w14:val="solid"/>
+                                      <w14:bevel/>
+                                    </w14:textOutline>
+                                  </w:rPr>
+                                </w:pPr>
+                              </w:p>
+                              <w:p>
+                                <w:pPr>
+                                  <w:spacing w:after="0"/>
+                                  <w:rPr>
+                                    <w:rFonts w:ascii="Gill Sans Nova" w:hAnsi="Gill Sans Nova" w:cs="Segoe UI Semilight"/>
+                                    <w:color w:val="F39B9B"/>
+                                    <w:sz w:val="20"/>
+                                    <w:szCs w:val="20"/>
                                     <w14:textOutline w14:w="9525" w14:cap="rnd" w14:cmpd="sng" w14:algn="ctr">
                                       <w14:noFill/>
                                       <w14:prstDash w14:val="solid"/>
@@ -10536,8 +10738,8 @@
                                   <w:rPr>
                                     <w:rFonts w:ascii="Gill Sans Nova" w:hAnsi="Gill Sans Nova" w:cs="Segoe UI Semilight"/>
                                     <w:color w:val="F39B9B"/>
-                                    <w:sz w:val="18"/>
-                                    <w:szCs w:val="18"/>
+                                    <w:sz w:val="20"/>
+                                    <w:szCs w:val="20"/>
                                     <w:lang w:val="en-US"/>
                                     <w14:textOutline w14:w="9525" w14:cap="rnd" w14:cmpd="sng" w14:algn="ctr">
                                       <w14:noFill/>
@@ -10550,89 +10752,16 @@
                                   <w:rPr>
                                     <w:rFonts w:ascii="Gill Sans Nova" w:hAnsi="Gill Sans Nova" w:cs="Segoe UI Semilight"/>
                                     <w:color w:val="F39B9B"/>
-                                    <w:sz w:val="18"/>
-                                    <w:szCs w:val="18"/>
-                                    <w:lang w:val="en-US"/>
-                                    <w14:textOutline w14:w="9525" w14:cap="rnd" w14:cmpd="sng" w14:algn="ctr">
-                                      <w14:noFill/>
-                                      <w14:prstDash w14:val="solid"/>
-                                      <w14:bevel/>
-                                    </w14:textOutline>
-                                  </w:rPr>
-                                  <w:t>DETECTION</w:t>
-                                </w:r>
-                              </w:p>
-                              <w:p>
-                                <w:pPr>
-                                  <w:pStyle w:val="Listenabsatz"/>
-                                  <w:numPr>
-                                    <w:ilvl w:val="0"/>
-                                    <w:numId w:val="1"/>
-                                  </w:numPr>
-                                  <w:spacing w:after="0"/>
-                                  <w:rPr>
-                                    <w:rFonts w:ascii="Gill Sans Nova" w:hAnsi="Gill Sans Nova" w:cs="Segoe UI Semilight"/>
-                                    <w:color w:val="F39B9B"/>
-                                    <w:sz w:val="18"/>
-                                    <w:szCs w:val="18"/>
-                                    <w:lang w:val="en-US"/>
-                                    <w14:textOutline w14:w="9525" w14:cap="rnd" w14:cmpd="sng" w14:algn="ctr">
-                                      <w14:noFill/>
-                                      <w14:prstDash w14:val="solid"/>
-                                      <w14:bevel/>
-                                    </w14:textOutline>
-                                  </w:rPr>
-                                </w:pPr>
-                                <w:r>
-                                  <w:rPr>
-                                    <w:rFonts w:ascii="Gill Sans Nova" w:hAnsi="Gill Sans Nova" w:cs="Segoe UI Semilight"/>
-                                    <w:color w:val="F39B9B"/>
-                                    <w:sz w:val="18"/>
-                                    <w:szCs w:val="18"/>
-                                    <w:lang w:val="en-US"/>
-                                    <w14:textOutline w14:w="9525" w14:cap="rnd" w14:cmpd="sng" w14:algn="ctr">
-                                      <w14:noFill/>
-                                      <w14:prstDash w14:val="solid"/>
-                                      <w14:bevel/>
-                                    </w14:textOutline>
-                                  </w:rPr>
-                                  <w:t>Check the Sender &amp; Domain</w:t>
-                                </w:r>
-                              </w:p>
-                              <w:p>
-                                <w:pPr>
-                                  <w:pStyle w:val="Listenabsatz"/>
-                                  <w:numPr>
-                                    <w:ilvl w:val="0"/>
-                                    <w:numId w:val="1"/>
-                                  </w:numPr>
-                                  <w:rPr>
-                                    <w:rFonts w:ascii="Gill Sans Nova" w:hAnsi="Gill Sans Nova" w:cs="Segoe UI Semilight"/>
-                                    <w:color w:val="F39B9B"/>
-                                    <w:sz w:val="18"/>
-                                    <w:szCs w:val="18"/>
-                                    <w:lang w:val="en-US"/>
-                                    <w14:textOutline w14:w="9525" w14:cap="rnd" w14:cmpd="sng" w14:algn="ctr">
-                                      <w14:noFill/>
-                                      <w14:prstDash w14:val="solid"/>
-                                      <w14:bevel/>
-                                    </w14:textOutline>
-                                  </w:rPr>
-                                </w:pPr>
-                                <w:r>
-                                  <w:rPr>
-                                    <w:rFonts w:ascii="Gill Sans Nova" w:hAnsi="Gill Sans Nova" w:cs="Segoe UI Semilight"/>
-                                    <w:color w:val="F39B9B"/>
-                                    <w:sz w:val="18"/>
-                                    <w:szCs w:val="18"/>
-                                    <w:lang w:val="en-US"/>
-                                    <w14:textOutline w14:w="9525" w14:cap="rnd" w14:cmpd="sng" w14:algn="ctr">
-                                      <w14:noFill/>
-                                      <w14:prstDash w14:val="solid"/>
-                                      <w14:bevel/>
-                                    </w14:textOutline>
-                                  </w:rPr>
-                                  <w:t>Security awareness training</w:t>
+                                    <w:sz w:val="20"/>
+                                    <w:szCs w:val="20"/>
+                                    <w:lang w:val="en-US"/>
+                                    <w14:textOutline w14:w="9525" w14:cap="rnd" w14:cmpd="sng" w14:algn="ctr">
+                                      <w14:noFill/>
+                                      <w14:prstDash w14:val="solid"/>
+                                      <w14:bevel/>
+                                    </w14:textOutline>
+                                  </w:rPr>
+                                  <w:t>MITIGATION</w:t>
                                 </w:r>
                               </w:p>
                               <w:p>
@@ -10642,8 +10771,8 @@
                                   <w:rPr>
                                     <w:rFonts w:ascii="Gill Sans Nova" w:hAnsi="Gill Sans Nova" w:cs="Segoe UI Semilight"/>
                                     <w:color w:val="F39B9B"/>
-                                    <w:sz w:val="18"/>
-                                    <w:szCs w:val="18"/>
+                                    <w:sz w:val="20"/>
+                                    <w:szCs w:val="20"/>
                                     <w:lang w:val="en-US"/>
                                     <w14:textOutline w14:w="9525" w14:cap="rnd" w14:cmpd="sng" w14:algn="ctr">
                                       <w14:noFill/>
@@ -10656,89 +10785,16 @@
                                   <w:rPr>
                                     <w:rFonts w:ascii="Gill Sans Nova" w:hAnsi="Gill Sans Nova" w:cs="Segoe UI Semilight"/>
                                     <w:color w:val="F39B9B"/>
-                                    <w:sz w:val="18"/>
-                                    <w:szCs w:val="18"/>
-                                    <w:lang w:val="en-US"/>
-                                    <w14:textOutline w14:w="9525" w14:cap="rnd" w14:cmpd="sng" w14:algn="ctr">
-                                      <w14:noFill/>
-                                      <w14:prstDash w14:val="solid"/>
-                                      <w14:bevel/>
-                                    </w14:textOutline>
-                                  </w:rPr>
-                                  <w:t>MITIGATION</w:t>
-                                </w:r>
-                              </w:p>
-                              <w:p>
-                                <w:pPr>
-                                  <w:pStyle w:val="Listenabsatz"/>
-                                  <w:numPr>
-                                    <w:ilvl w:val="0"/>
-                                    <w:numId w:val="2"/>
-                                  </w:numPr>
-                                  <w:spacing w:after="0"/>
-                                  <w:rPr>
-                                    <w:rFonts w:ascii="Gill Sans Nova" w:hAnsi="Gill Sans Nova" w:cs="Segoe UI Semilight"/>
-                                    <w:color w:val="F39B9B"/>
-                                    <w:sz w:val="18"/>
-                                    <w:szCs w:val="18"/>
-                                    <w:lang w:val="en-US"/>
-                                    <w14:textOutline w14:w="9525" w14:cap="rnd" w14:cmpd="sng" w14:algn="ctr">
-                                      <w14:noFill/>
-                                      <w14:prstDash w14:val="solid"/>
-                                      <w14:bevel/>
-                                    </w14:textOutline>
-                                  </w:rPr>
-                                </w:pPr>
-                                <w:r>
-                                  <w:rPr>
-                                    <w:rFonts w:ascii="Gill Sans Nova" w:hAnsi="Gill Sans Nova" w:cs="Segoe UI Semilight"/>
-                                    <w:color w:val="F39B9B"/>
-                                    <w:sz w:val="18"/>
-                                    <w:szCs w:val="18"/>
-                                    <w:lang w:val="en-US"/>
-                                    <w14:textOutline w14:w="9525" w14:cap="rnd" w14:cmpd="sng" w14:algn="ctr">
-                                      <w14:noFill/>
-                                      <w14:prstDash w14:val="solid"/>
-                                      <w14:bevel/>
-                                    </w14:textOutline>
-                                  </w:rPr>
-                                  <w:t>Anti-impersonation technology</w:t>
-                                </w:r>
-                              </w:p>
-                              <w:p>
-                                <w:pPr>
-                                  <w:pStyle w:val="Listenabsatz"/>
-                                  <w:numPr>
-                                    <w:ilvl w:val="0"/>
-                                    <w:numId w:val="2"/>
-                                  </w:numPr>
-                                  <w:rPr>
-                                    <w:rFonts w:ascii="Gill Sans Nova" w:hAnsi="Gill Sans Nova" w:cs="Segoe UI Semilight"/>
-                                    <w:color w:val="F39B9B"/>
-                                    <w:sz w:val="18"/>
-                                    <w:szCs w:val="18"/>
-                                    <w:lang w:val="en-US"/>
-                                    <w14:textOutline w14:w="9525" w14:cap="rnd" w14:cmpd="sng" w14:algn="ctr">
-                                      <w14:noFill/>
-                                      <w14:prstDash w14:val="solid"/>
-                                      <w14:bevel/>
-                                    </w14:textOutline>
-                                  </w:rPr>
-                                </w:pPr>
-                                <w:r>
-                                  <w:rPr>
-                                    <w:rFonts w:ascii="Gill Sans Nova" w:hAnsi="Gill Sans Nova" w:cs="Segoe UI Semilight"/>
-                                    <w:color w:val="F39B9B"/>
-                                    <w:sz w:val="18"/>
-                                    <w:szCs w:val="18"/>
-                                    <w:lang w:val="en-US"/>
-                                    <w14:textOutline w14:w="9525" w14:cap="rnd" w14:cmpd="sng" w14:algn="ctr">
-                                      <w14:noFill/>
-                                      <w14:prstDash w14:val="solid"/>
-                                      <w14:bevel/>
-                                    </w14:textOutline>
-                                  </w:rPr>
-                                  <w:t>Email scanning technology</w:t>
+                                    <w:sz w:val="20"/>
+                                    <w:szCs w:val="20"/>
+                                    <w:lang w:val="en-US"/>
+                                    <w14:textOutline w14:w="9525" w14:cap="rnd" w14:cmpd="sng" w14:algn="ctr">
+                                      <w14:noFill/>
+                                      <w14:prstDash w14:val="solid"/>
+                                      <w14:bevel/>
+                                    </w14:textOutline>
+                                  </w:rPr>
+                                  <w:t>Disable the print spooler service</w:t>
                                 </w:r>
                               </w:p>
                               <w:p>
@@ -10748,8 +10804,26 @@
                                   <w:rPr>
                                     <w:rFonts w:ascii="Gill Sans Nova" w:hAnsi="Gill Sans Nova" w:cs="Segoe UI Semilight"/>
                                     <w:color w:val="F39B9B"/>
-                                    <w:sz w:val="18"/>
-                                    <w:szCs w:val="18"/>
+                                    <w:sz w:val="20"/>
+                                    <w:szCs w:val="20"/>
+                                    <w:lang w:val="en-US"/>
+                                    <w14:textOutline w14:w="9525" w14:cap="rnd" w14:cmpd="sng" w14:algn="ctr">
+                                      <w14:noFill/>
+                                      <w14:prstDash w14:val="solid"/>
+                                      <w14:bevel/>
+                                    </w14:textOutline>
+                                  </w:rPr>
+                                </w:pPr>
+                              </w:p>
+                              <w:p>
+                                <w:pPr>
+                                  <w:spacing w:after="0"/>
+                                  <w:jc w:val="center"/>
+                                  <w:rPr>
+                                    <w:rFonts w:ascii="Gill Sans Nova" w:hAnsi="Gill Sans Nova" w:cs="Segoe UI Semilight"/>
+                                    <w:color w:val="F39B9B"/>
+                                    <w:sz w:val="20"/>
+                                    <w:szCs w:val="20"/>
                                     <w:lang w:val="en-US"/>
                                     <w14:textOutline w14:w="9525" w14:cap="rnd" w14:cmpd="sng" w14:algn="ctr">
                                       <w14:noFill/>
@@ -10762,31 +10836,27 @@
                                   <w:rPr>
                                     <w:rFonts w:ascii="Gill Sans Nova" w:hAnsi="Gill Sans Nova" w:cs="Segoe UI Semilight"/>
                                     <w:color w:val="F39B9B"/>
-                                    <w:sz w:val="18"/>
-                                    <w:szCs w:val="18"/>
-                                    <w:lang w:val="en-US"/>
-                                    <w14:textOutline w14:w="9525" w14:cap="rnd" w14:cmpd="sng" w14:algn="ctr">
-                                      <w14:noFill/>
-                                      <w14:prstDash w14:val="solid"/>
-                                      <w14:bevel/>
-                                    </w14:textOutline>
-                                  </w:rPr>
-                                  <w:t>IMPACT</w:t>
+                                    <w:sz w:val="20"/>
+                                    <w:szCs w:val="20"/>
+                                    <w:lang w:val="en-US"/>
+                                    <w14:textOutline w14:w="9525" w14:cap="rnd" w14:cmpd="sng" w14:algn="ctr">
+                                      <w14:noFill/>
+                                      <w14:prstDash w14:val="solid"/>
+                                      <w14:bevel/>
+                                    </w14:textOutline>
+                                  </w:rPr>
+                                  <w:t>DETECTION</w:t>
                                 </w:r>
                               </w:p>
                               <w:p>
                                 <w:pPr>
-                                  <w:pStyle w:val="Listenabsatz"/>
-                                  <w:numPr>
-                                    <w:ilvl w:val="0"/>
-                                    <w:numId w:val="3"/>
-                                  </w:numPr>
                                   <w:spacing w:after="0"/>
-                                  <w:rPr>
-                                    <w:rFonts w:ascii="Gill Sans Nova" w:hAnsi="Gill Sans Nova" w:cs="Segoe UI Semilight"/>
-                                    <w:color w:val="F39B9B"/>
-                                    <w:sz w:val="18"/>
-                                    <w:szCs w:val="18"/>
+                                  <w:jc w:val="center"/>
+                                  <w:rPr>
+                                    <w:rFonts w:ascii="Gill Sans Nova" w:hAnsi="Gill Sans Nova" w:cs="Segoe UI Semilight"/>
+                                    <w:color w:val="F39B9B"/>
+                                    <w:sz w:val="20"/>
+                                    <w:szCs w:val="20"/>
                                     <w14:textOutline w14:w="9525" w14:cap="rnd" w14:cmpd="sng" w14:algn="ctr">
                                       <w14:noFill/>
                                       <w14:prstDash w14:val="solid"/>
@@ -10798,50 +10868,45 @@
                                   <w:rPr>
                                     <w:rFonts w:ascii="Gill Sans Nova" w:hAnsi="Gill Sans Nova" w:cs="Segoe UI Semilight"/>
                                     <w:color w:val="F39B9B"/>
-                                    <w:sz w:val="18"/>
-                                    <w:szCs w:val="18"/>
-                                    <w14:textOutline w14:w="9525" w14:cap="rnd" w14:cmpd="sng" w14:algn="ctr">
-                                      <w14:noFill/>
-                                      <w14:prstDash w14:val="solid"/>
-                                      <w14:bevel/>
-                                    </w14:textOutline>
-                                  </w:rPr>
-                                  <w:t>Loss of Intellectual Property</w:t>
+                                    <w:sz w:val="20"/>
+                                    <w:szCs w:val="20"/>
+                                    <w14:textOutline w14:w="9525" w14:cap="rnd" w14:cmpd="sng" w14:algn="ctr">
+                                      <w14:noFill/>
+                                      <w14:prstDash w14:val="solid"/>
+                                      <w14:bevel/>
+                                    </w14:textOutline>
+                                  </w:rPr>
+                                  <w:t xml:space="preserve">Detecting </w:t>
                                 </w:r>
-                              </w:p>
-                              <w:p>
-                                <w:pPr>
-                                  <w:pStyle w:val="Listenabsatz"/>
-                                  <w:numPr>
-                                    <w:ilvl w:val="0"/>
-                                    <w:numId w:val="3"/>
-                                  </w:numPr>
-                                  <w:spacing w:after="0"/>
-                                  <w:rPr>
-                                    <w:rFonts w:ascii="Gill Sans Nova" w:hAnsi="Gill Sans Nova" w:cs="Segoe UI Semilight"/>
-                                    <w:color w:val="F39B9B"/>
-                                    <w:sz w:val="18"/>
-                                    <w:szCs w:val="18"/>
-                                    <w14:textOutline w14:w="9525" w14:cap="rnd" w14:cmpd="sng" w14:algn="ctr">
-                                      <w14:noFill/>
-                                      <w14:prstDash w14:val="solid"/>
-                                      <w14:bevel/>
-                                    </w14:textOutline>
-                                  </w:rPr>
-                                </w:pPr>
+                                <w:proofErr w:type="spellStart"/>
                                 <w:r>
                                   <w:rPr>
                                     <w:rFonts w:ascii="Gill Sans Nova" w:hAnsi="Gill Sans Nova" w:cs="Segoe UI Semilight"/>
                                     <w:color w:val="F39B9B"/>
-                                    <w:sz w:val="18"/>
-                                    <w:szCs w:val="18"/>
-                                    <w14:textOutline w14:w="9525" w14:cap="rnd" w14:cmpd="sng" w14:algn="ctr">
-                                      <w14:noFill/>
-                                      <w14:prstDash w14:val="solid"/>
-                                      <w14:bevel/>
-                                    </w14:textOutline>
-                                  </w:rPr>
-                                  <w:t>Damage to Reputation</w:t>
+                                    <w:sz w:val="20"/>
+                                    <w:szCs w:val="20"/>
+                                    <w14:textOutline w14:w="9525" w14:cap="rnd" w14:cmpd="sng" w14:algn="ctr">
+                                      <w14:noFill/>
+                                      <w14:prstDash w14:val="solid"/>
+                                      <w14:bevel/>
+                                    </w14:textOutline>
+                                  </w:rPr>
+                                  <w:t>spoolsv</w:t>
+                                </w:r>
+                                <w:proofErr w:type="spellEnd"/>
+                                <w:r>
+                                  <w:rPr>
+                                    <w:rFonts w:ascii="Gill Sans Nova" w:hAnsi="Gill Sans Nova" w:cs="Segoe UI Semilight"/>
+                                    <w:color w:val="F39B9B"/>
+                                    <w:sz w:val="20"/>
+                                    <w:szCs w:val="20"/>
+                                    <w14:textOutline w14:w="9525" w14:cap="rnd" w14:cmpd="sng" w14:algn="ctr">
+                                      <w14:noFill/>
+                                      <w14:prstDash w14:val="solid"/>
+                                      <w14:bevel/>
+                                    </w14:textOutline>
+                                  </w:rPr>
+                                  <w:t xml:space="preserve"> registry changes</w:t>
                                 </w:r>
                               </w:p>
                             </w:txbxContent>
@@ -10878,6 +10943,7 @@
                               <w:b/>
                               <w:bCs/>
                               <w:color w:val="FFFFFF" w:themeColor="background1"/>
+                              <w:lang w:val="en-US"/>
                               <w14:textOutline w14:w="9525" w14:cap="rnd" w14:cmpd="sng" w14:algn="ctr">
                                 <w14:solidFill>
                                   <w14:schemeClr w14:val="bg1"/>
@@ -10893,6 +10959,7 @@
                               <w:b/>
                               <w:bCs/>
                               <w:color w:val="FFFFFF" w:themeColor="background1"/>
+                              <w:lang w:val="en-US"/>
                               <w14:textOutline w14:w="9525" w14:cap="rnd" w14:cmpd="sng" w14:algn="ctr">
                                 <w14:solidFill>
                                   <w14:schemeClr w14:val="bg1"/>
@@ -10901,7 +10968,7 @@
                                 <w14:bevel/>
                               </w14:textOutline>
                             </w:rPr>
-                            <w:t>USB RUBBER DUCKY</w:t>
+                            <w:t>PRINTER NIGHTMARE</w:t>
                           </w:r>
                         </w:p>
                       </w:txbxContent>
@@ -10916,8 +10983,8 @@
                             <w:rPr>
                               <w:rFonts w:ascii="Gill Sans Nova" w:hAnsi="Gill Sans Nova" w:cs="Segoe UI Semilight"/>
                               <w:color w:val="F39B9B"/>
-                              <w:sz w:val="18"/>
-                              <w:szCs w:val="18"/>
+                              <w:sz w:val="20"/>
+                              <w:szCs w:val="20"/>
                               <w:lang w:val="en-US"/>
                               <w14:textOutline w14:w="9525" w14:cap="rnd" w14:cmpd="sng" w14:algn="ctr">
                                 <w14:noFill/>
@@ -10930,16 +10997,16 @@
                             <w:rPr>
                               <w:rFonts w:ascii="Gill Sans Nova" w:hAnsi="Gill Sans Nova" w:cs="Segoe UI Semilight"/>
                               <w:color w:val="F39B9B"/>
-                              <w:sz w:val="18"/>
-                              <w:szCs w:val="18"/>
-                              <w:lang w:val="en-US"/>
-                              <w14:textOutline w14:w="9525" w14:cap="rnd" w14:cmpd="sng" w14:algn="ctr">
-                                <w14:noFill/>
-                                <w14:prstDash w14:val="solid"/>
-                                <w14:bevel/>
-                              </w14:textOutline>
-                            </w:rPr>
-                            <w:t>Phishing campaigns against individual victims.</w:t>
+                              <w:sz w:val="20"/>
+                              <w:szCs w:val="20"/>
+                              <w:lang w:val="en-US"/>
+                              <w14:textOutline w14:w="9525" w14:cap="rnd" w14:cmpd="sng" w14:algn="ctr">
+                                <w14:noFill/>
+                                <w14:prstDash w14:val="solid"/>
+                                <w14:bevel/>
+                              </w14:textOutline>
+                            </w:rPr>
+                            <w:t>The hacker found several devices with the printer nightmare weak point which enabled remote code execution through the Windows spooler service.</w:t>
                           </w:r>
                         </w:p>
                         <w:p>
@@ -10948,9 +11015,59 @@
                             <w:rPr>
                               <w:rFonts w:ascii="Gill Sans Nova" w:hAnsi="Gill Sans Nova" w:cs="Segoe UI Semilight"/>
                               <w:color w:val="F39B9B"/>
-                              <w:sz w:val="18"/>
-                              <w:szCs w:val="18"/>
-                              <w:lang w:val="en-US"/>
+                              <w:sz w:val="20"/>
+                              <w:szCs w:val="20"/>
+                              <w:lang w:val="en-US"/>
+                              <w14:textOutline w14:w="9525" w14:cap="rnd" w14:cmpd="sng" w14:algn="ctr">
+                                <w14:noFill/>
+                                <w14:prstDash w14:val="solid"/>
+                                <w14:bevel/>
+                              </w14:textOutline>
+                            </w:rPr>
+                          </w:pPr>
+                        </w:p>
+                        <w:p>
+                          <w:pPr>
+                            <w:jc w:val="center"/>
+                            <w:rPr>
+                              <w:rFonts w:ascii="Gill Sans Nova" w:hAnsi="Gill Sans Nova" w:cs="Segoe UI Semilight"/>
+                              <w:color w:val="F39B9B"/>
+                              <w:sz w:val="20"/>
+                              <w:szCs w:val="20"/>
+                              <w:lang w:val="en-US"/>
+                              <w14:textOutline w14:w="9525" w14:cap="rnd" w14:cmpd="sng" w14:algn="ctr">
+                                <w14:noFill/>
+                                <w14:prstDash w14:val="solid"/>
+                                <w14:bevel/>
+                              </w14:textOutline>
+                            </w:rPr>
+                          </w:pPr>
+                        </w:p>
+                        <w:p>
+                          <w:pPr>
+                            <w:jc w:val="center"/>
+                            <w:rPr>
+                              <w:rFonts w:ascii="Gill Sans Nova" w:hAnsi="Gill Sans Nova" w:cs="Segoe UI Semilight"/>
+                              <w:color w:val="F39B9B"/>
+                              <w:sz w:val="20"/>
+                              <w:szCs w:val="20"/>
+                              <w:lang w:val="en-US"/>
+                              <w14:textOutline w14:w="9525" w14:cap="rnd" w14:cmpd="sng" w14:algn="ctr">
+                                <w14:noFill/>
+                                <w14:prstDash w14:val="solid"/>
+                                <w14:bevel/>
+                              </w14:textOutline>
+                            </w:rPr>
+                          </w:pPr>
+                        </w:p>
+                        <w:p>
+                          <w:pPr>
+                            <w:spacing w:after="0"/>
+                            <w:rPr>
+                              <w:rFonts w:ascii="Gill Sans Nova" w:hAnsi="Gill Sans Nova" w:cs="Segoe UI Semilight"/>
+                              <w:color w:val="F39B9B"/>
+                              <w:sz w:val="20"/>
+                              <w:szCs w:val="20"/>
                               <w14:textOutline w14:w="9525" w14:cap="rnd" w14:cmpd="sng" w14:algn="ctr">
                                 <w14:noFill/>
                                 <w14:prstDash w14:val="solid"/>
@@ -10966,8 +11083,8 @@
                             <w:rPr>
                               <w:rFonts w:ascii="Gill Sans Nova" w:hAnsi="Gill Sans Nova" w:cs="Segoe UI Semilight"/>
                               <w:color w:val="F39B9B"/>
-                              <w:sz w:val="18"/>
-                              <w:szCs w:val="18"/>
+                              <w:sz w:val="20"/>
+                              <w:szCs w:val="20"/>
                               <w:lang w:val="en-US"/>
                               <w14:textOutline w14:w="9525" w14:cap="rnd" w14:cmpd="sng" w14:algn="ctr">
                                 <w14:noFill/>
@@ -10980,89 +11097,16 @@
                             <w:rPr>
                               <w:rFonts w:ascii="Gill Sans Nova" w:hAnsi="Gill Sans Nova" w:cs="Segoe UI Semilight"/>
                               <w:color w:val="F39B9B"/>
-                              <w:sz w:val="18"/>
-                              <w:szCs w:val="18"/>
-                              <w:lang w:val="en-US"/>
-                              <w14:textOutline w14:w="9525" w14:cap="rnd" w14:cmpd="sng" w14:algn="ctr">
-                                <w14:noFill/>
-                                <w14:prstDash w14:val="solid"/>
-                                <w14:bevel/>
-                              </w14:textOutline>
-                            </w:rPr>
-                            <w:t>DETECTION</w:t>
-                          </w:r>
-                        </w:p>
-                        <w:p>
-                          <w:pPr>
-                            <w:pStyle w:val="Listenabsatz"/>
-                            <w:numPr>
-                              <w:ilvl w:val="0"/>
-                              <w:numId w:val="1"/>
-                            </w:numPr>
-                            <w:spacing w:after="0"/>
-                            <w:rPr>
-                              <w:rFonts w:ascii="Gill Sans Nova" w:hAnsi="Gill Sans Nova" w:cs="Segoe UI Semilight"/>
-                              <w:color w:val="F39B9B"/>
-                              <w:sz w:val="18"/>
-                              <w:szCs w:val="18"/>
-                              <w:lang w:val="en-US"/>
-                              <w14:textOutline w14:w="9525" w14:cap="rnd" w14:cmpd="sng" w14:algn="ctr">
-                                <w14:noFill/>
-                                <w14:prstDash w14:val="solid"/>
-                                <w14:bevel/>
-                              </w14:textOutline>
-                            </w:rPr>
-                          </w:pPr>
-                          <w:r>
-                            <w:rPr>
-                              <w:rFonts w:ascii="Gill Sans Nova" w:hAnsi="Gill Sans Nova" w:cs="Segoe UI Semilight"/>
-                              <w:color w:val="F39B9B"/>
-                              <w:sz w:val="18"/>
-                              <w:szCs w:val="18"/>
-                              <w:lang w:val="en-US"/>
-                              <w14:textOutline w14:w="9525" w14:cap="rnd" w14:cmpd="sng" w14:algn="ctr">
-                                <w14:noFill/>
-                                <w14:prstDash w14:val="solid"/>
-                                <w14:bevel/>
-                              </w14:textOutline>
-                            </w:rPr>
-                            <w:t>Check the Sender &amp; Domain</w:t>
-                          </w:r>
-                        </w:p>
-                        <w:p>
-                          <w:pPr>
-                            <w:pStyle w:val="Listenabsatz"/>
-                            <w:numPr>
-                              <w:ilvl w:val="0"/>
-                              <w:numId w:val="1"/>
-                            </w:numPr>
-                            <w:rPr>
-                              <w:rFonts w:ascii="Gill Sans Nova" w:hAnsi="Gill Sans Nova" w:cs="Segoe UI Semilight"/>
-                              <w:color w:val="F39B9B"/>
-                              <w:sz w:val="18"/>
-                              <w:szCs w:val="18"/>
-                              <w:lang w:val="en-US"/>
-                              <w14:textOutline w14:w="9525" w14:cap="rnd" w14:cmpd="sng" w14:algn="ctr">
-                                <w14:noFill/>
-                                <w14:prstDash w14:val="solid"/>
-                                <w14:bevel/>
-                              </w14:textOutline>
-                            </w:rPr>
-                          </w:pPr>
-                          <w:r>
-                            <w:rPr>
-                              <w:rFonts w:ascii="Gill Sans Nova" w:hAnsi="Gill Sans Nova" w:cs="Segoe UI Semilight"/>
-                              <w:color w:val="F39B9B"/>
-                              <w:sz w:val="18"/>
-                              <w:szCs w:val="18"/>
-                              <w:lang w:val="en-US"/>
-                              <w14:textOutline w14:w="9525" w14:cap="rnd" w14:cmpd="sng" w14:algn="ctr">
-                                <w14:noFill/>
-                                <w14:prstDash w14:val="solid"/>
-                                <w14:bevel/>
-                              </w14:textOutline>
-                            </w:rPr>
-                            <w:t>Security awareness training</w:t>
+                              <w:sz w:val="20"/>
+                              <w:szCs w:val="20"/>
+                              <w:lang w:val="en-US"/>
+                              <w14:textOutline w14:w="9525" w14:cap="rnd" w14:cmpd="sng" w14:algn="ctr">
+                                <w14:noFill/>
+                                <w14:prstDash w14:val="solid"/>
+                                <w14:bevel/>
+                              </w14:textOutline>
+                            </w:rPr>
+                            <w:t>MITIGATION</w:t>
                           </w:r>
                         </w:p>
                         <w:p>
@@ -11072,8 +11116,8 @@
                             <w:rPr>
                               <w:rFonts w:ascii="Gill Sans Nova" w:hAnsi="Gill Sans Nova" w:cs="Segoe UI Semilight"/>
                               <w:color w:val="F39B9B"/>
-                              <w:sz w:val="18"/>
-                              <w:szCs w:val="18"/>
+                              <w:sz w:val="20"/>
+                              <w:szCs w:val="20"/>
                               <w:lang w:val="en-US"/>
                               <w14:textOutline w14:w="9525" w14:cap="rnd" w14:cmpd="sng" w14:algn="ctr">
                                 <w14:noFill/>
@@ -11086,89 +11130,16 @@
                             <w:rPr>
                               <w:rFonts w:ascii="Gill Sans Nova" w:hAnsi="Gill Sans Nova" w:cs="Segoe UI Semilight"/>
                               <w:color w:val="F39B9B"/>
-                              <w:sz w:val="18"/>
-                              <w:szCs w:val="18"/>
-                              <w:lang w:val="en-US"/>
-                              <w14:textOutline w14:w="9525" w14:cap="rnd" w14:cmpd="sng" w14:algn="ctr">
-                                <w14:noFill/>
-                                <w14:prstDash w14:val="solid"/>
-                                <w14:bevel/>
-                              </w14:textOutline>
-                            </w:rPr>
-                            <w:t>MITIGATION</w:t>
-                          </w:r>
-                        </w:p>
-                        <w:p>
-                          <w:pPr>
-                            <w:pStyle w:val="Listenabsatz"/>
-                            <w:numPr>
-                              <w:ilvl w:val="0"/>
-                              <w:numId w:val="2"/>
-                            </w:numPr>
-                            <w:spacing w:after="0"/>
-                            <w:rPr>
-                              <w:rFonts w:ascii="Gill Sans Nova" w:hAnsi="Gill Sans Nova" w:cs="Segoe UI Semilight"/>
-                              <w:color w:val="F39B9B"/>
-                              <w:sz w:val="18"/>
-                              <w:szCs w:val="18"/>
-                              <w:lang w:val="en-US"/>
-                              <w14:textOutline w14:w="9525" w14:cap="rnd" w14:cmpd="sng" w14:algn="ctr">
-                                <w14:noFill/>
-                                <w14:prstDash w14:val="solid"/>
-                                <w14:bevel/>
-                              </w14:textOutline>
-                            </w:rPr>
-                          </w:pPr>
-                          <w:r>
-                            <w:rPr>
-                              <w:rFonts w:ascii="Gill Sans Nova" w:hAnsi="Gill Sans Nova" w:cs="Segoe UI Semilight"/>
-                              <w:color w:val="F39B9B"/>
-                              <w:sz w:val="18"/>
-                              <w:szCs w:val="18"/>
-                              <w:lang w:val="en-US"/>
-                              <w14:textOutline w14:w="9525" w14:cap="rnd" w14:cmpd="sng" w14:algn="ctr">
-                                <w14:noFill/>
-                                <w14:prstDash w14:val="solid"/>
-                                <w14:bevel/>
-                              </w14:textOutline>
-                            </w:rPr>
-                            <w:t>Anti-impersonation technology</w:t>
-                          </w:r>
-                        </w:p>
-                        <w:p>
-                          <w:pPr>
-                            <w:pStyle w:val="Listenabsatz"/>
-                            <w:numPr>
-                              <w:ilvl w:val="0"/>
-                              <w:numId w:val="2"/>
-                            </w:numPr>
-                            <w:rPr>
-                              <w:rFonts w:ascii="Gill Sans Nova" w:hAnsi="Gill Sans Nova" w:cs="Segoe UI Semilight"/>
-                              <w:color w:val="F39B9B"/>
-                              <w:sz w:val="18"/>
-                              <w:szCs w:val="18"/>
-                              <w:lang w:val="en-US"/>
-                              <w14:textOutline w14:w="9525" w14:cap="rnd" w14:cmpd="sng" w14:algn="ctr">
-                                <w14:noFill/>
-                                <w14:prstDash w14:val="solid"/>
-                                <w14:bevel/>
-                              </w14:textOutline>
-                            </w:rPr>
-                          </w:pPr>
-                          <w:r>
-                            <w:rPr>
-                              <w:rFonts w:ascii="Gill Sans Nova" w:hAnsi="Gill Sans Nova" w:cs="Segoe UI Semilight"/>
-                              <w:color w:val="F39B9B"/>
-                              <w:sz w:val="18"/>
-                              <w:szCs w:val="18"/>
-                              <w:lang w:val="en-US"/>
-                              <w14:textOutline w14:w="9525" w14:cap="rnd" w14:cmpd="sng" w14:algn="ctr">
-                                <w14:noFill/>
-                                <w14:prstDash w14:val="solid"/>
-                                <w14:bevel/>
-                              </w14:textOutline>
-                            </w:rPr>
-                            <w:t>Email scanning technology</w:t>
+                              <w:sz w:val="20"/>
+                              <w:szCs w:val="20"/>
+                              <w:lang w:val="en-US"/>
+                              <w14:textOutline w14:w="9525" w14:cap="rnd" w14:cmpd="sng" w14:algn="ctr">
+                                <w14:noFill/>
+                                <w14:prstDash w14:val="solid"/>
+                                <w14:bevel/>
+                              </w14:textOutline>
+                            </w:rPr>
+                            <w:t>Disable the print spooler service</w:t>
                           </w:r>
                         </w:p>
                         <w:p>
@@ -11178,8 +11149,26 @@
                             <w:rPr>
                               <w:rFonts w:ascii="Gill Sans Nova" w:hAnsi="Gill Sans Nova" w:cs="Segoe UI Semilight"/>
                               <w:color w:val="F39B9B"/>
-                              <w:sz w:val="18"/>
-                              <w:szCs w:val="18"/>
+                              <w:sz w:val="20"/>
+                              <w:szCs w:val="20"/>
+                              <w:lang w:val="en-US"/>
+                              <w14:textOutline w14:w="9525" w14:cap="rnd" w14:cmpd="sng" w14:algn="ctr">
+                                <w14:noFill/>
+                                <w14:prstDash w14:val="solid"/>
+                                <w14:bevel/>
+                              </w14:textOutline>
+                            </w:rPr>
+                          </w:pPr>
+                        </w:p>
+                        <w:p>
+                          <w:pPr>
+                            <w:spacing w:after="0"/>
+                            <w:jc w:val="center"/>
+                            <w:rPr>
+                              <w:rFonts w:ascii="Gill Sans Nova" w:hAnsi="Gill Sans Nova" w:cs="Segoe UI Semilight"/>
+                              <w:color w:val="F39B9B"/>
+                              <w:sz w:val="20"/>
+                              <w:szCs w:val="20"/>
                               <w:lang w:val="en-US"/>
                               <w14:textOutline w14:w="9525" w14:cap="rnd" w14:cmpd="sng" w14:algn="ctr">
                                 <w14:noFill/>
@@ -11192,31 +11181,27 @@
                             <w:rPr>
                               <w:rFonts w:ascii="Gill Sans Nova" w:hAnsi="Gill Sans Nova" w:cs="Segoe UI Semilight"/>
                               <w:color w:val="F39B9B"/>
-                              <w:sz w:val="18"/>
-                              <w:szCs w:val="18"/>
-                              <w:lang w:val="en-US"/>
-                              <w14:textOutline w14:w="9525" w14:cap="rnd" w14:cmpd="sng" w14:algn="ctr">
-                                <w14:noFill/>
-                                <w14:prstDash w14:val="solid"/>
-                                <w14:bevel/>
-                              </w14:textOutline>
-                            </w:rPr>
-                            <w:t>IMPACT</w:t>
+                              <w:sz w:val="20"/>
+                              <w:szCs w:val="20"/>
+                              <w:lang w:val="en-US"/>
+                              <w14:textOutline w14:w="9525" w14:cap="rnd" w14:cmpd="sng" w14:algn="ctr">
+                                <w14:noFill/>
+                                <w14:prstDash w14:val="solid"/>
+                                <w14:bevel/>
+                              </w14:textOutline>
+                            </w:rPr>
+                            <w:t>DETECTION</w:t>
                           </w:r>
                         </w:p>
                         <w:p>
                           <w:pPr>
-                            <w:pStyle w:val="Listenabsatz"/>
-                            <w:numPr>
-                              <w:ilvl w:val="0"/>
-                              <w:numId w:val="3"/>
-                            </w:numPr>
                             <w:spacing w:after="0"/>
-                            <w:rPr>
-                              <w:rFonts w:ascii="Gill Sans Nova" w:hAnsi="Gill Sans Nova" w:cs="Segoe UI Semilight"/>
-                              <w:color w:val="F39B9B"/>
-                              <w:sz w:val="18"/>
-                              <w:szCs w:val="18"/>
+                            <w:jc w:val="center"/>
+                            <w:rPr>
+                              <w:rFonts w:ascii="Gill Sans Nova" w:hAnsi="Gill Sans Nova" w:cs="Segoe UI Semilight"/>
+                              <w:color w:val="F39B9B"/>
+                              <w:sz w:val="20"/>
+                              <w:szCs w:val="20"/>
                               <w14:textOutline w14:w="9525" w14:cap="rnd" w14:cmpd="sng" w14:algn="ctr">
                                 <w14:noFill/>
                                 <w14:prstDash w14:val="solid"/>
@@ -11228,50 +11213,45 @@
                             <w:rPr>
                               <w:rFonts w:ascii="Gill Sans Nova" w:hAnsi="Gill Sans Nova" w:cs="Segoe UI Semilight"/>
                               <w:color w:val="F39B9B"/>
-                              <w:sz w:val="18"/>
-                              <w:szCs w:val="18"/>
-                              <w14:textOutline w14:w="9525" w14:cap="rnd" w14:cmpd="sng" w14:algn="ctr">
-                                <w14:noFill/>
-                                <w14:prstDash w14:val="solid"/>
-                                <w14:bevel/>
-                              </w14:textOutline>
-                            </w:rPr>
-                            <w:t>Loss of Intellectual Property</w:t>
+                              <w:sz w:val="20"/>
+                              <w:szCs w:val="20"/>
+                              <w14:textOutline w14:w="9525" w14:cap="rnd" w14:cmpd="sng" w14:algn="ctr">
+                                <w14:noFill/>
+                                <w14:prstDash w14:val="solid"/>
+                                <w14:bevel/>
+                              </w14:textOutline>
+                            </w:rPr>
+                            <w:t xml:space="preserve">Detecting </w:t>
                           </w:r>
-                        </w:p>
-                        <w:p>
-                          <w:pPr>
-                            <w:pStyle w:val="Listenabsatz"/>
-                            <w:numPr>
-                              <w:ilvl w:val="0"/>
-                              <w:numId w:val="3"/>
-                            </w:numPr>
-                            <w:spacing w:after="0"/>
-                            <w:rPr>
-                              <w:rFonts w:ascii="Gill Sans Nova" w:hAnsi="Gill Sans Nova" w:cs="Segoe UI Semilight"/>
-                              <w:color w:val="F39B9B"/>
-                              <w:sz w:val="18"/>
-                              <w:szCs w:val="18"/>
-                              <w14:textOutline w14:w="9525" w14:cap="rnd" w14:cmpd="sng" w14:algn="ctr">
-                                <w14:noFill/>
-                                <w14:prstDash w14:val="solid"/>
-                                <w14:bevel/>
-                              </w14:textOutline>
-                            </w:rPr>
-                          </w:pPr>
+                          <w:proofErr w:type="spellStart"/>
                           <w:r>
                             <w:rPr>
                               <w:rFonts w:ascii="Gill Sans Nova" w:hAnsi="Gill Sans Nova" w:cs="Segoe UI Semilight"/>
                               <w:color w:val="F39B9B"/>
-                              <w:sz w:val="18"/>
-                              <w:szCs w:val="18"/>
-                              <w14:textOutline w14:w="9525" w14:cap="rnd" w14:cmpd="sng" w14:algn="ctr">
-                                <w14:noFill/>
-                                <w14:prstDash w14:val="solid"/>
-                                <w14:bevel/>
-                              </w14:textOutline>
-                            </w:rPr>
-                            <w:t>Damage to Reputation</w:t>
+                              <w:sz w:val="20"/>
+                              <w:szCs w:val="20"/>
+                              <w14:textOutline w14:w="9525" w14:cap="rnd" w14:cmpd="sng" w14:algn="ctr">
+                                <w14:noFill/>
+                                <w14:prstDash w14:val="solid"/>
+                                <w14:bevel/>
+                              </w14:textOutline>
+                            </w:rPr>
+                            <w:t>spoolsv</w:t>
+                          </w:r>
+                          <w:proofErr w:type="spellEnd"/>
+                          <w:r>
+                            <w:rPr>
+                              <w:rFonts w:ascii="Gill Sans Nova" w:hAnsi="Gill Sans Nova" w:cs="Segoe UI Semilight"/>
+                              <w:color w:val="F39B9B"/>
+                              <w:sz w:val="20"/>
+                              <w:szCs w:val="20"/>
+                              <w14:textOutline w14:w="9525" w14:cap="rnd" w14:cmpd="sng" w14:algn="ctr">
+                                <w14:noFill/>
+                                <w14:prstDash w14:val="solid"/>
+                                <w14:bevel/>
+                              </w14:textOutline>
+                            </w:rPr>
+                            <w:t xml:space="preserve"> registry changes</w:t>
                           </w:r>
                         </w:p>
                       </w:txbxContent>

--- a/Privilege Escalation.docx
+++ b/Privilege Escalation.docx
@@ -11,10 +11,616 @@
         <mc:AlternateContent>
           <mc:Choice Requires="wpg">
             <w:drawing>
-              <wp:anchor distT="0" distB="0" distL="114300" distR="114300" simplePos="0" relativeHeight="251683840" behindDoc="0" locked="0" layoutInCell="1" allowOverlap="1" wp14:anchorId="0CE6E6F3" wp14:editId="1C87ADBC">
+              <wp:anchor distT="0" distB="0" distL="114300" distR="114300" simplePos="0" relativeHeight="251687936" behindDoc="0" locked="0" layoutInCell="1" allowOverlap="1" wp14:anchorId="78DFF191" wp14:editId="2F84A866">
+                <wp:simplePos x="0" y="0"/>
+                <wp:positionH relativeFrom="column">
+                  <wp:posOffset>1936115</wp:posOffset>
+                </wp:positionH>
+                <wp:positionV relativeFrom="paragraph">
+                  <wp:posOffset>287655</wp:posOffset>
+                </wp:positionV>
+                <wp:extent cx="3203575" cy="2051685"/>
+                <wp:effectExtent l="4445" t="0" r="20320" b="20320"/>
+                <wp:wrapNone/>
+                <wp:docPr id="43" name="Gruppieren 43"/>
+                <wp:cNvGraphicFramePr/>
+                <a:graphic xmlns:a="http://schemas.openxmlformats.org/drawingml/2006/main">
+                  <a:graphicData uri="http://schemas.microsoft.com/office/word/2010/wordprocessingGroup">
+                    <wpg:wgp>
+                      <wpg:cNvGrpSpPr/>
+                      <wpg:grpSpPr>
+                        <a:xfrm rot="16200000">
+                          <a:off x="0" y="0"/>
+                          <a:ext cx="3203575" cy="2051685"/>
+                          <a:chOff x="0" y="0"/>
+                          <a:chExt cx="3204000" cy="2052000"/>
+                        </a:xfrm>
+                      </wpg:grpSpPr>
+                      <wps:wsp>
+                        <wps:cNvPr id="44" name="Rechteck: abgerundete Ecken 44"/>
+                        <wps:cNvSpPr/>
+                        <wps:spPr>
+                          <a:xfrm rot="5400000">
+                            <a:off x="576000" y="-576000"/>
+                            <a:ext cx="2052000" cy="3204000"/>
+                          </a:xfrm>
+                          <a:prstGeom prst="roundRect">
+                            <a:avLst/>
+                          </a:prstGeom>
+                          <a:solidFill>
+                            <a:srgbClr val="F39B9B"/>
+                          </a:solidFill>
+                          <a:ln>
+                            <a:solidFill>
+                              <a:srgbClr val="F39B9B"/>
+                            </a:solidFill>
+                          </a:ln>
+                        </wps:spPr>
+                        <wps:style>
+                          <a:lnRef idx="2">
+                            <a:schemeClr val="accent1">
+                              <a:shade val="50000"/>
+                            </a:schemeClr>
+                          </a:lnRef>
+                          <a:fillRef idx="1">
+                            <a:schemeClr val="accent1"/>
+                          </a:fillRef>
+                          <a:effectRef idx="0">
+                            <a:schemeClr val="accent1"/>
+                          </a:effectRef>
+                          <a:fontRef idx="minor">
+                            <a:schemeClr val="lt1"/>
+                          </a:fontRef>
+                        </wps:style>
+                        <wps:bodyPr rot="0" spcFirstLastPara="0" vertOverflow="overflow" horzOverflow="overflow" vert="horz" wrap="square" lIns="91440" tIns="45720" rIns="91440" bIns="45720" numCol="1" spcCol="0" rtlCol="0" fromWordArt="0" anchor="ctr" anchorCtr="0" forceAA="0" compatLnSpc="1">
+                          <a:prstTxWarp prst="textNoShape">
+                            <a:avLst/>
+                          </a:prstTxWarp>
+                          <a:noAutofit/>
+                        </wps:bodyPr>
+                      </wps:wsp>
+                      <wps:wsp>
+                        <wps:cNvPr id="45" name="Rechteck: abgerundete Ecken 45"/>
+                        <wps:cNvSpPr/>
+                        <wps:spPr>
+                          <a:xfrm rot="5400000">
+                            <a:off x="826025" y="-285034"/>
+                            <a:ext cx="1522095" cy="2613660"/>
+                          </a:xfrm>
+                          <a:prstGeom prst="roundRect">
+                            <a:avLst/>
+                          </a:prstGeom>
+                          <a:solidFill>
+                            <a:schemeClr val="bg1"/>
+                          </a:solidFill>
+                          <a:ln>
+                            <a:solidFill>
+                              <a:schemeClr val="bg1"/>
+                            </a:solidFill>
+                          </a:ln>
+                        </wps:spPr>
+                        <wps:style>
+                          <a:lnRef idx="2">
+                            <a:schemeClr val="accent1">
+                              <a:shade val="50000"/>
+                            </a:schemeClr>
+                          </a:lnRef>
+                          <a:fillRef idx="1">
+                            <a:schemeClr val="accent1"/>
+                          </a:fillRef>
+                          <a:effectRef idx="0">
+                            <a:schemeClr val="accent1"/>
+                          </a:effectRef>
+                          <a:fontRef idx="minor">
+                            <a:schemeClr val="lt1"/>
+                          </a:fontRef>
+                        </wps:style>
+                        <wps:bodyPr rot="0" spcFirstLastPara="0" vertOverflow="overflow" horzOverflow="overflow" vert="horz" wrap="square" lIns="91440" tIns="45720" rIns="91440" bIns="45720" numCol="1" spcCol="0" rtlCol="0" fromWordArt="0" anchor="ctr" anchorCtr="0" forceAA="0" compatLnSpc="1">
+                          <a:prstTxWarp prst="textNoShape">
+                            <a:avLst/>
+                          </a:prstTxWarp>
+                          <a:noAutofit/>
+                        </wps:bodyPr>
+                      </wps:wsp>
+                      <pic:pic xmlns:pic="http://schemas.openxmlformats.org/drawingml/2006/picture">
+                        <pic:nvPicPr>
+                          <pic:cNvPr id="46" name="Grafik 46"/>
+                          <pic:cNvPicPr>
+                            <a:picLocks noChangeAspect="1"/>
+                          </pic:cNvPicPr>
+                        </pic:nvPicPr>
+                        <pic:blipFill>
+                          <a:blip r:embed="rId6" cstate="print">
+                            <a:extLst>
+                              <a:ext uri="{28A0092B-C50C-407E-A947-70E740481C1C}">
+                                <a14:useLocalDpi xmlns:a14="http://schemas.microsoft.com/office/drawing/2010/main" val="0"/>
+                              </a:ext>
+                            </a:extLst>
+                          </a:blip>
+                          <a:srcRect t="1287" b="1287"/>
+                          <a:stretch/>
+                        </pic:blipFill>
+                        <pic:spPr bwMode="auto">
+                          <a:xfrm rot="5400000">
+                            <a:off x="1154443" y="357284"/>
+                            <a:ext cx="1380490" cy="1344930"/>
+                          </a:xfrm>
+                          <a:prstGeom prst="rect">
+                            <a:avLst/>
+                          </a:prstGeom>
+                          <a:noFill/>
+                          <a:ln>
+                            <a:noFill/>
+                          </a:ln>
+                          <a:extLst>
+                            <a:ext uri="{53640926-AAD7-44D8-BBD7-CCE9431645EC}">
+                              <a14:shadowObscured xmlns:a14="http://schemas.microsoft.com/office/drawing/2010/main"/>
+                            </a:ext>
+                          </a:extLst>
+                        </pic:spPr>
+                      </pic:pic>
+                      <wps:wsp>
+                        <wps:cNvPr id="47" name="Textfeld 2"/>
+                        <wps:cNvSpPr txBox="1">
+                          <a:spLocks noChangeArrowheads="1"/>
+                        </wps:cNvSpPr>
+                        <wps:spPr bwMode="auto">
+                          <a:xfrm rot="5400000">
+                            <a:off x="-184619" y="790627"/>
+                            <a:ext cx="1432560" cy="502833"/>
+                          </a:xfrm>
+                          <a:prstGeom prst="rect">
+                            <a:avLst/>
+                          </a:prstGeom>
+                          <a:noFill/>
+                          <a:ln w="9525">
+                            <a:noFill/>
+                            <a:miter lim="800000"/>
+                            <a:headEnd/>
+                            <a:tailEnd/>
+                          </a:ln>
+                        </wps:spPr>
+                        <wps:txbx>
+                          <w:txbxContent>
+                            <w:p>
+                              <w:pPr>
+                                <w:jc w:val="center"/>
+                                <w:rPr>
+                                  <w:rFonts w:ascii="Gill Sans Nova" w:hAnsi="Gill Sans Nova" w:cs="Segoe UI Semilight"/>
+                                  <w:b/>
+                                  <w:bCs/>
+                                  <w:color w:val="F39B9B"/>
+                                  <w:sz w:val="24"/>
+                                  <w:szCs w:val="24"/>
+                                </w:rPr>
+                              </w:pPr>
+                              <w:r>
+                                <w:rPr>
+                                  <w:rFonts w:ascii="Gill Sans Nova" w:hAnsi="Gill Sans Nova" w:cs="Segoe UI Semilight"/>
+                                  <w:b/>
+                                  <w:bCs/>
+                                  <w:color w:val="F39B9B"/>
+                                  <w:sz w:val="24"/>
+                                  <w:szCs w:val="24"/>
+                                </w:rPr>
+                                <w:t>PRIVILEGE ESCALATION</w:t>
+                              </w:r>
+                            </w:p>
+                            <w:p>
+                              <w:pPr>
+                                <w:rPr>
+                                  <w:rFonts w:ascii="Gill Sans Nova" w:hAnsi="Gill Sans Nova" w:cs="Segoe UI Semilight"/>
+                                  <w:b/>
+                                  <w:bCs/>
+                                  <w:color w:val="2DA4A8"/>
+                                  <w:sz w:val="24"/>
+                                  <w:szCs w:val="24"/>
+                                </w:rPr>
+                              </w:pPr>
+                            </w:p>
+                          </w:txbxContent>
+                        </wps:txbx>
+                        <wps:bodyPr rot="0" vert="horz" wrap="square" lIns="91440" tIns="45720" rIns="91440" bIns="45720" anchor="t" anchorCtr="0">
+                          <a:noAutofit/>
+                        </wps:bodyPr>
+                      </wps:wsp>
+                    </wpg:wgp>
+                  </a:graphicData>
+                </a:graphic>
+                <wp14:sizeRelH relativeFrom="margin">
+                  <wp14:pctWidth>0</wp14:pctWidth>
+                </wp14:sizeRelH>
+                <wp14:sizeRelV relativeFrom="margin">
+                  <wp14:pctHeight>0</wp14:pctHeight>
+                </wp14:sizeRelV>
+              </wp:anchor>
+            </w:drawing>
+          </mc:Choice>
+          <mc:Fallback>
+            <w:pict>
+              <v:group w14:anchorId="78DFF191" id="Gruppieren 43" o:spid="_x0000_s1026" style="position:absolute;margin-left:152.45pt;margin-top:22.65pt;width:252.25pt;height:161.55pt;rotation:-90;z-index:251687936;mso-width-relative:margin;mso-height-relative:margin" coordsize="32040,20520" o:gfxdata="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">
+                <v:roundrect id="Rechteck: abgerundete Ecken 44" o:spid="_x0000_s1027" style="position:absolute;left:5760;top:-5760;width:20520;height:32040;rotation:90;visibility:visible;mso-wrap-style:square;v-text-anchor:middle" arcsize="10923f" o:gfxdata="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" fillcolor="#f39b9b" strokecolor="#f39b9b" strokeweight="1pt">
+                  <v:stroke joinstyle="miter"/>
+                </v:roundrect>
+                <v:roundrect id="Rechteck: abgerundete Ecken 45" o:spid="_x0000_s1028" style="position:absolute;left:8260;top:-2851;width:15221;height:26137;rotation:90;visibility:visible;mso-wrap-style:square;v-text-anchor:middle" arcsize="10923f" o:gfxdata="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" fillcolor="white [3212]" strokecolor="white [3212]" strokeweight="1pt">
+                  <v:stroke joinstyle="miter"/>
+                </v:roundrect>
+                <v:shapetype id="_x0000_t75" coordsize="21600,21600" o:spt="75" o:preferrelative="t" path="m@4@5l@4@11@9@11@9@5xe" filled="f" stroked="f">
+                  <v:stroke joinstyle="miter"/>
+                  <v:formulas>
+                    <v:f eqn="if lineDrawn pixelLineWidth 0"/>
+                    <v:f eqn="sum @0 1 0"/>
+                    <v:f eqn="sum 0 0 @1"/>
+                    <v:f eqn="prod @2 1 2"/>
+                    <v:f eqn="prod @3 21600 pixelWidth"/>
+                    <v:f eqn="prod @3 21600 pixelHeight"/>
+                    <v:f eqn="sum @0 0 1"/>
+                    <v:f eqn="prod @6 1 2"/>
+                    <v:f eqn="prod @7 21600 pixelWidth"/>
+                    <v:f eqn="sum @8 21600 0"/>
+                    <v:f eqn="prod @7 21600 pixelHeight"/>
+                    <v:f eqn="sum @10 21600 0"/>
+                  </v:formulas>
+                  <v:path o:extrusionok="f" gradientshapeok="t" o:connecttype="rect"/>
+                  <o:lock v:ext="edit" aspectratio="t"/>
+                </v:shapetype>
+                <v:shape id="Grafik 46" o:spid="_x0000_s1029" type="#_x0000_t75" style="position:absolute;left:11545;top:3572;width:13804;height:13449;rotation:90;visibility:visible;mso-wrap-style:square" o:gfxdata="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">
+                  <v:imagedata r:id="rId7" o:title="" croptop="843f" cropbottom="843f"/>
+                </v:shape>
+                <v:shapetype id="_x0000_t202" coordsize="21600,21600" o:spt="202" path="m,l,21600r21600,l21600,xe">
+                  <v:stroke joinstyle="miter"/>
+                  <v:path gradientshapeok="t" o:connecttype="rect"/>
+                </v:shapetype>
+                <v:shape id="Textfeld 2" o:spid="_x0000_s1030" type="#_x0000_t202" style="position:absolute;left:-1847;top:7906;width:14326;height:5028;rotation:90;visibility:visible;mso-wrap-style:square;v-text-anchor:top" o:gfxdata="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" filled="f" stroked="f">
+                  <v:textbox>
+                    <w:txbxContent>
+                      <w:p>
+                        <w:pPr>
+                          <w:jc w:val="center"/>
+                          <w:rPr>
+                            <w:rFonts w:ascii="Gill Sans Nova" w:hAnsi="Gill Sans Nova" w:cs="Segoe UI Semilight"/>
+                            <w:b/>
+                            <w:bCs/>
+                            <w:color w:val="F39B9B"/>
+                            <w:sz w:val="24"/>
+                            <w:szCs w:val="24"/>
+                          </w:rPr>
+                        </w:pPr>
+                        <w:r>
+                          <w:rPr>
+                            <w:rFonts w:ascii="Gill Sans Nova" w:hAnsi="Gill Sans Nova" w:cs="Segoe UI Semilight"/>
+                            <w:b/>
+                            <w:bCs/>
+                            <w:color w:val="F39B9B"/>
+                            <w:sz w:val="24"/>
+                            <w:szCs w:val="24"/>
+                          </w:rPr>
+                          <w:t>PRIVILEGE ESCALATION</w:t>
+                        </w:r>
+                      </w:p>
+                      <w:p>
+                        <w:pPr>
+                          <w:rPr>
+                            <w:rFonts w:ascii="Gill Sans Nova" w:hAnsi="Gill Sans Nova" w:cs="Segoe UI Semilight"/>
+                            <w:b/>
+                            <w:bCs/>
+                            <w:color w:val="2DA4A8"/>
+                            <w:sz w:val="24"/>
+                            <w:szCs w:val="24"/>
+                          </w:rPr>
+                        </w:pPr>
+                      </w:p>
+                    </w:txbxContent>
+                  </v:textbox>
+                </v:shape>
+              </v:group>
+            </w:pict>
+          </mc:Fallback>
+        </mc:AlternateContent>
+      </w:r>
+      <w:r>
+        <w:rPr>
+          <w:noProof/>
+        </w:rPr>
+        <mc:AlternateContent>
+          <mc:Choice Requires="wpg">
+            <w:drawing>
+              <wp:anchor distT="0" distB="0" distL="114300" distR="114300" simplePos="0" relativeHeight="251692032" behindDoc="0" locked="0" layoutInCell="1" allowOverlap="1" wp14:anchorId="50DC0E15" wp14:editId="2771465B">
                 <wp:simplePos x="0" y="0"/>
                 <wp:positionH relativeFrom="margin">
-                  <wp:posOffset>7088505</wp:posOffset>
+                  <wp:posOffset>4573905</wp:posOffset>
+                </wp:positionH>
+                <wp:positionV relativeFrom="paragraph">
+                  <wp:posOffset>287655</wp:posOffset>
+                </wp:positionV>
+                <wp:extent cx="3203575" cy="2051685"/>
+                <wp:effectExtent l="4445" t="0" r="20320" b="20320"/>
+                <wp:wrapNone/>
+                <wp:docPr id="58" name="Gruppieren 58"/>
+                <wp:cNvGraphicFramePr/>
+                <a:graphic xmlns:a="http://schemas.openxmlformats.org/drawingml/2006/main">
+                  <a:graphicData uri="http://schemas.microsoft.com/office/word/2010/wordprocessingGroup">
+                    <wpg:wgp>
+                      <wpg:cNvGrpSpPr/>
+                      <wpg:grpSpPr>
+                        <a:xfrm rot="16200000">
+                          <a:off x="0" y="0"/>
+                          <a:ext cx="3203575" cy="2051685"/>
+                          <a:chOff x="0" y="0"/>
+                          <a:chExt cx="3204000" cy="2052000"/>
+                        </a:xfrm>
+                      </wpg:grpSpPr>
+                      <wps:wsp>
+                        <wps:cNvPr id="59" name="Rechteck: abgerundete Ecken 59"/>
+                        <wps:cNvSpPr/>
+                        <wps:spPr>
+                          <a:xfrm rot="5400000">
+                            <a:off x="576000" y="-576000"/>
+                            <a:ext cx="2052000" cy="3204000"/>
+                          </a:xfrm>
+                          <a:prstGeom prst="roundRect">
+                            <a:avLst/>
+                          </a:prstGeom>
+                          <a:solidFill>
+                            <a:srgbClr val="F39B9B"/>
+                          </a:solidFill>
+                          <a:ln>
+                            <a:solidFill>
+                              <a:srgbClr val="F39B9B"/>
+                            </a:solidFill>
+                          </a:ln>
+                        </wps:spPr>
+                        <wps:style>
+                          <a:lnRef idx="2">
+                            <a:schemeClr val="accent1">
+                              <a:shade val="50000"/>
+                            </a:schemeClr>
+                          </a:lnRef>
+                          <a:fillRef idx="1">
+                            <a:schemeClr val="accent1"/>
+                          </a:fillRef>
+                          <a:effectRef idx="0">
+                            <a:schemeClr val="accent1"/>
+                          </a:effectRef>
+                          <a:fontRef idx="minor">
+                            <a:schemeClr val="lt1"/>
+                          </a:fontRef>
+                        </wps:style>
+                        <wps:bodyPr rot="0" spcFirstLastPara="0" vertOverflow="overflow" horzOverflow="overflow" vert="horz" wrap="square" lIns="91440" tIns="45720" rIns="91440" bIns="45720" numCol="1" spcCol="0" rtlCol="0" fromWordArt="0" anchor="ctr" anchorCtr="0" forceAA="0" compatLnSpc="1">
+                          <a:prstTxWarp prst="textNoShape">
+                            <a:avLst/>
+                          </a:prstTxWarp>
+                          <a:noAutofit/>
+                        </wps:bodyPr>
+                      </wps:wsp>
+                      <wps:wsp>
+                        <wps:cNvPr id="60" name="Rechteck: abgerundete Ecken 60"/>
+                        <wps:cNvSpPr/>
+                        <wps:spPr>
+                          <a:xfrm rot="5400000">
+                            <a:off x="826025" y="-285034"/>
+                            <a:ext cx="1522095" cy="2613660"/>
+                          </a:xfrm>
+                          <a:prstGeom prst="roundRect">
+                            <a:avLst/>
+                          </a:prstGeom>
+                          <a:solidFill>
+                            <a:schemeClr val="bg1"/>
+                          </a:solidFill>
+                          <a:ln>
+                            <a:solidFill>
+                              <a:schemeClr val="bg1"/>
+                            </a:solidFill>
+                          </a:ln>
+                        </wps:spPr>
+                        <wps:style>
+                          <a:lnRef idx="2">
+                            <a:schemeClr val="accent1">
+                              <a:shade val="50000"/>
+                            </a:schemeClr>
+                          </a:lnRef>
+                          <a:fillRef idx="1">
+                            <a:schemeClr val="accent1"/>
+                          </a:fillRef>
+                          <a:effectRef idx="0">
+                            <a:schemeClr val="accent1"/>
+                          </a:effectRef>
+                          <a:fontRef idx="minor">
+                            <a:schemeClr val="lt1"/>
+                          </a:fontRef>
+                        </wps:style>
+                        <wps:bodyPr rot="0" spcFirstLastPara="0" vertOverflow="overflow" horzOverflow="overflow" vert="horz" wrap="square" lIns="91440" tIns="45720" rIns="91440" bIns="45720" numCol="1" spcCol="0" rtlCol="0" fromWordArt="0" anchor="ctr" anchorCtr="0" forceAA="0" compatLnSpc="1">
+                          <a:prstTxWarp prst="textNoShape">
+                            <a:avLst/>
+                          </a:prstTxWarp>
+                          <a:noAutofit/>
+                        </wps:bodyPr>
+                      </wps:wsp>
+                      <pic:pic xmlns:pic="http://schemas.openxmlformats.org/drawingml/2006/picture">
+                        <pic:nvPicPr>
+                          <pic:cNvPr id="61" name="Grafik 61"/>
+                          <pic:cNvPicPr>
+                            <a:picLocks noChangeAspect="1"/>
+                          </pic:cNvPicPr>
+                        </pic:nvPicPr>
+                        <pic:blipFill>
+                          <a:blip r:embed="rId6" cstate="print">
+                            <a:extLst>
+                              <a:ext uri="{28A0092B-C50C-407E-A947-70E740481C1C}">
+                                <a14:useLocalDpi xmlns:a14="http://schemas.microsoft.com/office/drawing/2010/main" val="0"/>
+                              </a:ext>
+                            </a:extLst>
+                          </a:blip>
+                          <a:srcRect t="1287" b="1287"/>
+                          <a:stretch/>
+                        </pic:blipFill>
+                        <pic:spPr bwMode="auto">
+                          <a:xfrm rot="5400000">
+                            <a:off x="1154443" y="357284"/>
+                            <a:ext cx="1380490" cy="1344930"/>
+                          </a:xfrm>
+                          <a:prstGeom prst="rect">
+                            <a:avLst/>
+                          </a:prstGeom>
+                          <a:noFill/>
+                          <a:ln>
+                            <a:noFill/>
+                          </a:ln>
+                          <a:extLst>
+                            <a:ext uri="{53640926-AAD7-44D8-BBD7-CCE9431645EC}">
+                              <a14:shadowObscured xmlns:a14="http://schemas.microsoft.com/office/drawing/2010/main"/>
+                            </a:ext>
+                          </a:extLst>
+                        </pic:spPr>
+                      </pic:pic>
+                      <wps:wsp>
+                        <wps:cNvPr id="62" name="Textfeld 2"/>
+                        <wps:cNvSpPr txBox="1">
+                          <a:spLocks noChangeArrowheads="1"/>
+                        </wps:cNvSpPr>
+                        <wps:spPr bwMode="auto">
+                          <a:xfrm rot="5400000">
+                            <a:off x="-184618" y="790628"/>
+                            <a:ext cx="1432560" cy="502832"/>
+                          </a:xfrm>
+                          <a:prstGeom prst="rect">
+                            <a:avLst/>
+                          </a:prstGeom>
+                          <a:noFill/>
+                          <a:ln w="9525">
+                            <a:noFill/>
+                            <a:miter lim="800000"/>
+                            <a:headEnd/>
+                            <a:tailEnd/>
+                          </a:ln>
+                        </wps:spPr>
+                        <wps:txbx>
+                          <w:txbxContent>
+                            <w:p>
+                              <w:pPr>
+                                <w:jc w:val="center"/>
+                                <w:rPr>
+                                  <w:rFonts w:ascii="Gill Sans Nova" w:hAnsi="Gill Sans Nova" w:cs="Segoe UI Semilight"/>
+                                  <w:b/>
+                                  <w:bCs/>
+                                  <w:color w:val="F39B9B"/>
+                                  <w:sz w:val="24"/>
+                                  <w:szCs w:val="24"/>
+                                </w:rPr>
+                              </w:pPr>
+                              <w:r>
+                                <w:rPr>
+                                  <w:rFonts w:ascii="Gill Sans Nova" w:hAnsi="Gill Sans Nova" w:cs="Segoe UI Semilight"/>
+                                  <w:b/>
+                                  <w:bCs/>
+                                  <w:color w:val="F39B9B"/>
+                                  <w:sz w:val="24"/>
+                                  <w:szCs w:val="24"/>
+                                </w:rPr>
+                                <w:t>PRIVILEGE ESCALATION</w:t>
+                              </w:r>
+                            </w:p>
+                            <w:p>
+                              <w:pPr>
+                                <w:rPr>
+                                  <w:rFonts w:ascii="Gill Sans Nova" w:hAnsi="Gill Sans Nova" w:cs="Segoe UI Semilight"/>
+                                  <w:b/>
+                                  <w:bCs/>
+                                  <w:color w:val="2DA4A8"/>
+                                  <w:sz w:val="24"/>
+                                  <w:szCs w:val="24"/>
+                                </w:rPr>
+                              </w:pPr>
+                            </w:p>
+                          </w:txbxContent>
+                        </wps:txbx>
+                        <wps:bodyPr rot="0" vert="horz" wrap="square" lIns="91440" tIns="45720" rIns="91440" bIns="45720" anchor="t" anchorCtr="0">
+                          <a:noAutofit/>
+                        </wps:bodyPr>
+                      </wps:wsp>
+                    </wpg:wgp>
+                  </a:graphicData>
+                </a:graphic>
+                <wp14:sizeRelH relativeFrom="margin">
+                  <wp14:pctWidth>0</wp14:pctWidth>
+                </wp14:sizeRelH>
+                <wp14:sizeRelV relativeFrom="margin">
+                  <wp14:pctHeight>0</wp14:pctHeight>
+                </wp14:sizeRelV>
+              </wp:anchor>
+            </w:drawing>
+          </mc:Choice>
+          <mc:Fallback>
+            <w:pict>
+              <v:group w14:anchorId="50DC0E15" id="Gruppieren 58" o:spid="_x0000_s1031" style="position:absolute;margin-left:360.15pt;margin-top:22.65pt;width:252.25pt;height:161.55pt;rotation:-90;z-index:251692032;mso-position-horizontal-relative:margin;mso-width-relative:margin;mso-height-relative:margin" coordsize="32040,20520" o:gfxdata="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">
+                <v:roundrect id="Rechteck: abgerundete Ecken 59" o:spid="_x0000_s1032" style="position:absolute;left:5760;top:-5760;width:20520;height:32040;rotation:90;visibility:visible;mso-wrap-style:square;v-text-anchor:middle" arcsize="10923f" o:gfxdata="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" fillcolor="#f39b9b" strokecolor="#f39b9b" strokeweight="1pt">
+                  <v:stroke joinstyle="miter"/>
+                </v:roundrect>
+                <v:roundrect id="Rechteck: abgerundete Ecken 60" o:spid="_x0000_s1033" style="position:absolute;left:8260;top:-2851;width:15221;height:26137;rotation:90;visibility:visible;mso-wrap-style:square;v-text-anchor:middle" arcsize="10923f" o:gfxdata="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" fillcolor="white [3212]" strokecolor="white [3212]" strokeweight="1pt">
+                  <v:stroke joinstyle="miter"/>
+                </v:roundrect>
+                <v:shape id="Grafik 61" o:spid="_x0000_s1034" type="#_x0000_t75" style="position:absolute;left:11545;top:3572;width:13804;height:13449;rotation:90;visibility:visible;mso-wrap-style:square" o:gfxdata="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">
+                  <v:imagedata r:id="rId7" o:title="" croptop="843f" cropbottom="843f"/>
+                </v:shape>
+                <v:shape id="Textfeld 2" o:spid="_x0000_s1035" type="#_x0000_t202" style="position:absolute;left:-1847;top:7906;width:14326;height:5028;rotation:90;visibility:visible;mso-wrap-style:square;v-text-anchor:top" o:gfxdata="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" filled="f" stroked="f">
+                  <v:textbox>
+                    <w:txbxContent>
+                      <w:p>
+                        <w:pPr>
+                          <w:jc w:val="center"/>
+                          <w:rPr>
+                            <w:rFonts w:ascii="Gill Sans Nova" w:hAnsi="Gill Sans Nova" w:cs="Segoe UI Semilight"/>
+                            <w:b/>
+                            <w:bCs/>
+                            <w:color w:val="F39B9B"/>
+                            <w:sz w:val="24"/>
+                            <w:szCs w:val="24"/>
+                          </w:rPr>
+                        </w:pPr>
+                        <w:r>
+                          <w:rPr>
+                            <w:rFonts w:ascii="Gill Sans Nova" w:hAnsi="Gill Sans Nova" w:cs="Segoe UI Semilight"/>
+                            <w:b/>
+                            <w:bCs/>
+                            <w:color w:val="F39B9B"/>
+                            <w:sz w:val="24"/>
+                            <w:szCs w:val="24"/>
+                          </w:rPr>
+                          <w:t>PRIVILEGE ESCALATION</w:t>
+                        </w:r>
+                      </w:p>
+                      <w:p>
+                        <w:pPr>
+                          <w:rPr>
+                            <w:rFonts w:ascii="Gill Sans Nova" w:hAnsi="Gill Sans Nova" w:cs="Segoe UI Semilight"/>
+                            <w:b/>
+                            <w:bCs/>
+                            <w:color w:val="2DA4A8"/>
+                            <w:sz w:val="24"/>
+                            <w:szCs w:val="24"/>
+                          </w:rPr>
+                        </w:pPr>
+                      </w:p>
+                    </w:txbxContent>
+                  </v:textbox>
+                </v:shape>
+                <w10:wrap anchorx="margin"/>
+              </v:group>
+            </w:pict>
+          </mc:Fallback>
+        </mc:AlternateContent>
+      </w:r>
+      <w:r>
+        <w:rPr>
+          <w:noProof/>
+        </w:rPr>
+        <mc:AlternateContent>
+          <mc:Choice Requires="wpg">
+            <w:drawing>
+              <wp:anchor distT="0" distB="0" distL="114300" distR="114300" simplePos="0" relativeHeight="251683840" behindDoc="0" locked="0" layoutInCell="1" allowOverlap="1" wp14:anchorId="0CE6E6F3" wp14:editId="487DC616">
+                <wp:simplePos x="0" y="0"/>
+                <wp:positionH relativeFrom="margin">
+                  <wp:posOffset>7078980</wp:posOffset>
                 </wp:positionH>
                 <wp:positionV relativeFrom="paragraph">
                   <wp:posOffset>287655</wp:posOffset>
@@ -129,7 +735,7 @@
                             <a:picLocks noChangeAspect="1"/>
                           </pic:cNvPicPr>
                         </pic:nvPicPr>
-                        <pic:blipFill rotWithShape="1">
+                        <pic:blipFill>
                           <a:blip r:embed="rId6" cstate="print">
                             <a:extLst>
                               <a:ext uri="{28A0092B-C50C-407E-A947-70E740481C1C}">
@@ -137,7 +743,7 @@
                               </a:ext>
                             </a:extLst>
                           </a:blip>
-                          <a:srcRect l="23755" t="9412" r="23285" b="8058"/>
+                          <a:srcRect t="1287" b="1287"/>
                           <a:stretch/>
                         </pic:blipFill>
                         <pic:spPr bwMode="auto">
@@ -227,45 +833,28 @@
                     </wpg:wgp>
                   </a:graphicData>
                 </a:graphic>
+                <wp14:sizeRelH relativeFrom="margin">
+                  <wp14:pctWidth>0</wp14:pctWidth>
+                </wp14:sizeRelH>
+                <wp14:sizeRelV relativeFrom="margin">
+                  <wp14:pctHeight>0</wp14:pctHeight>
+                </wp14:sizeRelV>
               </wp:anchor>
             </w:drawing>
           </mc:Choice>
           <mc:Fallback>
             <w:pict>
-              <v:group w14:anchorId="0CE6E6F3" id="Gruppieren 37" o:spid="_x0000_s1026" style="position:absolute;margin-left:558.15pt;margin-top:22.65pt;width:252.25pt;height:161.55pt;rotation:-90;z-index:251683840;mso-position-horizontal-relative:margin" coordsize="32040,20520" o:gfxdata="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">
-                <v:roundrect id="Rechteck: abgerundete Ecken 32" o:spid="_x0000_s1027" style="position:absolute;left:5760;top:-5760;width:20520;height:32040;rotation:90;visibility:visible;mso-wrap-style:square;v-text-anchor:middle" arcsize="10923f" o:gfxdata="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" fillcolor="#f39b9b" strokecolor="#f39b9b" strokeweight="1pt">
+              <v:group w14:anchorId="0CE6E6F3" id="Gruppieren 37" o:spid="_x0000_s1036" style="position:absolute;margin-left:557.4pt;margin-top:22.65pt;width:252.25pt;height:161.55pt;rotation:-90;z-index:251683840;mso-position-horizontal-relative:margin;mso-width-relative:margin;mso-height-relative:margin" coordsize="32040,20520" o:gfxdata="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">
+                <v:roundrect id="Rechteck: abgerundete Ecken 32" o:spid="_x0000_s1037" style="position:absolute;left:5760;top:-5760;width:20520;height:32040;rotation:90;visibility:visible;mso-wrap-style:square;v-text-anchor:middle" arcsize="10923f" o:gfxdata="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" fillcolor="#f39b9b" strokecolor="#f39b9b" strokeweight="1pt">
                   <v:stroke joinstyle="miter"/>
                 </v:roundrect>
-                <v:roundrect id="Rechteck: abgerundete Ecken 33" o:spid="_x0000_s1028" style="position:absolute;left:8260;top:-2851;width:15221;height:26137;rotation:90;visibility:visible;mso-wrap-style:square;v-text-anchor:middle" arcsize="10923f" o:gfxdata="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" fillcolor="white [3212]" strokecolor="white [3212]" strokeweight="1pt">
+                <v:roundrect id="Rechteck: abgerundete Ecken 33" o:spid="_x0000_s1038" style="position:absolute;left:8260;top:-2851;width:15221;height:26137;rotation:90;visibility:visible;mso-wrap-style:square;v-text-anchor:middle" arcsize="10923f" o:gfxdata="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" fillcolor="white [3212]" strokecolor="white [3212]" strokeweight="1pt">
                   <v:stroke joinstyle="miter"/>
                 </v:roundrect>
-                <v:shapetype id="_x0000_t75" coordsize="21600,21600" o:spt="75" o:preferrelative="t" path="m@4@5l@4@11@9@11@9@5xe" filled="f" stroked="f">
-                  <v:stroke joinstyle="miter"/>
-                  <v:formulas>
-                    <v:f eqn="if lineDrawn pixelLineWidth 0"/>
-                    <v:f eqn="sum @0 1 0"/>
-                    <v:f eqn="sum 0 0 @1"/>
-                    <v:f eqn="prod @2 1 2"/>
-                    <v:f eqn="prod @3 21600 pixelWidth"/>
-                    <v:f eqn="prod @3 21600 pixelHeight"/>
-                    <v:f eqn="sum @0 0 1"/>
-                    <v:f eqn="prod @6 1 2"/>
-                    <v:f eqn="prod @7 21600 pixelWidth"/>
-                    <v:f eqn="sum @8 21600 0"/>
-                    <v:f eqn="prod @7 21600 pixelHeight"/>
-                    <v:f eqn="sum @10 21600 0"/>
-                  </v:formulas>
-                  <v:path o:extrusionok="f" gradientshapeok="t" o:connecttype="rect"/>
-                  <o:lock v:ext="edit" aspectratio="t"/>
-                </v:shapetype>
-                <v:shape id="Grafik 34" o:spid="_x0000_s1029" type="#_x0000_t75" style="position:absolute;left:11545;top:3572;width:13804;height:13449;rotation:90;visibility:visible;mso-wrap-style:square" o:gfxdata="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">
-                  <v:imagedata r:id="rId7" o:title="" croptop="6168f" cropbottom="5281f" cropleft="15568f" cropright="15260f"/>
+                <v:shape id="Grafik 34" o:spid="_x0000_s1039" type="#_x0000_t75" style="position:absolute;left:11545;top:3572;width:13804;height:13449;rotation:90;visibility:visible;mso-wrap-style:square" o:gfxdata="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">
+                  <v:imagedata r:id="rId7" o:title="" croptop="843f" cropbottom="843f"/>
                 </v:shape>
-                <v:shapetype id="_x0000_t202" coordsize="21600,21600" o:spt="202" path="m,l,21600r21600,l21600,xe">
-                  <v:stroke joinstyle="miter"/>
-                  <v:path gradientshapeok="t" o:connecttype="rect"/>
-                </v:shapetype>
-                <v:shape id="Textfeld 2" o:spid="_x0000_s1030" type="#_x0000_t202" style="position:absolute;left:-1847;top:7906;width:14326;height:5028;rotation:90;visibility:visible;mso-wrap-style:square;v-text-anchor:top" o:gfxdata="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" filled="f" stroked="f">
+                <v:shape id="Textfeld 2" o:spid="_x0000_s1040" type="#_x0000_t202" style="position:absolute;left:-1847;top:7906;width:14326;height:5028;rotation:90;visibility:visible;mso-wrap-style:square;v-text-anchor:top" o:gfxdata="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" filled="f" stroked="f">
                   <v:textbox>
                     <w:txbxContent>
                       <w:p>
@@ -320,586 +909,15 @@
         <mc:AlternateContent>
           <mc:Choice Requires="wpg">
             <w:drawing>
-              <wp:anchor distT="0" distB="0" distL="114300" distR="114300" simplePos="0" relativeHeight="251692032" behindDoc="0" locked="0" layoutInCell="1" allowOverlap="1" wp14:anchorId="50DC0E15" wp14:editId="66852274">
-                <wp:simplePos x="0" y="0"/>
-                <wp:positionH relativeFrom="margin">
-                  <wp:posOffset>4564380</wp:posOffset>
-                </wp:positionH>
-                <wp:positionV relativeFrom="paragraph">
-                  <wp:posOffset>287655</wp:posOffset>
-                </wp:positionV>
-                <wp:extent cx="3203575" cy="2051685"/>
-                <wp:effectExtent l="4445" t="0" r="20320" b="20320"/>
-                <wp:wrapNone/>
-                <wp:docPr id="58" name="Gruppieren 58"/>
-                <wp:cNvGraphicFramePr/>
-                <a:graphic xmlns:a="http://schemas.openxmlformats.org/drawingml/2006/main">
-                  <a:graphicData uri="http://schemas.microsoft.com/office/word/2010/wordprocessingGroup">
-                    <wpg:wgp>
-                      <wpg:cNvGrpSpPr/>
-                      <wpg:grpSpPr>
-                        <a:xfrm rot="16200000">
-                          <a:off x="0" y="0"/>
-                          <a:ext cx="3203575" cy="2051685"/>
-                          <a:chOff x="0" y="0"/>
-                          <a:chExt cx="3204000" cy="2052000"/>
-                        </a:xfrm>
-                      </wpg:grpSpPr>
-                      <wps:wsp>
-                        <wps:cNvPr id="59" name="Rechteck: abgerundete Ecken 59"/>
-                        <wps:cNvSpPr/>
-                        <wps:spPr>
-                          <a:xfrm rot="5400000">
-                            <a:off x="576000" y="-576000"/>
-                            <a:ext cx="2052000" cy="3204000"/>
-                          </a:xfrm>
-                          <a:prstGeom prst="roundRect">
-                            <a:avLst/>
-                          </a:prstGeom>
-                          <a:solidFill>
-                            <a:srgbClr val="F39B9B"/>
-                          </a:solidFill>
-                          <a:ln>
-                            <a:solidFill>
-                              <a:srgbClr val="F39B9B"/>
-                            </a:solidFill>
-                          </a:ln>
-                        </wps:spPr>
-                        <wps:style>
-                          <a:lnRef idx="2">
-                            <a:schemeClr val="accent1">
-                              <a:shade val="50000"/>
-                            </a:schemeClr>
-                          </a:lnRef>
-                          <a:fillRef idx="1">
-                            <a:schemeClr val="accent1"/>
-                          </a:fillRef>
-                          <a:effectRef idx="0">
-                            <a:schemeClr val="accent1"/>
-                          </a:effectRef>
-                          <a:fontRef idx="minor">
-                            <a:schemeClr val="lt1"/>
-                          </a:fontRef>
-                        </wps:style>
-                        <wps:bodyPr rot="0" spcFirstLastPara="0" vertOverflow="overflow" horzOverflow="overflow" vert="horz" wrap="square" lIns="91440" tIns="45720" rIns="91440" bIns="45720" numCol="1" spcCol="0" rtlCol="0" fromWordArt="0" anchor="ctr" anchorCtr="0" forceAA="0" compatLnSpc="1">
-                          <a:prstTxWarp prst="textNoShape">
-                            <a:avLst/>
-                          </a:prstTxWarp>
-                          <a:noAutofit/>
-                        </wps:bodyPr>
-                      </wps:wsp>
-                      <wps:wsp>
-                        <wps:cNvPr id="60" name="Rechteck: abgerundete Ecken 60"/>
-                        <wps:cNvSpPr/>
-                        <wps:spPr>
-                          <a:xfrm rot="5400000">
-                            <a:off x="826025" y="-285034"/>
-                            <a:ext cx="1522095" cy="2613660"/>
-                          </a:xfrm>
-                          <a:prstGeom prst="roundRect">
-                            <a:avLst/>
-                          </a:prstGeom>
-                          <a:solidFill>
-                            <a:schemeClr val="bg1"/>
-                          </a:solidFill>
-                          <a:ln>
-                            <a:solidFill>
-                              <a:schemeClr val="bg1"/>
-                            </a:solidFill>
-                          </a:ln>
-                        </wps:spPr>
-                        <wps:style>
-                          <a:lnRef idx="2">
-                            <a:schemeClr val="accent1">
-                              <a:shade val="50000"/>
-                            </a:schemeClr>
-                          </a:lnRef>
-                          <a:fillRef idx="1">
-                            <a:schemeClr val="accent1"/>
-                          </a:fillRef>
-                          <a:effectRef idx="0">
-                            <a:schemeClr val="accent1"/>
-                          </a:effectRef>
-                          <a:fontRef idx="minor">
-                            <a:schemeClr val="lt1"/>
-                          </a:fontRef>
-                        </wps:style>
-                        <wps:bodyPr rot="0" spcFirstLastPara="0" vertOverflow="overflow" horzOverflow="overflow" vert="horz" wrap="square" lIns="91440" tIns="45720" rIns="91440" bIns="45720" numCol="1" spcCol="0" rtlCol="0" fromWordArt="0" anchor="ctr" anchorCtr="0" forceAA="0" compatLnSpc="1">
-                          <a:prstTxWarp prst="textNoShape">
-                            <a:avLst/>
-                          </a:prstTxWarp>
-                          <a:noAutofit/>
-                        </wps:bodyPr>
-                      </wps:wsp>
-                      <pic:pic xmlns:pic="http://schemas.openxmlformats.org/drawingml/2006/picture">
-                        <pic:nvPicPr>
-                          <pic:cNvPr id="61" name="Grafik 61"/>
-                          <pic:cNvPicPr>
-                            <a:picLocks noChangeAspect="1"/>
-                          </pic:cNvPicPr>
-                        </pic:nvPicPr>
-                        <pic:blipFill rotWithShape="1">
-                          <a:blip r:embed="rId6" cstate="print">
-                            <a:extLst>
-                              <a:ext uri="{28A0092B-C50C-407E-A947-70E740481C1C}">
-                                <a14:useLocalDpi xmlns:a14="http://schemas.microsoft.com/office/drawing/2010/main" val="0"/>
-                              </a:ext>
-                            </a:extLst>
-                          </a:blip>
-                          <a:srcRect l="23755" t="9412" r="23285" b="8058"/>
-                          <a:stretch/>
-                        </pic:blipFill>
-                        <pic:spPr bwMode="auto">
-                          <a:xfrm rot="5400000">
-                            <a:off x="1154443" y="357284"/>
-                            <a:ext cx="1380490" cy="1344930"/>
-                          </a:xfrm>
-                          <a:prstGeom prst="rect">
-                            <a:avLst/>
-                          </a:prstGeom>
-                          <a:noFill/>
-                          <a:ln>
-                            <a:noFill/>
-                          </a:ln>
-                          <a:extLst>
-                            <a:ext uri="{53640926-AAD7-44D8-BBD7-CCE9431645EC}">
-                              <a14:shadowObscured xmlns:a14="http://schemas.microsoft.com/office/drawing/2010/main"/>
-                            </a:ext>
-                          </a:extLst>
-                        </pic:spPr>
-                      </pic:pic>
-                      <wps:wsp>
-                        <wps:cNvPr id="62" name="Textfeld 2"/>
-                        <wps:cNvSpPr txBox="1">
-                          <a:spLocks noChangeArrowheads="1"/>
-                        </wps:cNvSpPr>
-                        <wps:spPr bwMode="auto">
-                          <a:xfrm rot="5400000">
-                            <a:off x="-184618" y="790628"/>
-                            <a:ext cx="1432560" cy="502832"/>
-                          </a:xfrm>
-                          <a:prstGeom prst="rect">
-                            <a:avLst/>
-                          </a:prstGeom>
-                          <a:noFill/>
-                          <a:ln w="9525">
-                            <a:noFill/>
-                            <a:miter lim="800000"/>
-                            <a:headEnd/>
-                            <a:tailEnd/>
-                          </a:ln>
-                        </wps:spPr>
-                        <wps:txbx>
-                          <w:txbxContent>
-                            <w:p>
-                              <w:pPr>
-                                <w:jc w:val="center"/>
-                                <w:rPr>
-                                  <w:rFonts w:ascii="Gill Sans Nova" w:hAnsi="Gill Sans Nova" w:cs="Segoe UI Semilight"/>
-                                  <w:b/>
-                                  <w:bCs/>
-                                  <w:color w:val="F39B9B"/>
-                                  <w:sz w:val="24"/>
-                                  <w:szCs w:val="24"/>
-                                </w:rPr>
-                              </w:pPr>
-                              <w:r>
-                                <w:rPr>
-                                  <w:rFonts w:ascii="Gill Sans Nova" w:hAnsi="Gill Sans Nova" w:cs="Segoe UI Semilight"/>
-                                  <w:b/>
-                                  <w:bCs/>
-                                  <w:color w:val="F39B9B"/>
-                                  <w:sz w:val="24"/>
-                                  <w:szCs w:val="24"/>
-                                </w:rPr>
-                                <w:t>PRIVILEGE ESCALATION</w:t>
-                              </w:r>
-                            </w:p>
-                            <w:p>
-                              <w:pPr>
-                                <w:rPr>
-                                  <w:rFonts w:ascii="Gill Sans Nova" w:hAnsi="Gill Sans Nova" w:cs="Segoe UI Semilight"/>
-                                  <w:b/>
-                                  <w:bCs/>
-                                  <w:color w:val="2DA4A8"/>
-                                  <w:sz w:val="24"/>
-                                  <w:szCs w:val="24"/>
-                                </w:rPr>
-                              </w:pPr>
-                            </w:p>
-                          </w:txbxContent>
-                        </wps:txbx>
-                        <wps:bodyPr rot="0" vert="horz" wrap="square" lIns="91440" tIns="45720" rIns="91440" bIns="45720" anchor="t" anchorCtr="0">
-                          <a:noAutofit/>
-                        </wps:bodyPr>
-                      </wps:wsp>
-                    </wpg:wgp>
-                  </a:graphicData>
-                </a:graphic>
-              </wp:anchor>
-            </w:drawing>
-          </mc:Choice>
-          <mc:Fallback>
-            <w:pict>
-              <v:group w14:anchorId="50DC0E15" id="Gruppieren 58" o:spid="_x0000_s1031" style="position:absolute;margin-left:359.4pt;margin-top:22.65pt;width:252.25pt;height:161.55pt;rotation:-90;z-index:251692032;mso-position-horizontal-relative:margin" coordsize="32040,20520" o:gfxdata="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">
-                <v:roundrect id="Rechteck: abgerundete Ecken 59" o:spid="_x0000_s1032" style="position:absolute;left:5760;top:-5760;width:20520;height:32040;rotation:90;visibility:visible;mso-wrap-style:square;v-text-anchor:middle" arcsize="10923f" o:gfxdata="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" fillcolor="#f39b9b" strokecolor="#f39b9b" strokeweight="1pt">
-                  <v:stroke joinstyle="miter"/>
-                </v:roundrect>
-                <v:roundrect id="Rechteck: abgerundete Ecken 60" o:spid="_x0000_s1033" style="position:absolute;left:8260;top:-2851;width:15221;height:26137;rotation:90;visibility:visible;mso-wrap-style:square;v-text-anchor:middle" arcsize="10923f" o:gfxdata="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" fillcolor="white [3212]" strokecolor="white [3212]" strokeweight="1pt">
-                  <v:stroke joinstyle="miter"/>
-                </v:roundrect>
-                <v:shape id="Grafik 61" o:spid="_x0000_s1034" type="#_x0000_t75" style="position:absolute;left:11545;top:3572;width:13804;height:13449;rotation:90;visibility:visible;mso-wrap-style:square" o:gfxdata="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">
-                  <v:imagedata r:id="rId7" o:title="" croptop="6168f" cropbottom="5281f" cropleft="15568f" cropright="15260f"/>
-                </v:shape>
-                <v:shape id="Textfeld 2" o:spid="_x0000_s1035" type="#_x0000_t202" style="position:absolute;left:-1847;top:7906;width:14326;height:5028;rotation:90;visibility:visible;mso-wrap-style:square;v-text-anchor:top" o:gfxdata="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" filled="f" stroked="f">
-                  <v:textbox>
-                    <w:txbxContent>
-                      <w:p>
-                        <w:pPr>
-                          <w:jc w:val="center"/>
-                          <w:rPr>
-                            <w:rFonts w:ascii="Gill Sans Nova" w:hAnsi="Gill Sans Nova" w:cs="Segoe UI Semilight"/>
-                            <w:b/>
-                            <w:bCs/>
-                            <w:color w:val="F39B9B"/>
-                            <w:sz w:val="24"/>
-                            <w:szCs w:val="24"/>
-                          </w:rPr>
-                        </w:pPr>
-                        <w:r>
-                          <w:rPr>
-                            <w:rFonts w:ascii="Gill Sans Nova" w:hAnsi="Gill Sans Nova" w:cs="Segoe UI Semilight"/>
-                            <w:b/>
-                            <w:bCs/>
-                            <w:color w:val="F39B9B"/>
-                            <w:sz w:val="24"/>
-                            <w:szCs w:val="24"/>
-                          </w:rPr>
-                          <w:t>PRIVILEGE ESCALATION</w:t>
-                        </w:r>
-                      </w:p>
-                      <w:p>
-                        <w:pPr>
-                          <w:rPr>
-                            <w:rFonts w:ascii="Gill Sans Nova" w:hAnsi="Gill Sans Nova" w:cs="Segoe UI Semilight"/>
-                            <w:b/>
-                            <w:bCs/>
-                            <w:color w:val="2DA4A8"/>
-                            <w:sz w:val="24"/>
-                            <w:szCs w:val="24"/>
-                          </w:rPr>
-                        </w:pPr>
-                      </w:p>
-                    </w:txbxContent>
-                  </v:textbox>
-                </v:shape>
-                <w10:wrap anchorx="margin"/>
-              </v:group>
-            </w:pict>
-          </mc:Fallback>
-        </mc:AlternateContent>
-      </w:r>
-      <w:r>
-        <w:rPr>
-          <w:noProof/>
-        </w:rPr>
-        <mc:AlternateContent>
-          <mc:Choice Requires="wpg">
-            <w:drawing>
-              <wp:anchor distT="0" distB="0" distL="114300" distR="114300" simplePos="0" relativeHeight="251687936" behindDoc="0" locked="0" layoutInCell="1" allowOverlap="1" wp14:anchorId="78DFF191" wp14:editId="4D94F4EE">
-                <wp:simplePos x="0" y="0"/>
-                <wp:positionH relativeFrom="column">
-                  <wp:posOffset>1945005</wp:posOffset>
-                </wp:positionH>
-                <wp:positionV relativeFrom="paragraph">
-                  <wp:posOffset>287655</wp:posOffset>
-                </wp:positionV>
-                <wp:extent cx="3203575" cy="2051685"/>
-                <wp:effectExtent l="4445" t="0" r="20320" b="20320"/>
-                <wp:wrapNone/>
-                <wp:docPr id="43" name="Gruppieren 43"/>
-                <wp:cNvGraphicFramePr/>
-                <a:graphic xmlns:a="http://schemas.openxmlformats.org/drawingml/2006/main">
-                  <a:graphicData uri="http://schemas.microsoft.com/office/word/2010/wordprocessingGroup">
-                    <wpg:wgp>
-                      <wpg:cNvGrpSpPr/>
-                      <wpg:grpSpPr>
-                        <a:xfrm rot="16200000">
-                          <a:off x="0" y="0"/>
-                          <a:ext cx="3203575" cy="2051685"/>
-                          <a:chOff x="0" y="0"/>
-                          <a:chExt cx="3204000" cy="2052000"/>
-                        </a:xfrm>
-                      </wpg:grpSpPr>
-                      <wps:wsp>
-                        <wps:cNvPr id="44" name="Rechteck: abgerundete Ecken 44"/>
-                        <wps:cNvSpPr/>
-                        <wps:spPr>
-                          <a:xfrm rot="5400000">
-                            <a:off x="576000" y="-576000"/>
-                            <a:ext cx="2052000" cy="3204000"/>
-                          </a:xfrm>
-                          <a:prstGeom prst="roundRect">
-                            <a:avLst/>
-                          </a:prstGeom>
-                          <a:solidFill>
-                            <a:srgbClr val="F39B9B"/>
-                          </a:solidFill>
-                          <a:ln>
-                            <a:solidFill>
-                              <a:srgbClr val="F39B9B"/>
-                            </a:solidFill>
-                          </a:ln>
-                        </wps:spPr>
-                        <wps:style>
-                          <a:lnRef idx="2">
-                            <a:schemeClr val="accent1">
-                              <a:shade val="50000"/>
-                            </a:schemeClr>
-                          </a:lnRef>
-                          <a:fillRef idx="1">
-                            <a:schemeClr val="accent1"/>
-                          </a:fillRef>
-                          <a:effectRef idx="0">
-                            <a:schemeClr val="accent1"/>
-                          </a:effectRef>
-                          <a:fontRef idx="minor">
-                            <a:schemeClr val="lt1"/>
-                          </a:fontRef>
-                        </wps:style>
-                        <wps:bodyPr rot="0" spcFirstLastPara="0" vertOverflow="overflow" horzOverflow="overflow" vert="horz" wrap="square" lIns="91440" tIns="45720" rIns="91440" bIns="45720" numCol="1" spcCol="0" rtlCol="0" fromWordArt="0" anchor="ctr" anchorCtr="0" forceAA="0" compatLnSpc="1">
-                          <a:prstTxWarp prst="textNoShape">
-                            <a:avLst/>
-                          </a:prstTxWarp>
-                          <a:noAutofit/>
-                        </wps:bodyPr>
-                      </wps:wsp>
-                      <wps:wsp>
-                        <wps:cNvPr id="45" name="Rechteck: abgerundete Ecken 45"/>
-                        <wps:cNvSpPr/>
-                        <wps:spPr>
-                          <a:xfrm rot="5400000">
-                            <a:off x="826025" y="-285034"/>
-                            <a:ext cx="1522095" cy="2613660"/>
-                          </a:xfrm>
-                          <a:prstGeom prst="roundRect">
-                            <a:avLst/>
-                          </a:prstGeom>
-                          <a:solidFill>
-                            <a:schemeClr val="bg1"/>
-                          </a:solidFill>
-                          <a:ln>
-                            <a:solidFill>
-                              <a:schemeClr val="bg1"/>
-                            </a:solidFill>
-                          </a:ln>
-                        </wps:spPr>
-                        <wps:style>
-                          <a:lnRef idx="2">
-                            <a:schemeClr val="accent1">
-                              <a:shade val="50000"/>
-                            </a:schemeClr>
-                          </a:lnRef>
-                          <a:fillRef idx="1">
-                            <a:schemeClr val="accent1"/>
-                          </a:fillRef>
-                          <a:effectRef idx="0">
-                            <a:schemeClr val="accent1"/>
-                          </a:effectRef>
-                          <a:fontRef idx="minor">
-                            <a:schemeClr val="lt1"/>
-                          </a:fontRef>
-                        </wps:style>
-                        <wps:bodyPr rot="0" spcFirstLastPara="0" vertOverflow="overflow" horzOverflow="overflow" vert="horz" wrap="square" lIns="91440" tIns="45720" rIns="91440" bIns="45720" numCol="1" spcCol="0" rtlCol="0" fromWordArt="0" anchor="ctr" anchorCtr="0" forceAA="0" compatLnSpc="1">
-                          <a:prstTxWarp prst="textNoShape">
-                            <a:avLst/>
-                          </a:prstTxWarp>
-                          <a:noAutofit/>
-                        </wps:bodyPr>
-                      </wps:wsp>
-                      <pic:pic xmlns:pic="http://schemas.openxmlformats.org/drawingml/2006/picture">
-                        <pic:nvPicPr>
-                          <pic:cNvPr id="46" name="Grafik 46"/>
-                          <pic:cNvPicPr>
-                            <a:picLocks noChangeAspect="1"/>
-                          </pic:cNvPicPr>
-                        </pic:nvPicPr>
-                        <pic:blipFill rotWithShape="1">
-                          <a:blip r:embed="rId6" cstate="print">
-                            <a:extLst>
-                              <a:ext uri="{28A0092B-C50C-407E-A947-70E740481C1C}">
-                                <a14:useLocalDpi xmlns:a14="http://schemas.microsoft.com/office/drawing/2010/main" val="0"/>
-                              </a:ext>
-                            </a:extLst>
-                          </a:blip>
-                          <a:srcRect l="23755" t="9412" r="23285" b="8058"/>
-                          <a:stretch/>
-                        </pic:blipFill>
-                        <pic:spPr bwMode="auto">
-                          <a:xfrm rot="5400000">
-                            <a:off x="1154443" y="357284"/>
-                            <a:ext cx="1380490" cy="1344930"/>
-                          </a:xfrm>
-                          <a:prstGeom prst="rect">
-                            <a:avLst/>
-                          </a:prstGeom>
-                          <a:noFill/>
-                          <a:ln>
-                            <a:noFill/>
-                          </a:ln>
-                          <a:extLst>
-                            <a:ext uri="{53640926-AAD7-44D8-BBD7-CCE9431645EC}">
-                              <a14:shadowObscured xmlns:a14="http://schemas.microsoft.com/office/drawing/2010/main"/>
-                            </a:ext>
-                          </a:extLst>
-                        </pic:spPr>
-                      </pic:pic>
-                      <wps:wsp>
-                        <wps:cNvPr id="47" name="Textfeld 2"/>
-                        <wps:cNvSpPr txBox="1">
-                          <a:spLocks noChangeArrowheads="1"/>
-                        </wps:cNvSpPr>
-                        <wps:spPr bwMode="auto">
-                          <a:xfrm rot="5400000">
-                            <a:off x="-184619" y="790627"/>
-                            <a:ext cx="1432560" cy="502833"/>
-                          </a:xfrm>
-                          <a:prstGeom prst="rect">
-                            <a:avLst/>
-                          </a:prstGeom>
-                          <a:noFill/>
-                          <a:ln w="9525">
-                            <a:noFill/>
-                            <a:miter lim="800000"/>
-                            <a:headEnd/>
-                            <a:tailEnd/>
-                          </a:ln>
-                        </wps:spPr>
-                        <wps:txbx>
-                          <w:txbxContent>
-                            <w:p>
-                              <w:pPr>
-                                <w:jc w:val="center"/>
-                                <w:rPr>
-                                  <w:rFonts w:ascii="Gill Sans Nova" w:hAnsi="Gill Sans Nova" w:cs="Segoe UI Semilight"/>
-                                  <w:b/>
-                                  <w:bCs/>
-                                  <w:color w:val="F39B9B"/>
-                                  <w:sz w:val="24"/>
-                                  <w:szCs w:val="24"/>
-                                </w:rPr>
-                              </w:pPr>
-                              <w:r>
-                                <w:rPr>
-                                  <w:rFonts w:ascii="Gill Sans Nova" w:hAnsi="Gill Sans Nova" w:cs="Segoe UI Semilight"/>
-                                  <w:b/>
-                                  <w:bCs/>
-                                  <w:color w:val="F39B9B"/>
-                                  <w:sz w:val="24"/>
-                                  <w:szCs w:val="24"/>
-                                </w:rPr>
-                                <w:t>PRIVILEGE ESCALATION</w:t>
-                              </w:r>
-                            </w:p>
-                            <w:p>
-                              <w:pPr>
-                                <w:rPr>
-                                  <w:rFonts w:ascii="Gill Sans Nova" w:hAnsi="Gill Sans Nova" w:cs="Segoe UI Semilight"/>
-                                  <w:b/>
-                                  <w:bCs/>
-                                  <w:color w:val="2DA4A8"/>
-                                  <w:sz w:val="24"/>
-                                  <w:szCs w:val="24"/>
-                                </w:rPr>
-                              </w:pPr>
-                            </w:p>
-                          </w:txbxContent>
-                        </wps:txbx>
-                        <wps:bodyPr rot="0" vert="horz" wrap="square" lIns="91440" tIns="45720" rIns="91440" bIns="45720" anchor="t" anchorCtr="0">
-                          <a:noAutofit/>
-                        </wps:bodyPr>
-                      </wps:wsp>
-                    </wpg:wgp>
-                  </a:graphicData>
-                </a:graphic>
-              </wp:anchor>
-            </w:drawing>
-          </mc:Choice>
-          <mc:Fallback>
-            <w:pict>
-              <v:group w14:anchorId="78DFF191" id="Gruppieren 43" o:spid="_x0000_s1036" style="position:absolute;margin-left:153.15pt;margin-top:22.65pt;width:252.25pt;height:161.55pt;rotation:-90;z-index:251687936" coordsize="32040,20520" o:gfxdata="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">
-                <v:roundrect id="Rechteck: abgerundete Ecken 44" o:spid="_x0000_s1037" style="position:absolute;left:5760;top:-5760;width:20520;height:32040;rotation:90;visibility:visible;mso-wrap-style:square;v-text-anchor:middle" arcsize="10923f" o:gfxdata="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" fillcolor="#f39b9b" strokecolor="#f39b9b" strokeweight="1pt">
-                  <v:stroke joinstyle="miter"/>
-                </v:roundrect>
-                <v:roundrect id="Rechteck: abgerundete Ecken 45" o:spid="_x0000_s1038" style="position:absolute;left:8260;top:-2851;width:15221;height:26137;rotation:90;visibility:visible;mso-wrap-style:square;v-text-anchor:middle" arcsize="10923f" o:gfxdata="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" fillcolor="white [3212]" strokecolor="white [3212]" strokeweight="1pt">
-                  <v:stroke joinstyle="miter"/>
-                </v:roundrect>
-                <v:shape id="Grafik 46" o:spid="_x0000_s1039" type="#_x0000_t75" style="position:absolute;left:11545;top:3572;width:13804;height:13449;rotation:90;visibility:visible;mso-wrap-style:square" o:gfxdata="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">
-                  <v:imagedata r:id="rId7" o:title="" croptop="6168f" cropbottom="5281f" cropleft="15568f" cropright="15260f"/>
-                </v:shape>
-                <v:shape id="Textfeld 2" o:spid="_x0000_s1040" type="#_x0000_t202" style="position:absolute;left:-1847;top:7906;width:14326;height:5028;rotation:90;visibility:visible;mso-wrap-style:square;v-text-anchor:top" o:gfxdata="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" filled="f" stroked="f">
-                  <v:textbox>
-                    <w:txbxContent>
-                      <w:p>
-                        <w:pPr>
-                          <w:jc w:val="center"/>
-                          <w:rPr>
-                            <w:rFonts w:ascii="Gill Sans Nova" w:hAnsi="Gill Sans Nova" w:cs="Segoe UI Semilight"/>
-                            <w:b/>
-                            <w:bCs/>
-                            <w:color w:val="F39B9B"/>
-                            <w:sz w:val="24"/>
-                            <w:szCs w:val="24"/>
-                          </w:rPr>
-                        </w:pPr>
-                        <w:r>
-                          <w:rPr>
-                            <w:rFonts w:ascii="Gill Sans Nova" w:hAnsi="Gill Sans Nova" w:cs="Segoe UI Semilight"/>
-                            <w:b/>
-                            <w:bCs/>
-                            <w:color w:val="F39B9B"/>
-                            <w:sz w:val="24"/>
-                            <w:szCs w:val="24"/>
-                          </w:rPr>
-                          <w:t>PRIVILEGE ESCALATION</w:t>
-                        </w:r>
-                      </w:p>
-                      <w:p>
-                        <w:pPr>
-                          <w:rPr>
-                            <w:rFonts w:ascii="Gill Sans Nova" w:hAnsi="Gill Sans Nova" w:cs="Segoe UI Semilight"/>
-                            <w:b/>
-                            <w:bCs/>
-                            <w:color w:val="2DA4A8"/>
-                            <w:sz w:val="24"/>
-                            <w:szCs w:val="24"/>
-                          </w:rPr>
-                        </w:pPr>
-                      </w:p>
-                    </w:txbxContent>
-                  </v:textbox>
-                </v:shape>
-              </v:group>
-            </w:pict>
-          </mc:Fallback>
-        </mc:AlternateContent>
-      </w:r>
-      <w:r>
-        <w:rPr>
-          <w:noProof/>
-        </w:rPr>
-        <mc:AlternateContent>
-          <mc:Choice Requires="wpg">
-            <w:drawing>
-              <wp:anchor distT="0" distB="0" distL="114300" distR="114300" simplePos="0" relativeHeight="251685888" behindDoc="0" locked="0" layoutInCell="1" allowOverlap="1" wp14:anchorId="616D879D" wp14:editId="0951621A">
+              <wp:anchor distT="0" distB="0" distL="114300" distR="114300" simplePos="0" relativeHeight="251685888" behindDoc="0" locked="0" layoutInCell="1" allowOverlap="1" wp14:anchorId="616D879D" wp14:editId="5914BD13">
                 <wp:simplePos x="0" y="0"/>
                 <wp:positionH relativeFrom="margin">
                   <wp:align>left</wp:align>
                 </wp:positionH>
                 <wp:positionV relativeFrom="paragraph">
-                  <wp:posOffset>291537</wp:posOffset>
+                  <wp:posOffset>288290</wp:posOffset>
                 </wp:positionV>
-                <wp:extent cx="3203575" cy="2051685"/>
+                <wp:extent cx="3204000" cy="2052000"/>
                 <wp:effectExtent l="4445" t="0" r="20320" b="20320"/>
                 <wp:wrapNone/>
                 <wp:docPr id="38" name="Gruppieren 38"/>
@@ -911,7 +929,7 @@
                       <wpg:grpSpPr>
                         <a:xfrm rot="16200000">
                           <a:off x="0" y="0"/>
-                          <a:ext cx="3203575" cy="2051685"/>
+                          <a:ext cx="3204000" cy="2052000"/>
                           <a:chOff x="0" y="0"/>
                           <a:chExt cx="3204000" cy="2052000"/>
                         </a:xfrm>
@@ -1009,7 +1027,7 @@
                             <a:picLocks noChangeAspect="1"/>
                           </pic:cNvPicPr>
                         </pic:nvPicPr>
-                        <pic:blipFill rotWithShape="1">
+                        <pic:blipFill>
                           <a:blip r:embed="rId6" cstate="print">
                             <a:extLst>
                               <a:ext uri="{28A0092B-C50C-407E-A947-70E740481C1C}">
@@ -1017,7 +1035,7 @@
                               </a:ext>
                             </a:extLst>
                           </a:blip>
-                          <a:srcRect l="23755" t="9412" r="23285" b="8058"/>
+                          <a:srcRect t="1288" b="1288"/>
                           <a:stretch/>
                         </pic:blipFill>
                         <pic:spPr bwMode="auto">
@@ -1095,20 +1113,26 @@
                     </wpg:wgp>
                   </a:graphicData>
                 </a:graphic>
+                <wp14:sizeRelH relativeFrom="margin">
+                  <wp14:pctWidth>0</wp14:pctWidth>
+                </wp14:sizeRelH>
+                <wp14:sizeRelV relativeFrom="margin">
+                  <wp14:pctHeight>0</wp14:pctHeight>
+                </wp14:sizeRelV>
               </wp:anchor>
             </w:drawing>
           </mc:Choice>
           <mc:Fallback>
             <w:pict>
-              <v:group w14:anchorId="616D879D" id="Gruppieren 38" o:spid="_x0000_s1041" style="position:absolute;margin-left:0;margin-top:22.95pt;width:252.25pt;height:161.55pt;rotation:-90;z-index:251685888;mso-position-horizontal:left;mso-position-horizontal-relative:margin" coordsize="32040,20520" o:gfxdata="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">
+              <v:group w14:anchorId="616D879D" id="Gruppieren 38" o:spid="_x0000_s1041" style="position:absolute;margin-left:0;margin-top:22.7pt;width:252.3pt;height:161.55pt;rotation:-90;z-index:251685888;mso-position-horizontal:left;mso-position-horizontal-relative:margin;mso-width-relative:margin;mso-height-relative:margin" coordsize="32040,20520" o:gfxdata="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">
                 <v:roundrect id="Rechteck: abgerundete Ecken 39" o:spid="_x0000_s1042" style="position:absolute;left:5760;top:-5760;width:20520;height:32040;rotation:90;visibility:visible;mso-wrap-style:square;v-text-anchor:middle" arcsize="10923f" o:gfxdata="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" fillcolor="#f39b9b" strokecolor="#f39b9b" strokeweight="1pt">
                   <v:stroke joinstyle="miter"/>
                 </v:roundrect>
                 <v:roundrect id="Rechteck: abgerundete Ecken 40" o:spid="_x0000_s1043" style="position:absolute;left:8260;top:-2851;width:15221;height:26137;rotation:90;visibility:visible;mso-wrap-style:square;v-text-anchor:middle" arcsize="10923f" o:gfxdata="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" fillcolor="white [3212]" strokecolor="white [3212]" strokeweight="1pt">
                   <v:stroke joinstyle="miter"/>
                 </v:roundrect>
-                <v:shape id="Grafik 41" o:spid="_x0000_s1044" type="#_x0000_t75" style="position:absolute;left:11545;top:3572;width:13804;height:13449;rotation:90;visibility:visible;mso-wrap-style:square" o:gfxdata="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">
-                  <v:imagedata r:id="rId7" o:title="" croptop="6168f" cropbottom="5281f" cropleft="15568f" cropright="15260f"/>
+                <v:shape id="Grafik 41" o:spid="_x0000_s1044" type="#_x0000_t75" style="position:absolute;left:11545;top:3572;width:13804;height:13449;rotation:90;visibility:visible;mso-wrap-style:square" o:gfxdata="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">
+                  <v:imagedata r:id="rId7" o:title="" croptop="844f" cropbottom="844f"/>
                 </v:shape>
                 <v:shape id="Textfeld 2" o:spid="_x0000_s1045" type="#_x0000_t202" style="position:absolute;left:-1847;top:7906;width:14326;height:5028;rotation:90;visibility:visible;mso-wrap-style:square;v-text-anchor:top" o:gfxdata="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" filled="f" stroked="f">
                   <v:textbox>
@@ -1283,7 +1307,7 @@
                           </pic:cNvPicPr>
                         </pic:nvPicPr>
                         <pic:blipFill rotWithShape="1">
-                          <a:blip r:embed="rId6" cstate="print">
+                          <a:blip r:embed="rId8" cstate="print">
                             <a:extLst>
                               <a:ext uri="{28A0092B-C50C-407E-A947-70E740481C1C}">
                                 <a14:useLocalDpi xmlns:a14="http://schemas.microsoft.com/office/drawing/2010/main" val="0"/>
@@ -1382,7 +1406,7 @@
                   <v:stroke joinstyle="miter"/>
                 </v:roundrect>
                 <v:shape id="Grafik 199" o:spid="_x0000_s1049" type="#_x0000_t75" style="position:absolute;left:11545;top:3572;width:13804;height:13449;rotation:90;visibility:visible;mso-wrap-style:square" o:gfxdata="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">
-                  <v:imagedata r:id="rId7" o:title="" croptop="6168f" cropbottom="5281f" cropleft="15568f" cropright="15260f"/>
+                  <v:imagedata r:id="rId9" o:title="" croptop="6168f" cropbottom="5281f" cropleft="15568f" cropright="15260f"/>
                 </v:shape>
                 <v:shape id="Textfeld 2" o:spid="_x0000_s1050" type="#_x0000_t202" style="position:absolute;left:-714;top:9125;width:14326;height:2762;rotation:90;visibility:visible;mso-wrap-style:square;v-text-anchor:top" o:gfxdata="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" stroked="f">
                   <v:textbox>
@@ -1545,7 +1569,7 @@
                           </pic:cNvPicPr>
                         </pic:nvPicPr>
                         <pic:blipFill rotWithShape="1">
-                          <a:blip r:embed="rId6" cstate="print">
+                          <a:blip r:embed="rId8" cstate="print">
                             <a:extLst>
                               <a:ext uri="{28A0092B-C50C-407E-A947-70E740481C1C}">
                                 <a14:useLocalDpi xmlns:a14="http://schemas.microsoft.com/office/drawing/2010/main" val="0"/>
@@ -1644,7 +1668,7 @@
                   <v:stroke joinstyle="miter"/>
                 </v:roundrect>
                 <v:shape id="Grafik 194" o:spid="_x0000_s1054" type="#_x0000_t75" style="position:absolute;left:11545;top:3572;width:13804;height:13449;rotation:90;visibility:visible;mso-wrap-style:square" o:gfxdata="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">
-                  <v:imagedata r:id="rId7" o:title="" croptop="6168f" cropbottom="5281f" cropleft="15568f" cropright="15260f"/>
+                  <v:imagedata r:id="rId9" o:title="" croptop="6168f" cropbottom="5281f" cropleft="15568f" cropright="15260f"/>
                 </v:shape>
                 <v:shape id="Textfeld 2" o:spid="_x0000_s1055" type="#_x0000_t202" style="position:absolute;left:-714;top:9125;width:14326;height:2762;rotation:90;visibility:visible;mso-wrap-style:square;v-text-anchor:top" o:gfxdata="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" stroked="f">
                   <v:textbox>
@@ -1806,7 +1830,7 @@
                           </pic:cNvPicPr>
                         </pic:nvPicPr>
                         <pic:blipFill rotWithShape="1">
-                          <a:blip r:embed="rId6" cstate="print">
+                          <a:blip r:embed="rId8" cstate="print">
                             <a:extLst>
                               <a:ext uri="{28A0092B-C50C-407E-A947-70E740481C1C}">
                                 <a14:useLocalDpi xmlns:a14="http://schemas.microsoft.com/office/drawing/2010/main" val="0"/>
@@ -1905,7 +1929,7 @@
                   <v:stroke joinstyle="miter"/>
                 </v:roundrect>
                 <v:shape id="Grafik 280" o:spid="_x0000_s1059" type="#_x0000_t75" style="position:absolute;left:11545;top:3572;width:13804;height:13449;rotation:90;visibility:visible;mso-wrap-style:square" o:gfxdata="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">
-                  <v:imagedata r:id="rId7" o:title="" croptop="6168f" cropbottom="5281f" cropleft="15568f" cropright="15260f"/>
+                  <v:imagedata r:id="rId9" o:title="" croptop="6168f" cropbottom="5281f" cropleft="15568f" cropright="15260f"/>
                 </v:shape>
                 <v:shape id="Textfeld 2" o:spid="_x0000_s1060" type="#_x0000_t202" style="position:absolute;left:-714;top:9125;width:14326;height:2762;rotation:90;visibility:visible;mso-wrap-style:square;v-text-anchor:top" o:gfxdata="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" stroked="f">
                   <v:textbox>
@@ -2068,7 +2092,7 @@
                           </pic:cNvPicPr>
                         </pic:nvPicPr>
                         <pic:blipFill rotWithShape="1">
-                          <a:blip r:embed="rId6" cstate="print">
+                          <a:blip r:embed="rId8" cstate="print">
                             <a:extLst>
                               <a:ext uri="{28A0092B-C50C-407E-A947-70E740481C1C}">
                                 <a14:useLocalDpi xmlns:a14="http://schemas.microsoft.com/office/drawing/2010/main" val="0"/>
@@ -2167,7 +2191,7 @@
                   <v:stroke joinstyle="miter"/>
                 </v:roundrect>
                 <v:shape id="Grafik 275" o:spid="_x0000_s1064" type="#_x0000_t75" style="position:absolute;left:11545;top:3572;width:13804;height:13449;rotation:90;visibility:visible;mso-wrap-style:square" o:gfxdata="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">
-                  <v:imagedata r:id="rId7" o:title="" croptop="6168f" cropbottom="5281f" cropleft="15568f" cropright="15260f"/>
+                  <v:imagedata r:id="rId9" o:title="" croptop="6168f" cropbottom="5281f" cropleft="15568f" cropright="15260f"/>
                 </v:shape>
                 <v:shape id="Textfeld 2" o:spid="_x0000_s1065" type="#_x0000_t202" style="position:absolute;left:-714;top:9125;width:14326;height:2762;rotation:90;visibility:visible;mso-wrap-style:square;v-text-anchor:top" o:gfxdata="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" stroked="f">
                   <v:textbox>
@@ -2219,13 +2243,599 @@
         <mc:AlternateContent>
           <mc:Choice Requires="wpg">
             <w:drawing>
-              <wp:anchor distT="0" distB="0" distL="114300" distR="114300" simplePos="0" relativeHeight="251691008" behindDoc="0" locked="0" layoutInCell="1" allowOverlap="1" wp14:anchorId="7451C339" wp14:editId="72686D96">
+              <wp:anchor distT="0" distB="0" distL="114300" distR="114300" simplePos="0" relativeHeight="251698176" behindDoc="0" locked="0" layoutInCell="1" allowOverlap="1" wp14:anchorId="2FA8D798" wp14:editId="022BFB63">
                 <wp:simplePos x="0" y="0"/>
                 <wp:positionH relativeFrom="margin">
-                  <wp:posOffset>7088505</wp:posOffset>
+                  <wp:posOffset>1936379</wp:posOffset>
                 </wp:positionH>
                 <wp:positionV relativeFrom="paragraph">
-                  <wp:posOffset>288925</wp:posOffset>
+                  <wp:posOffset>293370</wp:posOffset>
+                </wp:positionV>
+                <wp:extent cx="3203575" cy="2051685"/>
+                <wp:effectExtent l="4445" t="0" r="20320" b="20320"/>
+                <wp:wrapNone/>
+                <wp:docPr id="247" name="Gruppieren 247"/>
+                <wp:cNvGraphicFramePr/>
+                <a:graphic xmlns:a="http://schemas.openxmlformats.org/drawingml/2006/main">
+                  <a:graphicData uri="http://schemas.microsoft.com/office/word/2010/wordprocessingGroup">
+                    <wpg:wgp>
+                      <wpg:cNvGrpSpPr/>
+                      <wpg:grpSpPr>
+                        <a:xfrm rot="16200000">
+                          <a:off x="0" y="0"/>
+                          <a:ext cx="3203575" cy="2051685"/>
+                          <a:chOff x="0" y="0"/>
+                          <a:chExt cx="3204000" cy="2052000"/>
+                        </a:xfrm>
+                      </wpg:grpSpPr>
+                      <wps:wsp>
+                        <wps:cNvPr id="248" name="Rechteck: abgerundete Ecken 248"/>
+                        <wps:cNvSpPr/>
+                        <wps:spPr>
+                          <a:xfrm rot="5400000">
+                            <a:off x="576000" y="-576000"/>
+                            <a:ext cx="2052000" cy="3204000"/>
+                          </a:xfrm>
+                          <a:prstGeom prst="roundRect">
+                            <a:avLst/>
+                          </a:prstGeom>
+                          <a:solidFill>
+                            <a:srgbClr val="F39B9B"/>
+                          </a:solidFill>
+                          <a:ln>
+                            <a:solidFill>
+                              <a:srgbClr val="F39B9B"/>
+                            </a:solidFill>
+                          </a:ln>
+                        </wps:spPr>
+                        <wps:style>
+                          <a:lnRef idx="2">
+                            <a:schemeClr val="accent1">
+                              <a:shade val="50000"/>
+                            </a:schemeClr>
+                          </a:lnRef>
+                          <a:fillRef idx="1">
+                            <a:schemeClr val="accent1"/>
+                          </a:fillRef>
+                          <a:effectRef idx="0">
+                            <a:schemeClr val="accent1"/>
+                          </a:effectRef>
+                          <a:fontRef idx="minor">
+                            <a:schemeClr val="lt1"/>
+                          </a:fontRef>
+                        </wps:style>
+                        <wps:bodyPr rot="0" spcFirstLastPara="0" vertOverflow="overflow" horzOverflow="overflow" vert="horz" wrap="square" lIns="91440" tIns="45720" rIns="91440" bIns="45720" numCol="1" spcCol="0" rtlCol="0" fromWordArt="0" anchor="ctr" anchorCtr="0" forceAA="0" compatLnSpc="1">
+                          <a:prstTxWarp prst="textNoShape">
+                            <a:avLst/>
+                          </a:prstTxWarp>
+                          <a:noAutofit/>
+                        </wps:bodyPr>
+                      </wps:wsp>
+                      <wps:wsp>
+                        <wps:cNvPr id="249" name="Rechteck: abgerundete Ecken 249"/>
+                        <wps:cNvSpPr/>
+                        <wps:spPr>
+                          <a:xfrm rot="5400000">
+                            <a:off x="826025" y="-285034"/>
+                            <a:ext cx="1522095" cy="2613660"/>
+                          </a:xfrm>
+                          <a:prstGeom prst="roundRect">
+                            <a:avLst/>
+                          </a:prstGeom>
+                          <a:solidFill>
+                            <a:schemeClr val="bg1"/>
+                          </a:solidFill>
+                          <a:ln>
+                            <a:solidFill>
+                              <a:schemeClr val="bg1"/>
+                            </a:solidFill>
+                          </a:ln>
+                        </wps:spPr>
+                        <wps:style>
+                          <a:lnRef idx="2">
+                            <a:schemeClr val="accent1">
+                              <a:shade val="50000"/>
+                            </a:schemeClr>
+                          </a:lnRef>
+                          <a:fillRef idx="1">
+                            <a:schemeClr val="accent1"/>
+                          </a:fillRef>
+                          <a:effectRef idx="0">
+                            <a:schemeClr val="accent1"/>
+                          </a:effectRef>
+                          <a:fontRef idx="minor">
+                            <a:schemeClr val="lt1"/>
+                          </a:fontRef>
+                        </wps:style>
+                        <wps:bodyPr rot="0" spcFirstLastPara="0" vertOverflow="overflow" horzOverflow="overflow" vert="horz" wrap="square" lIns="91440" tIns="45720" rIns="91440" bIns="45720" numCol="1" spcCol="0" rtlCol="0" fromWordArt="0" anchor="ctr" anchorCtr="0" forceAA="0" compatLnSpc="1">
+                          <a:prstTxWarp prst="textNoShape">
+                            <a:avLst/>
+                          </a:prstTxWarp>
+                          <a:noAutofit/>
+                        </wps:bodyPr>
+                      </wps:wsp>
+                      <pic:pic xmlns:pic="http://schemas.openxmlformats.org/drawingml/2006/picture">
+                        <pic:nvPicPr>
+                          <pic:cNvPr id="250" name="Grafik 250"/>
+                          <pic:cNvPicPr>
+                            <a:picLocks noChangeAspect="1"/>
+                          </pic:cNvPicPr>
+                        </pic:nvPicPr>
+                        <pic:blipFill>
+                          <a:blip r:embed="rId6" cstate="print">
+                            <a:extLst>
+                              <a:ext uri="{28A0092B-C50C-407E-A947-70E740481C1C}">
+                                <a14:useLocalDpi xmlns:a14="http://schemas.microsoft.com/office/drawing/2010/main" val="0"/>
+                              </a:ext>
+                            </a:extLst>
+                          </a:blip>
+                          <a:srcRect t="1287" b="1287"/>
+                          <a:stretch/>
+                        </pic:blipFill>
+                        <pic:spPr bwMode="auto">
+                          <a:xfrm rot="5400000">
+                            <a:off x="1154443" y="357284"/>
+                            <a:ext cx="1380490" cy="1344930"/>
+                          </a:xfrm>
+                          <a:prstGeom prst="rect">
+                            <a:avLst/>
+                          </a:prstGeom>
+                          <a:noFill/>
+                          <a:ln>
+                            <a:noFill/>
+                          </a:ln>
+                          <a:extLst>
+                            <a:ext uri="{53640926-AAD7-44D8-BBD7-CCE9431645EC}">
+                              <a14:shadowObscured xmlns:a14="http://schemas.microsoft.com/office/drawing/2010/main"/>
+                            </a:ext>
+                          </a:extLst>
+                        </pic:spPr>
+                      </pic:pic>
+                      <wps:wsp>
+                        <wps:cNvPr id="251" name="Textfeld 2"/>
+                        <wps:cNvSpPr txBox="1">
+                          <a:spLocks noChangeArrowheads="1"/>
+                        </wps:cNvSpPr>
+                        <wps:spPr bwMode="auto">
+                          <a:xfrm rot="5400000">
+                            <a:off x="-179857" y="804017"/>
+                            <a:ext cx="1432560" cy="493307"/>
+                          </a:xfrm>
+                          <a:prstGeom prst="rect">
+                            <a:avLst/>
+                          </a:prstGeom>
+                          <a:noFill/>
+                          <a:ln w="9525">
+                            <a:noFill/>
+                            <a:miter lim="800000"/>
+                            <a:headEnd/>
+                            <a:tailEnd/>
+                          </a:ln>
+                        </wps:spPr>
+                        <wps:txbx>
+                          <w:txbxContent>
+                            <w:p>
+                              <w:pPr>
+                                <w:jc w:val="center"/>
+                                <w:rPr>
+                                  <w:rFonts w:ascii="Gill Sans Nova" w:hAnsi="Gill Sans Nova" w:cs="Segoe UI Semilight"/>
+                                  <w:b/>
+                                  <w:bCs/>
+                                  <w:color w:val="F39B9B"/>
+                                  <w:sz w:val="24"/>
+                                  <w:szCs w:val="24"/>
+                                </w:rPr>
+                              </w:pPr>
+                              <w:r>
+                                <w:rPr>
+                                  <w:rFonts w:ascii="Gill Sans Nova" w:hAnsi="Gill Sans Nova" w:cs="Segoe UI Semilight"/>
+                                  <w:b/>
+                                  <w:bCs/>
+                                  <w:color w:val="F39B9B"/>
+                                  <w:sz w:val="24"/>
+                                  <w:szCs w:val="24"/>
+                                </w:rPr>
+                                <w:t>PRIVILEGE ESCALATION</w:t>
+                              </w:r>
+                            </w:p>
+                            <w:p>
+                              <w:pPr>
+                                <w:rPr>
+                                  <w:rFonts w:ascii="Gill Sans Nova" w:hAnsi="Gill Sans Nova" w:cs="Segoe UI Semilight"/>
+                                  <w:b/>
+                                  <w:bCs/>
+                                  <w:color w:val="2DA4A8"/>
+                                  <w:sz w:val="24"/>
+                                  <w:szCs w:val="24"/>
+                                </w:rPr>
+                              </w:pPr>
+                            </w:p>
+                          </w:txbxContent>
+                        </wps:txbx>
+                        <wps:bodyPr rot="0" vert="horz" wrap="square" lIns="91440" tIns="45720" rIns="91440" bIns="45720" anchor="t" anchorCtr="0">
+                          <a:noAutofit/>
+                        </wps:bodyPr>
+                      </wps:wsp>
+                    </wpg:wgp>
+                  </a:graphicData>
+                </a:graphic>
+                <wp14:sizeRelH relativeFrom="margin">
+                  <wp14:pctWidth>0</wp14:pctWidth>
+                </wp14:sizeRelH>
+                <wp14:sizeRelV relativeFrom="margin">
+                  <wp14:pctHeight>0</wp14:pctHeight>
+                </wp14:sizeRelV>
+              </wp:anchor>
+            </w:drawing>
+          </mc:Choice>
+          <mc:Fallback>
+            <w:pict>
+              <v:group w14:anchorId="2FA8D798" id="Gruppieren 247" o:spid="_x0000_s1066" style="position:absolute;margin-left:152.45pt;margin-top:23.1pt;width:252.25pt;height:161.55pt;rotation:-90;z-index:251698176;mso-position-horizontal-relative:margin;mso-width-relative:margin;mso-height-relative:margin" coordsize="32040,20520" o:gfxdata="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">
+                <v:roundrect id="Rechteck: abgerundete Ecken 248" o:spid="_x0000_s1067" style="position:absolute;left:5760;top:-5760;width:20520;height:32040;rotation:90;visibility:visible;mso-wrap-style:square;v-text-anchor:middle" arcsize="10923f" o:gfxdata="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" fillcolor="#f39b9b" strokecolor="#f39b9b" strokeweight="1pt">
+                  <v:stroke joinstyle="miter"/>
+                </v:roundrect>
+                <v:roundrect id="Rechteck: abgerundete Ecken 249" o:spid="_x0000_s1068" style="position:absolute;left:8260;top:-2851;width:15221;height:26137;rotation:90;visibility:visible;mso-wrap-style:square;v-text-anchor:middle" arcsize="10923f" o:gfxdata="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" fillcolor="white [3212]" strokecolor="white [3212]" strokeweight="1pt">
+                  <v:stroke joinstyle="miter"/>
+                </v:roundrect>
+                <v:shape id="Grafik 250" o:spid="_x0000_s1069" type="#_x0000_t75" style="position:absolute;left:11545;top:3572;width:13804;height:13449;rotation:90;visibility:visible;mso-wrap-style:square" o:gfxdata="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">
+                  <v:imagedata r:id="rId9" o:title="" croptop="843f" cropbottom="843f"/>
+                </v:shape>
+                <v:shape id="Textfeld 2" o:spid="_x0000_s1070" type="#_x0000_t202" style="position:absolute;left:-1799;top:8039;width:14326;height:4933;rotation:90;visibility:visible;mso-wrap-style:square;v-text-anchor:top" o:gfxdata="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" filled="f" stroked="f">
+                  <v:textbox>
+                    <w:txbxContent>
+                      <w:p>
+                        <w:pPr>
+                          <w:jc w:val="center"/>
+                          <w:rPr>
+                            <w:rFonts w:ascii="Gill Sans Nova" w:hAnsi="Gill Sans Nova" w:cs="Segoe UI Semilight"/>
+                            <w:b/>
+                            <w:bCs/>
+                            <w:color w:val="F39B9B"/>
+                            <w:sz w:val="24"/>
+                            <w:szCs w:val="24"/>
+                          </w:rPr>
+                        </w:pPr>
+                        <w:r>
+                          <w:rPr>
+                            <w:rFonts w:ascii="Gill Sans Nova" w:hAnsi="Gill Sans Nova" w:cs="Segoe UI Semilight"/>
+                            <w:b/>
+                            <w:bCs/>
+                            <w:color w:val="F39B9B"/>
+                            <w:sz w:val="24"/>
+                            <w:szCs w:val="24"/>
+                          </w:rPr>
+                          <w:t>PRIVILEGE ESCALATION</w:t>
+                        </w:r>
+                      </w:p>
+                      <w:p>
+                        <w:pPr>
+                          <w:rPr>
+                            <w:rFonts w:ascii="Gill Sans Nova" w:hAnsi="Gill Sans Nova" w:cs="Segoe UI Semilight"/>
+                            <w:b/>
+                            <w:bCs/>
+                            <w:color w:val="2DA4A8"/>
+                            <w:sz w:val="24"/>
+                            <w:szCs w:val="24"/>
+                          </w:rPr>
+                        </w:pPr>
+                      </w:p>
+                    </w:txbxContent>
+                  </v:textbox>
+                </v:shape>
+                <w10:wrap anchorx="margin"/>
+              </v:group>
+            </w:pict>
+          </mc:Fallback>
+        </mc:AlternateContent>
+      </w:r>
+      <w:r>
+        <w:rPr>
+          <w:noProof/>
+        </w:rPr>
+        <mc:AlternateContent>
+          <mc:Choice Requires="wpg">
+            <w:drawing>
+              <wp:anchor distT="0" distB="0" distL="114300" distR="114300" simplePos="0" relativeHeight="251688960" behindDoc="0" locked="0" layoutInCell="1" allowOverlap="1" wp14:anchorId="2A62D1E6" wp14:editId="2B3F9DF3">
+                <wp:simplePos x="0" y="0"/>
+                <wp:positionH relativeFrom="margin">
+                  <wp:posOffset>-571500</wp:posOffset>
+                </wp:positionH>
+                <wp:positionV relativeFrom="paragraph">
+                  <wp:posOffset>297180</wp:posOffset>
+                </wp:positionV>
+                <wp:extent cx="3203575" cy="2051685"/>
+                <wp:effectExtent l="4445" t="0" r="20320" b="20320"/>
+                <wp:wrapNone/>
+                <wp:docPr id="48" name="Gruppieren 48"/>
+                <wp:cNvGraphicFramePr/>
+                <a:graphic xmlns:a="http://schemas.openxmlformats.org/drawingml/2006/main">
+                  <a:graphicData uri="http://schemas.microsoft.com/office/word/2010/wordprocessingGroup">
+                    <wpg:wgp>
+                      <wpg:cNvGrpSpPr/>
+                      <wpg:grpSpPr>
+                        <a:xfrm rot="16200000">
+                          <a:off x="0" y="0"/>
+                          <a:ext cx="3203575" cy="2051685"/>
+                          <a:chOff x="0" y="0"/>
+                          <a:chExt cx="3204000" cy="2052000"/>
+                        </a:xfrm>
+                      </wpg:grpSpPr>
+                      <wps:wsp>
+                        <wps:cNvPr id="49" name="Rechteck: abgerundete Ecken 49"/>
+                        <wps:cNvSpPr/>
+                        <wps:spPr>
+                          <a:xfrm rot="5400000">
+                            <a:off x="576000" y="-576000"/>
+                            <a:ext cx="2052000" cy="3204000"/>
+                          </a:xfrm>
+                          <a:prstGeom prst="roundRect">
+                            <a:avLst/>
+                          </a:prstGeom>
+                          <a:solidFill>
+                            <a:srgbClr val="F39B9B"/>
+                          </a:solidFill>
+                          <a:ln>
+                            <a:solidFill>
+                              <a:srgbClr val="F39B9B"/>
+                            </a:solidFill>
+                          </a:ln>
+                        </wps:spPr>
+                        <wps:style>
+                          <a:lnRef idx="2">
+                            <a:schemeClr val="accent1">
+                              <a:shade val="50000"/>
+                            </a:schemeClr>
+                          </a:lnRef>
+                          <a:fillRef idx="1">
+                            <a:schemeClr val="accent1"/>
+                          </a:fillRef>
+                          <a:effectRef idx="0">
+                            <a:schemeClr val="accent1"/>
+                          </a:effectRef>
+                          <a:fontRef idx="minor">
+                            <a:schemeClr val="lt1"/>
+                          </a:fontRef>
+                        </wps:style>
+                        <wps:bodyPr rot="0" spcFirstLastPara="0" vertOverflow="overflow" horzOverflow="overflow" vert="horz" wrap="square" lIns="91440" tIns="45720" rIns="91440" bIns="45720" numCol="1" spcCol="0" rtlCol="0" fromWordArt="0" anchor="ctr" anchorCtr="0" forceAA="0" compatLnSpc="1">
+                          <a:prstTxWarp prst="textNoShape">
+                            <a:avLst/>
+                          </a:prstTxWarp>
+                          <a:noAutofit/>
+                        </wps:bodyPr>
+                      </wps:wsp>
+                      <wps:wsp>
+                        <wps:cNvPr id="50" name="Rechteck: abgerundete Ecken 50"/>
+                        <wps:cNvSpPr/>
+                        <wps:spPr>
+                          <a:xfrm rot="5400000">
+                            <a:off x="826025" y="-285034"/>
+                            <a:ext cx="1522095" cy="2613660"/>
+                          </a:xfrm>
+                          <a:prstGeom prst="roundRect">
+                            <a:avLst/>
+                          </a:prstGeom>
+                          <a:solidFill>
+                            <a:schemeClr val="bg1"/>
+                          </a:solidFill>
+                          <a:ln>
+                            <a:solidFill>
+                              <a:schemeClr val="bg1"/>
+                            </a:solidFill>
+                          </a:ln>
+                        </wps:spPr>
+                        <wps:style>
+                          <a:lnRef idx="2">
+                            <a:schemeClr val="accent1">
+                              <a:shade val="50000"/>
+                            </a:schemeClr>
+                          </a:lnRef>
+                          <a:fillRef idx="1">
+                            <a:schemeClr val="accent1"/>
+                          </a:fillRef>
+                          <a:effectRef idx="0">
+                            <a:schemeClr val="accent1"/>
+                          </a:effectRef>
+                          <a:fontRef idx="minor">
+                            <a:schemeClr val="lt1"/>
+                          </a:fontRef>
+                        </wps:style>
+                        <wps:bodyPr rot="0" spcFirstLastPara="0" vertOverflow="overflow" horzOverflow="overflow" vert="horz" wrap="square" lIns="91440" tIns="45720" rIns="91440" bIns="45720" numCol="1" spcCol="0" rtlCol="0" fromWordArt="0" anchor="ctr" anchorCtr="0" forceAA="0" compatLnSpc="1">
+                          <a:prstTxWarp prst="textNoShape">
+                            <a:avLst/>
+                          </a:prstTxWarp>
+                          <a:noAutofit/>
+                        </wps:bodyPr>
+                      </wps:wsp>
+                      <pic:pic xmlns:pic="http://schemas.openxmlformats.org/drawingml/2006/picture">
+                        <pic:nvPicPr>
+                          <pic:cNvPr id="51" name="Grafik 51"/>
+                          <pic:cNvPicPr>
+                            <a:picLocks noChangeAspect="1"/>
+                          </pic:cNvPicPr>
+                        </pic:nvPicPr>
+                        <pic:blipFill>
+                          <a:blip r:embed="rId6" cstate="print">
+                            <a:extLst>
+                              <a:ext uri="{28A0092B-C50C-407E-A947-70E740481C1C}">
+                                <a14:useLocalDpi xmlns:a14="http://schemas.microsoft.com/office/drawing/2010/main" val="0"/>
+                              </a:ext>
+                            </a:extLst>
+                          </a:blip>
+                          <a:srcRect t="1288" b="1288"/>
+                          <a:stretch/>
+                        </pic:blipFill>
+                        <pic:spPr bwMode="auto">
+                          <a:xfrm rot="5400000">
+                            <a:off x="1154443" y="357284"/>
+                            <a:ext cx="1380490" cy="1344930"/>
+                          </a:xfrm>
+                          <a:prstGeom prst="rect">
+                            <a:avLst/>
+                          </a:prstGeom>
+                          <a:noFill/>
+                          <a:ln>
+                            <a:noFill/>
+                          </a:ln>
+                          <a:extLst>
+                            <a:ext uri="{53640926-AAD7-44D8-BBD7-CCE9431645EC}">
+                              <a14:shadowObscured xmlns:a14="http://schemas.microsoft.com/office/drawing/2010/main"/>
+                            </a:ext>
+                          </a:extLst>
+                        </pic:spPr>
+                      </pic:pic>
+                      <wps:wsp>
+                        <wps:cNvPr id="52" name="Textfeld 2"/>
+                        <wps:cNvSpPr txBox="1">
+                          <a:spLocks noChangeArrowheads="1"/>
+                        </wps:cNvSpPr>
+                        <wps:spPr bwMode="auto">
+                          <a:xfrm rot="5400000">
+                            <a:off x="-184619" y="790627"/>
+                            <a:ext cx="1432560" cy="502834"/>
+                          </a:xfrm>
+                          <a:prstGeom prst="rect">
+                            <a:avLst/>
+                          </a:prstGeom>
+                          <a:noFill/>
+                          <a:ln w="9525">
+                            <a:noFill/>
+                            <a:miter lim="800000"/>
+                            <a:headEnd/>
+                            <a:tailEnd/>
+                          </a:ln>
+                        </wps:spPr>
+                        <wps:txbx>
+                          <w:txbxContent>
+                            <w:p>
+                              <w:pPr>
+                                <w:jc w:val="center"/>
+                                <w:rPr>
+                                  <w:rFonts w:ascii="Gill Sans Nova" w:hAnsi="Gill Sans Nova" w:cs="Segoe UI Semilight"/>
+                                  <w:b/>
+                                  <w:bCs/>
+                                  <w:color w:val="F39B9B"/>
+                                  <w:sz w:val="24"/>
+                                  <w:szCs w:val="24"/>
+                                </w:rPr>
+                              </w:pPr>
+                              <w:r>
+                                <w:rPr>
+                                  <w:rFonts w:ascii="Gill Sans Nova" w:hAnsi="Gill Sans Nova" w:cs="Segoe UI Semilight"/>
+                                  <w:b/>
+                                  <w:bCs/>
+                                  <w:color w:val="F39B9B"/>
+                                  <w:sz w:val="24"/>
+                                  <w:szCs w:val="24"/>
+                                </w:rPr>
+                                <w:t>PRIVILEGE ESCALATION</w:t>
+                              </w:r>
+                            </w:p>
+                            <w:p>
+                              <w:pPr>
+                                <w:rPr>
+                                  <w:rFonts w:ascii="Gill Sans Nova" w:hAnsi="Gill Sans Nova" w:cs="Segoe UI Semilight"/>
+                                  <w:b/>
+                                  <w:bCs/>
+                                  <w:color w:val="2DA4A8"/>
+                                  <w:sz w:val="24"/>
+                                  <w:szCs w:val="24"/>
+                                </w:rPr>
+                              </w:pPr>
+                            </w:p>
+                          </w:txbxContent>
+                        </wps:txbx>
+                        <wps:bodyPr rot="0" vert="horz" wrap="square" lIns="91440" tIns="45720" rIns="91440" bIns="45720" anchor="t" anchorCtr="0">
+                          <a:noAutofit/>
+                        </wps:bodyPr>
+                      </wps:wsp>
+                    </wpg:wgp>
+                  </a:graphicData>
+                </a:graphic>
+                <wp14:sizeRelH relativeFrom="margin">
+                  <wp14:pctWidth>0</wp14:pctWidth>
+                </wp14:sizeRelH>
+                <wp14:sizeRelV relativeFrom="margin">
+                  <wp14:pctHeight>0</wp14:pctHeight>
+                </wp14:sizeRelV>
+              </wp:anchor>
+            </w:drawing>
+          </mc:Choice>
+          <mc:Fallback>
+            <w:pict>
+              <v:group w14:anchorId="2A62D1E6" id="Gruppieren 48" o:spid="_x0000_s1071" style="position:absolute;margin-left:-45pt;margin-top:23.4pt;width:252.25pt;height:161.55pt;rotation:-90;z-index:251688960;mso-position-horizontal-relative:margin;mso-width-relative:margin;mso-height-relative:margin" coordsize="32040,20520" o:gfxdata="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">
+                <v:roundrect id="Rechteck: abgerundete Ecken 49" o:spid="_x0000_s1072" style="position:absolute;left:5760;top:-5760;width:20520;height:32040;rotation:90;visibility:visible;mso-wrap-style:square;v-text-anchor:middle" arcsize="10923f" o:gfxdata="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" fillcolor="#f39b9b" strokecolor="#f39b9b" strokeweight="1pt">
+                  <v:stroke joinstyle="miter"/>
+                </v:roundrect>
+                <v:roundrect id="Rechteck: abgerundete Ecken 50" o:spid="_x0000_s1073" style="position:absolute;left:8260;top:-2851;width:15221;height:26137;rotation:90;visibility:visible;mso-wrap-style:square;v-text-anchor:middle" arcsize="10923f" o:gfxdata="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" fillcolor="white [3212]" strokecolor="white [3212]" strokeweight="1pt">
+                  <v:stroke joinstyle="miter"/>
+                </v:roundrect>
+                <v:shape id="Grafik 51" o:spid="_x0000_s1074" type="#_x0000_t75" style="position:absolute;left:11545;top:3572;width:13804;height:13449;rotation:90;visibility:visible;mso-wrap-style:square" o:gfxdata="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">
+                  <v:imagedata r:id="rId7" o:title="" croptop="844f" cropbottom="844f"/>
+                </v:shape>
+                <v:shape id="Textfeld 2" o:spid="_x0000_s1075" type="#_x0000_t202" style="position:absolute;left:-1847;top:7906;width:14326;height:5028;rotation:90;visibility:visible;mso-wrap-style:square;v-text-anchor:top" o:gfxdata="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" filled="f" stroked="f">
+                  <v:textbox>
+                    <w:txbxContent>
+                      <w:p>
+                        <w:pPr>
+                          <w:jc w:val="center"/>
+                          <w:rPr>
+                            <w:rFonts w:ascii="Gill Sans Nova" w:hAnsi="Gill Sans Nova" w:cs="Segoe UI Semilight"/>
+                            <w:b/>
+                            <w:bCs/>
+                            <w:color w:val="F39B9B"/>
+                            <w:sz w:val="24"/>
+                            <w:szCs w:val="24"/>
+                          </w:rPr>
+                        </w:pPr>
+                        <w:r>
+                          <w:rPr>
+                            <w:rFonts w:ascii="Gill Sans Nova" w:hAnsi="Gill Sans Nova" w:cs="Segoe UI Semilight"/>
+                            <w:b/>
+                            <w:bCs/>
+                            <w:color w:val="F39B9B"/>
+                            <w:sz w:val="24"/>
+                            <w:szCs w:val="24"/>
+                          </w:rPr>
+                          <w:t>PRIVILEGE ESCALATION</w:t>
+                        </w:r>
+                      </w:p>
+                      <w:p>
+                        <w:pPr>
+                          <w:rPr>
+                            <w:rFonts w:ascii="Gill Sans Nova" w:hAnsi="Gill Sans Nova" w:cs="Segoe UI Semilight"/>
+                            <w:b/>
+                            <w:bCs/>
+                            <w:color w:val="2DA4A8"/>
+                            <w:sz w:val="24"/>
+                            <w:szCs w:val="24"/>
+                          </w:rPr>
+                        </w:pPr>
+                      </w:p>
+                    </w:txbxContent>
+                  </v:textbox>
+                </v:shape>
+                <w10:wrap anchorx="margin"/>
+              </v:group>
+            </w:pict>
+          </mc:Fallback>
+        </mc:AlternateContent>
+      </w:r>
+    </w:p>
+    <w:p>
+      <w:r>
+        <w:rPr>
+          <w:noProof/>
+        </w:rPr>
+        <mc:AlternateContent>
+          <mc:Choice Requires="wpg">
+            <w:drawing>
+              <wp:anchor distT="0" distB="0" distL="114300" distR="114300" simplePos="0" relativeHeight="251691008" behindDoc="0" locked="0" layoutInCell="1" allowOverlap="1" wp14:anchorId="7451C339" wp14:editId="40300A8C">
+                <wp:simplePos x="0" y="0"/>
+                <wp:positionH relativeFrom="margin">
+                  <wp:posOffset>7078980</wp:posOffset>
+                </wp:positionH>
+                <wp:positionV relativeFrom="paragraph">
+                  <wp:posOffset>10795</wp:posOffset>
                 </wp:positionV>
                 <wp:extent cx="3203575" cy="2051685"/>
                 <wp:effectExtent l="4445" t="0" r="20320" b="20320"/>
@@ -2337,7 +2947,7 @@
                             <a:picLocks noChangeAspect="1"/>
                           </pic:cNvPicPr>
                         </pic:nvPicPr>
-                        <pic:blipFill rotWithShape="1">
+                        <pic:blipFill>
                           <a:blip r:embed="rId6" cstate="print">
                             <a:extLst>
                               <a:ext uri="{28A0092B-C50C-407E-A947-70E740481C1C}">
@@ -2345,7 +2955,7 @@
                               </a:ext>
                             </a:extLst>
                           </a:blip>
-                          <a:srcRect l="23755" t="9412" r="23285" b="8058"/>
+                          <a:srcRect t="1288" b="1288"/>
                           <a:stretch/>
                         </pic:blipFill>
                         <pic:spPr bwMode="auto">
@@ -2435,22 +3045,28 @@
                     </wpg:wgp>
                   </a:graphicData>
                 </a:graphic>
+                <wp14:sizeRelH relativeFrom="margin">
+                  <wp14:pctWidth>0</wp14:pctWidth>
+                </wp14:sizeRelH>
+                <wp14:sizeRelV relativeFrom="margin">
+                  <wp14:pctHeight>0</wp14:pctHeight>
+                </wp14:sizeRelV>
               </wp:anchor>
             </w:drawing>
           </mc:Choice>
           <mc:Fallback>
             <w:pict>
-              <v:group w14:anchorId="7451C339" id="Gruppieren 53" o:spid="_x0000_s1066" style="position:absolute;margin-left:558.15pt;margin-top:22.75pt;width:252.25pt;height:161.55pt;rotation:-90;z-index:251691008;mso-position-horizontal-relative:margin" coordsize="32040,20520" o:gfxdata="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">
-                <v:roundrect id="Rechteck: abgerundete Ecken 54" o:spid="_x0000_s1067" style="position:absolute;left:5760;top:-5760;width:20520;height:32040;rotation:90;visibility:visible;mso-wrap-style:square;v-text-anchor:middle" arcsize="10923f" o:gfxdata="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" fillcolor="#f39b9b" strokecolor="#f39b9b" strokeweight="1pt">
+              <v:group w14:anchorId="7451C339" id="Gruppieren 53" o:spid="_x0000_s1076" style="position:absolute;margin-left:557.4pt;margin-top:.85pt;width:252.25pt;height:161.55pt;rotation:-90;z-index:251691008;mso-position-horizontal-relative:margin;mso-width-relative:margin;mso-height-relative:margin" coordsize="32040,20520" o:gfxdata="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">
+                <v:roundrect id="Rechteck: abgerundete Ecken 54" o:spid="_x0000_s1077" style="position:absolute;left:5760;top:-5760;width:20520;height:32040;rotation:90;visibility:visible;mso-wrap-style:square;v-text-anchor:middle" arcsize="10923f" o:gfxdata="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" fillcolor="#f39b9b" strokecolor="#f39b9b" strokeweight="1pt">
                   <v:stroke joinstyle="miter"/>
                 </v:roundrect>
-                <v:roundrect id="Rechteck: abgerundete Ecken 55" o:spid="_x0000_s1068" style="position:absolute;left:8260;top:-2851;width:15221;height:26137;rotation:90;visibility:visible;mso-wrap-style:square;v-text-anchor:middle" arcsize="10923f" o:gfxdata="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" fillcolor="white [3212]" strokecolor="white [3212]" strokeweight="1pt">
+                <v:roundrect id="Rechteck: abgerundete Ecken 55" o:spid="_x0000_s1078" style="position:absolute;left:8260;top:-2851;width:15221;height:26137;rotation:90;visibility:visible;mso-wrap-style:square;v-text-anchor:middle" arcsize="10923f" o:gfxdata="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" fillcolor="white [3212]" strokecolor="white [3212]" strokeweight="1pt">
                   <v:stroke joinstyle="miter"/>
                 </v:roundrect>
-                <v:shape id="Grafik 56" o:spid="_x0000_s1069" type="#_x0000_t75" style="position:absolute;left:11545;top:3572;width:13804;height:13449;rotation:90;visibility:visible;mso-wrap-style:square" o:gfxdata="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">
-                  <v:imagedata r:id="rId7" o:title="" croptop="6168f" cropbottom="5281f" cropleft="15568f" cropright="15260f"/>
+                <v:shape id="Grafik 56" o:spid="_x0000_s1079" type="#_x0000_t75" style="position:absolute;left:11545;top:3572;width:13804;height:13449;rotation:90;visibility:visible;mso-wrap-style:square" o:gfxdata="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">
+                  <v:imagedata r:id="rId9" o:title="" croptop="844f" cropbottom="844f"/>
                 </v:shape>
-                <v:shape id="Textfeld 2" o:spid="_x0000_s1070" type="#_x0000_t202" style="position:absolute;left:-1894;top:7858;width:14326;height:5123;rotation:90;visibility:visible;mso-wrap-style:square;v-text-anchor:top" o:gfxdata="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" filled="f" stroked="f">
+                <v:shape id="Textfeld 2" o:spid="_x0000_s1080" type="#_x0000_t202" style="position:absolute;left:-1894;top:7858;width:14326;height:5123;rotation:90;visibility:visible;mso-wrap-style:square;v-text-anchor:top" o:gfxdata="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" filled="f" stroked="f">
                   <v:textbox>
                     <w:txbxContent>
                       <w:p>
@@ -2505,13 +3121,13 @@
         <mc:AlternateContent>
           <mc:Choice Requires="wpg">
             <w:drawing>
-              <wp:anchor distT="0" distB="0" distL="114300" distR="114300" simplePos="0" relativeHeight="251697152" behindDoc="0" locked="0" layoutInCell="1" allowOverlap="1" wp14:anchorId="0AA84950" wp14:editId="495F91C7">
+              <wp:anchor distT="0" distB="0" distL="114300" distR="114300" simplePos="0" relativeHeight="251697152" behindDoc="0" locked="0" layoutInCell="1" allowOverlap="1" wp14:anchorId="0AA84950" wp14:editId="2CA98CFB">
                 <wp:simplePos x="0" y="0"/>
                 <wp:positionH relativeFrom="column">
                   <wp:posOffset>4573905</wp:posOffset>
                 </wp:positionH>
                 <wp:positionV relativeFrom="paragraph">
-                  <wp:posOffset>288925</wp:posOffset>
+                  <wp:posOffset>12065</wp:posOffset>
                 </wp:positionV>
                 <wp:extent cx="3203575" cy="2051685"/>
                 <wp:effectExtent l="4445" t="0" r="20320" b="20320"/>
@@ -2623,7 +3239,7 @@
                             <a:picLocks noChangeAspect="1"/>
                           </pic:cNvPicPr>
                         </pic:nvPicPr>
-                        <pic:blipFill rotWithShape="1">
+                        <pic:blipFill>
                           <a:blip r:embed="rId6" cstate="print">
                             <a:extLst>
                               <a:ext uri="{28A0092B-C50C-407E-A947-70E740481C1C}">
@@ -2631,7 +3247,7 @@
                               </a:ext>
                             </a:extLst>
                           </a:blip>
-                          <a:srcRect l="23755" t="9412" r="23285" b="8058"/>
+                          <a:srcRect t="1287" b="1287"/>
                           <a:stretch/>
                         </pic:blipFill>
                         <pic:spPr bwMode="auto">
@@ -2721,22 +3337,28 @@
                     </wpg:wgp>
                   </a:graphicData>
                 </a:graphic>
+                <wp14:sizeRelH relativeFrom="margin">
+                  <wp14:pctWidth>0</wp14:pctWidth>
+                </wp14:sizeRelH>
+                <wp14:sizeRelV relativeFrom="margin">
+                  <wp14:pctHeight>0</wp14:pctHeight>
+                </wp14:sizeRelV>
               </wp:anchor>
             </w:drawing>
           </mc:Choice>
           <mc:Fallback>
             <w:pict>
-              <v:group w14:anchorId="0AA84950" id="Gruppieren 242" o:spid="_x0000_s1071" style="position:absolute;margin-left:360.15pt;margin-top:22.75pt;width:252.25pt;height:161.55pt;rotation:-90;z-index:251697152" coordsize="32040,20520" o:gfxdata="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">
-                <v:roundrect id="Rechteck: abgerundete Ecken 243" o:spid="_x0000_s1072" style="position:absolute;left:5760;top:-5760;width:20520;height:32040;rotation:90;visibility:visible;mso-wrap-style:square;v-text-anchor:middle" arcsize="10923f" o:gfxdata="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" fillcolor="#f39b9b" strokecolor="#f39b9b" strokeweight="1pt">
+              <v:group w14:anchorId="0AA84950" id="Gruppieren 242" o:spid="_x0000_s1081" style="position:absolute;margin-left:360.15pt;margin-top:.95pt;width:252.25pt;height:161.55pt;rotation:-90;z-index:251697152;mso-width-relative:margin;mso-height-relative:margin" coordsize="32040,20520" o:gfxdata="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">
+                <v:roundrect id="Rechteck: abgerundete Ecken 243" o:spid="_x0000_s1082" style="position:absolute;left:5760;top:-5760;width:20520;height:32040;rotation:90;visibility:visible;mso-wrap-style:square;v-text-anchor:middle" arcsize="10923f" o:gfxdata="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" fillcolor="#f39b9b" strokecolor="#f39b9b" strokeweight="1pt">
                   <v:stroke joinstyle="miter"/>
                 </v:roundrect>
-                <v:roundrect id="Rechteck: abgerundete Ecken 244" o:spid="_x0000_s1073" style="position:absolute;left:8260;top:-2851;width:15221;height:26137;rotation:90;visibility:visible;mso-wrap-style:square;v-text-anchor:middle" arcsize="10923f" o:gfxdata="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" fillcolor="white [3212]" strokecolor="white [3212]" strokeweight="1pt">
+                <v:roundrect id="Rechteck: abgerundete Ecken 244" o:spid="_x0000_s1083" style="position:absolute;left:8260;top:-2851;width:15221;height:26137;rotation:90;visibility:visible;mso-wrap-style:square;v-text-anchor:middle" arcsize="10923f" o:gfxdata="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" fillcolor="white [3212]" strokecolor="white [3212]" strokeweight="1pt">
                   <v:stroke joinstyle="miter"/>
                 </v:roundrect>
-                <v:shape id="Grafik 245" o:spid="_x0000_s1074" type="#_x0000_t75" style="position:absolute;left:11545;top:3572;width:13804;height:13449;rotation:90;visibility:visible;mso-wrap-style:square" o:gfxdata="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">
-                  <v:imagedata r:id="rId7" o:title="" croptop="6168f" cropbottom="5281f" cropleft="15568f" cropright="15260f"/>
+                <v:shape id="Grafik 245" o:spid="_x0000_s1084" type="#_x0000_t75" style="position:absolute;left:11545;top:3572;width:13804;height:13449;rotation:90;visibility:visible;mso-wrap-style:square" o:gfxdata="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">
+                  <v:imagedata r:id="rId9" o:title="" croptop="843f" cropbottom="843f"/>
                 </v:shape>
-                <v:shape id="Textfeld 2" o:spid="_x0000_s1075" type="#_x0000_t202" style="position:absolute;left:-1847;top:7992;width:14326;height:5028;rotation:90;visibility:visible;mso-wrap-style:square;v-text-anchor:top" o:gfxdata="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" filled="f" stroked="f">
+                <v:shape id="Textfeld 2" o:spid="_x0000_s1085" type="#_x0000_t202" style="position:absolute;left:-1847;top:7992;width:14326;height:5028;rotation:90;visibility:visible;mso-wrap-style:square;v-text-anchor:top" o:gfxdata="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" filled="f" stroked="f">
                   <v:textbox>
                     <w:txbxContent>
                       <w:p>
@@ -2783,580 +3405,6 @@
           </mc:Fallback>
         </mc:AlternateContent>
       </w:r>
-      <w:r>
-        <w:rPr>
-          <w:noProof/>
-        </w:rPr>
-        <mc:AlternateContent>
-          <mc:Choice Requires="wpg">
-            <w:drawing>
-              <wp:anchor distT="0" distB="0" distL="114300" distR="114300" simplePos="0" relativeHeight="251688960" behindDoc="0" locked="0" layoutInCell="1" allowOverlap="1" wp14:anchorId="2A62D1E6" wp14:editId="1C20C6DD">
-                <wp:simplePos x="0" y="0"/>
-                <wp:positionH relativeFrom="margin">
-                  <wp:posOffset>-568960</wp:posOffset>
-                </wp:positionH>
-                <wp:positionV relativeFrom="paragraph">
-                  <wp:posOffset>288925</wp:posOffset>
-                </wp:positionV>
-                <wp:extent cx="3203575" cy="2051685"/>
-                <wp:effectExtent l="4445" t="0" r="20320" b="20320"/>
-                <wp:wrapNone/>
-                <wp:docPr id="48" name="Gruppieren 48"/>
-                <wp:cNvGraphicFramePr/>
-                <a:graphic xmlns:a="http://schemas.openxmlformats.org/drawingml/2006/main">
-                  <a:graphicData uri="http://schemas.microsoft.com/office/word/2010/wordprocessingGroup">
-                    <wpg:wgp>
-                      <wpg:cNvGrpSpPr/>
-                      <wpg:grpSpPr>
-                        <a:xfrm rot="16200000">
-                          <a:off x="0" y="0"/>
-                          <a:ext cx="3203575" cy="2051685"/>
-                          <a:chOff x="0" y="0"/>
-                          <a:chExt cx="3204000" cy="2052000"/>
-                        </a:xfrm>
-                      </wpg:grpSpPr>
-                      <wps:wsp>
-                        <wps:cNvPr id="49" name="Rechteck: abgerundete Ecken 49"/>
-                        <wps:cNvSpPr/>
-                        <wps:spPr>
-                          <a:xfrm rot="5400000">
-                            <a:off x="576000" y="-576000"/>
-                            <a:ext cx="2052000" cy="3204000"/>
-                          </a:xfrm>
-                          <a:prstGeom prst="roundRect">
-                            <a:avLst/>
-                          </a:prstGeom>
-                          <a:solidFill>
-                            <a:srgbClr val="F39B9B"/>
-                          </a:solidFill>
-                          <a:ln>
-                            <a:solidFill>
-                              <a:srgbClr val="F39B9B"/>
-                            </a:solidFill>
-                          </a:ln>
-                        </wps:spPr>
-                        <wps:style>
-                          <a:lnRef idx="2">
-                            <a:schemeClr val="accent1">
-                              <a:shade val="50000"/>
-                            </a:schemeClr>
-                          </a:lnRef>
-                          <a:fillRef idx="1">
-                            <a:schemeClr val="accent1"/>
-                          </a:fillRef>
-                          <a:effectRef idx="0">
-                            <a:schemeClr val="accent1"/>
-                          </a:effectRef>
-                          <a:fontRef idx="minor">
-                            <a:schemeClr val="lt1"/>
-                          </a:fontRef>
-                        </wps:style>
-                        <wps:bodyPr rot="0" spcFirstLastPara="0" vertOverflow="overflow" horzOverflow="overflow" vert="horz" wrap="square" lIns="91440" tIns="45720" rIns="91440" bIns="45720" numCol="1" spcCol="0" rtlCol="0" fromWordArt="0" anchor="ctr" anchorCtr="0" forceAA="0" compatLnSpc="1">
-                          <a:prstTxWarp prst="textNoShape">
-                            <a:avLst/>
-                          </a:prstTxWarp>
-                          <a:noAutofit/>
-                        </wps:bodyPr>
-                      </wps:wsp>
-                      <wps:wsp>
-                        <wps:cNvPr id="50" name="Rechteck: abgerundete Ecken 50"/>
-                        <wps:cNvSpPr/>
-                        <wps:spPr>
-                          <a:xfrm rot="5400000">
-                            <a:off x="826025" y="-285034"/>
-                            <a:ext cx="1522095" cy="2613660"/>
-                          </a:xfrm>
-                          <a:prstGeom prst="roundRect">
-                            <a:avLst/>
-                          </a:prstGeom>
-                          <a:solidFill>
-                            <a:schemeClr val="bg1"/>
-                          </a:solidFill>
-                          <a:ln>
-                            <a:solidFill>
-                              <a:schemeClr val="bg1"/>
-                            </a:solidFill>
-                          </a:ln>
-                        </wps:spPr>
-                        <wps:style>
-                          <a:lnRef idx="2">
-                            <a:schemeClr val="accent1">
-                              <a:shade val="50000"/>
-                            </a:schemeClr>
-                          </a:lnRef>
-                          <a:fillRef idx="1">
-                            <a:schemeClr val="accent1"/>
-                          </a:fillRef>
-                          <a:effectRef idx="0">
-                            <a:schemeClr val="accent1"/>
-                          </a:effectRef>
-                          <a:fontRef idx="minor">
-                            <a:schemeClr val="lt1"/>
-                          </a:fontRef>
-                        </wps:style>
-                        <wps:bodyPr rot="0" spcFirstLastPara="0" vertOverflow="overflow" horzOverflow="overflow" vert="horz" wrap="square" lIns="91440" tIns="45720" rIns="91440" bIns="45720" numCol="1" spcCol="0" rtlCol="0" fromWordArt="0" anchor="ctr" anchorCtr="0" forceAA="0" compatLnSpc="1">
-                          <a:prstTxWarp prst="textNoShape">
-                            <a:avLst/>
-                          </a:prstTxWarp>
-                          <a:noAutofit/>
-                        </wps:bodyPr>
-                      </wps:wsp>
-                      <pic:pic xmlns:pic="http://schemas.openxmlformats.org/drawingml/2006/picture">
-                        <pic:nvPicPr>
-                          <pic:cNvPr id="51" name="Grafik 51"/>
-                          <pic:cNvPicPr>
-                            <a:picLocks noChangeAspect="1"/>
-                          </pic:cNvPicPr>
-                        </pic:nvPicPr>
-                        <pic:blipFill rotWithShape="1">
-                          <a:blip r:embed="rId6" cstate="print">
-                            <a:extLst>
-                              <a:ext uri="{28A0092B-C50C-407E-A947-70E740481C1C}">
-                                <a14:useLocalDpi xmlns:a14="http://schemas.microsoft.com/office/drawing/2010/main" val="0"/>
-                              </a:ext>
-                            </a:extLst>
-                          </a:blip>
-                          <a:srcRect l="23755" t="9412" r="23285" b="8058"/>
-                          <a:stretch/>
-                        </pic:blipFill>
-                        <pic:spPr bwMode="auto">
-                          <a:xfrm rot="5400000">
-                            <a:off x="1154443" y="357284"/>
-                            <a:ext cx="1380490" cy="1344930"/>
-                          </a:xfrm>
-                          <a:prstGeom prst="rect">
-                            <a:avLst/>
-                          </a:prstGeom>
-                          <a:noFill/>
-                          <a:ln>
-                            <a:noFill/>
-                          </a:ln>
-                          <a:extLst>
-                            <a:ext uri="{53640926-AAD7-44D8-BBD7-CCE9431645EC}">
-                              <a14:shadowObscured xmlns:a14="http://schemas.microsoft.com/office/drawing/2010/main"/>
-                            </a:ext>
-                          </a:extLst>
-                        </pic:spPr>
-                      </pic:pic>
-                      <wps:wsp>
-                        <wps:cNvPr id="52" name="Textfeld 2"/>
-                        <wps:cNvSpPr txBox="1">
-                          <a:spLocks noChangeArrowheads="1"/>
-                        </wps:cNvSpPr>
-                        <wps:spPr bwMode="auto">
-                          <a:xfrm rot="5400000">
-                            <a:off x="-184619" y="790627"/>
-                            <a:ext cx="1432560" cy="502834"/>
-                          </a:xfrm>
-                          <a:prstGeom prst="rect">
-                            <a:avLst/>
-                          </a:prstGeom>
-                          <a:noFill/>
-                          <a:ln w="9525">
-                            <a:noFill/>
-                            <a:miter lim="800000"/>
-                            <a:headEnd/>
-                            <a:tailEnd/>
-                          </a:ln>
-                        </wps:spPr>
-                        <wps:txbx>
-                          <w:txbxContent>
-                            <w:p>
-                              <w:pPr>
-                                <w:jc w:val="center"/>
-                                <w:rPr>
-                                  <w:rFonts w:ascii="Gill Sans Nova" w:hAnsi="Gill Sans Nova" w:cs="Segoe UI Semilight"/>
-                                  <w:b/>
-                                  <w:bCs/>
-                                  <w:color w:val="F39B9B"/>
-                                  <w:sz w:val="24"/>
-                                  <w:szCs w:val="24"/>
-                                </w:rPr>
-                              </w:pPr>
-                              <w:r>
-                                <w:rPr>
-                                  <w:rFonts w:ascii="Gill Sans Nova" w:hAnsi="Gill Sans Nova" w:cs="Segoe UI Semilight"/>
-                                  <w:b/>
-                                  <w:bCs/>
-                                  <w:color w:val="F39B9B"/>
-                                  <w:sz w:val="24"/>
-                                  <w:szCs w:val="24"/>
-                                </w:rPr>
-                                <w:t>PRIVILEGE ESCALATION</w:t>
-                              </w:r>
-                            </w:p>
-                            <w:p>
-                              <w:pPr>
-                                <w:rPr>
-                                  <w:rFonts w:ascii="Gill Sans Nova" w:hAnsi="Gill Sans Nova" w:cs="Segoe UI Semilight"/>
-                                  <w:b/>
-                                  <w:bCs/>
-                                  <w:color w:val="2DA4A8"/>
-                                  <w:sz w:val="24"/>
-                                  <w:szCs w:val="24"/>
-                                </w:rPr>
-                              </w:pPr>
-                            </w:p>
-                          </w:txbxContent>
-                        </wps:txbx>
-                        <wps:bodyPr rot="0" vert="horz" wrap="square" lIns="91440" tIns="45720" rIns="91440" bIns="45720" anchor="t" anchorCtr="0">
-                          <a:noAutofit/>
-                        </wps:bodyPr>
-                      </wps:wsp>
-                    </wpg:wgp>
-                  </a:graphicData>
-                </a:graphic>
-              </wp:anchor>
-            </w:drawing>
-          </mc:Choice>
-          <mc:Fallback>
-            <w:pict>
-              <v:group w14:anchorId="2A62D1E6" id="Gruppieren 48" o:spid="_x0000_s1076" style="position:absolute;margin-left:-44.8pt;margin-top:22.75pt;width:252.25pt;height:161.55pt;rotation:-90;z-index:251688960;mso-position-horizontal-relative:margin" coordsize="32040,20520" o:gfxdata="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">
-                <v:roundrect id="Rechteck: abgerundete Ecken 49" o:spid="_x0000_s1077" style="position:absolute;left:5760;top:-5760;width:20520;height:32040;rotation:90;visibility:visible;mso-wrap-style:square;v-text-anchor:middle" arcsize="10923f" o:gfxdata="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" fillcolor="#f39b9b" strokecolor="#f39b9b" strokeweight="1pt">
-                  <v:stroke joinstyle="miter"/>
-                </v:roundrect>
-                <v:roundrect id="Rechteck: abgerundete Ecken 50" o:spid="_x0000_s1078" style="position:absolute;left:8260;top:-2851;width:15221;height:26137;rotation:90;visibility:visible;mso-wrap-style:square;v-text-anchor:middle" arcsize="10923f" o:gfxdata="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" fillcolor="white [3212]" strokecolor="white [3212]" strokeweight="1pt">
-                  <v:stroke joinstyle="miter"/>
-                </v:roundrect>
-                <v:shape id="Grafik 51" o:spid="_x0000_s1079" type="#_x0000_t75" style="position:absolute;left:11545;top:3572;width:13804;height:13449;rotation:90;visibility:visible;mso-wrap-style:square" o:gfxdata="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">
-                  <v:imagedata r:id="rId7" o:title="" croptop="6168f" cropbottom="5281f" cropleft="15568f" cropright="15260f"/>
-                </v:shape>
-                <v:shape id="Textfeld 2" o:spid="_x0000_s1080" type="#_x0000_t202" style="position:absolute;left:-1847;top:7906;width:14326;height:5028;rotation:90;visibility:visible;mso-wrap-style:square;v-text-anchor:top" o:gfxdata="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" filled="f" stroked="f">
-                  <v:textbox>
-                    <w:txbxContent>
-                      <w:p>
-                        <w:pPr>
-                          <w:jc w:val="center"/>
-                          <w:rPr>
-                            <w:rFonts w:ascii="Gill Sans Nova" w:hAnsi="Gill Sans Nova" w:cs="Segoe UI Semilight"/>
-                            <w:b/>
-                            <w:bCs/>
-                            <w:color w:val="F39B9B"/>
-                            <w:sz w:val="24"/>
-                            <w:szCs w:val="24"/>
-                          </w:rPr>
-                        </w:pPr>
-                        <w:r>
-                          <w:rPr>
-                            <w:rFonts w:ascii="Gill Sans Nova" w:hAnsi="Gill Sans Nova" w:cs="Segoe UI Semilight"/>
-                            <w:b/>
-                            <w:bCs/>
-                            <w:color w:val="F39B9B"/>
-                            <w:sz w:val="24"/>
-                            <w:szCs w:val="24"/>
-                          </w:rPr>
-                          <w:t>PRIVILEGE ESCALATION</w:t>
-                        </w:r>
-                      </w:p>
-                      <w:p>
-                        <w:pPr>
-                          <w:rPr>
-                            <w:rFonts w:ascii="Gill Sans Nova" w:hAnsi="Gill Sans Nova" w:cs="Segoe UI Semilight"/>
-                            <w:b/>
-                            <w:bCs/>
-                            <w:color w:val="2DA4A8"/>
-                            <w:sz w:val="24"/>
-                            <w:szCs w:val="24"/>
-                          </w:rPr>
-                        </w:pPr>
-                      </w:p>
-                    </w:txbxContent>
-                  </v:textbox>
-                </v:shape>
-                <w10:wrap anchorx="margin"/>
-              </v:group>
-            </w:pict>
-          </mc:Fallback>
-        </mc:AlternateContent>
-      </w:r>
-    </w:p>
-    <w:p>
-      <w:r>
-        <w:rPr>
-          <w:noProof/>
-        </w:rPr>
-        <mc:AlternateContent>
-          <mc:Choice Requires="wpg">
-            <w:drawing>
-              <wp:anchor distT="0" distB="0" distL="114300" distR="114300" simplePos="0" relativeHeight="251698176" behindDoc="0" locked="0" layoutInCell="1" allowOverlap="1" wp14:anchorId="2FA8D798" wp14:editId="3079BD4A">
-                <wp:simplePos x="0" y="0"/>
-                <wp:positionH relativeFrom="margin">
-                  <wp:posOffset>1945005</wp:posOffset>
-                </wp:positionH>
-                <wp:positionV relativeFrom="paragraph">
-                  <wp:posOffset>13335</wp:posOffset>
-                </wp:positionV>
-                <wp:extent cx="3203575" cy="2051685"/>
-                <wp:effectExtent l="4445" t="0" r="20320" b="20320"/>
-                <wp:wrapNone/>
-                <wp:docPr id="247" name="Gruppieren 247"/>
-                <wp:cNvGraphicFramePr/>
-                <a:graphic xmlns:a="http://schemas.openxmlformats.org/drawingml/2006/main">
-                  <a:graphicData uri="http://schemas.microsoft.com/office/word/2010/wordprocessingGroup">
-                    <wpg:wgp>
-                      <wpg:cNvGrpSpPr/>
-                      <wpg:grpSpPr>
-                        <a:xfrm rot="16200000">
-                          <a:off x="0" y="0"/>
-                          <a:ext cx="3203575" cy="2051685"/>
-                          <a:chOff x="0" y="0"/>
-                          <a:chExt cx="3204000" cy="2052000"/>
-                        </a:xfrm>
-                      </wpg:grpSpPr>
-                      <wps:wsp>
-                        <wps:cNvPr id="248" name="Rechteck: abgerundete Ecken 248"/>
-                        <wps:cNvSpPr/>
-                        <wps:spPr>
-                          <a:xfrm rot="5400000">
-                            <a:off x="576000" y="-576000"/>
-                            <a:ext cx="2052000" cy="3204000"/>
-                          </a:xfrm>
-                          <a:prstGeom prst="roundRect">
-                            <a:avLst/>
-                          </a:prstGeom>
-                          <a:solidFill>
-                            <a:srgbClr val="F39B9B"/>
-                          </a:solidFill>
-                          <a:ln>
-                            <a:solidFill>
-                              <a:srgbClr val="F39B9B"/>
-                            </a:solidFill>
-                          </a:ln>
-                        </wps:spPr>
-                        <wps:style>
-                          <a:lnRef idx="2">
-                            <a:schemeClr val="accent1">
-                              <a:shade val="50000"/>
-                            </a:schemeClr>
-                          </a:lnRef>
-                          <a:fillRef idx="1">
-                            <a:schemeClr val="accent1"/>
-                          </a:fillRef>
-                          <a:effectRef idx="0">
-                            <a:schemeClr val="accent1"/>
-                          </a:effectRef>
-                          <a:fontRef idx="minor">
-                            <a:schemeClr val="lt1"/>
-                          </a:fontRef>
-                        </wps:style>
-                        <wps:bodyPr rot="0" spcFirstLastPara="0" vertOverflow="overflow" horzOverflow="overflow" vert="horz" wrap="square" lIns="91440" tIns="45720" rIns="91440" bIns="45720" numCol="1" spcCol="0" rtlCol="0" fromWordArt="0" anchor="ctr" anchorCtr="0" forceAA="0" compatLnSpc="1">
-                          <a:prstTxWarp prst="textNoShape">
-                            <a:avLst/>
-                          </a:prstTxWarp>
-                          <a:noAutofit/>
-                        </wps:bodyPr>
-                      </wps:wsp>
-                      <wps:wsp>
-                        <wps:cNvPr id="249" name="Rechteck: abgerundete Ecken 249"/>
-                        <wps:cNvSpPr/>
-                        <wps:spPr>
-                          <a:xfrm rot="5400000">
-                            <a:off x="826025" y="-285034"/>
-                            <a:ext cx="1522095" cy="2613660"/>
-                          </a:xfrm>
-                          <a:prstGeom prst="roundRect">
-                            <a:avLst/>
-                          </a:prstGeom>
-                          <a:solidFill>
-                            <a:schemeClr val="bg1"/>
-                          </a:solidFill>
-                          <a:ln>
-                            <a:solidFill>
-                              <a:schemeClr val="bg1"/>
-                            </a:solidFill>
-                          </a:ln>
-                        </wps:spPr>
-                        <wps:style>
-                          <a:lnRef idx="2">
-                            <a:schemeClr val="accent1">
-                              <a:shade val="50000"/>
-                            </a:schemeClr>
-                          </a:lnRef>
-                          <a:fillRef idx="1">
-                            <a:schemeClr val="accent1"/>
-                          </a:fillRef>
-                          <a:effectRef idx="0">
-                            <a:schemeClr val="accent1"/>
-                          </a:effectRef>
-                          <a:fontRef idx="minor">
-                            <a:schemeClr val="lt1"/>
-                          </a:fontRef>
-                        </wps:style>
-                        <wps:bodyPr rot="0" spcFirstLastPara="0" vertOverflow="overflow" horzOverflow="overflow" vert="horz" wrap="square" lIns="91440" tIns="45720" rIns="91440" bIns="45720" numCol="1" spcCol="0" rtlCol="0" fromWordArt="0" anchor="ctr" anchorCtr="0" forceAA="0" compatLnSpc="1">
-                          <a:prstTxWarp prst="textNoShape">
-                            <a:avLst/>
-                          </a:prstTxWarp>
-                          <a:noAutofit/>
-                        </wps:bodyPr>
-                      </wps:wsp>
-                      <pic:pic xmlns:pic="http://schemas.openxmlformats.org/drawingml/2006/picture">
-                        <pic:nvPicPr>
-                          <pic:cNvPr id="250" name="Grafik 250"/>
-                          <pic:cNvPicPr>
-                            <a:picLocks noChangeAspect="1"/>
-                          </pic:cNvPicPr>
-                        </pic:nvPicPr>
-                        <pic:blipFill rotWithShape="1">
-                          <a:blip r:embed="rId6" cstate="print">
-                            <a:extLst>
-                              <a:ext uri="{28A0092B-C50C-407E-A947-70E740481C1C}">
-                                <a14:useLocalDpi xmlns:a14="http://schemas.microsoft.com/office/drawing/2010/main" val="0"/>
-                              </a:ext>
-                            </a:extLst>
-                          </a:blip>
-                          <a:srcRect l="23755" t="9412" r="23285" b="8058"/>
-                          <a:stretch/>
-                        </pic:blipFill>
-                        <pic:spPr bwMode="auto">
-                          <a:xfrm rot="5400000">
-                            <a:off x="1154443" y="357284"/>
-                            <a:ext cx="1380490" cy="1344930"/>
-                          </a:xfrm>
-                          <a:prstGeom prst="rect">
-                            <a:avLst/>
-                          </a:prstGeom>
-                          <a:noFill/>
-                          <a:ln>
-                            <a:noFill/>
-                          </a:ln>
-                          <a:extLst>
-                            <a:ext uri="{53640926-AAD7-44D8-BBD7-CCE9431645EC}">
-                              <a14:shadowObscured xmlns:a14="http://schemas.microsoft.com/office/drawing/2010/main"/>
-                            </a:ext>
-                          </a:extLst>
-                        </pic:spPr>
-                      </pic:pic>
-                      <wps:wsp>
-                        <wps:cNvPr id="251" name="Textfeld 2"/>
-                        <wps:cNvSpPr txBox="1">
-                          <a:spLocks noChangeArrowheads="1"/>
-                        </wps:cNvSpPr>
-                        <wps:spPr bwMode="auto">
-                          <a:xfrm rot="5400000">
-                            <a:off x="-179857" y="804017"/>
-                            <a:ext cx="1432560" cy="493307"/>
-                          </a:xfrm>
-                          <a:prstGeom prst="rect">
-                            <a:avLst/>
-                          </a:prstGeom>
-                          <a:noFill/>
-                          <a:ln w="9525">
-                            <a:noFill/>
-                            <a:miter lim="800000"/>
-                            <a:headEnd/>
-                            <a:tailEnd/>
-                          </a:ln>
-                        </wps:spPr>
-                        <wps:txbx>
-                          <w:txbxContent>
-                            <w:p>
-                              <w:pPr>
-                                <w:jc w:val="center"/>
-                                <w:rPr>
-                                  <w:rFonts w:ascii="Gill Sans Nova" w:hAnsi="Gill Sans Nova" w:cs="Segoe UI Semilight"/>
-                                  <w:b/>
-                                  <w:bCs/>
-                                  <w:color w:val="F39B9B"/>
-                                  <w:sz w:val="24"/>
-                                  <w:szCs w:val="24"/>
-                                </w:rPr>
-                              </w:pPr>
-                              <w:r>
-                                <w:rPr>
-                                  <w:rFonts w:ascii="Gill Sans Nova" w:hAnsi="Gill Sans Nova" w:cs="Segoe UI Semilight"/>
-                                  <w:b/>
-                                  <w:bCs/>
-                                  <w:color w:val="F39B9B"/>
-                                  <w:sz w:val="24"/>
-                                  <w:szCs w:val="24"/>
-                                </w:rPr>
-                                <w:t>PRIVILEGE ESCALATION</w:t>
-                              </w:r>
-                            </w:p>
-                            <w:p>
-                              <w:pPr>
-                                <w:rPr>
-                                  <w:rFonts w:ascii="Gill Sans Nova" w:hAnsi="Gill Sans Nova" w:cs="Segoe UI Semilight"/>
-                                  <w:b/>
-                                  <w:bCs/>
-                                  <w:color w:val="2DA4A8"/>
-                                  <w:sz w:val="24"/>
-                                  <w:szCs w:val="24"/>
-                                </w:rPr>
-                              </w:pPr>
-                            </w:p>
-                          </w:txbxContent>
-                        </wps:txbx>
-                        <wps:bodyPr rot="0" vert="horz" wrap="square" lIns="91440" tIns="45720" rIns="91440" bIns="45720" anchor="t" anchorCtr="0">
-                          <a:noAutofit/>
-                        </wps:bodyPr>
-                      </wps:wsp>
-                    </wpg:wgp>
-                  </a:graphicData>
-                </a:graphic>
-              </wp:anchor>
-            </w:drawing>
-          </mc:Choice>
-          <mc:Fallback>
-            <w:pict>
-              <v:group w14:anchorId="2FA8D798" id="Gruppieren 247" o:spid="_x0000_s1081" style="position:absolute;margin-left:153.15pt;margin-top:1.05pt;width:252.25pt;height:161.55pt;rotation:-90;z-index:251698176;mso-position-horizontal-relative:margin" coordsize="32040,20520" o:gfxdata="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">
-                <v:roundrect id="Rechteck: abgerundete Ecken 248" o:spid="_x0000_s1082" style="position:absolute;left:5760;top:-5760;width:20520;height:32040;rotation:90;visibility:visible;mso-wrap-style:square;v-text-anchor:middle" arcsize="10923f" o:gfxdata="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" fillcolor="#f39b9b" strokecolor="#f39b9b" strokeweight="1pt">
-                  <v:stroke joinstyle="miter"/>
-                </v:roundrect>
-                <v:roundrect id="Rechteck: abgerundete Ecken 249" o:spid="_x0000_s1083" style="position:absolute;left:8260;top:-2851;width:15221;height:26137;rotation:90;visibility:visible;mso-wrap-style:square;v-text-anchor:middle" arcsize="10923f" o:gfxdata="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" fillcolor="white [3212]" strokecolor="white [3212]" strokeweight="1pt">
-                  <v:stroke joinstyle="miter"/>
-                </v:roundrect>
-                <v:shape id="Grafik 250" o:spid="_x0000_s1084" type="#_x0000_t75" style="position:absolute;left:11545;top:3572;width:13804;height:13449;rotation:90;visibility:visible;mso-wrap-style:square" o:gfxdata="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">
-                  <v:imagedata r:id="rId7" o:title="" croptop="6168f" cropbottom="5281f" cropleft="15568f" cropright="15260f"/>
-                </v:shape>
-                <v:shape id="Textfeld 2" o:spid="_x0000_s1085" type="#_x0000_t202" style="position:absolute;left:-1799;top:8039;width:14326;height:4933;rotation:90;visibility:visible;mso-wrap-style:square;v-text-anchor:top" o:gfxdata="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" filled="f" stroked="f">
-                  <v:textbox>
-                    <w:txbxContent>
-                      <w:p>
-                        <w:pPr>
-                          <w:jc w:val="center"/>
-                          <w:rPr>
-                            <w:rFonts w:ascii="Gill Sans Nova" w:hAnsi="Gill Sans Nova" w:cs="Segoe UI Semilight"/>
-                            <w:b/>
-                            <w:bCs/>
-                            <w:color w:val="F39B9B"/>
-                            <w:sz w:val="24"/>
-                            <w:szCs w:val="24"/>
-                          </w:rPr>
-                        </w:pPr>
-                        <w:r>
-                          <w:rPr>
-                            <w:rFonts w:ascii="Gill Sans Nova" w:hAnsi="Gill Sans Nova" w:cs="Segoe UI Semilight"/>
-                            <w:b/>
-                            <w:bCs/>
-                            <w:color w:val="F39B9B"/>
-                            <w:sz w:val="24"/>
-                            <w:szCs w:val="24"/>
-                          </w:rPr>
-                          <w:t>PRIVILEGE ESCALATION</w:t>
-                        </w:r>
-                      </w:p>
-                      <w:p>
-                        <w:pPr>
-                          <w:rPr>
-                            <w:rFonts w:ascii="Gill Sans Nova" w:hAnsi="Gill Sans Nova" w:cs="Segoe UI Semilight"/>
-                            <w:b/>
-                            <w:bCs/>
-                            <w:color w:val="2DA4A8"/>
-                            <w:sz w:val="24"/>
-                            <w:szCs w:val="24"/>
-                          </w:rPr>
-                        </w:pPr>
-                      </w:p>
-                    </w:txbxContent>
-                  </v:textbox>
-                </v:shape>
-                <w10:wrap anchorx="margin"/>
-              </v:group>
-            </w:pict>
-          </mc:Fallback>
-        </mc:AlternateContent>
-      </w:r>
     </w:p>
     <w:p/>
     <w:p/>
@@ -3379,15 +3427,15 @@
         <mc:AlternateContent>
           <mc:Choice Requires="wpg">
             <w:drawing>
-              <wp:anchor distT="0" distB="0" distL="114300" distR="114300" simplePos="0" relativeHeight="251731968" behindDoc="0" locked="0" layoutInCell="1" allowOverlap="1" wp14:anchorId="3F0A4B37" wp14:editId="4C031EA8">
+              <wp:anchor distT="0" distB="0" distL="114300" distR="114300" simplePos="0" relativeHeight="251731968" behindDoc="0" locked="0" layoutInCell="1" allowOverlap="1" wp14:anchorId="3F0A4B37" wp14:editId="6E9BE91B">
                 <wp:simplePos x="0" y="0"/>
                 <wp:positionH relativeFrom="column">
-                  <wp:posOffset>5153025</wp:posOffset>
+                  <wp:posOffset>5152019</wp:posOffset>
                 </wp:positionH>
                 <wp:positionV relativeFrom="paragraph">
-                  <wp:posOffset>9525</wp:posOffset>
+                  <wp:posOffset>0</wp:posOffset>
                 </wp:positionV>
-                <wp:extent cx="2051685" cy="3203575"/>
+                <wp:extent cx="2052000" cy="3204000"/>
                 <wp:effectExtent l="0" t="0" r="24765" b="15875"/>
                 <wp:wrapNone/>
                 <wp:docPr id="369" name="Gruppieren 369"/>
@@ -3399,7 +3447,7 @@
                       <wpg:grpSpPr>
                         <a:xfrm>
                           <a:off x="0" y="0"/>
-                          <a:ext cx="2051685" cy="3203575"/>
+                          <a:ext cx="2052000" cy="3204000"/>
                           <a:chOff x="0" y="0"/>
                           <a:chExt cx="2051685" cy="3203575"/>
                         </a:xfrm>
@@ -3818,7 +3866,37 @@
                                       <w14:bevel/>
                                     </w14:textOutline>
                                   </w:rPr>
-                                  <w:t>Vulnerability Scanner</w:t>
+                                  <w:t xml:space="preserve">Vulnerability </w:t>
+                                </w:r>
+                                <w:r>
+                                  <w:rPr>
+                                    <w:rFonts w:ascii="Gill Sans Nova" w:hAnsi="Gill Sans Nova" w:cs="Segoe UI Semilight"/>
+                                    <w:color w:val="F39B9B"/>
+                                    <w:sz w:val="20"/>
+                                    <w:szCs w:val="20"/>
+                                    <w:lang w:val="en-US"/>
+                                    <w14:textOutline w14:w="9525" w14:cap="rnd" w14:cmpd="sng" w14:algn="ctr">
+                                      <w14:noFill/>
+                                      <w14:prstDash w14:val="solid"/>
+                                      <w14:bevel/>
+                                    </w14:textOutline>
+                                  </w:rPr>
+                                  <w:t>s</w:t>
+                                </w:r>
+                                <w:r>
+                                  <w:rPr>
+                                    <w:rFonts w:ascii="Gill Sans Nova" w:hAnsi="Gill Sans Nova" w:cs="Segoe UI Semilight"/>
+                                    <w:color w:val="F39B9B"/>
+                                    <w:sz w:val="20"/>
+                                    <w:szCs w:val="20"/>
+                                    <w:lang w:val="en-US"/>
+                                    <w14:textOutline w14:w="9525" w14:cap="rnd" w14:cmpd="sng" w14:algn="ctr">
+                                      <w14:noFill/>
+                                      <w14:prstDash w14:val="solid"/>
+                                      <w14:bevel/>
+                                    </w14:textOutline>
+                                  </w:rPr>
+                                  <w:t>canner</w:t>
                                 </w:r>
                               </w:p>
                               <w:p>
@@ -3864,6 +3942,9 @@
                     </wpg:wgp>
                   </a:graphicData>
                 </a:graphic>
+                <wp14:sizeRelH relativeFrom="margin">
+                  <wp14:pctWidth>0</wp14:pctWidth>
+                </wp14:sizeRelH>
                 <wp14:sizeRelV relativeFrom="margin">
                   <wp14:pctHeight>0</wp14:pctHeight>
                 </wp14:sizeRelV>
@@ -3872,7 +3953,7 @@
           </mc:Choice>
           <mc:Fallback>
             <w:pict>
-              <v:group w14:anchorId="3F0A4B37" id="Gruppieren 369" o:spid="_x0000_s1086" style="position:absolute;margin-left:405.75pt;margin-top:.75pt;width:161.55pt;height:252.25pt;z-index:251731968;mso-height-relative:margin" coordsize="20516,32035" o:gfxdata="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">
+              <v:group w14:anchorId="3F0A4B37" id="Gruppieren 369" o:spid="_x0000_s1086" style="position:absolute;margin-left:405.65pt;margin-top:0;width:161.55pt;height:252.3pt;z-index:251731968;mso-width-relative:margin;mso-height-relative:margin" coordsize="20516,32035" o:gfxdata="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">
                 <v:roundrect id="Rechteck: abgerundete Ecken 370" o:spid="_x0000_s1087" style="position:absolute;width:20516;height:32035;visibility:visible;mso-wrap-style:square;v-text-anchor:middle" arcsize="10923f" o:gfxdata="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" fillcolor="#f39b9b" strokecolor="#f39b9b" strokeweight="1pt">
                   <v:stroke joinstyle="miter"/>
                 </v:roundrect>
@@ -4154,7 +4235,37 @@
                                 <w14:bevel/>
                               </w14:textOutline>
                             </w:rPr>
-                            <w:t>Vulnerability Scanner</w:t>
+                            <w:t xml:space="preserve">Vulnerability </w:t>
+                          </w:r>
+                          <w:r>
+                            <w:rPr>
+                              <w:rFonts w:ascii="Gill Sans Nova" w:hAnsi="Gill Sans Nova" w:cs="Segoe UI Semilight"/>
+                              <w:color w:val="F39B9B"/>
+                              <w:sz w:val="20"/>
+                              <w:szCs w:val="20"/>
+                              <w:lang w:val="en-US"/>
+                              <w14:textOutline w14:w="9525" w14:cap="rnd" w14:cmpd="sng" w14:algn="ctr">
+                                <w14:noFill/>
+                                <w14:prstDash w14:val="solid"/>
+                                <w14:bevel/>
+                              </w14:textOutline>
+                            </w:rPr>
+                            <w:t>s</w:t>
+                          </w:r>
+                          <w:r>
+                            <w:rPr>
+                              <w:rFonts w:ascii="Gill Sans Nova" w:hAnsi="Gill Sans Nova" w:cs="Segoe UI Semilight"/>
+                              <w:color w:val="F39B9B"/>
+                              <w:sz w:val="20"/>
+                              <w:szCs w:val="20"/>
+                              <w:lang w:val="en-US"/>
+                              <w14:textOutline w14:w="9525" w14:cap="rnd" w14:cmpd="sng" w14:algn="ctr">
+                                <w14:noFill/>
+                                <w14:prstDash w14:val="solid"/>
+                                <w14:bevel/>
+                              </w14:textOutline>
+                            </w:rPr>
+                            <w:t>canner</w:t>
                           </w:r>
                         </w:p>
                         <w:p>
@@ -4206,15 +4317,15 @@
         <mc:AlternateContent>
           <mc:Choice Requires="wpg">
             <w:drawing>
-              <wp:anchor distT="0" distB="0" distL="114300" distR="114300" simplePos="0" relativeHeight="251727872" behindDoc="0" locked="0" layoutInCell="1" allowOverlap="1" wp14:anchorId="28AB92B4" wp14:editId="32283843">
+              <wp:anchor distT="0" distB="0" distL="114300" distR="114300" simplePos="0" relativeHeight="251727872" behindDoc="0" locked="0" layoutInCell="1" allowOverlap="1" wp14:anchorId="28AB92B4" wp14:editId="3F4EEC69">
                 <wp:simplePos x="0" y="0"/>
                 <wp:positionH relativeFrom="column">
-                  <wp:posOffset>2524760</wp:posOffset>
+                  <wp:posOffset>2515499</wp:posOffset>
                 </wp:positionH>
                 <wp:positionV relativeFrom="paragraph">
-                  <wp:posOffset>-1905</wp:posOffset>
+                  <wp:posOffset>0</wp:posOffset>
                 </wp:positionV>
-                <wp:extent cx="2051685" cy="3203575"/>
+                <wp:extent cx="2052000" cy="3204000"/>
                 <wp:effectExtent l="0" t="0" r="24765" b="15875"/>
                 <wp:wrapNone/>
                 <wp:docPr id="357" name="Gruppieren 357"/>
@@ -4226,7 +4337,7 @@
                       <wpg:grpSpPr>
                         <a:xfrm>
                           <a:off x="0" y="0"/>
-                          <a:ext cx="2051685" cy="3203575"/>
+                          <a:ext cx="2052000" cy="3204000"/>
                           <a:chOff x="0" y="0"/>
                           <a:chExt cx="2051685" cy="3203575"/>
                         </a:xfrm>
@@ -4542,7 +4653,37 @@
                                       <w14:bevel/>
                                     </w14:textOutline>
                                   </w:rPr>
-                                  <w:t>Password Manager</w:t>
+                                  <w:t xml:space="preserve">Password </w:t>
+                                </w:r>
+                                <w:r>
+                                  <w:rPr>
+                                    <w:rFonts w:ascii="Gill Sans Nova" w:hAnsi="Gill Sans Nova" w:cs="Segoe UI Semilight"/>
+                                    <w:color w:val="F39B9B"/>
+                                    <w:sz w:val="20"/>
+                                    <w:szCs w:val="20"/>
+                                    <w:lang w:val="en-US"/>
+                                    <w14:textOutline w14:w="9525" w14:cap="rnd" w14:cmpd="sng" w14:algn="ctr">
+                                      <w14:noFill/>
+                                      <w14:prstDash w14:val="solid"/>
+                                      <w14:bevel/>
+                                    </w14:textOutline>
+                                  </w:rPr>
+                                  <w:t>m</w:t>
+                                </w:r>
+                                <w:r>
+                                  <w:rPr>
+                                    <w:rFonts w:ascii="Gill Sans Nova" w:hAnsi="Gill Sans Nova" w:cs="Segoe UI Semilight"/>
+                                    <w:color w:val="F39B9B"/>
+                                    <w:sz w:val="20"/>
+                                    <w:szCs w:val="20"/>
+                                    <w:lang w:val="en-US"/>
+                                    <w14:textOutline w14:w="9525" w14:cap="rnd" w14:cmpd="sng" w14:algn="ctr">
+                                      <w14:noFill/>
+                                      <w14:prstDash w14:val="solid"/>
+                                      <w14:bevel/>
+                                    </w14:textOutline>
+                                  </w:rPr>
+                                  <w:t>anager</w:t>
                                 </w:r>
                               </w:p>
                               <w:p>
@@ -4674,12 +4815,15 @@
                 <wp14:sizeRelH relativeFrom="margin">
                   <wp14:pctWidth>0</wp14:pctWidth>
                 </wp14:sizeRelH>
+                <wp14:sizeRelV relativeFrom="margin">
+                  <wp14:pctHeight>0</wp14:pctHeight>
+                </wp14:sizeRelV>
               </wp:anchor>
             </w:drawing>
           </mc:Choice>
           <mc:Fallback>
             <w:pict>
-              <v:group w14:anchorId="28AB92B4" id="Gruppieren 357" o:spid="_x0000_s1092" style="position:absolute;margin-left:198.8pt;margin-top:-.15pt;width:161.55pt;height:252.25pt;z-index:251727872;mso-width-relative:margin" coordsize="20516,32035" o:gfxdata="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">
+              <v:group w14:anchorId="28AB92B4" id="Gruppieren 357" o:spid="_x0000_s1092" style="position:absolute;margin-left:198.05pt;margin-top:0;width:161.55pt;height:252.3pt;z-index:251727872;mso-width-relative:margin;mso-height-relative:margin" coordsize="20516,32035" o:gfxdata="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">
                 <v:roundrect id="Rechteck: abgerundete Ecken 358" o:spid="_x0000_s1093" style="position:absolute;width:20516;height:32035;visibility:visible;mso-wrap-style:square;v-text-anchor:middle" arcsize="10923f" o:gfxdata="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" fillcolor="#f39b9b" strokecolor="#f39b9b" strokeweight="1pt">
                   <v:stroke joinstyle="miter"/>
                 </v:roundrect>
@@ -4858,7 +5002,37 @@
                                 <w14:bevel/>
                               </w14:textOutline>
                             </w:rPr>
-                            <w:t>Password Manager</w:t>
+                            <w:t xml:space="preserve">Password </w:t>
+                          </w:r>
+                          <w:r>
+                            <w:rPr>
+                              <w:rFonts w:ascii="Gill Sans Nova" w:hAnsi="Gill Sans Nova" w:cs="Segoe UI Semilight"/>
+                              <w:color w:val="F39B9B"/>
+                              <w:sz w:val="20"/>
+                              <w:szCs w:val="20"/>
+                              <w:lang w:val="en-US"/>
+                              <w14:textOutline w14:w="9525" w14:cap="rnd" w14:cmpd="sng" w14:algn="ctr">
+                                <w14:noFill/>
+                                <w14:prstDash w14:val="solid"/>
+                                <w14:bevel/>
+                              </w14:textOutline>
+                            </w:rPr>
+                            <w:t>m</w:t>
+                          </w:r>
+                          <w:r>
+                            <w:rPr>
+                              <w:rFonts w:ascii="Gill Sans Nova" w:hAnsi="Gill Sans Nova" w:cs="Segoe UI Semilight"/>
+                              <w:color w:val="F39B9B"/>
+                              <w:sz w:val="20"/>
+                              <w:szCs w:val="20"/>
+                              <w:lang w:val="en-US"/>
+                              <w14:textOutline w14:w="9525" w14:cap="rnd" w14:cmpd="sng" w14:algn="ctr">
+                                <w14:noFill/>
+                                <w14:prstDash w14:val="solid"/>
+                                <w14:bevel/>
+                              </w14:textOutline>
+                            </w:rPr>
+                            <w:t>anager</w:t>
                           </w:r>
                         </w:p>
                         <w:p>
@@ -4993,15 +5167,15 @@
         <mc:AlternateContent>
           <mc:Choice Requires="wpg">
             <w:drawing>
-              <wp:anchor distT="0" distB="0" distL="114300" distR="114300" simplePos="0" relativeHeight="251729920" behindDoc="0" locked="0" layoutInCell="1" allowOverlap="1" wp14:anchorId="4C252B9F" wp14:editId="6D85F738">
+              <wp:anchor distT="0" distB="0" distL="114300" distR="114300" simplePos="0" relativeHeight="251729920" behindDoc="0" locked="0" layoutInCell="1" allowOverlap="1" wp14:anchorId="4C252B9F" wp14:editId="3EA6F093">
                 <wp:simplePos x="0" y="0"/>
                 <wp:positionH relativeFrom="margin">
-                  <wp:posOffset>7666074</wp:posOffset>
+                  <wp:posOffset>7655931</wp:posOffset>
                 </wp:positionH>
                 <wp:positionV relativeFrom="paragraph">
                   <wp:posOffset>0</wp:posOffset>
                 </wp:positionV>
-                <wp:extent cx="2051685" cy="3203575"/>
+                <wp:extent cx="2052000" cy="3204000"/>
                 <wp:effectExtent l="0" t="0" r="24765" b="15875"/>
                 <wp:wrapNone/>
                 <wp:docPr id="363" name="Gruppieren 363"/>
@@ -5013,7 +5187,7 @@
                       <wpg:grpSpPr>
                         <a:xfrm>
                           <a:off x="0" y="0"/>
-                          <a:ext cx="2051685" cy="3203575"/>
+                          <a:ext cx="2052000" cy="3204000"/>
                           <a:chOff x="0" y="0"/>
                           <a:chExt cx="2051685" cy="3203575"/>
                         </a:xfrm>
@@ -5442,12 +5616,18 @@
                     </wpg:wgp>
                   </a:graphicData>
                 </a:graphic>
+                <wp14:sizeRelH relativeFrom="margin">
+                  <wp14:pctWidth>0</wp14:pctWidth>
+                </wp14:sizeRelH>
+                <wp14:sizeRelV relativeFrom="margin">
+                  <wp14:pctHeight>0</wp14:pctHeight>
+                </wp14:sizeRelV>
               </wp:anchor>
             </w:drawing>
           </mc:Choice>
           <mc:Fallback>
             <w:pict>
-              <v:group w14:anchorId="4C252B9F" id="Gruppieren 363" o:spid="_x0000_s1098" style="position:absolute;margin-left:603.65pt;margin-top:0;width:161.55pt;height:252.25pt;z-index:251729920;mso-position-horizontal-relative:margin" coordsize="20516,32035" o:gfxdata="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">
+              <v:group w14:anchorId="4C252B9F" id="Gruppieren 363" o:spid="_x0000_s1098" style="position:absolute;margin-left:602.85pt;margin-top:0;width:161.55pt;height:252.3pt;z-index:251729920;mso-position-horizontal-relative:margin;mso-width-relative:margin;mso-height-relative:margin" coordsize="20516,32035" o:gfxdata="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">
                 <v:roundrect id="Rechteck: abgerundete Ecken 364" o:spid="_x0000_s1099" style="position:absolute;width:20516;height:32035;visibility:visible;mso-wrap-style:square;v-text-anchor:middle" arcsize="10923f" o:gfxdata="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" fillcolor="#f39b9b" strokecolor="#f39b9b" strokeweight="1pt">
                   <v:stroke joinstyle="miter"/>
                 </v:roundrect>
@@ -5746,15 +5926,15 @@
         <mc:AlternateContent>
           <mc:Choice Requires="wpg">
             <w:drawing>
-              <wp:anchor distT="0" distB="0" distL="114300" distR="114300" simplePos="0" relativeHeight="251725824" behindDoc="0" locked="0" layoutInCell="1" allowOverlap="1" wp14:anchorId="18CF71A6" wp14:editId="437D5CDB">
+              <wp:anchor distT="0" distB="0" distL="114300" distR="114300" simplePos="0" relativeHeight="251725824" behindDoc="0" locked="0" layoutInCell="1" allowOverlap="1" wp14:anchorId="18CF71A6" wp14:editId="1F41EDDD">
                 <wp:simplePos x="0" y="0"/>
                 <wp:positionH relativeFrom="column">
-                  <wp:posOffset>2805</wp:posOffset>
+                  <wp:align>left</wp:align>
                 </wp:positionH>
                 <wp:positionV relativeFrom="paragraph">
-                  <wp:posOffset>2805</wp:posOffset>
+                  <wp:posOffset>0</wp:posOffset>
                 </wp:positionV>
-                <wp:extent cx="2051685" cy="3203575"/>
+                <wp:extent cx="2052000" cy="3204000"/>
                 <wp:effectExtent l="0" t="0" r="24765" b="15875"/>
                 <wp:wrapNone/>
                 <wp:docPr id="356" name="Gruppieren 356"/>
@@ -5766,7 +5946,7 @@
                       <wpg:grpSpPr>
                         <a:xfrm>
                           <a:off x="0" y="0"/>
-                          <a:ext cx="2051685" cy="3203575"/>
+                          <a:ext cx="2052000" cy="3204000"/>
                           <a:chOff x="0" y="0"/>
                           <a:chExt cx="2051685" cy="3203575"/>
                         </a:xfrm>
@@ -6171,7 +6351,22 @@
                                       <w14:bevel/>
                                     </w14:textOutline>
                                   </w:rPr>
-                                  <w:t>Po</w:t>
+                                  <w:t>p</w:t>
+                                </w:r>
+                                <w:r>
+                                  <w:rPr>
+                                    <w:rFonts w:ascii="Gill Sans Nova" w:hAnsi="Gill Sans Nova" w:cs="Segoe UI Semilight"/>
+                                    <w:color w:val="F39B9B"/>
+                                    <w:sz w:val="20"/>
+                                    <w:szCs w:val="20"/>
+                                    <w:lang w:val="en-US"/>
+                                    <w14:textOutline w14:w="9525" w14:cap="rnd" w14:cmpd="sng" w14:algn="ctr">
+                                      <w14:noFill/>
+                                      <w14:prstDash w14:val="solid"/>
+                                      <w14:bevel/>
+                                    </w14:textOutline>
+                                  </w:rPr>
+                                  <w:t>o</w:t>
                                 </w:r>
                                 <w:r>
                                   <w:rPr>
@@ -6283,12 +6478,18 @@
                     </wpg:wgp>
                   </a:graphicData>
                 </a:graphic>
+                <wp14:sizeRelH relativeFrom="margin">
+                  <wp14:pctWidth>0</wp14:pctWidth>
+                </wp14:sizeRelH>
+                <wp14:sizeRelV relativeFrom="margin">
+                  <wp14:pctHeight>0</wp14:pctHeight>
+                </wp14:sizeRelV>
               </wp:anchor>
             </w:drawing>
           </mc:Choice>
           <mc:Fallback>
             <w:pict>
-              <v:group w14:anchorId="18CF71A6" id="Gruppieren 356" o:spid="_x0000_s1104" style="position:absolute;margin-left:.2pt;margin-top:.2pt;width:161.55pt;height:252.25pt;z-index:251725824" coordsize="20516,32035" o:gfxdata="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">
+              <v:group w14:anchorId="18CF71A6" id="Gruppieren 356" o:spid="_x0000_s1104" style="position:absolute;margin-left:0;margin-top:0;width:161.55pt;height:252.3pt;z-index:251725824;mso-position-horizontal:left;mso-width-relative:margin;mso-height-relative:margin" coordsize="20516,32035" o:gfxdata="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">
                 <v:roundrect id="Rechteck: abgerundete Ecken 283" o:spid="_x0000_s1105" style="position:absolute;width:20516;height:32035;visibility:visible;mso-wrap-style:square;v-text-anchor:middle" arcsize="10923f" o:gfxdata="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" fillcolor="#f39b9b" strokecolor="#f39b9b" strokeweight="1pt">
                   <v:stroke joinstyle="miter"/>
                 </v:roundrect>
@@ -6556,7 +6757,22 @@
                                 <w14:bevel/>
                               </w14:textOutline>
                             </w:rPr>
-                            <w:t>Po</w:t>
+                            <w:t>p</w:t>
+                          </w:r>
+                          <w:r>
+                            <w:rPr>
+                              <w:rFonts w:ascii="Gill Sans Nova" w:hAnsi="Gill Sans Nova" w:cs="Segoe UI Semilight"/>
+                              <w:color w:val="F39B9B"/>
+                              <w:sz w:val="20"/>
+                              <w:szCs w:val="20"/>
+                              <w:lang w:val="en-US"/>
+                              <w14:textOutline w14:w="9525" w14:cap="rnd" w14:cmpd="sng" w14:algn="ctr">
+                                <w14:noFill/>
+                                <w14:prstDash w14:val="solid"/>
+                                <w14:bevel/>
+                              </w14:textOutline>
+                            </w:rPr>
+                            <w:t>o</w:t>
                           </w:r>
                           <w:r>
                             <w:rPr>
@@ -6686,7 +6902,7 @@
         <mc:AlternateContent>
           <mc:Choice Requires="wpg">
             <w:drawing>
-              <wp:anchor distT="0" distB="0" distL="114300" distR="114300" simplePos="0" relativeHeight="251717632" behindDoc="0" locked="0" layoutInCell="1" allowOverlap="1" wp14:anchorId="363AC019" wp14:editId="4A0D116E">
+              <wp:anchor distT="0" distB="0" distL="114300" distR="114300" simplePos="0" relativeHeight="251717632" behindDoc="0" locked="0" layoutInCell="1" allowOverlap="1" wp14:anchorId="363AC019" wp14:editId="028EC94B">
                 <wp:simplePos x="0" y="0"/>
                 <wp:positionH relativeFrom="margin">
                   <wp:posOffset>0</wp:posOffset>
@@ -6805,7 +7021,7 @@
                           </pic:cNvPicPr>
                         </pic:nvPicPr>
                         <pic:blipFill rotWithShape="1">
-                          <a:blip r:embed="rId6" cstate="print">
+                          <a:blip r:embed="rId8" cstate="print">
                             <a:extLst>
                               <a:ext uri="{28A0092B-C50C-407E-A947-70E740481C1C}">
                                 <a14:useLocalDpi xmlns:a14="http://schemas.microsoft.com/office/drawing/2010/main" val="0"/>
@@ -6904,7 +7120,7 @@
                   <v:stroke joinstyle="miter"/>
                 </v:roundrect>
                 <v:shape id="Grafik 325" o:spid="_x0000_s1113" type="#_x0000_t75" style="position:absolute;left:11545;top:3572;width:13804;height:13449;rotation:90;visibility:visible;mso-wrap-style:square" o:gfxdata="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">
-                  <v:imagedata r:id="rId7" o:title="" croptop="6168f" cropbottom="5281f" cropleft="15568f" cropright="15260f"/>
+                  <v:imagedata r:id="rId10" o:title="" croptop="6168f" cropbottom="5281f" cropleft="15568f" cropright="15260f"/>
                 </v:shape>
                 <v:shape id="Textfeld 2" o:spid="_x0000_s1114" type="#_x0000_t202" style="position:absolute;left:-714;top:9125;width:14326;height:2762;rotation:90;visibility:visible;mso-wrap-style:square;v-text-anchor:top" o:gfxdata="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" stroked="f">
                   <v:textbox>
@@ -7067,7 +7283,7 @@
                           </pic:cNvPicPr>
                         </pic:nvPicPr>
                         <pic:blipFill rotWithShape="1">
-                          <a:blip r:embed="rId6" cstate="print">
+                          <a:blip r:embed="rId8" cstate="print">
                             <a:extLst>
                               <a:ext uri="{28A0092B-C50C-407E-A947-70E740481C1C}">
                                 <a14:useLocalDpi xmlns:a14="http://schemas.microsoft.com/office/drawing/2010/main" val="0"/>
@@ -7166,7 +7382,7 @@
                   <v:stroke joinstyle="miter"/>
                 </v:roundrect>
                 <v:shape id="Grafik 330" o:spid="_x0000_s1118" type="#_x0000_t75" style="position:absolute;left:11545;top:3572;width:13804;height:13449;rotation:90;visibility:visible;mso-wrap-style:square" o:gfxdata="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">
-                  <v:imagedata r:id="rId7" o:title="" croptop="6168f" cropbottom="5281f" cropleft="15568f" cropright="15260f"/>
+                  <v:imagedata r:id="rId9" o:title="" croptop="6168f" cropbottom="5281f" cropleft="15568f" cropright="15260f"/>
                 </v:shape>
                 <v:shape id="Textfeld 2" o:spid="_x0000_s1119" type="#_x0000_t202" style="position:absolute;left:-714;top:9125;width:14326;height:2762;rotation:90;visibility:visible;mso-wrap-style:square;v-text-anchor:top" o:gfxdata="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" stroked="f">
                   <v:textbox>
@@ -7328,7 +7544,7 @@
                           </pic:cNvPicPr>
                         </pic:nvPicPr>
                         <pic:blipFill rotWithShape="1">
-                          <a:blip r:embed="rId6" cstate="print">
+                          <a:blip r:embed="rId8" cstate="print">
                             <a:extLst>
                               <a:ext uri="{28A0092B-C50C-407E-A947-70E740481C1C}">
                                 <a14:useLocalDpi xmlns:a14="http://schemas.microsoft.com/office/drawing/2010/main" val="0"/>
@@ -7427,7 +7643,7 @@
                   <v:stroke joinstyle="miter"/>
                 </v:roundrect>
                 <v:shape id="Grafik 335" o:spid="_x0000_s1123" type="#_x0000_t75" style="position:absolute;left:11545;top:3572;width:13804;height:13449;rotation:90;visibility:visible;mso-wrap-style:square" o:gfxdata="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">
-                  <v:imagedata r:id="rId7" o:title="" croptop="6168f" cropbottom="5281f" cropleft="15568f" cropright="15260f"/>
+                  <v:imagedata r:id="rId9" o:title="" croptop="6168f" cropbottom="5281f" cropleft="15568f" cropright="15260f"/>
                 </v:shape>
                 <v:shape id="Textfeld 2" o:spid="_x0000_s1124" type="#_x0000_t202" style="position:absolute;left:-714;top:9125;width:14326;height:2762;rotation:90;visibility:visible;mso-wrap-style:square;v-text-anchor:top" o:gfxdata="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" stroked="f">
                   <v:textbox>
@@ -7590,7 +7806,7 @@
                           </pic:cNvPicPr>
                         </pic:nvPicPr>
                         <pic:blipFill rotWithShape="1">
-                          <a:blip r:embed="rId6" cstate="print">
+                          <a:blip r:embed="rId8" cstate="print">
                             <a:extLst>
                               <a:ext uri="{28A0092B-C50C-407E-A947-70E740481C1C}">
                                 <a14:useLocalDpi xmlns:a14="http://schemas.microsoft.com/office/drawing/2010/main" val="0"/>
@@ -7689,7 +7905,7 @@
                   <v:stroke joinstyle="miter"/>
                 </v:roundrect>
                 <v:shape id="Grafik 340" o:spid="_x0000_s1128" type="#_x0000_t75" style="position:absolute;left:11545;top:3572;width:13804;height:13449;rotation:90;visibility:visible;mso-wrap-style:square" o:gfxdata="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">
-                  <v:imagedata r:id="rId7" o:title="" croptop="6168f" cropbottom="5281f" cropleft="15568f" cropright="15260f"/>
+                  <v:imagedata r:id="rId9" o:title="" croptop="6168f" cropbottom="5281f" cropleft="15568f" cropright="15260f"/>
                 </v:shape>
                 <v:shape id="Textfeld 2" o:spid="_x0000_s1129" type="#_x0000_t202" style="position:absolute;left:-714;top:9125;width:14326;height:2762;rotation:90;visibility:visible;mso-wrap-style:square;v-text-anchor:top" o:gfxdata="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" stroked="f">
                   <v:textbox>
@@ -7739,15 +7955,1823 @@
         <mc:AlternateContent>
           <mc:Choice Requires="wpg">
             <w:drawing>
-              <wp:anchor distT="0" distB="0" distL="114300" distR="114300" simplePos="0" relativeHeight="251740160" behindDoc="0" locked="0" layoutInCell="1" allowOverlap="1" wp14:anchorId="79B9F83F" wp14:editId="4C323C3A">
+              <wp:anchor distT="0" distB="0" distL="114300" distR="114300" simplePos="0" relativeHeight="251742208" behindDoc="0" locked="0" layoutInCell="1" allowOverlap="1" wp14:anchorId="65AFFB8F" wp14:editId="35E2E057">
                 <wp:simplePos x="0" y="0"/>
                 <wp:positionH relativeFrom="column">
-                  <wp:posOffset>5146040</wp:posOffset>
+                  <wp:posOffset>2515235</wp:posOffset>
                 </wp:positionH>
                 <wp:positionV relativeFrom="paragraph">
-                  <wp:posOffset>287655</wp:posOffset>
+                  <wp:posOffset>288290</wp:posOffset>
                 </wp:positionV>
-                <wp:extent cx="2051685" cy="3203575"/>
+                <wp:extent cx="2052000" cy="3204000"/>
+                <wp:effectExtent l="0" t="0" r="24765" b="15875"/>
+                <wp:wrapNone/>
+                <wp:docPr id="7" name="Gruppieren 7"/>
+                <wp:cNvGraphicFramePr/>
+                <a:graphic xmlns:a="http://schemas.openxmlformats.org/drawingml/2006/main">
+                  <a:graphicData uri="http://schemas.microsoft.com/office/word/2010/wordprocessingGroup">
+                    <wpg:wgp>
+                      <wpg:cNvGrpSpPr/>
+                      <wpg:grpSpPr>
+                        <a:xfrm>
+                          <a:off x="0" y="0"/>
+                          <a:ext cx="2052000" cy="3204000"/>
+                          <a:chOff x="0" y="0"/>
+                          <a:chExt cx="2051685" cy="3203575"/>
+                        </a:xfrm>
+                      </wpg:grpSpPr>
+                      <wps:wsp>
+                        <wps:cNvPr id="8" name="Rechteck: abgerundete Ecken 8"/>
+                        <wps:cNvSpPr/>
+                        <wps:spPr>
+                          <a:xfrm>
+                            <a:off x="0" y="0"/>
+                            <a:ext cx="2051685" cy="3203575"/>
+                          </a:xfrm>
+                          <a:prstGeom prst="roundRect">
+                            <a:avLst/>
+                          </a:prstGeom>
+                          <a:solidFill>
+                            <a:srgbClr val="F39B9B"/>
+                          </a:solidFill>
+                          <a:ln>
+                            <a:solidFill>
+                              <a:srgbClr val="F39B9B"/>
+                            </a:solidFill>
+                          </a:ln>
+                        </wps:spPr>
+                        <wps:style>
+                          <a:lnRef idx="2">
+                            <a:schemeClr val="accent1">
+                              <a:shade val="50000"/>
+                            </a:schemeClr>
+                          </a:lnRef>
+                          <a:fillRef idx="1">
+                            <a:schemeClr val="accent1"/>
+                          </a:fillRef>
+                          <a:effectRef idx="0">
+                            <a:schemeClr val="accent1"/>
+                          </a:effectRef>
+                          <a:fontRef idx="minor">
+                            <a:schemeClr val="lt1"/>
+                          </a:fontRef>
+                        </wps:style>
+                        <wps:bodyPr rot="0" spcFirstLastPara="0" vertOverflow="overflow" horzOverflow="overflow" vert="horz" wrap="square" lIns="91440" tIns="45720" rIns="91440" bIns="45720" numCol="1" spcCol="0" rtlCol="0" fromWordArt="0" anchor="ctr" anchorCtr="0" forceAA="0" compatLnSpc="1">
+                          <a:prstTxWarp prst="textNoShape">
+                            <a:avLst/>
+                          </a:prstTxWarp>
+                          <a:noAutofit/>
+                        </wps:bodyPr>
+                      </wps:wsp>
+                      <wpg:grpSp>
+                        <wpg:cNvPr id="9" name="Gruppieren 9"/>
+                        <wpg:cNvGrpSpPr/>
+                        <wpg:grpSpPr>
+                          <a:xfrm>
+                            <a:off x="89757" y="0"/>
+                            <a:ext cx="1860225" cy="3107838"/>
+                            <a:chOff x="0" y="-112196"/>
+                            <a:chExt cx="1860225" cy="3107838"/>
+                          </a:xfrm>
+                        </wpg:grpSpPr>
+                        <wps:wsp>
+                          <wps:cNvPr id="10" name="Rechteck: abgerundete Ecken 10"/>
+                          <wps:cNvSpPr/>
+                          <wps:spPr>
+                            <a:xfrm>
+                              <a:off x="0" y="342199"/>
+                              <a:ext cx="1860225" cy="2647507"/>
+                            </a:xfrm>
+                            <a:prstGeom prst="roundRect">
+                              <a:avLst/>
+                            </a:prstGeom>
+                            <a:solidFill>
+                              <a:schemeClr val="bg1"/>
+                            </a:solidFill>
+                            <a:ln>
+                              <a:solidFill>
+                                <a:schemeClr val="bg1"/>
+                              </a:solidFill>
+                            </a:ln>
+                          </wps:spPr>
+                          <wps:style>
+                            <a:lnRef idx="2">
+                              <a:schemeClr val="accent1">
+                                <a:shade val="50000"/>
+                              </a:schemeClr>
+                            </a:lnRef>
+                            <a:fillRef idx="1">
+                              <a:schemeClr val="accent1"/>
+                            </a:fillRef>
+                            <a:effectRef idx="0">
+                              <a:schemeClr val="accent1"/>
+                            </a:effectRef>
+                            <a:fontRef idx="minor">
+                              <a:schemeClr val="lt1"/>
+                            </a:fontRef>
+                          </wps:style>
+                          <wps:bodyPr rot="0" spcFirstLastPara="0" vertOverflow="overflow" horzOverflow="overflow" vert="horz" wrap="square" lIns="91440" tIns="45720" rIns="91440" bIns="45720" numCol="1" spcCol="0" rtlCol="0" fromWordArt="0" anchor="ctr" anchorCtr="0" forceAA="0" compatLnSpc="1">
+                            <a:prstTxWarp prst="textNoShape">
+                              <a:avLst/>
+                            </a:prstTxWarp>
+                            <a:noAutofit/>
+                          </wps:bodyPr>
+                        </wps:wsp>
+                        <wps:wsp>
+                          <wps:cNvPr id="11" name="Textfeld 2"/>
+                          <wps:cNvSpPr txBox="1">
+                            <a:spLocks noChangeArrowheads="1"/>
+                          </wps:cNvSpPr>
+                          <wps:spPr bwMode="auto">
+                            <a:xfrm>
+                              <a:off x="0" y="-112196"/>
+                              <a:ext cx="1859295" cy="488054"/>
+                            </a:xfrm>
+                            <a:prstGeom prst="rect">
+                              <a:avLst/>
+                            </a:prstGeom>
+                            <a:noFill/>
+                            <a:ln w="9525">
+                              <a:noFill/>
+                              <a:miter lim="800000"/>
+                              <a:headEnd/>
+                              <a:tailEnd/>
+                            </a:ln>
+                          </wps:spPr>
+                          <wps:txbx>
+                            <w:txbxContent>
+                              <w:p>
+                                <w:pPr>
+                                  <w:jc w:val="center"/>
+                                  <w:rPr>
+                                    <w:rFonts w:ascii="Gill Sans Nova" w:hAnsi="Gill Sans Nova" w:cs="Segoe UI Semilight"/>
+                                    <w:b/>
+                                    <w:bCs/>
+                                    <w:color w:val="FFFFFF" w:themeColor="background1"/>
+                                    <w14:textOutline w14:w="9525" w14:cap="rnd" w14:cmpd="sng" w14:algn="ctr">
+                                      <w14:solidFill>
+                                        <w14:schemeClr w14:val="bg1"/>
+                                      </w14:solidFill>
+                                      <w14:prstDash w14:val="solid"/>
+                                      <w14:bevel/>
+                                    </w14:textOutline>
+                                  </w:rPr>
+                                </w:pPr>
+                                <w:r>
+                                  <w:rPr>
+                                    <w:rFonts w:ascii="Gill Sans Nova" w:hAnsi="Gill Sans Nova" w:cs="Segoe UI Semilight"/>
+                                    <w:b/>
+                                    <w:bCs/>
+                                    <w:color w:val="FFFFFF" w:themeColor="background1"/>
+                                    <w:lang w:val="en-US"/>
+                                    <w14:textOutline w14:w="9525" w14:cap="rnd" w14:cmpd="sng" w14:algn="ctr">
+                                      <w14:solidFill>
+                                        <w14:schemeClr w14:val="bg1"/>
+                                      </w14:solidFill>
+                                      <w14:prstDash w14:val="solid"/>
+                                      <w14:bevel/>
+                                    </w14:textOutline>
+                                  </w:rPr>
+                                  <w:t>UNQUOTED SERVICE PATHS</w:t>
+                                </w:r>
+                              </w:p>
+                              <w:p>
+                                <w:pPr>
+                                  <w:jc w:val="center"/>
+                                  <w:rPr>
+                                    <w:rFonts w:ascii="Gill Sans Nova" w:hAnsi="Gill Sans Nova" w:cs="Segoe UI Semilight"/>
+                                    <w:b/>
+                                    <w:bCs/>
+                                    <w:color w:val="FFFFFF" w:themeColor="background1"/>
+                                    <w:lang w:val="en-US"/>
+                                    <w14:textOutline w14:w="9525" w14:cap="rnd" w14:cmpd="sng" w14:algn="ctr">
+                                      <w14:solidFill>
+                                        <w14:schemeClr w14:val="bg1"/>
+                                      </w14:solidFill>
+                                      <w14:prstDash w14:val="solid"/>
+                                      <w14:bevel/>
+                                    </w14:textOutline>
+                                  </w:rPr>
+                                </w:pPr>
+                              </w:p>
+                            </w:txbxContent>
+                          </wps:txbx>
+                          <wps:bodyPr rot="0" vert="horz" wrap="square" lIns="91440" tIns="45720" rIns="91440" bIns="45720" anchor="t" anchorCtr="0">
+                            <a:noAutofit/>
+                          </wps:bodyPr>
+                        </wps:wsp>
+                        <wps:wsp>
+                          <wps:cNvPr id="12" name="Textfeld 2"/>
+                          <wps:cNvSpPr txBox="1">
+                            <a:spLocks noChangeArrowheads="1"/>
+                          </wps:cNvSpPr>
+                          <wps:spPr bwMode="auto">
+                            <a:xfrm>
+                              <a:off x="33659" y="375858"/>
+                              <a:ext cx="1795470" cy="2619784"/>
+                            </a:xfrm>
+                            <a:prstGeom prst="rect">
+                              <a:avLst/>
+                            </a:prstGeom>
+                            <a:noFill/>
+                            <a:ln w="9525">
+                              <a:noFill/>
+                              <a:miter lim="800000"/>
+                              <a:headEnd/>
+                              <a:tailEnd/>
+                            </a:ln>
+                          </wps:spPr>
+                          <wps:txbx>
+                            <w:txbxContent>
+                              <w:p>
+                                <w:pPr>
+                                  <w:jc w:val="center"/>
+                                  <w:rPr>
+                                    <w:rFonts w:ascii="Gill Sans Nova" w:hAnsi="Gill Sans Nova" w:cs="Segoe UI Semilight"/>
+                                    <w:color w:val="F39B9B"/>
+                                    <w:sz w:val="20"/>
+                                    <w:szCs w:val="20"/>
+                                    <w:lang w:val="en-US"/>
+                                    <w14:textOutline w14:w="9525" w14:cap="rnd" w14:cmpd="sng" w14:algn="ctr">
+                                      <w14:noFill/>
+                                      <w14:prstDash w14:val="solid"/>
+                                      <w14:bevel/>
+                                    </w14:textOutline>
+                                  </w:rPr>
+                                </w:pPr>
+                                <w:r>
+                                  <w:rPr>
+                                    <w:rFonts w:ascii="Gill Sans Nova" w:hAnsi="Gill Sans Nova" w:cs="Segoe UI Semilight"/>
+                                    <w:color w:val="F39B9B"/>
+                                    <w:sz w:val="20"/>
+                                    <w:szCs w:val="20"/>
+                                    <w:lang w:val="en-US"/>
+                                    <w14:textOutline w14:w="9525" w14:cap="rnd" w14:cmpd="sng" w14:algn="ctr">
+                                      <w14:noFill/>
+                                      <w14:prstDash w14:val="solid"/>
+                                      <w14:bevel/>
+                                    </w14:textOutline>
+                                  </w:rPr>
+                                  <w:t xml:space="preserve">The </w:t>
+                                </w:r>
+                                <w:r>
+                                  <w:rPr>
+                                    <w:rFonts w:ascii="Gill Sans Nova" w:hAnsi="Gill Sans Nova" w:cs="Segoe UI Semilight"/>
+                                    <w:color w:val="F39B9B"/>
+                                    <w:sz w:val="20"/>
+                                    <w:szCs w:val="20"/>
+                                    <w:lang w:val="en-US"/>
+                                    <w14:textOutline w14:w="9525" w14:cap="rnd" w14:cmpd="sng" w14:algn="ctr">
+                                      <w14:noFill/>
+                                      <w14:prstDash w14:val="solid"/>
+                                      <w14:bevel/>
+                                    </w14:textOutline>
+                                  </w:rPr>
+                                  <w:t>hacker finds an unquoted service path exploit that can be used to execute binaries in the same folder.</w:t>
+                                </w:r>
+                              </w:p>
+                              <w:p>
+                                <w:pPr>
+                                  <w:spacing w:after="0"/>
+                                  <w:rPr>
+                                    <w:rFonts w:ascii="Gill Sans Nova" w:hAnsi="Gill Sans Nova" w:cs="Segoe UI Semilight"/>
+                                    <w:color w:val="F39B9B"/>
+                                    <w:sz w:val="20"/>
+                                    <w:szCs w:val="20"/>
+                                    <w14:textOutline w14:w="9525" w14:cap="rnd" w14:cmpd="sng" w14:algn="ctr">
+                                      <w14:noFill/>
+                                      <w14:prstDash w14:val="solid"/>
+                                      <w14:bevel/>
+                                    </w14:textOutline>
+                                  </w:rPr>
+                                </w:pPr>
+                              </w:p>
+                              <w:p>
+                                <w:pPr>
+                                  <w:spacing w:after="0"/>
+                                  <w:rPr>
+                                    <w:rFonts w:ascii="Gill Sans Nova" w:hAnsi="Gill Sans Nova" w:cs="Segoe UI Semilight"/>
+                                    <w:color w:val="F39B9B"/>
+                                    <w:sz w:val="20"/>
+                                    <w:szCs w:val="20"/>
+                                    <w14:textOutline w14:w="9525" w14:cap="rnd" w14:cmpd="sng" w14:algn="ctr">
+                                      <w14:noFill/>
+                                      <w14:prstDash w14:val="solid"/>
+                                      <w14:bevel/>
+                                    </w14:textOutline>
+                                  </w:rPr>
+                                </w:pPr>
+                              </w:p>
+                              <w:p>
+                                <w:pPr>
+                                  <w:spacing w:after="0"/>
+                                  <w:rPr>
+                                    <w:rFonts w:ascii="Gill Sans Nova" w:hAnsi="Gill Sans Nova" w:cs="Segoe UI Semilight"/>
+                                    <w:color w:val="F39B9B"/>
+                                    <w:sz w:val="20"/>
+                                    <w:szCs w:val="20"/>
+                                    <w14:textOutline w14:w="9525" w14:cap="rnd" w14:cmpd="sng" w14:algn="ctr">
+                                      <w14:noFill/>
+                                      <w14:prstDash w14:val="solid"/>
+                                      <w14:bevel/>
+                                    </w14:textOutline>
+                                  </w:rPr>
+                                </w:pPr>
+                              </w:p>
+                              <w:p>
+                                <w:pPr>
+                                  <w:spacing w:after="0"/>
+                                  <w:rPr>
+                                    <w:rFonts w:ascii="Gill Sans Nova" w:hAnsi="Gill Sans Nova" w:cs="Segoe UI Semilight"/>
+                                    <w:color w:val="F39B9B"/>
+                                    <w:sz w:val="20"/>
+                                    <w:szCs w:val="20"/>
+                                    <w14:textOutline w14:w="9525" w14:cap="rnd" w14:cmpd="sng" w14:algn="ctr">
+                                      <w14:noFill/>
+                                      <w14:prstDash w14:val="solid"/>
+                                      <w14:bevel/>
+                                    </w14:textOutline>
+                                  </w:rPr>
+                                </w:pPr>
+                              </w:p>
+                              <w:p>
+                                <w:pPr>
+                                  <w:spacing w:after="0"/>
+                                  <w:jc w:val="center"/>
+                                  <w:rPr>
+                                    <w:rFonts w:ascii="Gill Sans Nova" w:hAnsi="Gill Sans Nova" w:cs="Segoe UI Semilight"/>
+                                    <w:color w:val="F39B9B"/>
+                                    <w:sz w:val="20"/>
+                                    <w:szCs w:val="20"/>
+                                    <w:lang w:val="en-US"/>
+                                    <w14:textOutline w14:w="9525" w14:cap="rnd" w14:cmpd="sng" w14:algn="ctr">
+                                      <w14:noFill/>
+                                      <w14:prstDash w14:val="solid"/>
+                                      <w14:bevel/>
+                                    </w14:textOutline>
+                                  </w:rPr>
+                                </w:pPr>
+                                <w:r>
+                                  <w:rPr>
+                                    <w:rFonts w:ascii="Gill Sans Nova" w:hAnsi="Gill Sans Nova" w:cs="Segoe UI Semilight"/>
+                                    <w:color w:val="F39B9B"/>
+                                    <w:sz w:val="20"/>
+                                    <w:szCs w:val="20"/>
+                                    <w:lang w:val="en-US"/>
+                                    <w14:textOutline w14:w="9525" w14:cap="rnd" w14:cmpd="sng" w14:algn="ctr">
+                                      <w14:noFill/>
+                                      <w14:prstDash w14:val="solid"/>
+                                      <w14:bevel/>
+                                    </w14:textOutline>
+                                  </w:rPr>
+                                  <w:t>MITIGATION</w:t>
+                                </w:r>
+                              </w:p>
+                              <w:p>
+                                <w:pPr>
+                                  <w:spacing w:after="0"/>
+                                  <w:jc w:val="center"/>
+                                  <w:rPr>
+                                    <w:rFonts w:ascii="Gill Sans Nova" w:hAnsi="Gill Sans Nova" w:cs="Segoe UI Semilight"/>
+                                    <w:color w:val="F39B9B"/>
+                                    <w:sz w:val="20"/>
+                                    <w:szCs w:val="20"/>
+                                    <w:lang w:val="en-US"/>
+                                    <w14:textOutline w14:w="9525" w14:cap="rnd" w14:cmpd="sng" w14:algn="ctr">
+                                      <w14:noFill/>
+                                      <w14:prstDash w14:val="solid"/>
+                                      <w14:bevel/>
+                                    </w14:textOutline>
+                                  </w:rPr>
+                                </w:pPr>
+                                <w:r>
+                                  <w:rPr>
+                                    <w:rFonts w:ascii="Gill Sans Nova" w:hAnsi="Gill Sans Nova" w:cs="Segoe UI Semilight"/>
+                                    <w:color w:val="F39B9B"/>
+                                    <w:sz w:val="20"/>
+                                    <w:szCs w:val="20"/>
+                                    <w:lang w:val="en-US"/>
+                                    <w14:textOutline w14:w="9525" w14:cap="rnd" w14:cmpd="sng" w14:algn="ctr">
+                                      <w14:noFill/>
+                                      <w14:prstDash w14:val="solid"/>
+                                      <w14:bevel/>
+                                    </w14:textOutline>
+                                  </w:rPr>
+                                  <w:t>E</w:t>
+                                </w:r>
+                                <w:r>
+                                  <w:rPr>
+                                    <w:rFonts w:ascii="Gill Sans Nova" w:hAnsi="Gill Sans Nova" w:cs="Segoe UI Semilight"/>
+                                    <w:color w:val="F39B9B"/>
+                                    <w:sz w:val="20"/>
+                                    <w:szCs w:val="20"/>
+                                    <w:lang w:val="en-US"/>
+                                    <w14:textOutline w14:w="9525" w14:cap="rnd" w14:cmpd="sng" w14:algn="ctr">
+                                      <w14:noFill/>
+                                      <w14:prstDash w14:val="solid"/>
+                                      <w14:bevel/>
+                                    </w14:textOutline>
+                                  </w:rPr>
+                                  <w:t>nclose the path in quotes</w:t>
+                                </w:r>
+                              </w:p>
+                              <w:p>
+                                <w:pPr>
+                                  <w:spacing w:after="0"/>
+                                  <w:jc w:val="center"/>
+                                  <w:rPr>
+                                    <w:rFonts w:ascii="Gill Sans Nova" w:hAnsi="Gill Sans Nova" w:cs="Segoe UI Semilight"/>
+                                    <w:color w:val="F39B9B"/>
+                                    <w:sz w:val="20"/>
+                                    <w:szCs w:val="20"/>
+                                    <w:lang w:val="en-US"/>
+                                    <w14:textOutline w14:w="9525" w14:cap="rnd" w14:cmpd="sng" w14:algn="ctr">
+                                      <w14:noFill/>
+                                      <w14:prstDash w14:val="solid"/>
+                                      <w14:bevel/>
+                                    </w14:textOutline>
+                                  </w:rPr>
+                                </w:pPr>
+                              </w:p>
+                              <w:p>
+                                <w:pPr>
+                                  <w:spacing w:after="0"/>
+                                  <w:jc w:val="center"/>
+                                  <w:rPr>
+                                    <w:rFonts w:ascii="Gill Sans Nova" w:hAnsi="Gill Sans Nova" w:cs="Segoe UI Semilight"/>
+                                    <w:color w:val="F39B9B"/>
+                                    <w:sz w:val="20"/>
+                                    <w:szCs w:val="20"/>
+                                    <w:lang w:val="en-US"/>
+                                    <w14:textOutline w14:w="9525" w14:cap="rnd" w14:cmpd="sng" w14:algn="ctr">
+                                      <w14:noFill/>
+                                      <w14:prstDash w14:val="solid"/>
+                                      <w14:bevel/>
+                                    </w14:textOutline>
+                                  </w:rPr>
+                                </w:pPr>
+                                <w:r>
+                                  <w:rPr>
+                                    <w:rFonts w:ascii="Gill Sans Nova" w:hAnsi="Gill Sans Nova" w:cs="Segoe UI Semilight"/>
+                                    <w:color w:val="F39B9B"/>
+                                    <w:sz w:val="20"/>
+                                    <w:szCs w:val="20"/>
+                                    <w:lang w:val="en-US"/>
+                                    <w14:textOutline w14:w="9525" w14:cap="rnd" w14:cmpd="sng" w14:algn="ctr">
+                                      <w14:noFill/>
+                                      <w14:prstDash w14:val="solid"/>
+                                      <w14:bevel/>
+                                    </w14:textOutline>
+                                  </w:rPr>
+                                  <w:t>DETECTION</w:t>
+                                </w:r>
+                              </w:p>
+                              <w:p>
+                                <w:pPr>
+                                  <w:spacing w:after="0"/>
+                                  <w:jc w:val="center"/>
+                                  <w:rPr>
+                                    <w:rFonts w:ascii="Gill Sans Nova" w:hAnsi="Gill Sans Nova" w:cs="Segoe UI Semilight"/>
+                                    <w:color w:val="F39B9B"/>
+                                    <w:sz w:val="20"/>
+                                    <w:szCs w:val="20"/>
+                                    <w:lang w:val="en-US"/>
+                                    <w14:textOutline w14:w="9525" w14:cap="rnd" w14:cmpd="sng" w14:algn="ctr">
+                                      <w14:noFill/>
+                                      <w14:prstDash w14:val="solid"/>
+                                      <w14:bevel/>
+                                    </w14:textOutline>
+                                  </w:rPr>
+                                </w:pPr>
+                                <w:r>
+                                  <w:rPr>
+                                    <w:rFonts w:ascii="Gill Sans Nova" w:hAnsi="Gill Sans Nova" w:cs="Segoe UI Semilight"/>
+                                    <w:color w:val="F39B9B"/>
+                                    <w:sz w:val="20"/>
+                                    <w:szCs w:val="20"/>
+                                    <w14:textOutline w14:w="9525" w14:cap="rnd" w14:cmpd="sng" w14:algn="ctr">
+                                      <w14:noFill/>
+                                      <w14:prstDash w14:val="solid"/>
+                                      <w14:bevel/>
+                                    </w14:textOutline>
+                                  </w:rPr>
+                                  <w:t>Wmic</w:t>
+                                </w:r>
+                                <w:r>
+                                  <w:rPr>
+                                    <w:rFonts w:ascii="Gill Sans Nova" w:hAnsi="Gill Sans Nova" w:cs="Segoe UI Semilight"/>
+                                    <w:color w:val="F39B9B"/>
+                                    <w:sz w:val="20"/>
+                                    <w:szCs w:val="20"/>
+                                    <w:lang w:val="en-US"/>
+                                    <w14:textOutline w14:w="9525" w14:cap="rnd" w14:cmpd="sng" w14:algn="ctr">
+                                      <w14:noFill/>
+                                      <w14:prstDash w14:val="solid"/>
+                                      <w14:bevel/>
+                                    </w14:textOutline>
+                                  </w:rPr>
+                                  <w:t xml:space="preserve"> search</w:t>
+                                </w:r>
+                              </w:p>
+                              <w:p>
+                                <w:pPr>
+                                  <w:spacing w:after="0"/>
+                                  <w:rPr>
+                                    <w:rFonts w:ascii="Gill Sans Nova" w:hAnsi="Gill Sans Nova" w:cs="Segoe UI Semilight"/>
+                                    <w:color w:val="F39B9B"/>
+                                    <w:sz w:val="20"/>
+                                    <w:szCs w:val="20"/>
+                                    <w14:textOutline w14:w="9525" w14:cap="rnd" w14:cmpd="sng" w14:algn="ctr">
+                                      <w14:noFill/>
+                                      <w14:prstDash w14:val="solid"/>
+                                      <w14:bevel/>
+                                    </w14:textOutline>
+                                  </w:rPr>
+                                </w:pPr>
+                              </w:p>
+                              <w:p>
+                                <w:pPr>
+                                  <w:spacing w:after="0"/>
+                                  <w:rPr>
+                                    <w:rFonts w:ascii="Gill Sans Nova" w:hAnsi="Gill Sans Nova" w:cs="Segoe UI Semilight"/>
+                                    <w:color w:val="F39B9B"/>
+                                    <w:sz w:val="20"/>
+                                    <w:szCs w:val="20"/>
+                                    <w:lang w:val="en-US"/>
+                                    <w14:textOutline w14:w="9525" w14:cap="rnd" w14:cmpd="sng" w14:algn="ctr">
+                                      <w14:noFill/>
+                                      <w14:prstDash w14:val="solid"/>
+                                      <w14:bevel/>
+                                    </w14:textOutline>
+                                  </w:rPr>
+                                </w:pPr>
+                              </w:p>
+                              <w:p>
+                                <w:pPr>
+                                  <w:spacing w:after="0"/>
+                                  <w:rPr>
+                                    <w:rFonts w:ascii="Gill Sans Nova" w:hAnsi="Gill Sans Nova" w:cs="Segoe UI Semilight"/>
+                                    <w:color w:val="F39B9B"/>
+                                    <w:sz w:val="18"/>
+                                    <w:szCs w:val="18"/>
+                                    <w14:textOutline w14:w="9525" w14:cap="rnd" w14:cmpd="sng" w14:algn="ctr">
+                                      <w14:noFill/>
+                                      <w14:prstDash w14:val="solid"/>
+                                      <w14:bevel/>
+                                    </w14:textOutline>
+                                  </w:rPr>
+                                </w:pPr>
+                              </w:p>
+                            </w:txbxContent>
+                          </wps:txbx>
+                          <wps:bodyPr rot="0" vert="horz" wrap="square" lIns="91440" tIns="45720" rIns="91440" bIns="45720" anchor="t" anchorCtr="0">
+                            <a:noAutofit/>
+                          </wps:bodyPr>
+                        </wps:wsp>
+                      </wpg:grpSp>
+                    </wpg:wgp>
+                  </a:graphicData>
+                </a:graphic>
+                <wp14:sizeRelH relativeFrom="margin">
+                  <wp14:pctWidth>0</wp14:pctWidth>
+                </wp14:sizeRelH>
+                <wp14:sizeRelV relativeFrom="margin">
+                  <wp14:pctHeight>0</wp14:pctHeight>
+                </wp14:sizeRelV>
+              </wp:anchor>
+            </w:drawing>
+          </mc:Choice>
+          <mc:Fallback>
+            <w:pict>
+              <v:group w14:anchorId="65AFFB8F" id="Gruppieren 7" o:spid="_x0000_s1130" style="position:absolute;margin-left:198.05pt;margin-top:22.7pt;width:161.55pt;height:252.3pt;z-index:251742208;mso-width-relative:margin;mso-height-relative:margin" coordsize="20516,32035" o:gfxdata="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">
+                <v:roundrect id="Rechteck: abgerundete Ecken 8" o:spid="_x0000_s1131" style="position:absolute;width:20516;height:32035;visibility:visible;mso-wrap-style:square;v-text-anchor:middle" arcsize="10923f" o:gfxdata="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" fillcolor="#f39b9b" strokecolor="#f39b9b" strokeweight="1pt">
+                  <v:stroke joinstyle="miter"/>
+                </v:roundrect>
+                <v:group id="Gruppieren 9" o:spid="_x0000_s1132" style="position:absolute;left:897;width:18602;height:31078" coordorigin=",-1121" coordsize="18602,31078" o:gfxdata="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">
+                  <v:roundrect id="Rechteck: abgerundete Ecken 10" o:spid="_x0000_s1133" style="position:absolute;top:3421;width:18602;height:26476;visibility:visible;mso-wrap-style:square;v-text-anchor:middle" arcsize="10923f" o:gfxdata="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" fillcolor="white [3212]" strokecolor="white [3212]" strokeweight="1pt">
+                    <v:stroke joinstyle="miter"/>
+                  </v:roundrect>
+                  <v:shape id="Textfeld 2" o:spid="_x0000_s1134" type="#_x0000_t202" style="position:absolute;top:-1121;width:18592;height:4879;visibility:visible;mso-wrap-style:square;v-text-anchor:top" o:gfxdata="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" filled="f" stroked="f">
+                    <v:textbox>
+                      <w:txbxContent>
+                        <w:p>
+                          <w:pPr>
+                            <w:jc w:val="center"/>
+                            <w:rPr>
+                              <w:rFonts w:ascii="Gill Sans Nova" w:hAnsi="Gill Sans Nova" w:cs="Segoe UI Semilight"/>
+                              <w:b/>
+                              <w:bCs/>
+                              <w:color w:val="FFFFFF" w:themeColor="background1"/>
+                              <w14:textOutline w14:w="9525" w14:cap="rnd" w14:cmpd="sng" w14:algn="ctr">
+                                <w14:solidFill>
+                                  <w14:schemeClr w14:val="bg1"/>
+                                </w14:solidFill>
+                                <w14:prstDash w14:val="solid"/>
+                                <w14:bevel/>
+                              </w14:textOutline>
+                            </w:rPr>
+                          </w:pPr>
+                          <w:r>
+                            <w:rPr>
+                              <w:rFonts w:ascii="Gill Sans Nova" w:hAnsi="Gill Sans Nova" w:cs="Segoe UI Semilight"/>
+                              <w:b/>
+                              <w:bCs/>
+                              <w:color w:val="FFFFFF" w:themeColor="background1"/>
+                              <w:lang w:val="en-US"/>
+                              <w14:textOutline w14:w="9525" w14:cap="rnd" w14:cmpd="sng" w14:algn="ctr">
+                                <w14:solidFill>
+                                  <w14:schemeClr w14:val="bg1"/>
+                                </w14:solidFill>
+                                <w14:prstDash w14:val="solid"/>
+                                <w14:bevel/>
+                              </w14:textOutline>
+                            </w:rPr>
+                            <w:t>UNQUOTED SERVICE PATHS</w:t>
+                          </w:r>
+                        </w:p>
+                        <w:p>
+                          <w:pPr>
+                            <w:jc w:val="center"/>
+                            <w:rPr>
+                              <w:rFonts w:ascii="Gill Sans Nova" w:hAnsi="Gill Sans Nova" w:cs="Segoe UI Semilight"/>
+                              <w:b/>
+                              <w:bCs/>
+                              <w:color w:val="FFFFFF" w:themeColor="background1"/>
+                              <w:lang w:val="en-US"/>
+                              <w14:textOutline w14:w="9525" w14:cap="rnd" w14:cmpd="sng" w14:algn="ctr">
+                                <w14:solidFill>
+                                  <w14:schemeClr w14:val="bg1"/>
+                                </w14:solidFill>
+                                <w14:prstDash w14:val="solid"/>
+                                <w14:bevel/>
+                              </w14:textOutline>
+                            </w:rPr>
+                          </w:pPr>
+                        </w:p>
+                      </w:txbxContent>
+                    </v:textbox>
+                  </v:shape>
+                  <v:shape id="Textfeld 2" o:spid="_x0000_s1135" type="#_x0000_t202" style="position:absolute;left:336;top:3758;width:17955;height:26198;visibility:visible;mso-wrap-style:square;v-text-anchor:top" o:gfxdata="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" filled="f" stroked="f">
+                    <v:textbox>
+                      <w:txbxContent>
+                        <w:p>
+                          <w:pPr>
+                            <w:jc w:val="center"/>
+                            <w:rPr>
+                              <w:rFonts w:ascii="Gill Sans Nova" w:hAnsi="Gill Sans Nova" w:cs="Segoe UI Semilight"/>
+                              <w:color w:val="F39B9B"/>
+                              <w:sz w:val="20"/>
+                              <w:szCs w:val="20"/>
+                              <w:lang w:val="en-US"/>
+                              <w14:textOutline w14:w="9525" w14:cap="rnd" w14:cmpd="sng" w14:algn="ctr">
+                                <w14:noFill/>
+                                <w14:prstDash w14:val="solid"/>
+                                <w14:bevel/>
+                              </w14:textOutline>
+                            </w:rPr>
+                          </w:pPr>
+                          <w:r>
+                            <w:rPr>
+                              <w:rFonts w:ascii="Gill Sans Nova" w:hAnsi="Gill Sans Nova" w:cs="Segoe UI Semilight"/>
+                              <w:color w:val="F39B9B"/>
+                              <w:sz w:val="20"/>
+                              <w:szCs w:val="20"/>
+                              <w:lang w:val="en-US"/>
+                              <w14:textOutline w14:w="9525" w14:cap="rnd" w14:cmpd="sng" w14:algn="ctr">
+                                <w14:noFill/>
+                                <w14:prstDash w14:val="solid"/>
+                                <w14:bevel/>
+                              </w14:textOutline>
+                            </w:rPr>
+                            <w:t xml:space="preserve">The </w:t>
+                          </w:r>
+                          <w:r>
+                            <w:rPr>
+                              <w:rFonts w:ascii="Gill Sans Nova" w:hAnsi="Gill Sans Nova" w:cs="Segoe UI Semilight"/>
+                              <w:color w:val="F39B9B"/>
+                              <w:sz w:val="20"/>
+                              <w:szCs w:val="20"/>
+                              <w:lang w:val="en-US"/>
+                              <w14:textOutline w14:w="9525" w14:cap="rnd" w14:cmpd="sng" w14:algn="ctr">
+                                <w14:noFill/>
+                                <w14:prstDash w14:val="solid"/>
+                                <w14:bevel/>
+                              </w14:textOutline>
+                            </w:rPr>
+                            <w:t>hacker finds an unquoted service path exploit that can be used to execute binaries in the same folder.</w:t>
+                          </w:r>
+                        </w:p>
+                        <w:p>
+                          <w:pPr>
+                            <w:spacing w:after="0"/>
+                            <w:rPr>
+                              <w:rFonts w:ascii="Gill Sans Nova" w:hAnsi="Gill Sans Nova" w:cs="Segoe UI Semilight"/>
+                              <w:color w:val="F39B9B"/>
+                              <w:sz w:val="20"/>
+                              <w:szCs w:val="20"/>
+                              <w14:textOutline w14:w="9525" w14:cap="rnd" w14:cmpd="sng" w14:algn="ctr">
+                                <w14:noFill/>
+                                <w14:prstDash w14:val="solid"/>
+                                <w14:bevel/>
+                              </w14:textOutline>
+                            </w:rPr>
+                          </w:pPr>
+                        </w:p>
+                        <w:p>
+                          <w:pPr>
+                            <w:spacing w:after="0"/>
+                            <w:rPr>
+                              <w:rFonts w:ascii="Gill Sans Nova" w:hAnsi="Gill Sans Nova" w:cs="Segoe UI Semilight"/>
+                              <w:color w:val="F39B9B"/>
+                              <w:sz w:val="20"/>
+                              <w:szCs w:val="20"/>
+                              <w14:textOutline w14:w="9525" w14:cap="rnd" w14:cmpd="sng" w14:algn="ctr">
+                                <w14:noFill/>
+                                <w14:prstDash w14:val="solid"/>
+                                <w14:bevel/>
+                              </w14:textOutline>
+                            </w:rPr>
+                          </w:pPr>
+                        </w:p>
+                        <w:p>
+                          <w:pPr>
+                            <w:spacing w:after="0"/>
+                            <w:rPr>
+                              <w:rFonts w:ascii="Gill Sans Nova" w:hAnsi="Gill Sans Nova" w:cs="Segoe UI Semilight"/>
+                              <w:color w:val="F39B9B"/>
+                              <w:sz w:val="20"/>
+                              <w:szCs w:val="20"/>
+                              <w14:textOutline w14:w="9525" w14:cap="rnd" w14:cmpd="sng" w14:algn="ctr">
+                                <w14:noFill/>
+                                <w14:prstDash w14:val="solid"/>
+                                <w14:bevel/>
+                              </w14:textOutline>
+                            </w:rPr>
+                          </w:pPr>
+                        </w:p>
+                        <w:p>
+                          <w:pPr>
+                            <w:spacing w:after="0"/>
+                            <w:rPr>
+                              <w:rFonts w:ascii="Gill Sans Nova" w:hAnsi="Gill Sans Nova" w:cs="Segoe UI Semilight"/>
+                              <w:color w:val="F39B9B"/>
+                              <w:sz w:val="20"/>
+                              <w:szCs w:val="20"/>
+                              <w14:textOutline w14:w="9525" w14:cap="rnd" w14:cmpd="sng" w14:algn="ctr">
+                                <w14:noFill/>
+                                <w14:prstDash w14:val="solid"/>
+                                <w14:bevel/>
+                              </w14:textOutline>
+                            </w:rPr>
+                          </w:pPr>
+                        </w:p>
+                        <w:p>
+                          <w:pPr>
+                            <w:spacing w:after="0"/>
+                            <w:jc w:val="center"/>
+                            <w:rPr>
+                              <w:rFonts w:ascii="Gill Sans Nova" w:hAnsi="Gill Sans Nova" w:cs="Segoe UI Semilight"/>
+                              <w:color w:val="F39B9B"/>
+                              <w:sz w:val="20"/>
+                              <w:szCs w:val="20"/>
+                              <w:lang w:val="en-US"/>
+                              <w14:textOutline w14:w="9525" w14:cap="rnd" w14:cmpd="sng" w14:algn="ctr">
+                                <w14:noFill/>
+                                <w14:prstDash w14:val="solid"/>
+                                <w14:bevel/>
+                              </w14:textOutline>
+                            </w:rPr>
+                          </w:pPr>
+                          <w:r>
+                            <w:rPr>
+                              <w:rFonts w:ascii="Gill Sans Nova" w:hAnsi="Gill Sans Nova" w:cs="Segoe UI Semilight"/>
+                              <w:color w:val="F39B9B"/>
+                              <w:sz w:val="20"/>
+                              <w:szCs w:val="20"/>
+                              <w:lang w:val="en-US"/>
+                              <w14:textOutline w14:w="9525" w14:cap="rnd" w14:cmpd="sng" w14:algn="ctr">
+                                <w14:noFill/>
+                                <w14:prstDash w14:val="solid"/>
+                                <w14:bevel/>
+                              </w14:textOutline>
+                            </w:rPr>
+                            <w:t>MITIGATION</w:t>
+                          </w:r>
+                        </w:p>
+                        <w:p>
+                          <w:pPr>
+                            <w:spacing w:after="0"/>
+                            <w:jc w:val="center"/>
+                            <w:rPr>
+                              <w:rFonts w:ascii="Gill Sans Nova" w:hAnsi="Gill Sans Nova" w:cs="Segoe UI Semilight"/>
+                              <w:color w:val="F39B9B"/>
+                              <w:sz w:val="20"/>
+                              <w:szCs w:val="20"/>
+                              <w:lang w:val="en-US"/>
+                              <w14:textOutline w14:w="9525" w14:cap="rnd" w14:cmpd="sng" w14:algn="ctr">
+                                <w14:noFill/>
+                                <w14:prstDash w14:val="solid"/>
+                                <w14:bevel/>
+                              </w14:textOutline>
+                            </w:rPr>
+                          </w:pPr>
+                          <w:r>
+                            <w:rPr>
+                              <w:rFonts w:ascii="Gill Sans Nova" w:hAnsi="Gill Sans Nova" w:cs="Segoe UI Semilight"/>
+                              <w:color w:val="F39B9B"/>
+                              <w:sz w:val="20"/>
+                              <w:szCs w:val="20"/>
+                              <w:lang w:val="en-US"/>
+                              <w14:textOutline w14:w="9525" w14:cap="rnd" w14:cmpd="sng" w14:algn="ctr">
+                                <w14:noFill/>
+                                <w14:prstDash w14:val="solid"/>
+                                <w14:bevel/>
+                              </w14:textOutline>
+                            </w:rPr>
+                            <w:t>E</w:t>
+                          </w:r>
+                          <w:r>
+                            <w:rPr>
+                              <w:rFonts w:ascii="Gill Sans Nova" w:hAnsi="Gill Sans Nova" w:cs="Segoe UI Semilight"/>
+                              <w:color w:val="F39B9B"/>
+                              <w:sz w:val="20"/>
+                              <w:szCs w:val="20"/>
+                              <w:lang w:val="en-US"/>
+                              <w14:textOutline w14:w="9525" w14:cap="rnd" w14:cmpd="sng" w14:algn="ctr">
+                                <w14:noFill/>
+                                <w14:prstDash w14:val="solid"/>
+                                <w14:bevel/>
+                              </w14:textOutline>
+                            </w:rPr>
+                            <w:t>nclose the path in quotes</w:t>
+                          </w:r>
+                        </w:p>
+                        <w:p>
+                          <w:pPr>
+                            <w:spacing w:after="0"/>
+                            <w:jc w:val="center"/>
+                            <w:rPr>
+                              <w:rFonts w:ascii="Gill Sans Nova" w:hAnsi="Gill Sans Nova" w:cs="Segoe UI Semilight"/>
+                              <w:color w:val="F39B9B"/>
+                              <w:sz w:val="20"/>
+                              <w:szCs w:val="20"/>
+                              <w:lang w:val="en-US"/>
+                              <w14:textOutline w14:w="9525" w14:cap="rnd" w14:cmpd="sng" w14:algn="ctr">
+                                <w14:noFill/>
+                                <w14:prstDash w14:val="solid"/>
+                                <w14:bevel/>
+                              </w14:textOutline>
+                            </w:rPr>
+                          </w:pPr>
+                        </w:p>
+                        <w:p>
+                          <w:pPr>
+                            <w:spacing w:after="0"/>
+                            <w:jc w:val="center"/>
+                            <w:rPr>
+                              <w:rFonts w:ascii="Gill Sans Nova" w:hAnsi="Gill Sans Nova" w:cs="Segoe UI Semilight"/>
+                              <w:color w:val="F39B9B"/>
+                              <w:sz w:val="20"/>
+                              <w:szCs w:val="20"/>
+                              <w:lang w:val="en-US"/>
+                              <w14:textOutline w14:w="9525" w14:cap="rnd" w14:cmpd="sng" w14:algn="ctr">
+                                <w14:noFill/>
+                                <w14:prstDash w14:val="solid"/>
+                                <w14:bevel/>
+                              </w14:textOutline>
+                            </w:rPr>
+                          </w:pPr>
+                          <w:r>
+                            <w:rPr>
+                              <w:rFonts w:ascii="Gill Sans Nova" w:hAnsi="Gill Sans Nova" w:cs="Segoe UI Semilight"/>
+                              <w:color w:val="F39B9B"/>
+                              <w:sz w:val="20"/>
+                              <w:szCs w:val="20"/>
+                              <w:lang w:val="en-US"/>
+                              <w14:textOutline w14:w="9525" w14:cap="rnd" w14:cmpd="sng" w14:algn="ctr">
+                                <w14:noFill/>
+                                <w14:prstDash w14:val="solid"/>
+                                <w14:bevel/>
+                              </w14:textOutline>
+                            </w:rPr>
+                            <w:t>DETECTION</w:t>
+                          </w:r>
+                        </w:p>
+                        <w:p>
+                          <w:pPr>
+                            <w:spacing w:after="0"/>
+                            <w:jc w:val="center"/>
+                            <w:rPr>
+                              <w:rFonts w:ascii="Gill Sans Nova" w:hAnsi="Gill Sans Nova" w:cs="Segoe UI Semilight"/>
+                              <w:color w:val="F39B9B"/>
+                              <w:sz w:val="20"/>
+                              <w:szCs w:val="20"/>
+                              <w:lang w:val="en-US"/>
+                              <w14:textOutline w14:w="9525" w14:cap="rnd" w14:cmpd="sng" w14:algn="ctr">
+                                <w14:noFill/>
+                                <w14:prstDash w14:val="solid"/>
+                                <w14:bevel/>
+                              </w14:textOutline>
+                            </w:rPr>
+                          </w:pPr>
+                          <w:r>
+                            <w:rPr>
+                              <w:rFonts w:ascii="Gill Sans Nova" w:hAnsi="Gill Sans Nova" w:cs="Segoe UI Semilight"/>
+                              <w:color w:val="F39B9B"/>
+                              <w:sz w:val="20"/>
+                              <w:szCs w:val="20"/>
+                              <w14:textOutline w14:w="9525" w14:cap="rnd" w14:cmpd="sng" w14:algn="ctr">
+                                <w14:noFill/>
+                                <w14:prstDash w14:val="solid"/>
+                                <w14:bevel/>
+                              </w14:textOutline>
+                            </w:rPr>
+                            <w:t>Wmic</w:t>
+                          </w:r>
+                          <w:r>
+                            <w:rPr>
+                              <w:rFonts w:ascii="Gill Sans Nova" w:hAnsi="Gill Sans Nova" w:cs="Segoe UI Semilight"/>
+                              <w:color w:val="F39B9B"/>
+                              <w:sz w:val="20"/>
+                              <w:szCs w:val="20"/>
+                              <w:lang w:val="en-US"/>
+                              <w14:textOutline w14:w="9525" w14:cap="rnd" w14:cmpd="sng" w14:algn="ctr">
+                                <w14:noFill/>
+                                <w14:prstDash w14:val="solid"/>
+                                <w14:bevel/>
+                              </w14:textOutline>
+                            </w:rPr>
+                            <w:t xml:space="preserve"> search</w:t>
+                          </w:r>
+                        </w:p>
+                        <w:p>
+                          <w:pPr>
+                            <w:spacing w:after="0"/>
+                            <w:rPr>
+                              <w:rFonts w:ascii="Gill Sans Nova" w:hAnsi="Gill Sans Nova" w:cs="Segoe UI Semilight"/>
+                              <w:color w:val="F39B9B"/>
+                              <w:sz w:val="20"/>
+                              <w:szCs w:val="20"/>
+                              <w14:textOutline w14:w="9525" w14:cap="rnd" w14:cmpd="sng" w14:algn="ctr">
+                                <w14:noFill/>
+                                <w14:prstDash w14:val="solid"/>
+                                <w14:bevel/>
+                              </w14:textOutline>
+                            </w:rPr>
+                          </w:pPr>
+                        </w:p>
+                        <w:p>
+                          <w:pPr>
+                            <w:spacing w:after="0"/>
+                            <w:rPr>
+                              <w:rFonts w:ascii="Gill Sans Nova" w:hAnsi="Gill Sans Nova" w:cs="Segoe UI Semilight"/>
+                              <w:color w:val="F39B9B"/>
+                              <w:sz w:val="20"/>
+                              <w:szCs w:val="20"/>
+                              <w:lang w:val="en-US"/>
+                              <w14:textOutline w14:w="9525" w14:cap="rnd" w14:cmpd="sng" w14:algn="ctr">
+                                <w14:noFill/>
+                                <w14:prstDash w14:val="solid"/>
+                                <w14:bevel/>
+                              </w14:textOutline>
+                            </w:rPr>
+                          </w:pPr>
+                        </w:p>
+                        <w:p>
+                          <w:pPr>
+                            <w:spacing w:after="0"/>
+                            <w:rPr>
+                              <w:rFonts w:ascii="Gill Sans Nova" w:hAnsi="Gill Sans Nova" w:cs="Segoe UI Semilight"/>
+                              <w:color w:val="F39B9B"/>
+                              <w:sz w:val="18"/>
+                              <w:szCs w:val="18"/>
+                              <w14:textOutline w14:w="9525" w14:cap="rnd" w14:cmpd="sng" w14:algn="ctr">
+                                <w14:noFill/>
+                                <w14:prstDash w14:val="solid"/>
+                                <w14:bevel/>
+                              </w14:textOutline>
+                            </w:rPr>
+                          </w:pPr>
+                        </w:p>
+                      </w:txbxContent>
+                    </v:textbox>
+                  </v:shape>
+                </v:group>
+              </v:group>
+            </w:pict>
+          </mc:Fallback>
+        </mc:AlternateContent>
+      </w:r>
+      <w:r>
+        <w:rPr>
+          <w:noProof/>
+        </w:rPr>
+        <mc:AlternateContent>
+          <mc:Choice Requires="wpg">
+            <w:drawing>
+              <wp:anchor distT="0" distB="0" distL="114300" distR="114300" simplePos="0" relativeHeight="251734016" behindDoc="0" locked="0" layoutInCell="1" allowOverlap="1" wp14:anchorId="6ED7D8CC" wp14:editId="7AC844C5">
+                <wp:simplePos x="0" y="0"/>
+                <wp:positionH relativeFrom="column">
+                  <wp:posOffset>0</wp:posOffset>
+                </wp:positionH>
+                <wp:positionV relativeFrom="paragraph">
+                  <wp:posOffset>288290</wp:posOffset>
+                </wp:positionV>
+                <wp:extent cx="2052000" cy="3204000"/>
+                <wp:effectExtent l="0" t="0" r="24765" b="15875"/>
+                <wp:wrapNone/>
+                <wp:docPr id="375" name="Gruppieren 375"/>
+                <wp:cNvGraphicFramePr/>
+                <a:graphic xmlns:a="http://schemas.openxmlformats.org/drawingml/2006/main">
+                  <a:graphicData uri="http://schemas.microsoft.com/office/word/2010/wordprocessingGroup">
+                    <wpg:wgp>
+                      <wpg:cNvGrpSpPr/>
+                      <wpg:grpSpPr>
+                        <a:xfrm>
+                          <a:off x="0" y="0"/>
+                          <a:ext cx="2052000" cy="3204000"/>
+                          <a:chOff x="0" y="0"/>
+                          <a:chExt cx="2051685" cy="3203575"/>
+                        </a:xfrm>
+                      </wpg:grpSpPr>
+                      <wps:wsp>
+                        <wps:cNvPr id="376" name="Rechteck: abgerundete Ecken 376"/>
+                        <wps:cNvSpPr/>
+                        <wps:spPr>
+                          <a:xfrm>
+                            <a:off x="0" y="0"/>
+                            <a:ext cx="2051685" cy="3203575"/>
+                          </a:xfrm>
+                          <a:prstGeom prst="roundRect">
+                            <a:avLst/>
+                          </a:prstGeom>
+                          <a:solidFill>
+                            <a:srgbClr val="F39B9B"/>
+                          </a:solidFill>
+                          <a:ln>
+                            <a:solidFill>
+                              <a:srgbClr val="F39B9B"/>
+                            </a:solidFill>
+                          </a:ln>
+                        </wps:spPr>
+                        <wps:style>
+                          <a:lnRef idx="2">
+                            <a:schemeClr val="accent1">
+                              <a:shade val="50000"/>
+                            </a:schemeClr>
+                          </a:lnRef>
+                          <a:fillRef idx="1">
+                            <a:schemeClr val="accent1"/>
+                          </a:fillRef>
+                          <a:effectRef idx="0">
+                            <a:schemeClr val="accent1"/>
+                          </a:effectRef>
+                          <a:fontRef idx="minor">
+                            <a:schemeClr val="lt1"/>
+                          </a:fontRef>
+                        </wps:style>
+                        <wps:bodyPr rot="0" spcFirstLastPara="0" vertOverflow="overflow" horzOverflow="overflow" vert="horz" wrap="square" lIns="91440" tIns="45720" rIns="91440" bIns="45720" numCol="1" spcCol="0" rtlCol="0" fromWordArt="0" anchor="ctr" anchorCtr="0" forceAA="0" compatLnSpc="1">
+                          <a:prstTxWarp prst="textNoShape">
+                            <a:avLst/>
+                          </a:prstTxWarp>
+                          <a:noAutofit/>
+                        </wps:bodyPr>
+                      </wps:wsp>
+                      <wpg:grpSp>
+                        <wpg:cNvPr id="377" name="Gruppieren 377"/>
+                        <wpg:cNvGrpSpPr/>
+                        <wpg:grpSpPr>
+                          <a:xfrm>
+                            <a:off x="89757" y="112196"/>
+                            <a:ext cx="1860225" cy="2995642"/>
+                            <a:chOff x="0" y="0"/>
+                            <a:chExt cx="1860225" cy="2995642"/>
+                          </a:xfrm>
+                        </wpg:grpSpPr>
+                        <wps:wsp>
+                          <wps:cNvPr id="378" name="Rechteck: abgerundete Ecken 378"/>
+                          <wps:cNvSpPr/>
+                          <wps:spPr>
+                            <a:xfrm>
+                              <a:off x="0" y="342199"/>
+                              <a:ext cx="1860225" cy="2647507"/>
+                            </a:xfrm>
+                            <a:prstGeom prst="roundRect">
+                              <a:avLst/>
+                            </a:prstGeom>
+                            <a:solidFill>
+                              <a:schemeClr val="bg1"/>
+                            </a:solidFill>
+                            <a:ln>
+                              <a:solidFill>
+                                <a:schemeClr val="bg1"/>
+                              </a:solidFill>
+                            </a:ln>
+                          </wps:spPr>
+                          <wps:style>
+                            <a:lnRef idx="2">
+                              <a:schemeClr val="accent1">
+                                <a:shade val="50000"/>
+                              </a:schemeClr>
+                            </a:lnRef>
+                            <a:fillRef idx="1">
+                              <a:schemeClr val="accent1"/>
+                            </a:fillRef>
+                            <a:effectRef idx="0">
+                              <a:schemeClr val="accent1"/>
+                            </a:effectRef>
+                            <a:fontRef idx="minor">
+                              <a:schemeClr val="lt1"/>
+                            </a:fontRef>
+                          </wps:style>
+                          <wps:bodyPr rot="0" spcFirstLastPara="0" vertOverflow="overflow" horzOverflow="overflow" vert="horz" wrap="square" lIns="91440" tIns="45720" rIns="91440" bIns="45720" numCol="1" spcCol="0" rtlCol="0" fromWordArt="0" anchor="ctr" anchorCtr="0" forceAA="0" compatLnSpc="1">
+                            <a:prstTxWarp prst="textNoShape">
+                              <a:avLst/>
+                            </a:prstTxWarp>
+                            <a:noAutofit/>
+                          </wps:bodyPr>
+                        </wps:wsp>
+                        <wps:wsp>
+                          <wps:cNvPr id="379" name="Textfeld 2"/>
+                          <wps:cNvSpPr txBox="1">
+                            <a:spLocks noChangeArrowheads="1"/>
+                          </wps:cNvSpPr>
+                          <wps:spPr bwMode="auto">
+                            <a:xfrm>
+                              <a:off x="0" y="0"/>
+                              <a:ext cx="1859295" cy="276188"/>
+                            </a:xfrm>
+                            <a:prstGeom prst="rect">
+                              <a:avLst/>
+                            </a:prstGeom>
+                            <a:noFill/>
+                            <a:ln w="9525">
+                              <a:noFill/>
+                              <a:miter lim="800000"/>
+                              <a:headEnd/>
+                              <a:tailEnd/>
+                            </a:ln>
+                          </wps:spPr>
+                          <wps:txbx>
+                            <w:txbxContent>
+                              <w:p>
+                                <w:pPr>
+                                  <w:jc w:val="center"/>
+                                  <w:rPr>
+                                    <w:rFonts w:ascii="Gill Sans Nova" w:hAnsi="Gill Sans Nova" w:cs="Segoe UI Semilight"/>
+                                    <w:b/>
+                                    <w:bCs/>
+                                    <w:color w:val="FFFFFF" w:themeColor="background1"/>
+                                    <w:lang w:val="en-US"/>
+                                    <w14:textOutline w14:w="9525" w14:cap="rnd" w14:cmpd="sng" w14:algn="ctr">
+                                      <w14:solidFill>
+                                        <w14:schemeClr w14:val="bg1"/>
+                                      </w14:solidFill>
+                                      <w14:prstDash w14:val="solid"/>
+                                      <w14:bevel/>
+                                    </w14:textOutline>
+                                  </w:rPr>
+                                </w:pPr>
+                                <w:r>
+                                  <w:rPr>
+                                    <w:rFonts w:ascii="Gill Sans Nova" w:hAnsi="Gill Sans Nova" w:cs="Segoe UI Semilight"/>
+                                    <w:b/>
+                                    <w:bCs/>
+                                    <w:color w:val="FFFFFF" w:themeColor="background1"/>
+                                    <w:lang w:val="en-US"/>
+                                    <w14:textOutline w14:w="9525" w14:cap="rnd" w14:cmpd="sng" w14:algn="ctr">
+                                      <w14:solidFill>
+                                        <w14:schemeClr w14:val="bg1"/>
+                                      </w14:solidFill>
+                                      <w14:prstDash w14:val="solid"/>
+                                      <w14:bevel/>
+                                    </w14:textOutline>
+                                  </w:rPr>
+                                  <w:t>PRINTER NIGHTMARE</w:t>
+                                </w:r>
+                              </w:p>
+                            </w:txbxContent>
+                          </wps:txbx>
+                          <wps:bodyPr rot="0" vert="horz" wrap="square" lIns="91440" tIns="45720" rIns="91440" bIns="45720" anchor="t" anchorCtr="0">
+                            <a:noAutofit/>
+                          </wps:bodyPr>
+                        </wps:wsp>
+                        <wps:wsp>
+                          <wps:cNvPr id="380" name="Textfeld 2"/>
+                          <wps:cNvSpPr txBox="1">
+                            <a:spLocks noChangeArrowheads="1"/>
+                          </wps:cNvSpPr>
+                          <wps:spPr bwMode="auto">
+                            <a:xfrm>
+                              <a:off x="33659" y="375858"/>
+                              <a:ext cx="1795470" cy="2619784"/>
+                            </a:xfrm>
+                            <a:prstGeom prst="rect">
+                              <a:avLst/>
+                            </a:prstGeom>
+                            <a:noFill/>
+                            <a:ln w="9525">
+                              <a:noFill/>
+                              <a:miter lim="800000"/>
+                              <a:headEnd/>
+                              <a:tailEnd/>
+                            </a:ln>
+                          </wps:spPr>
+                          <wps:txbx>
+                            <w:txbxContent>
+                              <w:p>
+                                <w:pPr>
+                                  <w:jc w:val="center"/>
+                                  <w:rPr>
+                                    <w:rFonts w:ascii="Gill Sans Nova" w:hAnsi="Gill Sans Nova" w:cs="Segoe UI Semilight"/>
+                                    <w:color w:val="F39B9B"/>
+                                    <w:sz w:val="20"/>
+                                    <w:szCs w:val="20"/>
+                                    <w:lang w:val="en-US"/>
+                                    <w14:textOutline w14:w="9525" w14:cap="rnd" w14:cmpd="sng" w14:algn="ctr">
+                                      <w14:noFill/>
+                                      <w14:prstDash w14:val="solid"/>
+                                      <w14:bevel/>
+                                    </w14:textOutline>
+                                  </w:rPr>
+                                </w:pPr>
+                                <w:r>
+                                  <w:rPr>
+                                    <w:rFonts w:ascii="Gill Sans Nova" w:hAnsi="Gill Sans Nova" w:cs="Segoe UI Semilight"/>
+                                    <w:color w:val="F39B9B"/>
+                                    <w:sz w:val="20"/>
+                                    <w:szCs w:val="20"/>
+                                    <w:lang w:val="en-US"/>
+                                    <w14:textOutline w14:w="9525" w14:cap="rnd" w14:cmpd="sng" w14:algn="ctr">
+                                      <w14:noFill/>
+                                      <w14:prstDash w14:val="solid"/>
+                                      <w14:bevel/>
+                                    </w14:textOutline>
+                                  </w:rPr>
+                                  <w:t>The hacker found several devices with the printer nightmare weak point which enabled remote code execution through the Windows spooler service.</w:t>
+                                </w:r>
+                              </w:p>
+                              <w:p>
+                                <w:pPr>
+                                  <w:jc w:val="center"/>
+                                  <w:rPr>
+                                    <w:rFonts w:ascii="Gill Sans Nova" w:hAnsi="Gill Sans Nova" w:cs="Segoe UI Semilight"/>
+                                    <w:color w:val="F39B9B"/>
+                                    <w:sz w:val="20"/>
+                                    <w:szCs w:val="20"/>
+                                    <w:lang w:val="en-US"/>
+                                    <w14:textOutline w14:w="9525" w14:cap="rnd" w14:cmpd="sng" w14:algn="ctr">
+                                      <w14:noFill/>
+                                      <w14:prstDash w14:val="solid"/>
+                                      <w14:bevel/>
+                                    </w14:textOutline>
+                                  </w:rPr>
+                                </w:pPr>
+                              </w:p>
+                              <w:p>
+                                <w:pPr>
+                                  <w:jc w:val="center"/>
+                                  <w:rPr>
+                                    <w:rFonts w:ascii="Gill Sans Nova" w:hAnsi="Gill Sans Nova" w:cs="Segoe UI Semilight"/>
+                                    <w:color w:val="F39B9B"/>
+                                    <w:sz w:val="20"/>
+                                    <w:szCs w:val="20"/>
+                                    <w:lang w:val="en-US"/>
+                                    <w14:textOutline w14:w="9525" w14:cap="rnd" w14:cmpd="sng" w14:algn="ctr">
+                                      <w14:noFill/>
+                                      <w14:prstDash w14:val="solid"/>
+                                      <w14:bevel/>
+                                    </w14:textOutline>
+                                  </w:rPr>
+                                </w:pPr>
+                              </w:p>
+                              <w:p>
+                                <w:pPr>
+                                  <w:jc w:val="center"/>
+                                  <w:rPr>
+                                    <w:rFonts w:ascii="Gill Sans Nova" w:hAnsi="Gill Sans Nova" w:cs="Segoe UI Semilight"/>
+                                    <w:color w:val="F39B9B"/>
+                                    <w:sz w:val="20"/>
+                                    <w:szCs w:val="20"/>
+                                    <w:lang w:val="en-US"/>
+                                    <w14:textOutline w14:w="9525" w14:cap="rnd" w14:cmpd="sng" w14:algn="ctr">
+                                      <w14:noFill/>
+                                      <w14:prstDash w14:val="solid"/>
+                                      <w14:bevel/>
+                                    </w14:textOutline>
+                                  </w:rPr>
+                                </w:pPr>
+                              </w:p>
+                              <w:p>
+                                <w:pPr>
+                                  <w:spacing w:after="0"/>
+                                  <w:rPr>
+                                    <w:rFonts w:ascii="Gill Sans Nova" w:hAnsi="Gill Sans Nova" w:cs="Segoe UI Semilight"/>
+                                    <w:color w:val="F39B9B"/>
+                                    <w:sz w:val="20"/>
+                                    <w:szCs w:val="20"/>
+                                    <w14:textOutline w14:w="9525" w14:cap="rnd" w14:cmpd="sng" w14:algn="ctr">
+                                      <w14:noFill/>
+                                      <w14:prstDash w14:val="solid"/>
+                                      <w14:bevel/>
+                                    </w14:textOutline>
+                                  </w:rPr>
+                                </w:pPr>
+                              </w:p>
+                              <w:p>
+                                <w:pPr>
+                                  <w:spacing w:after="0"/>
+                                  <w:jc w:val="center"/>
+                                  <w:rPr>
+                                    <w:rFonts w:ascii="Gill Sans Nova" w:hAnsi="Gill Sans Nova" w:cs="Segoe UI Semilight"/>
+                                    <w:color w:val="F39B9B"/>
+                                    <w:sz w:val="20"/>
+                                    <w:szCs w:val="20"/>
+                                    <w:lang w:val="en-US"/>
+                                    <w14:textOutline w14:w="9525" w14:cap="rnd" w14:cmpd="sng" w14:algn="ctr">
+                                      <w14:noFill/>
+                                      <w14:prstDash w14:val="solid"/>
+                                      <w14:bevel/>
+                                    </w14:textOutline>
+                                  </w:rPr>
+                                </w:pPr>
+                                <w:r>
+                                  <w:rPr>
+                                    <w:rFonts w:ascii="Gill Sans Nova" w:hAnsi="Gill Sans Nova" w:cs="Segoe UI Semilight"/>
+                                    <w:color w:val="F39B9B"/>
+                                    <w:sz w:val="20"/>
+                                    <w:szCs w:val="20"/>
+                                    <w:lang w:val="en-US"/>
+                                    <w14:textOutline w14:w="9525" w14:cap="rnd" w14:cmpd="sng" w14:algn="ctr">
+                                      <w14:noFill/>
+                                      <w14:prstDash w14:val="solid"/>
+                                      <w14:bevel/>
+                                    </w14:textOutline>
+                                  </w:rPr>
+                                  <w:t>MITIGATION</w:t>
+                                </w:r>
+                              </w:p>
+                              <w:p>
+                                <w:pPr>
+                                  <w:spacing w:after="0"/>
+                                  <w:jc w:val="center"/>
+                                  <w:rPr>
+                                    <w:rFonts w:ascii="Gill Sans Nova" w:hAnsi="Gill Sans Nova" w:cs="Segoe UI Semilight"/>
+                                    <w:color w:val="F39B9B"/>
+                                    <w:sz w:val="20"/>
+                                    <w:szCs w:val="20"/>
+                                    <w:lang w:val="en-US"/>
+                                    <w14:textOutline w14:w="9525" w14:cap="rnd" w14:cmpd="sng" w14:algn="ctr">
+                                      <w14:noFill/>
+                                      <w14:prstDash w14:val="solid"/>
+                                      <w14:bevel/>
+                                    </w14:textOutline>
+                                  </w:rPr>
+                                </w:pPr>
+                                <w:r>
+                                  <w:rPr>
+                                    <w:rFonts w:ascii="Gill Sans Nova" w:hAnsi="Gill Sans Nova" w:cs="Segoe UI Semilight"/>
+                                    <w:color w:val="F39B9B"/>
+                                    <w:sz w:val="20"/>
+                                    <w:szCs w:val="20"/>
+                                    <w:lang w:val="en-US"/>
+                                    <w14:textOutline w14:w="9525" w14:cap="rnd" w14:cmpd="sng" w14:algn="ctr">
+                                      <w14:noFill/>
+                                      <w14:prstDash w14:val="solid"/>
+                                      <w14:bevel/>
+                                    </w14:textOutline>
+                                  </w:rPr>
+                                  <w:t>Disable the print spooler service</w:t>
+                                </w:r>
+                              </w:p>
+                              <w:p>
+                                <w:pPr>
+                                  <w:spacing w:after="0"/>
+                                  <w:jc w:val="center"/>
+                                  <w:rPr>
+                                    <w:rFonts w:ascii="Gill Sans Nova" w:hAnsi="Gill Sans Nova" w:cs="Segoe UI Semilight"/>
+                                    <w:color w:val="F39B9B"/>
+                                    <w:sz w:val="20"/>
+                                    <w:szCs w:val="20"/>
+                                    <w:lang w:val="en-US"/>
+                                    <w14:textOutline w14:w="9525" w14:cap="rnd" w14:cmpd="sng" w14:algn="ctr">
+                                      <w14:noFill/>
+                                      <w14:prstDash w14:val="solid"/>
+                                      <w14:bevel/>
+                                    </w14:textOutline>
+                                  </w:rPr>
+                                </w:pPr>
+                              </w:p>
+                              <w:p>
+                                <w:pPr>
+                                  <w:spacing w:after="0"/>
+                                  <w:jc w:val="center"/>
+                                  <w:rPr>
+                                    <w:rFonts w:ascii="Gill Sans Nova" w:hAnsi="Gill Sans Nova" w:cs="Segoe UI Semilight"/>
+                                    <w:color w:val="F39B9B"/>
+                                    <w:sz w:val="20"/>
+                                    <w:szCs w:val="20"/>
+                                    <w:lang w:val="en-US"/>
+                                    <w14:textOutline w14:w="9525" w14:cap="rnd" w14:cmpd="sng" w14:algn="ctr">
+                                      <w14:noFill/>
+                                      <w14:prstDash w14:val="solid"/>
+                                      <w14:bevel/>
+                                    </w14:textOutline>
+                                  </w:rPr>
+                                </w:pPr>
+                                <w:r>
+                                  <w:rPr>
+                                    <w:rFonts w:ascii="Gill Sans Nova" w:hAnsi="Gill Sans Nova" w:cs="Segoe UI Semilight"/>
+                                    <w:color w:val="F39B9B"/>
+                                    <w:sz w:val="20"/>
+                                    <w:szCs w:val="20"/>
+                                    <w:lang w:val="en-US"/>
+                                    <w14:textOutline w14:w="9525" w14:cap="rnd" w14:cmpd="sng" w14:algn="ctr">
+                                      <w14:noFill/>
+                                      <w14:prstDash w14:val="solid"/>
+                                      <w14:bevel/>
+                                    </w14:textOutline>
+                                  </w:rPr>
+                                  <w:t>DETECTION</w:t>
+                                </w:r>
+                              </w:p>
+                              <w:p>
+                                <w:pPr>
+                                  <w:spacing w:after="0"/>
+                                  <w:jc w:val="center"/>
+                                  <w:rPr>
+                                    <w:rFonts w:ascii="Gill Sans Nova" w:hAnsi="Gill Sans Nova" w:cs="Segoe UI Semilight"/>
+                                    <w:color w:val="F39B9B"/>
+                                    <w:sz w:val="20"/>
+                                    <w:szCs w:val="20"/>
+                                    <w14:textOutline w14:w="9525" w14:cap="rnd" w14:cmpd="sng" w14:algn="ctr">
+                                      <w14:noFill/>
+                                      <w14:prstDash w14:val="solid"/>
+                                      <w14:bevel/>
+                                    </w14:textOutline>
+                                  </w:rPr>
+                                </w:pPr>
+                                <w:r>
+                                  <w:rPr>
+                                    <w:rFonts w:ascii="Gill Sans Nova" w:hAnsi="Gill Sans Nova" w:cs="Segoe UI Semilight"/>
+                                    <w:color w:val="F39B9B"/>
+                                    <w:sz w:val="20"/>
+                                    <w:szCs w:val="20"/>
+                                    <w14:textOutline w14:w="9525" w14:cap="rnd" w14:cmpd="sng" w14:algn="ctr">
+                                      <w14:noFill/>
+                                      <w14:prstDash w14:val="solid"/>
+                                      <w14:bevel/>
+                                    </w14:textOutline>
+                                  </w:rPr>
+                                  <w:t>Detecting spoolsv registry changes</w:t>
+                                </w:r>
+                              </w:p>
+                            </w:txbxContent>
+                          </wps:txbx>
+                          <wps:bodyPr rot="0" vert="horz" wrap="square" lIns="91440" tIns="45720" rIns="91440" bIns="45720" anchor="t" anchorCtr="0">
+                            <a:noAutofit/>
+                          </wps:bodyPr>
+                        </wps:wsp>
+                      </wpg:grpSp>
+                    </wpg:wgp>
+                  </a:graphicData>
+                </a:graphic>
+                <wp14:sizeRelH relativeFrom="margin">
+                  <wp14:pctWidth>0</wp14:pctWidth>
+                </wp14:sizeRelH>
+                <wp14:sizeRelV relativeFrom="margin">
+                  <wp14:pctHeight>0</wp14:pctHeight>
+                </wp14:sizeRelV>
+              </wp:anchor>
+            </w:drawing>
+          </mc:Choice>
+          <mc:Fallback>
+            <w:pict>
+              <v:group w14:anchorId="6ED7D8CC" id="Gruppieren 375" o:spid="_x0000_s1136" style="position:absolute;margin-left:0;margin-top:22.7pt;width:161.55pt;height:252.3pt;z-index:251734016;mso-width-relative:margin;mso-height-relative:margin" coordsize="20516,32035" o:gfxdata="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">
+                <v:roundrect id="Rechteck: abgerundete Ecken 376" o:spid="_x0000_s1137" style="position:absolute;width:20516;height:32035;visibility:visible;mso-wrap-style:square;v-text-anchor:middle" arcsize="10923f" o:gfxdata="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" fillcolor="#f39b9b" strokecolor="#f39b9b" strokeweight="1pt">
+                  <v:stroke joinstyle="miter"/>
+                </v:roundrect>
+                <v:group id="Gruppieren 377" o:spid="_x0000_s1138" style="position:absolute;left:897;top:1121;width:18602;height:29957" coordsize="18602,29956" o:gfxdata="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">
+                  <v:roundrect id="Rechteck: abgerundete Ecken 378" o:spid="_x0000_s1139" style="position:absolute;top:3421;width:18602;height:26476;visibility:visible;mso-wrap-style:square;v-text-anchor:middle" arcsize="10923f" o:gfxdata="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" fillcolor="white [3212]" strokecolor="white [3212]" strokeweight="1pt">
+                    <v:stroke joinstyle="miter"/>
+                  </v:roundrect>
+                  <v:shape id="Textfeld 2" o:spid="_x0000_s1140" type="#_x0000_t202" style="position:absolute;width:18592;height:2761;visibility:visible;mso-wrap-style:square;v-text-anchor:top" o:gfxdata="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" filled="f" stroked="f">
+                    <v:textbox>
+                      <w:txbxContent>
+                        <w:p>
+                          <w:pPr>
+                            <w:jc w:val="center"/>
+                            <w:rPr>
+                              <w:rFonts w:ascii="Gill Sans Nova" w:hAnsi="Gill Sans Nova" w:cs="Segoe UI Semilight"/>
+                              <w:b/>
+                              <w:bCs/>
+                              <w:color w:val="FFFFFF" w:themeColor="background1"/>
+                              <w:lang w:val="en-US"/>
+                              <w14:textOutline w14:w="9525" w14:cap="rnd" w14:cmpd="sng" w14:algn="ctr">
+                                <w14:solidFill>
+                                  <w14:schemeClr w14:val="bg1"/>
+                                </w14:solidFill>
+                                <w14:prstDash w14:val="solid"/>
+                                <w14:bevel/>
+                              </w14:textOutline>
+                            </w:rPr>
+                          </w:pPr>
+                          <w:r>
+                            <w:rPr>
+                              <w:rFonts w:ascii="Gill Sans Nova" w:hAnsi="Gill Sans Nova" w:cs="Segoe UI Semilight"/>
+                              <w:b/>
+                              <w:bCs/>
+                              <w:color w:val="FFFFFF" w:themeColor="background1"/>
+                              <w:lang w:val="en-US"/>
+                              <w14:textOutline w14:w="9525" w14:cap="rnd" w14:cmpd="sng" w14:algn="ctr">
+                                <w14:solidFill>
+                                  <w14:schemeClr w14:val="bg1"/>
+                                </w14:solidFill>
+                                <w14:prstDash w14:val="solid"/>
+                                <w14:bevel/>
+                              </w14:textOutline>
+                            </w:rPr>
+                            <w:t>PRINTER NIGHTMARE</w:t>
+                          </w:r>
+                        </w:p>
+                      </w:txbxContent>
+                    </v:textbox>
+                  </v:shape>
+                  <v:shape id="Textfeld 2" o:spid="_x0000_s1141" type="#_x0000_t202" style="position:absolute;left:336;top:3758;width:17955;height:26198;visibility:visible;mso-wrap-style:square;v-text-anchor:top" o:gfxdata="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" filled="f" stroked="f">
+                    <v:textbox>
+                      <w:txbxContent>
+                        <w:p>
+                          <w:pPr>
+                            <w:jc w:val="center"/>
+                            <w:rPr>
+                              <w:rFonts w:ascii="Gill Sans Nova" w:hAnsi="Gill Sans Nova" w:cs="Segoe UI Semilight"/>
+                              <w:color w:val="F39B9B"/>
+                              <w:sz w:val="20"/>
+                              <w:szCs w:val="20"/>
+                              <w:lang w:val="en-US"/>
+                              <w14:textOutline w14:w="9525" w14:cap="rnd" w14:cmpd="sng" w14:algn="ctr">
+                                <w14:noFill/>
+                                <w14:prstDash w14:val="solid"/>
+                                <w14:bevel/>
+                              </w14:textOutline>
+                            </w:rPr>
+                          </w:pPr>
+                          <w:r>
+                            <w:rPr>
+                              <w:rFonts w:ascii="Gill Sans Nova" w:hAnsi="Gill Sans Nova" w:cs="Segoe UI Semilight"/>
+                              <w:color w:val="F39B9B"/>
+                              <w:sz w:val="20"/>
+                              <w:szCs w:val="20"/>
+                              <w:lang w:val="en-US"/>
+                              <w14:textOutline w14:w="9525" w14:cap="rnd" w14:cmpd="sng" w14:algn="ctr">
+                                <w14:noFill/>
+                                <w14:prstDash w14:val="solid"/>
+                                <w14:bevel/>
+                              </w14:textOutline>
+                            </w:rPr>
+                            <w:t>The hacker found several devices with the printer nightmare weak point which enabled remote code execution through the Windows spooler service.</w:t>
+                          </w:r>
+                        </w:p>
+                        <w:p>
+                          <w:pPr>
+                            <w:jc w:val="center"/>
+                            <w:rPr>
+                              <w:rFonts w:ascii="Gill Sans Nova" w:hAnsi="Gill Sans Nova" w:cs="Segoe UI Semilight"/>
+                              <w:color w:val="F39B9B"/>
+                              <w:sz w:val="20"/>
+                              <w:szCs w:val="20"/>
+                              <w:lang w:val="en-US"/>
+                              <w14:textOutline w14:w="9525" w14:cap="rnd" w14:cmpd="sng" w14:algn="ctr">
+                                <w14:noFill/>
+                                <w14:prstDash w14:val="solid"/>
+                                <w14:bevel/>
+                              </w14:textOutline>
+                            </w:rPr>
+                          </w:pPr>
+                        </w:p>
+                        <w:p>
+                          <w:pPr>
+                            <w:jc w:val="center"/>
+                            <w:rPr>
+                              <w:rFonts w:ascii="Gill Sans Nova" w:hAnsi="Gill Sans Nova" w:cs="Segoe UI Semilight"/>
+                              <w:color w:val="F39B9B"/>
+                              <w:sz w:val="20"/>
+                              <w:szCs w:val="20"/>
+                              <w:lang w:val="en-US"/>
+                              <w14:textOutline w14:w="9525" w14:cap="rnd" w14:cmpd="sng" w14:algn="ctr">
+                                <w14:noFill/>
+                                <w14:prstDash w14:val="solid"/>
+                                <w14:bevel/>
+                              </w14:textOutline>
+                            </w:rPr>
+                          </w:pPr>
+                        </w:p>
+                        <w:p>
+                          <w:pPr>
+                            <w:jc w:val="center"/>
+                            <w:rPr>
+                              <w:rFonts w:ascii="Gill Sans Nova" w:hAnsi="Gill Sans Nova" w:cs="Segoe UI Semilight"/>
+                              <w:color w:val="F39B9B"/>
+                              <w:sz w:val="20"/>
+                              <w:szCs w:val="20"/>
+                              <w:lang w:val="en-US"/>
+                              <w14:textOutline w14:w="9525" w14:cap="rnd" w14:cmpd="sng" w14:algn="ctr">
+                                <w14:noFill/>
+                                <w14:prstDash w14:val="solid"/>
+                                <w14:bevel/>
+                              </w14:textOutline>
+                            </w:rPr>
+                          </w:pPr>
+                        </w:p>
+                        <w:p>
+                          <w:pPr>
+                            <w:spacing w:after="0"/>
+                            <w:rPr>
+                              <w:rFonts w:ascii="Gill Sans Nova" w:hAnsi="Gill Sans Nova" w:cs="Segoe UI Semilight"/>
+                              <w:color w:val="F39B9B"/>
+                              <w:sz w:val="20"/>
+                              <w:szCs w:val="20"/>
+                              <w14:textOutline w14:w="9525" w14:cap="rnd" w14:cmpd="sng" w14:algn="ctr">
+                                <w14:noFill/>
+                                <w14:prstDash w14:val="solid"/>
+                                <w14:bevel/>
+                              </w14:textOutline>
+                            </w:rPr>
+                          </w:pPr>
+                        </w:p>
+                        <w:p>
+                          <w:pPr>
+                            <w:spacing w:after="0"/>
+                            <w:jc w:val="center"/>
+                            <w:rPr>
+                              <w:rFonts w:ascii="Gill Sans Nova" w:hAnsi="Gill Sans Nova" w:cs="Segoe UI Semilight"/>
+                              <w:color w:val="F39B9B"/>
+                              <w:sz w:val="20"/>
+                              <w:szCs w:val="20"/>
+                              <w:lang w:val="en-US"/>
+                              <w14:textOutline w14:w="9525" w14:cap="rnd" w14:cmpd="sng" w14:algn="ctr">
+                                <w14:noFill/>
+                                <w14:prstDash w14:val="solid"/>
+                                <w14:bevel/>
+                              </w14:textOutline>
+                            </w:rPr>
+                          </w:pPr>
+                          <w:r>
+                            <w:rPr>
+                              <w:rFonts w:ascii="Gill Sans Nova" w:hAnsi="Gill Sans Nova" w:cs="Segoe UI Semilight"/>
+                              <w:color w:val="F39B9B"/>
+                              <w:sz w:val="20"/>
+                              <w:szCs w:val="20"/>
+                              <w:lang w:val="en-US"/>
+                              <w14:textOutline w14:w="9525" w14:cap="rnd" w14:cmpd="sng" w14:algn="ctr">
+                                <w14:noFill/>
+                                <w14:prstDash w14:val="solid"/>
+                                <w14:bevel/>
+                              </w14:textOutline>
+                            </w:rPr>
+                            <w:t>MITIGATION</w:t>
+                          </w:r>
+                        </w:p>
+                        <w:p>
+                          <w:pPr>
+                            <w:spacing w:after="0"/>
+                            <w:jc w:val="center"/>
+                            <w:rPr>
+                              <w:rFonts w:ascii="Gill Sans Nova" w:hAnsi="Gill Sans Nova" w:cs="Segoe UI Semilight"/>
+                              <w:color w:val="F39B9B"/>
+                              <w:sz w:val="20"/>
+                              <w:szCs w:val="20"/>
+                              <w:lang w:val="en-US"/>
+                              <w14:textOutline w14:w="9525" w14:cap="rnd" w14:cmpd="sng" w14:algn="ctr">
+                                <w14:noFill/>
+                                <w14:prstDash w14:val="solid"/>
+                                <w14:bevel/>
+                              </w14:textOutline>
+                            </w:rPr>
+                          </w:pPr>
+                          <w:r>
+                            <w:rPr>
+                              <w:rFonts w:ascii="Gill Sans Nova" w:hAnsi="Gill Sans Nova" w:cs="Segoe UI Semilight"/>
+                              <w:color w:val="F39B9B"/>
+                              <w:sz w:val="20"/>
+                              <w:szCs w:val="20"/>
+                              <w:lang w:val="en-US"/>
+                              <w14:textOutline w14:w="9525" w14:cap="rnd" w14:cmpd="sng" w14:algn="ctr">
+                                <w14:noFill/>
+                                <w14:prstDash w14:val="solid"/>
+                                <w14:bevel/>
+                              </w14:textOutline>
+                            </w:rPr>
+                            <w:t>Disable the print spooler service</w:t>
+                          </w:r>
+                        </w:p>
+                        <w:p>
+                          <w:pPr>
+                            <w:spacing w:after="0"/>
+                            <w:jc w:val="center"/>
+                            <w:rPr>
+                              <w:rFonts w:ascii="Gill Sans Nova" w:hAnsi="Gill Sans Nova" w:cs="Segoe UI Semilight"/>
+                              <w:color w:val="F39B9B"/>
+                              <w:sz w:val="20"/>
+                              <w:szCs w:val="20"/>
+                              <w:lang w:val="en-US"/>
+                              <w14:textOutline w14:w="9525" w14:cap="rnd" w14:cmpd="sng" w14:algn="ctr">
+                                <w14:noFill/>
+                                <w14:prstDash w14:val="solid"/>
+                                <w14:bevel/>
+                              </w14:textOutline>
+                            </w:rPr>
+                          </w:pPr>
+                        </w:p>
+                        <w:p>
+                          <w:pPr>
+                            <w:spacing w:after="0"/>
+                            <w:jc w:val="center"/>
+                            <w:rPr>
+                              <w:rFonts w:ascii="Gill Sans Nova" w:hAnsi="Gill Sans Nova" w:cs="Segoe UI Semilight"/>
+                              <w:color w:val="F39B9B"/>
+                              <w:sz w:val="20"/>
+                              <w:szCs w:val="20"/>
+                              <w:lang w:val="en-US"/>
+                              <w14:textOutline w14:w="9525" w14:cap="rnd" w14:cmpd="sng" w14:algn="ctr">
+                                <w14:noFill/>
+                                <w14:prstDash w14:val="solid"/>
+                                <w14:bevel/>
+                              </w14:textOutline>
+                            </w:rPr>
+                          </w:pPr>
+                          <w:r>
+                            <w:rPr>
+                              <w:rFonts w:ascii="Gill Sans Nova" w:hAnsi="Gill Sans Nova" w:cs="Segoe UI Semilight"/>
+                              <w:color w:val="F39B9B"/>
+                              <w:sz w:val="20"/>
+                              <w:szCs w:val="20"/>
+                              <w:lang w:val="en-US"/>
+                              <w14:textOutline w14:w="9525" w14:cap="rnd" w14:cmpd="sng" w14:algn="ctr">
+                                <w14:noFill/>
+                                <w14:prstDash w14:val="solid"/>
+                                <w14:bevel/>
+                              </w14:textOutline>
+                            </w:rPr>
+                            <w:t>DETECTION</w:t>
+                          </w:r>
+                        </w:p>
+                        <w:p>
+                          <w:pPr>
+                            <w:spacing w:after="0"/>
+                            <w:jc w:val="center"/>
+                            <w:rPr>
+                              <w:rFonts w:ascii="Gill Sans Nova" w:hAnsi="Gill Sans Nova" w:cs="Segoe UI Semilight"/>
+                              <w:color w:val="F39B9B"/>
+                              <w:sz w:val="20"/>
+                              <w:szCs w:val="20"/>
+                              <w14:textOutline w14:w="9525" w14:cap="rnd" w14:cmpd="sng" w14:algn="ctr">
+                                <w14:noFill/>
+                                <w14:prstDash w14:val="solid"/>
+                                <w14:bevel/>
+                              </w14:textOutline>
+                            </w:rPr>
+                          </w:pPr>
+                          <w:r>
+                            <w:rPr>
+                              <w:rFonts w:ascii="Gill Sans Nova" w:hAnsi="Gill Sans Nova" w:cs="Segoe UI Semilight"/>
+                              <w:color w:val="F39B9B"/>
+                              <w:sz w:val="20"/>
+                              <w:szCs w:val="20"/>
+                              <w14:textOutline w14:w="9525" w14:cap="rnd" w14:cmpd="sng" w14:algn="ctr">
+                                <w14:noFill/>
+                                <w14:prstDash w14:val="solid"/>
+                                <w14:bevel/>
+                              </w14:textOutline>
+                            </w:rPr>
+                            <w:t>Detecting spoolsv registry changes</w:t>
+                          </w:r>
+                        </w:p>
+                      </w:txbxContent>
+                    </v:textbox>
+                  </v:shape>
+                </v:group>
+              </v:group>
+            </w:pict>
+          </mc:Fallback>
+        </mc:AlternateContent>
+      </w:r>
+      <w:r>
+        <w:rPr>
+          <w:noProof/>
+        </w:rPr>
+        <mc:AlternateContent>
+          <mc:Choice Requires="wpg">
+            <w:drawing>
+              <wp:anchor distT="0" distB="0" distL="114300" distR="114300" simplePos="0" relativeHeight="251740160" behindDoc="0" locked="0" layoutInCell="1" allowOverlap="1" wp14:anchorId="79B9F83F" wp14:editId="359974A9">
+                <wp:simplePos x="0" y="0"/>
+                <wp:positionH relativeFrom="column">
+                  <wp:posOffset>5153025</wp:posOffset>
+                </wp:positionH>
+                <wp:positionV relativeFrom="paragraph">
+                  <wp:posOffset>288290</wp:posOffset>
+                </wp:positionV>
+                <wp:extent cx="2052000" cy="3204000"/>
                 <wp:effectExtent l="0" t="0" r="24765" b="15875"/>
                 <wp:wrapNone/>
                 <wp:docPr id="393" name="Gruppieren 393"/>
@@ -7759,7 +9783,7 @@
                       <wpg:grpSpPr>
                         <a:xfrm>
                           <a:off x="0" y="0"/>
-                          <a:ext cx="2051685" cy="3203575"/>
+                          <a:ext cx="2052000" cy="3204000"/>
                           <a:chOff x="0" y="0"/>
                           <a:chExt cx="2051685" cy="3203575"/>
                         </a:xfrm>
@@ -7976,7 +10000,7 @@
                                       <w14:bevel/>
                                     </w14:textOutline>
                                   </w:rPr>
-                                  <w:t>The hacker searches the registry for usernames / passwords and found credentials from a putty session.</w:t>
+                                  <w:t>The hacker searches the registry for usernames/passwords and found credentials from a putty session.</w:t>
                                 </w:r>
                               </w:p>
                               <w:p>
@@ -8220,20 +10244,26 @@
                     </wpg:wgp>
                   </a:graphicData>
                 </a:graphic>
+                <wp14:sizeRelH relativeFrom="margin">
+                  <wp14:pctWidth>0</wp14:pctWidth>
+                </wp14:sizeRelH>
+                <wp14:sizeRelV relativeFrom="margin">
+                  <wp14:pctHeight>0</wp14:pctHeight>
+                </wp14:sizeRelV>
               </wp:anchor>
             </w:drawing>
           </mc:Choice>
           <mc:Fallback>
             <w:pict>
-              <v:group w14:anchorId="79B9F83F" id="Gruppieren 393" o:spid="_x0000_s1130" style="position:absolute;margin-left:405.2pt;margin-top:22.65pt;width:161.55pt;height:252.25pt;z-index:251740160" coordsize="20516,32035" o:gfxdata="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">
-                <v:roundrect id="Rechteck: abgerundete Ecken 394" o:spid="_x0000_s1131" style="position:absolute;width:20516;height:32035;visibility:visible;mso-wrap-style:square;v-text-anchor:middle" arcsize="10923f" o:gfxdata="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" fillcolor="#f39b9b" strokecolor="#f39b9b" strokeweight="1pt">
+              <v:group w14:anchorId="79B9F83F" id="Gruppieren 393" o:spid="_x0000_s1142" style="position:absolute;margin-left:405.75pt;margin-top:22.7pt;width:161.55pt;height:252.3pt;z-index:251740160;mso-width-relative:margin;mso-height-relative:margin" coordsize="20516,32035" o:gfxdata="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">
+                <v:roundrect id="Rechteck: abgerundete Ecken 394" o:spid="_x0000_s1143" style="position:absolute;width:20516;height:32035;visibility:visible;mso-wrap-style:square;v-text-anchor:middle" arcsize="10923f" o:gfxdata="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" fillcolor="#f39b9b" strokecolor="#f39b9b" strokeweight="1pt">
                   <v:stroke joinstyle="miter"/>
                 </v:roundrect>
-                <v:group id="Gruppieren 395" o:spid="_x0000_s1132" style="position:absolute;left:897;top:1121;width:18602;height:29957" coordsize="18602,29956" o:gfxdata="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">
-                  <v:roundrect id="Rechteck: abgerundete Ecken 396" o:spid="_x0000_s1133" style="position:absolute;top:3421;width:18602;height:26476;visibility:visible;mso-wrap-style:square;v-text-anchor:middle" arcsize="10923f" o:gfxdata="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" fillcolor="white [3212]" strokecolor="white [3212]" strokeweight="1pt">
+                <v:group id="Gruppieren 395" o:spid="_x0000_s1144" style="position:absolute;left:897;top:1121;width:18602;height:29957" coordsize="18602,29956" o:gfxdata="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">
+                  <v:roundrect id="Rechteck: abgerundete Ecken 396" o:spid="_x0000_s1145" style="position:absolute;top:3421;width:18602;height:26476;visibility:visible;mso-wrap-style:square;v-text-anchor:middle" arcsize="10923f" o:gfxdata="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" fillcolor="white [3212]" strokecolor="white [3212]" strokeweight="1pt">
                     <v:stroke joinstyle="miter"/>
                   </v:roundrect>
-                  <v:shape id="Textfeld 2" o:spid="_x0000_s1134" type="#_x0000_t202" style="position:absolute;width:18592;height:2761;visibility:visible;mso-wrap-style:square;v-text-anchor:top" o:gfxdata="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" filled="f" stroked="f">
+                  <v:shape id="Textfeld 2" o:spid="_x0000_s1146" type="#_x0000_t202" style="position:absolute;width:18592;height:2761;visibility:visible;mso-wrap-style:square;v-text-anchor:top" o:gfxdata="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" filled="f" stroked="f">
                     <v:textbox>
                       <w:txbxContent>
                         <w:p>
@@ -8273,7 +10303,7 @@
                       </w:txbxContent>
                     </v:textbox>
                   </v:shape>
-                  <v:shape id="Textfeld 2" o:spid="_x0000_s1135" type="#_x0000_t202" style="position:absolute;left:336;top:3758;width:17955;height:26198;visibility:visible;mso-wrap-style:square;v-text-anchor:top" o:gfxdata="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" filled="f" stroked="f">
+                  <v:shape id="Textfeld 2" o:spid="_x0000_s1147" type="#_x0000_t202" style="position:absolute;left:336;top:3758;width:17955;height:26198;visibility:visible;mso-wrap-style:square;v-text-anchor:top" o:gfxdata="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" filled="f" stroked="f">
                     <v:textbox>
                       <w:txbxContent>
                         <w:p>
@@ -8305,7 +10335,7 @@
                                 <w14:bevel/>
                               </w14:textOutline>
                             </w:rPr>
-                            <w:t>The hacker searches the registry for usernames / passwords and found credentials from a putty session.</w:t>
+                            <w:t>The hacker searches the registry for usernames/passwords and found credentials from a putty session.</w:t>
                           </w:r>
                         </w:p>
                         <w:p>
@@ -8555,922 +10585,15 @@
         <mc:AlternateContent>
           <mc:Choice Requires="wpg">
             <w:drawing>
-              <wp:anchor distT="0" distB="0" distL="114300" distR="114300" simplePos="0" relativeHeight="251738112" behindDoc="0" locked="0" layoutInCell="1" allowOverlap="1" wp14:anchorId="7E13B6DF" wp14:editId="339D2649">
+              <wp:anchor distT="0" distB="0" distL="114300" distR="114300" simplePos="0" relativeHeight="251736064" behindDoc="0" locked="0" layoutInCell="1" allowOverlap="1" wp14:anchorId="4CB457EE" wp14:editId="4648C304">
                 <wp:simplePos x="0" y="0"/>
                 <wp:positionH relativeFrom="column">
-                  <wp:posOffset>2524125</wp:posOffset>
+                  <wp:posOffset>7654925</wp:posOffset>
                 </wp:positionH>
                 <wp:positionV relativeFrom="paragraph">
-                  <wp:posOffset>281305</wp:posOffset>
+                  <wp:posOffset>288290</wp:posOffset>
                 </wp:positionV>
-                <wp:extent cx="2051685" cy="3213735"/>
-                <wp:effectExtent l="0" t="0" r="24765" b="24765"/>
-                <wp:wrapNone/>
-                <wp:docPr id="387" name="Gruppieren 387"/>
-                <wp:cNvGraphicFramePr/>
-                <a:graphic xmlns:a="http://schemas.openxmlformats.org/drawingml/2006/main">
-                  <a:graphicData uri="http://schemas.microsoft.com/office/word/2010/wordprocessingGroup">
-                    <wpg:wgp>
-                      <wpg:cNvGrpSpPr/>
-                      <wpg:grpSpPr>
-                        <a:xfrm>
-                          <a:off x="0" y="0"/>
-                          <a:ext cx="2051685" cy="3213735"/>
-                          <a:chOff x="0" y="-10632"/>
-                          <a:chExt cx="2051685" cy="3214207"/>
-                        </a:xfrm>
-                      </wpg:grpSpPr>
-                      <wps:wsp>
-                        <wps:cNvPr id="388" name="Rechteck: abgerundete Ecken 388"/>
-                        <wps:cNvSpPr/>
-                        <wps:spPr>
-                          <a:xfrm>
-                            <a:off x="0" y="0"/>
-                            <a:ext cx="2051685" cy="3203575"/>
-                          </a:xfrm>
-                          <a:prstGeom prst="roundRect">
-                            <a:avLst/>
-                          </a:prstGeom>
-                          <a:solidFill>
-                            <a:srgbClr val="F39B9B"/>
-                          </a:solidFill>
-                          <a:ln>
-                            <a:solidFill>
-                              <a:srgbClr val="F39B9B"/>
-                            </a:solidFill>
-                          </a:ln>
-                        </wps:spPr>
-                        <wps:style>
-                          <a:lnRef idx="2">
-                            <a:schemeClr val="accent1">
-                              <a:shade val="50000"/>
-                            </a:schemeClr>
-                          </a:lnRef>
-                          <a:fillRef idx="1">
-                            <a:schemeClr val="accent1"/>
-                          </a:fillRef>
-                          <a:effectRef idx="0">
-                            <a:schemeClr val="accent1"/>
-                          </a:effectRef>
-                          <a:fontRef idx="minor">
-                            <a:schemeClr val="lt1"/>
-                          </a:fontRef>
-                        </wps:style>
-                        <wps:bodyPr rot="0" spcFirstLastPara="0" vertOverflow="overflow" horzOverflow="overflow" vert="horz" wrap="square" lIns="91440" tIns="45720" rIns="91440" bIns="45720" numCol="1" spcCol="0" rtlCol="0" fromWordArt="0" anchor="ctr" anchorCtr="0" forceAA="0" compatLnSpc="1">
-                          <a:prstTxWarp prst="textNoShape">
-                            <a:avLst/>
-                          </a:prstTxWarp>
-                          <a:noAutofit/>
-                        </wps:bodyPr>
-                      </wps:wsp>
-                      <wpg:grpSp>
-                        <wpg:cNvPr id="389" name="Gruppieren 389"/>
-                        <wpg:cNvGrpSpPr/>
-                        <wpg:grpSpPr>
-                          <a:xfrm>
-                            <a:off x="89757" y="-10632"/>
-                            <a:ext cx="1860225" cy="3118470"/>
-                            <a:chOff x="0" y="-122828"/>
-                            <a:chExt cx="1860225" cy="3118470"/>
-                          </a:xfrm>
-                        </wpg:grpSpPr>
-                        <wps:wsp>
-                          <wps:cNvPr id="390" name="Rechteck: abgerundete Ecken 390"/>
-                          <wps:cNvSpPr/>
-                          <wps:spPr>
-                            <a:xfrm>
-                              <a:off x="0" y="342199"/>
-                              <a:ext cx="1860225" cy="2647507"/>
-                            </a:xfrm>
-                            <a:prstGeom prst="roundRect">
-                              <a:avLst/>
-                            </a:prstGeom>
-                            <a:solidFill>
-                              <a:schemeClr val="bg1"/>
-                            </a:solidFill>
-                            <a:ln>
-                              <a:solidFill>
-                                <a:schemeClr val="bg1"/>
-                              </a:solidFill>
-                            </a:ln>
-                          </wps:spPr>
-                          <wps:style>
-                            <a:lnRef idx="2">
-                              <a:schemeClr val="accent1">
-                                <a:shade val="50000"/>
-                              </a:schemeClr>
-                            </a:lnRef>
-                            <a:fillRef idx="1">
-                              <a:schemeClr val="accent1"/>
-                            </a:fillRef>
-                            <a:effectRef idx="0">
-                              <a:schemeClr val="accent1"/>
-                            </a:effectRef>
-                            <a:fontRef idx="minor">
-                              <a:schemeClr val="lt1"/>
-                            </a:fontRef>
-                          </wps:style>
-                          <wps:bodyPr rot="0" spcFirstLastPara="0" vertOverflow="overflow" horzOverflow="overflow" vert="horz" wrap="square" lIns="91440" tIns="45720" rIns="91440" bIns="45720" numCol="1" spcCol="0" rtlCol="0" fromWordArt="0" anchor="ctr" anchorCtr="0" forceAA="0" compatLnSpc="1">
-                            <a:prstTxWarp prst="textNoShape">
-                              <a:avLst/>
-                            </a:prstTxWarp>
-                            <a:noAutofit/>
-                          </wps:bodyPr>
-                        </wps:wsp>
-                        <wps:wsp>
-                          <wps:cNvPr id="391" name="Textfeld 2"/>
-                          <wps:cNvSpPr txBox="1">
-                            <a:spLocks noChangeArrowheads="1"/>
-                          </wps:cNvSpPr>
-                          <wps:spPr bwMode="auto">
-                            <a:xfrm>
-                              <a:off x="0" y="-122828"/>
-                              <a:ext cx="1859295" cy="488126"/>
-                            </a:xfrm>
-                            <a:prstGeom prst="rect">
-                              <a:avLst/>
-                            </a:prstGeom>
-                            <a:noFill/>
-                            <a:ln w="9525">
-                              <a:noFill/>
-                              <a:miter lim="800000"/>
-                              <a:headEnd/>
-                              <a:tailEnd/>
-                            </a:ln>
-                          </wps:spPr>
-                          <wps:txbx>
-                            <w:txbxContent>
-                              <w:p>
-                                <w:pPr>
-                                  <w:jc w:val="center"/>
-                                  <w:rPr>
-                                    <w:rFonts w:ascii="Gill Sans Nova" w:hAnsi="Gill Sans Nova" w:cs="Segoe UI Semilight"/>
-                                    <w:b/>
-                                    <w:bCs/>
-                                    <w:color w:val="FFFFFF" w:themeColor="background1"/>
-                                    <w14:textOutline w14:w="9525" w14:cap="rnd" w14:cmpd="sng" w14:algn="ctr">
-                                      <w14:solidFill>
-                                        <w14:schemeClr w14:val="bg1"/>
-                                      </w14:solidFill>
-                                      <w14:prstDash w14:val="solid"/>
-                                      <w14:bevel/>
-                                    </w14:textOutline>
-                                  </w:rPr>
-                                </w:pPr>
-                                <w:r>
-                                  <w:rPr>
-                                    <w:rFonts w:ascii="Gill Sans Nova" w:hAnsi="Gill Sans Nova" w:cs="Segoe UI Semilight"/>
-                                    <w:b/>
-                                    <w:bCs/>
-                                    <w:color w:val="FFFFFF" w:themeColor="background1"/>
-                                    <w:lang w:val="en-US"/>
-                                    <w14:textOutline w14:w="9525" w14:cap="rnd" w14:cmpd="sng" w14:algn="ctr">
-                                      <w14:solidFill>
-                                        <w14:schemeClr w14:val="bg1"/>
-                                      </w14:solidFill>
-                                      <w14:prstDash w14:val="solid"/>
-                                      <w14:bevel/>
-                                    </w14:textOutline>
-                                  </w:rPr>
-                                  <w:t>UNQUOTED SERVICE PATHS</w:t>
-                                </w:r>
-                              </w:p>
-                            </w:txbxContent>
-                          </wps:txbx>
-                          <wps:bodyPr rot="0" vert="horz" wrap="square" lIns="91440" tIns="45720" rIns="91440" bIns="45720" anchor="t" anchorCtr="0">
-                            <a:noAutofit/>
-                          </wps:bodyPr>
-                        </wps:wsp>
-                        <wps:wsp>
-                          <wps:cNvPr id="392" name="Textfeld 2"/>
-                          <wps:cNvSpPr txBox="1">
-                            <a:spLocks noChangeArrowheads="1"/>
-                          </wps:cNvSpPr>
-                          <wps:spPr bwMode="auto">
-                            <a:xfrm>
-                              <a:off x="33659" y="375858"/>
-                              <a:ext cx="1795470" cy="2619784"/>
-                            </a:xfrm>
-                            <a:prstGeom prst="rect">
-                              <a:avLst/>
-                            </a:prstGeom>
-                            <a:noFill/>
-                            <a:ln w="9525">
-                              <a:noFill/>
-                              <a:miter lim="800000"/>
-                              <a:headEnd/>
-                              <a:tailEnd/>
-                            </a:ln>
-                          </wps:spPr>
-                          <wps:txbx>
-                            <w:txbxContent>
-                              <w:p>
-                                <w:pPr>
-                                  <w:jc w:val="center"/>
-                                  <w:rPr>
-                                    <w:rFonts w:ascii="Gill Sans Nova" w:hAnsi="Gill Sans Nova" w:cs="Segoe UI Semilight"/>
-                                    <w:color w:val="F39B9B"/>
-                                    <w:sz w:val="20"/>
-                                    <w:szCs w:val="20"/>
-                                    <w:lang w:val="en-US"/>
-                                    <w14:textOutline w14:w="9525" w14:cap="rnd" w14:cmpd="sng" w14:algn="ctr">
-                                      <w14:noFill/>
-                                      <w14:prstDash w14:val="solid"/>
-                                      <w14:bevel/>
-                                    </w14:textOutline>
-                                  </w:rPr>
-                                </w:pPr>
-                                <w:r>
-                                  <w:rPr>
-                                    <w:rFonts w:ascii="Gill Sans Nova" w:hAnsi="Gill Sans Nova" w:cs="Segoe UI Semilight"/>
-                                    <w:color w:val="F39B9B"/>
-                                    <w:sz w:val="20"/>
-                                    <w:szCs w:val="20"/>
-                                    <w:lang w:val="en-US"/>
-                                    <w14:textOutline w14:w="9525" w14:cap="rnd" w14:cmpd="sng" w14:algn="ctr">
-                                      <w14:noFill/>
-                                      <w14:prstDash w14:val="solid"/>
-                                      <w14:bevel/>
-                                    </w14:textOutline>
-                                  </w:rPr>
-                                  <w:t xml:space="preserve">The </w:t>
-                                </w:r>
-                                <w:r>
-                                  <w:rPr>
-                                    <w:rFonts w:ascii="Gill Sans Nova" w:hAnsi="Gill Sans Nova" w:cs="Segoe UI Semilight"/>
-                                    <w:color w:val="F39B9B"/>
-                                    <w:sz w:val="20"/>
-                                    <w:szCs w:val="20"/>
-                                    <w:lang w:val="en-US"/>
-                                    <w14:textOutline w14:w="9525" w14:cap="rnd" w14:cmpd="sng" w14:algn="ctr">
-                                      <w14:noFill/>
-                                      <w14:prstDash w14:val="solid"/>
-                                      <w14:bevel/>
-                                    </w14:textOutline>
-                                  </w:rPr>
-                                  <w:t>hacker finds an unquoted service path exploit that can be used to execute binaries in the same folder.</w:t>
-                                </w:r>
-                              </w:p>
-                              <w:p>
-                                <w:pPr>
-                                  <w:spacing w:after="0"/>
-                                  <w:rPr>
-                                    <w:rFonts w:ascii="Gill Sans Nova" w:hAnsi="Gill Sans Nova" w:cs="Segoe UI Semilight"/>
-                                    <w:color w:val="F39B9B"/>
-                                    <w:sz w:val="20"/>
-                                    <w:szCs w:val="20"/>
-                                    <w14:textOutline w14:w="9525" w14:cap="rnd" w14:cmpd="sng" w14:algn="ctr">
-                                      <w14:noFill/>
-                                      <w14:prstDash w14:val="solid"/>
-                                      <w14:bevel/>
-                                    </w14:textOutline>
-                                  </w:rPr>
-                                </w:pPr>
-                              </w:p>
-                              <w:p>
-                                <w:pPr>
-                                  <w:spacing w:after="0"/>
-                                  <w:rPr>
-                                    <w:rFonts w:ascii="Gill Sans Nova" w:hAnsi="Gill Sans Nova" w:cs="Segoe UI Semilight"/>
-                                    <w:color w:val="F39B9B"/>
-                                    <w:sz w:val="20"/>
-                                    <w:szCs w:val="20"/>
-                                    <w14:textOutline w14:w="9525" w14:cap="rnd" w14:cmpd="sng" w14:algn="ctr">
-                                      <w14:noFill/>
-                                      <w14:prstDash w14:val="solid"/>
-                                      <w14:bevel/>
-                                    </w14:textOutline>
-                                  </w:rPr>
-                                </w:pPr>
-                              </w:p>
-                              <w:p>
-                                <w:pPr>
-                                  <w:spacing w:after="0"/>
-                                  <w:rPr>
-                                    <w:rFonts w:ascii="Gill Sans Nova" w:hAnsi="Gill Sans Nova" w:cs="Segoe UI Semilight"/>
-                                    <w:color w:val="F39B9B"/>
-                                    <w:sz w:val="20"/>
-                                    <w:szCs w:val="20"/>
-                                    <w14:textOutline w14:w="9525" w14:cap="rnd" w14:cmpd="sng" w14:algn="ctr">
-                                      <w14:noFill/>
-                                      <w14:prstDash w14:val="solid"/>
-                                      <w14:bevel/>
-                                    </w14:textOutline>
-                                  </w:rPr>
-                                </w:pPr>
-                              </w:p>
-                              <w:p>
-                                <w:pPr>
-                                  <w:spacing w:after="0"/>
-                                  <w:rPr>
-                                    <w:rFonts w:ascii="Gill Sans Nova" w:hAnsi="Gill Sans Nova" w:cs="Segoe UI Semilight"/>
-                                    <w:color w:val="F39B9B"/>
-                                    <w:sz w:val="20"/>
-                                    <w:szCs w:val="20"/>
-                                    <w14:textOutline w14:w="9525" w14:cap="rnd" w14:cmpd="sng" w14:algn="ctr">
-                                      <w14:noFill/>
-                                      <w14:prstDash w14:val="solid"/>
-                                      <w14:bevel/>
-                                    </w14:textOutline>
-                                  </w:rPr>
-                                </w:pPr>
-                              </w:p>
-                              <w:p>
-                                <w:pPr>
-                                  <w:spacing w:after="0"/>
-                                  <w:jc w:val="center"/>
-                                  <w:rPr>
-                                    <w:rFonts w:ascii="Gill Sans Nova" w:hAnsi="Gill Sans Nova" w:cs="Segoe UI Semilight"/>
-                                    <w:color w:val="F39B9B"/>
-                                    <w:sz w:val="20"/>
-                                    <w:szCs w:val="20"/>
-                                    <w:lang w:val="en-US"/>
-                                    <w14:textOutline w14:w="9525" w14:cap="rnd" w14:cmpd="sng" w14:algn="ctr">
-                                      <w14:noFill/>
-                                      <w14:prstDash w14:val="solid"/>
-                                      <w14:bevel/>
-                                    </w14:textOutline>
-                                  </w:rPr>
-                                </w:pPr>
-                                <w:r>
-                                  <w:rPr>
-                                    <w:rFonts w:ascii="Gill Sans Nova" w:hAnsi="Gill Sans Nova" w:cs="Segoe UI Semilight"/>
-                                    <w:color w:val="F39B9B"/>
-                                    <w:sz w:val="20"/>
-                                    <w:szCs w:val="20"/>
-                                    <w:lang w:val="en-US"/>
-                                    <w14:textOutline w14:w="9525" w14:cap="rnd" w14:cmpd="sng" w14:algn="ctr">
-                                      <w14:noFill/>
-                                      <w14:prstDash w14:val="solid"/>
-                                      <w14:bevel/>
-                                    </w14:textOutline>
-                                  </w:rPr>
-                                  <w:t>MITIGATION</w:t>
-                                </w:r>
-                              </w:p>
-                              <w:p>
-                                <w:pPr>
-                                  <w:spacing w:after="0"/>
-                                  <w:jc w:val="center"/>
-                                  <w:rPr>
-                                    <w:rFonts w:ascii="Gill Sans Nova" w:hAnsi="Gill Sans Nova" w:cs="Segoe UI Semilight"/>
-                                    <w:color w:val="F39B9B"/>
-                                    <w:sz w:val="20"/>
-                                    <w:szCs w:val="20"/>
-                                    <w:lang w:val="en-US"/>
-                                    <w14:textOutline w14:w="9525" w14:cap="rnd" w14:cmpd="sng" w14:algn="ctr">
-                                      <w14:noFill/>
-                                      <w14:prstDash w14:val="solid"/>
-                                      <w14:bevel/>
-                                    </w14:textOutline>
-                                  </w:rPr>
-                                </w:pPr>
-                                <w:r>
-                                  <w:rPr>
-                                    <w:rFonts w:ascii="Gill Sans Nova" w:hAnsi="Gill Sans Nova" w:cs="Segoe UI Semilight"/>
-                                    <w:color w:val="F39B9B"/>
-                                    <w:sz w:val="20"/>
-                                    <w:szCs w:val="20"/>
-                                    <w:lang w:val="en-US"/>
-                                    <w14:textOutline w14:w="9525" w14:cap="rnd" w14:cmpd="sng" w14:algn="ctr">
-                                      <w14:noFill/>
-                                      <w14:prstDash w14:val="solid"/>
-                                      <w14:bevel/>
-                                    </w14:textOutline>
-                                  </w:rPr>
-                                  <w:t>E</w:t>
-                                </w:r>
-                                <w:r>
-                                  <w:rPr>
-                                    <w:rFonts w:ascii="Gill Sans Nova" w:hAnsi="Gill Sans Nova" w:cs="Segoe UI Semilight"/>
-                                    <w:color w:val="F39B9B"/>
-                                    <w:sz w:val="20"/>
-                                    <w:szCs w:val="20"/>
-                                    <w:lang w:val="en-US"/>
-                                    <w14:textOutline w14:w="9525" w14:cap="rnd" w14:cmpd="sng" w14:algn="ctr">
-                                      <w14:noFill/>
-                                      <w14:prstDash w14:val="solid"/>
-                                      <w14:bevel/>
-                                    </w14:textOutline>
-                                  </w:rPr>
-                                  <w:t>nclose the path in quotes</w:t>
-                                </w:r>
-                              </w:p>
-                              <w:p>
-                                <w:pPr>
-                                  <w:spacing w:after="0"/>
-                                  <w:jc w:val="center"/>
-                                  <w:rPr>
-                                    <w:rFonts w:ascii="Gill Sans Nova" w:hAnsi="Gill Sans Nova" w:cs="Segoe UI Semilight"/>
-                                    <w:color w:val="F39B9B"/>
-                                    <w:sz w:val="20"/>
-                                    <w:szCs w:val="20"/>
-                                    <w:lang w:val="en-US"/>
-                                    <w14:textOutline w14:w="9525" w14:cap="rnd" w14:cmpd="sng" w14:algn="ctr">
-                                      <w14:noFill/>
-                                      <w14:prstDash w14:val="solid"/>
-                                      <w14:bevel/>
-                                    </w14:textOutline>
-                                  </w:rPr>
-                                </w:pPr>
-                              </w:p>
-                              <w:p>
-                                <w:pPr>
-                                  <w:spacing w:after="0"/>
-                                  <w:jc w:val="center"/>
-                                  <w:rPr>
-                                    <w:rFonts w:ascii="Gill Sans Nova" w:hAnsi="Gill Sans Nova" w:cs="Segoe UI Semilight"/>
-                                    <w:color w:val="F39B9B"/>
-                                    <w:sz w:val="20"/>
-                                    <w:szCs w:val="20"/>
-                                    <w:lang w:val="en-US"/>
-                                    <w14:textOutline w14:w="9525" w14:cap="rnd" w14:cmpd="sng" w14:algn="ctr">
-                                      <w14:noFill/>
-                                      <w14:prstDash w14:val="solid"/>
-                                      <w14:bevel/>
-                                    </w14:textOutline>
-                                  </w:rPr>
-                                </w:pPr>
-                                <w:r>
-                                  <w:rPr>
-                                    <w:rFonts w:ascii="Gill Sans Nova" w:hAnsi="Gill Sans Nova" w:cs="Segoe UI Semilight"/>
-                                    <w:color w:val="F39B9B"/>
-                                    <w:sz w:val="20"/>
-                                    <w:szCs w:val="20"/>
-                                    <w:lang w:val="en-US"/>
-                                    <w14:textOutline w14:w="9525" w14:cap="rnd" w14:cmpd="sng" w14:algn="ctr">
-                                      <w14:noFill/>
-                                      <w14:prstDash w14:val="solid"/>
-                                      <w14:bevel/>
-                                    </w14:textOutline>
-                                  </w:rPr>
-                                  <w:t>DETECTION</w:t>
-                                </w:r>
-                              </w:p>
-                              <w:p>
-                                <w:pPr>
-                                  <w:spacing w:after="0"/>
-                                  <w:jc w:val="center"/>
-                                  <w:rPr>
-                                    <w:rFonts w:ascii="Gill Sans Nova" w:hAnsi="Gill Sans Nova" w:cs="Segoe UI Semilight"/>
-                                    <w:color w:val="F39B9B"/>
-                                    <w:sz w:val="20"/>
-                                    <w:szCs w:val="20"/>
-                                    <w:lang w:val="en-US"/>
-                                    <w14:textOutline w14:w="9525" w14:cap="rnd" w14:cmpd="sng" w14:algn="ctr">
-                                      <w14:noFill/>
-                                      <w14:prstDash w14:val="solid"/>
-                                      <w14:bevel/>
-                                    </w14:textOutline>
-                                  </w:rPr>
-                                </w:pPr>
-                                <w:r>
-                                  <w:rPr>
-                                    <w:rFonts w:ascii="Gill Sans Nova" w:hAnsi="Gill Sans Nova" w:cs="Segoe UI Semilight"/>
-                                    <w:color w:val="F39B9B"/>
-                                    <w:sz w:val="20"/>
-                                    <w:szCs w:val="20"/>
-                                    <w14:textOutline w14:w="9525" w14:cap="rnd" w14:cmpd="sng" w14:algn="ctr">
-                                      <w14:noFill/>
-                                      <w14:prstDash w14:val="solid"/>
-                                      <w14:bevel/>
-                                    </w14:textOutline>
-                                  </w:rPr>
-                                  <w:t>Wmic</w:t>
-                                </w:r>
-                                <w:r>
-                                  <w:rPr>
-                                    <w:rFonts w:ascii="Gill Sans Nova" w:hAnsi="Gill Sans Nova" w:cs="Segoe UI Semilight"/>
-                                    <w:color w:val="F39B9B"/>
-                                    <w:sz w:val="20"/>
-                                    <w:szCs w:val="20"/>
-                                    <w:lang w:val="en-US"/>
-                                    <w14:textOutline w14:w="9525" w14:cap="rnd" w14:cmpd="sng" w14:algn="ctr">
-                                      <w14:noFill/>
-                                      <w14:prstDash w14:val="solid"/>
-                                      <w14:bevel/>
-                                    </w14:textOutline>
-                                  </w:rPr>
-                                  <w:t xml:space="preserve"> search</w:t>
-                                </w:r>
-                              </w:p>
-                              <w:p>
-                                <w:pPr>
-                                  <w:spacing w:after="0"/>
-                                  <w:rPr>
-                                    <w:rFonts w:ascii="Gill Sans Nova" w:hAnsi="Gill Sans Nova" w:cs="Segoe UI Semilight"/>
-                                    <w:color w:val="F39B9B"/>
-                                    <w:sz w:val="20"/>
-                                    <w:szCs w:val="20"/>
-                                    <w14:textOutline w14:w="9525" w14:cap="rnd" w14:cmpd="sng" w14:algn="ctr">
-                                      <w14:noFill/>
-                                      <w14:prstDash w14:val="solid"/>
-                                      <w14:bevel/>
-                                    </w14:textOutline>
-                                  </w:rPr>
-                                </w:pPr>
-                              </w:p>
-                            </w:txbxContent>
-                          </wps:txbx>
-                          <wps:bodyPr rot="0" vert="horz" wrap="square" lIns="91440" tIns="45720" rIns="91440" bIns="45720" anchor="t" anchorCtr="0">
-                            <a:noAutofit/>
-                          </wps:bodyPr>
-                        </wps:wsp>
-                      </wpg:grpSp>
-                    </wpg:wgp>
-                  </a:graphicData>
-                </a:graphic>
-                <wp14:sizeRelV relativeFrom="margin">
-                  <wp14:pctHeight>0</wp14:pctHeight>
-                </wp14:sizeRelV>
-              </wp:anchor>
-            </w:drawing>
-          </mc:Choice>
-          <mc:Fallback>
-            <w:pict>
-              <v:group w14:anchorId="7E13B6DF" id="Gruppieren 387" o:spid="_x0000_s1136" style="position:absolute;margin-left:198.75pt;margin-top:22.15pt;width:161.55pt;height:253.05pt;z-index:251738112;mso-height-relative:margin" coordorigin=",-106" coordsize="20516,32142" o:gfxdata="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">
-                <v:roundrect id="Rechteck: abgerundete Ecken 388" o:spid="_x0000_s1137" style="position:absolute;width:20516;height:32035;visibility:visible;mso-wrap-style:square;v-text-anchor:middle" arcsize="10923f" o:gfxdata="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" fillcolor="#f39b9b" strokecolor="#f39b9b" strokeweight="1pt">
-                  <v:stroke joinstyle="miter"/>
-                </v:roundrect>
-                <v:group id="Gruppieren 389" o:spid="_x0000_s1138" style="position:absolute;left:897;top:-106;width:18602;height:31184" coordorigin=",-1228" coordsize="18602,31184" o:gfxdata="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">
-                  <v:roundrect id="Rechteck: abgerundete Ecken 390" o:spid="_x0000_s1139" style="position:absolute;top:3421;width:18602;height:26476;visibility:visible;mso-wrap-style:square;v-text-anchor:middle" arcsize="10923f" o:gfxdata="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" fillcolor="white [3212]" strokecolor="white [3212]" strokeweight="1pt">
-                    <v:stroke joinstyle="miter"/>
-                  </v:roundrect>
-                  <v:shape id="Textfeld 2" o:spid="_x0000_s1140" type="#_x0000_t202" style="position:absolute;top:-1228;width:18592;height:4880;visibility:visible;mso-wrap-style:square;v-text-anchor:top" o:gfxdata="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" filled="f" stroked="f">
-                    <v:textbox>
-                      <w:txbxContent>
-                        <w:p>
-                          <w:pPr>
-                            <w:jc w:val="center"/>
-                            <w:rPr>
-                              <w:rFonts w:ascii="Gill Sans Nova" w:hAnsi="Gill Sans Nova" w:cs="Segoe UI Semilight"/>
-                              <w:b/>
-                              <w:bCs/>
-                              <w:color w:val="FFFFFF" w:themeColor="background1"/>
-                              <w14:textOutline w14:w="9525" w14:cap="rnd" w14:cmpd="sng" w14:algn="ctr">
-                                <w14:solidFill>
-                                  <w14:schemeClr w14:val="bg1"/>
-                                </w14:solidFill>
-                                <w14:prstDash w14:val="solid"/>
-                                <w14:bevel/>
-                              </w14:textOutline>
-                            </w:rPr>
-                          </w:pPr>
-                          <w:r>
-                            <w:rPr>
-                              <w:rFonts w:ascii="Gill Sans Nova" w:hAnsi="Gill Sans Nova" w:cs="Segoe UI Semilight"/>
-                              <w:b/>
-                              <w:bCs/>
-                              <w:color w:val="FFFFFF" w:themeColor="background1"/>
-                              <w:lang w:val="en-US"/>
-                              <w14:textOutline w14:w="9525" w14:cap="rnd" w14:cmpd="sng" w14:algn="ctr">
-                                <w14:solidFill>
-                                  <w14:schemeClr w14:val="bg1"/>
-                                </w14:solidFill>
-                                <w14:prstDash w14:val="solid"/>
-                                <w14:bevel/>
-                              </w14:textOutline>
-                            </w:rPr>
-                            <w:t>UNQUOTED SERVICE PATHS</w:t>
-                          </w:r>
-                        </w:p>
-                      </w:txbxContent>
-                    </v:textbox>
-                  </v:shape>
-                  <v:shape id="Textfeld 2" o:spid="_x0000_s1141" type="#_x0000_t202" style="position:absolute;left:336;top:3758;width:17955;height:26198;visibility:visible;mso-wrap-style:square;v-text-anchor:top" o:gfxdata="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" filled="f" stroked="f">
-                    <v:textbox>
-                      <w:txbxContent>
-                        <w:p>
-                          <w:pPr>
-                            <w:jc w:val="center"/>
-                            <w:rPr>
-                              <w:rFonts w:ascii="Gill Sans Nova" w:hAnsi="Gill Sans Nova" w:cs="Segoe UI Semilight"/>
-                              <w:color w:val="F39B9B"/>
-                              <w:sz w:val="20"/>
-                              <w:szCs w:val="20"/>
-                              <w:lang w:val="en-US"/>
-                              <w14:textOutline w14:w="9525" w14:cap="rnd" w14:cmpd="sng" w14:algn="ctr">
-                                <w14:noFill/>
-                                <w14:prstDash w14:val="solid"/>
-                                <w14:bevel/>
-                              </w14:textOutline>
-                            </w:rPr>
-                          </w:pPr>
-                          <w:r>
-                            <w:rPr>
-                              <w:rFonts w:ascii="Gill Sans Nova" w:hAnsi="Gill Sans Nova" w:cs="Segoe UI Semilight"/>
-                              <w:color w:val="F39B9B"/>
-                              <w:sz w:val="20"/>
-                              <w:szCs w:val="20"/>
-                              <w:lang w:val="en-US"/>
-                              <w14:textOutline w14:w="9525" w14:cap="rnd" w14:cmpd="sng" w14:algn="ctr">
-                                <w14:noFill/>
-                                <w14:prstDash w14:val="solid"/>
-                                <w14:bevel/>
-                              </w14:textOutline>
-                            </w:rPr>
-                            <w:t xml:space="preserve">The </w:t>
-                          </w:r>
-                          <w:r>
-                            <w:rPr>
-                              <w:rFonts w:ascii="Gill Sans Nova" w:hAnsi="Gill Sans Nova" w:cs="Segoe UI Semilight"/>
-                              <w:color w:val="F39B9B"/>
-                              <w:sz w:val="20"/>
-                              <w:szCs w:val="20"/>
-                              <w:lang w:val="en-US"/>
-                              <w14:textOutline w14:w="9525" w14:cap="rnd" w14:cmpd="sng" w14:algn="ctr">
-                                <w14:noFill/>
-                                <w14:prstDash w14:val="solid"/>
-                                <w14:bevel/>
-                              </w14:textOutline>
-                            </w:rPr>
-                            <w:t>hacker finds an unquoted service path exploit that can be used to execute binaries in the same folder.</w:t>
-                          </w:r>
-                        </w:p>
-                        <w:p>
-                          <w:pPr>
-                            <w:spacing w:after="0"/>
-                            <w:rPr>
-                              <w:rFonts w:ascii="Gill Sans Nova" w:hAnsi="Gill Sans Nova" w:cs="Segoe UI Semilight"/>
-                              <w:color w:val="F39B9B"/>
-                              <w:sz w:val="20"/>
-                              <w:szCs w:val="20"/>
-                              <w14:textOutline w14:w="9525" w14:cap="rnd" w14:cmpd="sng" w14:algn="ctr">
-                                <w14:noFill/>
-                                <w14:prstDash w14:val="solid"/>
-                                <w14:bevel/>
-                              </w14:textOutline>
-                            </w:rPr>
-                          </w:pPr>
-                        </w:p>
-                        <w:p>
-                          <w:pPr>
-                            <w:spacing w:after="0"/>
-                            <w:rPr>
-                              <w:rFonts w:ascii="Gill Sans Nova" w:hAnsi="Gill Sans Nova" w:cs="Segoe UI Semilight"/>
-                              <w:color w:val="F39B9B"/>
-                              <w:sz w:val="20"/>
-                              <w:szCs w:val="20"/>
-                              <w14:textOutline w14:w="9525" w14:cap="rnd" w14:cmpd="sng" w14:algn="ctr">
-                                <w14:noFill/>
-                                <w14:prstDash w14:val="solid"/>
-                                <w14:bevel/>
-                              </w14:textOutline>
-                            </w:rPr>
-                          </w:pPr>
-                        </w:p>
-                        <w:p>
-                          <w:pPr>
-                            <w:spacing w:after="0"/>
-                            <w:rPr>
-                              <w:rFonts w:ascii="Gill Sans Nova" w:hAnsi="Gill Sans Nova" w:cs="Segoe UI Semilight"/>
-                              <w:color w:val="F39B9B"/>
-                              <w:sz w:val="20"/>
-                              <w:szCs w:val="20"/>
-                              <w14:textOutline w14:w="9525" w14:cap="rnd" w14:cmpd="sng" w14:algn="ctr">
-                                <w14:noFill/>
-                                <w14:prstDash w14:val="solid"/>
-                                <w14:bevel/>
-                              </w14:textOutline>
-                            </w:rPr>
-                          </w:pPr>
-                        </w:p>
-                        <w:p>
-                          <w:pPr>
-                            <w:spacing w:after="0"/>
-                            <w:rPr>
-                              <w:rFonts w:ascii="Gill Sans Nova" w:hAnsi="Gill Sans Nova" w:cs="Segoe UI Semilight"/>
-                              <w:color w:val="F39B9B"/>
-                              <w:sz w:val="20"/>
-                              <w:szCs w:val="20"/>
-                              <w14:textOutline w14:w="9525" w14:cap="rnd" w14:cmpd="sng" w14:algn="ctr">
-                                <w14:noFill/>
-                                <w14:prstDash w14:val="solid"/>
-                                <w14:bevel/>
-                              </w14:textOutline>
-                            </w:rPr>
-                          </w:pPr>
-                        </w:p>
-                        <w:p>
-                          <w:pPr>
-                            <w:spacing w:after="0"/>
-                            <w:jc w:val="center"/>
-                            <w:rPr>
-                              <w:rFonts w:ascii="Gill Sans Nova" w:hAnsi="Gill Sans Nova" w:cs="Segoe UI Semilight"/>
-                              <w:color w:val="F39B9B"/>
-                              <w:sz w:val="20"/>
-                              <w:szCs w:val="20"/>
-                              <w:lang w:val="en-US"/>
-                              <w14:textOutline w14:w="9525" w14:cap="rnd" w14:cmpd="sng" w14:algn="ctr">
-                                <w14:noFill/>
-                                <w14:prstDash w14:val="solid"/>
-                                <w14:bevel/>
-                              </w14:textOutline>
-                            </w:rPr>
-                          </w:pPr>
-                          <w:r>
-                            <w:rPr>
-                              <w:rFonts w:ascii="Gill Sans Nova" w:hAnsi="Gill Sans Nova" w:cs="Segoe UI Semilight"/>
-                              <w:color w:val="F39B9B"/>
-                              <w:sz w:val="20"/>
-                              <w:szCs w:val="20"/>
-                              <w:lang w:val="en-US"/>
-                              <w14:textOutline w14:w="9525" w14:cap="rnd" w14:cmpd="sng" w14:algn="ctr">
-                                <w14:noFill/>
-                                <w14:prstDash w14:val="solid"/>
-                                <w14:bevel/>
-                              </w14:textOutline>
-                            </w:rPr>
-                            <w:t>MITIGATION</w:t>
-                          </w:r>
-                        </w:p>
-                        <w:p>
-                          <w:pPr>
-                            <w:spacing w:after="0"/>
-                            <w:jc w:val="center"/>
-                            <w:rPr>
-                              <w:rFonts w:ascii="Gill Sans Nova" w:hAnsi="Gill Sans Nova" w:cs="Segoe UI Semilight"/>
-                              <w:color w:val="F39B9B"/>
-                              <w:sz w:val="20"/>
-                              <w:szCs w:val="20"/>
-                              <w:lang w:val="en-US"/>
-                              <w14:textOutline w14:w="9525" w14:cap="rnd" w14:cmpd="sng" w14:algn="ctr">
-                                <w14:noFill/>
-                                <w14:prstDash w14:val="solid"/>
-                                <w14:bevel/>
-                              </w14:textOutline>
-                            </w:rPr>
-                          </w:pPr>
-                          <w:r>
-                            <w:rPr>
-                              <w:rFonts w:ascii="Gill Sans Nova" w:hAnsi="Gill Sans Nova" w:cs="Segoe UI Semilight"/>
-                              <w:color w:val="F39B9B"/>
-                              <w:sz w:val="20"/>
-                              <w:szCs w:val="20"/>
-                              <w:lang w:val="en-US"/>
-                              <w14:textOutline w14:w="9525" w14:cap="rnd" w14:cmpd="sng" w14:algn="ctr">
-                                <w14:noFill/>
-                                <w14:prstDash w14:val="solid"/>
-                                <w14:bevel/>
-                              </w14:textOutline>
-                            </w:rPr>
-                            <w:t>E</w:t>
-                          </w:r>
-                          <w:r>
-                            <w:rPr>
-                              <w:rFonts w:ascii="Gill Sans Nova" w:hAnsi="Gill Sans Nova" w:cs="Segoe UI Semilight"/>
-                              <w:color w:val="F39B9B"/>
-                              <w:sz w:val="20"/>
-                              <w:szCs w:val="20"/>
-                              <w:lang w:val="en-US"/>
-                              <w14:textOutline w14:w="9525" w14:cap="rnd" w14:cmpd="sng" w14:algn="ctr">
-                                <w14:noFill/>
-                                <w14:prstDash w14:val="solid"/>
-                                <w14:bevel/>
-                              </w14:textOutline>
-                            </w:rPr>
-                            <w:t>nclose the path in quotes</w:t>
-                          </w:r>
-                        </w:p>
-                        <w:p>
-                          <w:pPr>
-                            <w:spacing w:after="0"/>
-                            <w:jc w:val="center"/>
-                            <w:rPr>
-                              <w:rFonts w:ascii="Gill Sans Nova" w:hAnsi="Gill Sans Nova" w:cs="Segoe UI Semilight"/>
-                              <w:color w:val="F39B9B"/>
-                              <w:sz w:val="20"/>
-                              <w:szCs w:val="20"/>
-                              <w:lang w:val="en-US"/>
-                              <w14:textOutline w14:w="9525" w14:cap="rnd" w14:cmpd="sng" w14:algn="ctr">
-                                <w14:noFill/>
-                                <w14:prstDash w14:val="solid"/>
-                                <w14:bevel/>
-                              </w14:textOutline>
-                            </w:rPr>
-                          </w:pPr>
-                        </w:p>
-                        <w:p>
-                          <w:pPr>
-                            <w:spacing w:after="0"/>
-                            <w:jc w:val="center"/>
-                            <w:rPr>
-                              <w:rFonts w:ascii="Gill Sans Nova" w:hAnsi="Gill Sans Nova" w:cs="Segoe UI Semilight"/>
-                              <w:color w:val="F39B9B"/>
-                              <w:sz w:val="20"/>
-                              <w:szCs w:val="20"/>
-                              <w:lang w:val="en-US"/>
-                              <w14:textOutline w14:w="9525" w14:cap="rnd" w14:cmpd="sng" w14:algn="ctr">
-                                <w14:noFill/>
-                                <w14:prstDash w14:val="solid"/>
-                                <w14:bevel/>
-                              </w14:textOutline>
-                            </w:rPr>
-                          </w:pPr>
-                          <w:r>
-                            <w:rPr>
-                              <w:rFonts w:ascii="Gill Sans Nova" w:hAnsi="Gill Sans Nova" w:cs="Segoe UI Semilight"/>
-                              <w:color w:val="F39B9B"/>
-                              <w:sz w:val="20"/>
-                              <w:szCs w:val="20"/>
-                              <w:lang w:val="en-US"/>
-                              <w14:textOutline w14:w="9525" w14:cap="rnd" w14:cmpd="sng" w14:algn="ctr">
-                                <w14:noFill/>
-                                <w14:prstDash w14:val="solid"/>
-                                <w14:bevel/>
-                              </w14:textOutline>
-                            </w:rPr>
-                            <w:t>DETECTION</w:t>
-                          </w:r>
-                        </w:p>
-                        <w:p>
-                          <w:pPr>
-                            <w:spacing w:after="0"/>
-                            <w:jc w:val="center"/>
-                            <w:rPr>
-                              <w:rFonts w:ascii="Gill Sans Nova" w:hAnsi="Gill Sans Nova" w:cs="Segoe UI Semilight"/>
-                              <w:color w:val="F39B9B"/>
-                              <w:sz w:val="20"/>
-                              <w:szCs w:val="20"/>
-                              <w:lang w:val="en-US"/>
-                              <w14:textOutline w14:w="9525" w14:cap="rnd" w14:cmpd="sng" w14:algn="ctr">
-                                <w14:noFill/>
-                                <w14:prstDash w14:val="solid"/>
-                                <w14:bevel/>
-                              </w14:textOutline>
-                            </w:rPr>
-                          </w:pPr>
-                          <w:r>
-                            <w:rPr>
-                              <w:rFonts w:ascii="Gill Sans Nova" w:hAnsi="Gill Sans Nova" w:cs="Segoe UI Semilight"/>
-                              <w:color w:val="F39B9B"/>
-                              <w:sz w:val="20"/>
-                              <w:szCs w:val="20"/>
-                              <w14:textOutline w14:w="9525" w14:cap="rnd" w14:cmpd="sng" w14:algn="ctr">
-                                <w14:noFill/>
-                                <w14:prstDash w14:val="solid"/>
-                                <w14:bevel/>
-                              </w14:textOutline>
-                            </w:rPr>
-                            <w:t>Wmic</w:t>
-                          </w:r>
-                          <w:r>
-                            <w:rPr>
-                              <w:rFonts w:ascii="Gill Sans Nova" w:hAnsi="Gill Sans Nova" w:cs="Segoe UI Semilight"/>
-                              <w:color w:val="F39B9B"/>
-                              <w:sz w:val="20"/>
-                              <w:szCs w:val="20"/>
-                              <w:lang w:val="en-US"/>
-                              <w14:textOutline w14:w="9525" w14:cap="rnd" w14:cmpd="sng" w14:algn="ctr">
-                                <w14:noFill/>
-                                <w14:prstDash w14:val="solid"/>
-                                <w14:bevel/>
-                              </w14:textOutline>
-                            </w:rPr>
-                            <w:t xml:space="preserve"> search</w:t>
-                          </w:r>
-                        </w:p>
-                        <w:p>
-                          <w:pPr>
-                            <w:spacing w:after="0"/>
-                            <w:rPr>
-                              <w:rFonts w:ascii="Gill Sans Nova" w:hAnsi="Gill Sans Nova" w:cs="Segoe UI Semilight"/>
-                              <w:color w:val="F39B9B"/>
-                              <w:sz w:val="20"/>
-                              <w:szCs w:val="20"/>
-                              <w14:textOutline w14:w="9525" w14:cap="rnd" w14:cmpd="sng" w14:algn="ctr">
-                                <w14:noFill/>
-                                <w14:prstDash w14:val="solid"/>
-                                <w14:bevel/>
-                              </w14:textOutline>
-                            </w:rPr>
-                          </w:pPr>
-                        </w:p>
-                      </w:txbxContent>
-                    </v:textbox>
-                  </v:shape>
-                </v:group>
-              </v:group>
-            </w:pict>
-          </mc:Fallback>
-        </mc:AlternateContent>
-      </w:r>
-      <w:r>
-        <w:rPr>
-          <w:noProof/>
-        </w:rPr>
-        <mc:AlternateContent>
-          <mc:Choice Requires="wpg">
-            <w:drawing>
-              <wp:anchor distT="0" distB="0" distL="114300" distR="114300" simplePos="0" relativeHeight="251736064" behindDoc="0" locked="0" layoutInCell="1" allowOverlap="1" wp14:anchorId="4CB457EE" wp14:editId="2DA8E2EC">
-                <wp:simplePos x="0" y="0"/>
-                <wp:positionH relativeFrom="column">
-                  <wp:posOffset>7666074</wp:posOffset>
-                </wp:positionH>
-                <wp:positionV relativeFrom="paragraph">
-                  <wp:posOffset>281704</wp:posOffset>
-                </wp:positionV>
-                <wp:extent cx="2051685" cy="3203575"/>
+                <wp:extent cx="2052000" cy="3204000"/>
                 <wp:effectExtent l="0" t="0" r="24765" b="15875"/>
                 <wp:wrapNone/>
                 <wp:docPr id="381" name="Gruppieren 381"/>
@@ -9482,7 +10605,7 @@
                       <wpg:grpSpPr>
                         <a:xfrm>
                           <a:off x="0" y="0"/>
-                          <a:ext cx="2051685" cy="3203575"/>
+                          <a:ext cx="2052000" cy="3204000"/>
                           <a:chOff x="0" y="0"/>
                           <a:chExt cx="2051685" cy="3203575"/>
                         </a:xfrm>
@@ -9702,7 +10825,6 @@
                                   </w:rPr>
                                   <w:t xml:space="preserve">The hacker has </w:t>
                                 </w:r>
-                                <w:proofErr w:type="gramStart"/>
                                 <w:r>
                                   <w:rPr>
                                     <w:rFonts w:ascii="Gill Sans Nova" w:hAnsi="Gill Sans Nova" w:cs="Segoe UI Semilight"/>
@@ -9731,9 +10853,8 @@
                                       <w14:bevel/>
                                     </w14:textOutline>
                                   </w:rPr>
-                                  <w:t>e</w:t>
+                                  <w:t>ten</w:t>
                                 </w:r>
-                                <w:proofErr w:type="gramEnd"/>
                                 <w:r>
                                   <w:rPr>
                                     <w:rFonts w:ascii="Gill Sans Nova" w:hAnsi="Gill Sans Nova" w:cs="Segoe UI Semilight"/>
@@ -9844,7 +10965,37 @@
                                       <w14:bevel/>
                                     </w14:textOutline>
                                   </w:rPr>
-                                  <w:t xml:space="preserve">older </w:t>
+                                  <w:t>older</w:t>
+                                </w:r>
+                                <w:r>
+                                  <w:rPr>
+                                    <w:rFonts w:ascii="Gill Sans Nova" w:hAnsi="Gill Sans Nova" w:cs="Segoe UI Semilight"/>
+                                    <w:color w:val="F39B9B"/>
+                                    <w:sz w:val="20"/>
+                                    <w:szCs w:val="20"/>
+                                    <w:lang w:val="en-US"/>
+                                    <w14:textOutline w14:w="9525" w14:cap="rnd" w14:cmpd="sng" w14:algn="ctr">
+                                      <w14:noFill/>
+                                      <w14:prstDash w14:val="solid"/>
+                                      <w14:bevel/>
+                                    </w14:textOutline>
+                                  </w:rPr>
+                                  <w:t>s</w:t>
+                                </w:r>
+                                <w:r>
+                                  <w:rPr>
+                                    <w:rFonts w:ascii="Gill Sans Nova" w:hAnsi="Gill Sans Nova" w:cs="Segoe UI Semilight"/>
+                                    <w:color w:val="F39B9B"/>
+                                    <w:sz w:val="20"/>
+                                    <w:szCs w:val="20"/>
+                                    <w:lang w:val="en-US"/>
+                                    <w14:textOutline w14:w="9525" w14:cap="rnd" w14:cmpd="sng" w14:algn="ctr">
+                                      <w14:noFill/>
+                                      <w14:prstDash w14:val="solid"/>
+                                      <w14:bevel/>
+                                    </w14:textOutline>
+                                  </w:rPr>
+                                  <w:t xml:space="preserve"> </w:t>
                                 </w:r>
                                 <w:r>
                                   <w:rPr>
@@ -9904,7 +11055,97 @@
                                       <w14:bevel/>
                                     </w14:textOutline>
                                   </w:rPr>
-                                  <w:t xml:space="preserve"> should be accessible only to Administrators</w:t>
+                                  <w:t xml:space="preserve"> should </w:t>
+                                </w:r>
+                                <w:r>
+                                  <w:rPr>
+                                    <w:rFonts w:ascii="Gill Sans Nova" w:hAnsi="Gill Sans Nova" w:cs="Segoe UI Semilight"/>
+                                    <w:color w:val="F39B9B"/>
+                                    <w:sz w:val="20"/>
+                                    <w:szCs w:val="20"/>
+                                    <w:lang w:val="en-US"/>
+                                    <w14:textOutline w14:w="9525" w14:cap="rnd" w14:cmpd="sng" w14:algn="ctr">
+                                      <w14:noFill/>
+                                      <w14:prstDash w14:val="solid"/>
+                                      <w14:bevel/>
+                                    </w14:textOutline>
+                                  </w:rPr>
+                                  <w:t xml:space="preserve">only </w:t>
+                                </w:r>
+                                <w:r>
+                                  <w:rPr>
+                                    <w:rFonts w:ascii="Gill Sans Nova" w:hAnsi="Gill Sans Nova" w:cs="Segoe UI Semilight"/>
+                                    <w:color w:val="F39B9B"/>
+                                    <w:sz w:val="20"/>
+                                    <w:szCs w:val="20"/>
+                                    <w:lang w:val="en-US"/>
+                                    <w14:textOutline w14:w="9525" w14:cap="rnd" w14:cmpd="sng" w14:algn="ctr">
+                                      <w14:noFill/>
+                                      <w14:prstDash w14:val="solid"/>
+                                      <w14:bevel/>
+                                    </w14:textOutline>
+                                  </w:rPr>
+                                  <w:t xml:space="preserve">be </w:t>
+                                </w:r>
+                                <w:r>
+                                  <w:rPr>
+                                    <w:rFonts w:ascii="Gill Sans Nova" w:hAnsi="Gill Sans Nova" w:cs="Segoe UI Semilight"/>
+                                    <w:color w:val="F39B9B"/>
+                                    <w:sz w:val="20"/>
+                                    <w:szCs w:val="20"/>
+                                    <w:lang w:val="en-US"/>
+                                    <w14:textOutline w14:w="9525" w14:cap="rnd" w14:cmpd="sng" w14:algn="ctr">
+                                      <w14:noFill/>
+                                      <w14:prstDash w14:val="solid"/>
+                                      <w14:bevel/>
+                                    </w14:textOutline>
+                                  </w:rPr>
+                                  <w:t>accessible to</w:t>
+                                </w:r>
+                                <w:r>
+                                  <w:rPr>
+                                    <w:rFonts w:ascii="Gill Sans Nova" w:hAnsi="Gill Sans Nova" w:cs="Segoe UI Semilight"/>
+                                    <w:color w:val="F39B9B"/>
+                                    <w:sz w:val="20"/>
+                                    <w:szCs w:val="20"/>
+                                    <w:lang w:val="en-US"/>
+                                    <w14:textOutline w14:w="9525" w14:cap="rnd" w14:cmpd="sng" w14:algn="ctr">
+                                      <w14:noFill/>
+                                      <w14:prstDash w14:val="solid"/>
+                                      <w14:bevel/>
+                                    </w14:textOutline>
+                                  </w:rPr>
+                                  <w:t xml:space="preserve"> </w:t>
+                                </w:r>
+                                <w:r>
+                                  <w:rPr>
+                                    <w:rFonts w:ascii="Gill Sans Nova" w:hAnsi="Gill Sans Nova" w:cs="Segoe UI Semilight"/>
+                                    <w:color w:val="F39B9B"/>
+                                    <w:sz w:val="20"/>
+                                    <w:szCs w:val="20"/>
+                                    <w:lang w:val="en-US"/>
+                                    <w14:textOutline w14:w="9525" w14:cap="rnd" w14:cmpd="sng" w14:algn="ctr">
+                                      <w14:noFill/>
+                                      <w14:prstDash w14:val="solid"/>
+                                      <w14:bevel/>
+                                    </w14:textOutline>
+                                  </w:rPr>
+                                  <w:t>a</w:t>
+                                </w:r>
+                                <w:r>
+                                  <w:rPr>
+                                    <w:rFonts w:ascii="Gill Sans Nova" w:hAnsi="Gill Sans Nova" w:cs="Segoe UI Semilight"/>
+                                    <w:color w:val="F39B9B"/>
+                                    <w:sz w:val="20"/>
+                                    <w:szCs w:val="20"/>
+                                    <w:lang w:val="en-US"/>
+                                    <w14:textOutline w14:w="9525" w14:cap="rnd" w14:cmpd="sng" w14:algn="ctr">
+                                      <w14:noFill/>
+                                      <w14:prstDash w14:val="solid"/>
+                                      <w14:bevel/>
+                                    </w14:textOutline>
+                                  </w:rPr>
+                                  <w:t>dministrators</w:t>
                                 </w:r>
                               </w:p>
                               <w:p>
@@ -10014,20 +11255,26 @@
                     </wpg:wgp>
                   </a:graphicData>
                 </a:graphic>
+                <wp14:sizeRelH relativeFrom="margin">
+                  <wp14:pctWidth>0</wp14:pctWidth>
+                </wp14:sizeRelH>
+                <wp14:sizeRelV relativeFrom="margin">
+                  <wp14:pctHeight>0</wp14:pctHeight>
+                </wp14:sizeRelV>
               </wp:anchor>
             </w:drawing>
           </mc:Choice>
           <mc:Fallback>
             <w:pict>
-              <v:group w14:anchorId="4CB457EE" id="Gruppieren 381" o:spid="_x0000_s1142" style="position:absolute;margin-left:603.65pt;margin-top:22.2pt;width:161.55pt;height:252.25pt;z-index:251736064" coordsize="20516,32035" o:gfxdata="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">
-                <v:roundrect id="Rechteck: abgerundete Ecken 382" o:spid="_x0000_s1143" style="position:absolute;width:20516;height:32035;visibility:visible;mso-wrap-style:square;v-text-anchor:middle" arcsize="10923f" o:gfxdata="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" fillcolor="#f39b9b" strokecolor="#f39b9b" strokeweight="1pt">
+              <v:group w14:anchorId="4CB457EE" id="Gruppieren 381" o:spid="_x0000_s1148" style="position:absolute;margin-left:602.75pt;margin-top:22.7pt;width:161.55pt;height:252.3pt;z-index:251736064;mso-width-relative:margin;mso-height-relative:margin" coordsize="20516,32035" o:gfxdata="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">
+                <v:roundrect id="Rechteck: abgerundete Ecken 382" o:spid="_x0000_s1149" style="position:absolute;width:20516;height:32035;visibility:visible;mso-wrap-style:square;v-text-anchor:middle" arcsize="10923f" o:gfxdata="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" fillcolor="#f39b9b" strokecolor="#f39b9b" strokeweight="1pt">
                   <v:stroke joinstyle="miter"/>
                 </v:roundrect>
-                <v:group id="Gruppieren 383" o:spid="_x0000_s1144" style="position:absolute;left:897;width:18602;height:31078" coordorigin=",-1121" coordsize="18602,31078" o:gfxdata="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">
-                  <v:roundrect id="Rechteck: abgerundete Ecken 384" o:spid="_x0000_s1145" style="position:absolute;top:3421;width:18602;height:26476;visibility:visible;mso-wrap-style:square;v-text-anchor:middle" arcsize="10923f" o:gfxdata="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" fillcolor="white [3212]" strokecolor="white [3212]" strokeweight="1pt">
+                <v:group id="Gruppieren 383" o:spid="_x0000_s1150" style="position:absolute;left:897;width:18602;height:31078" coordorigin=",-1121" coordsize="18602,31078" o:gfxdata="UEsDBBQABgAIAAAAIQDb4fbL7gAAAIUBAAATAAAAW0NvbnRlbnRfVHlwZXNdLnhtbHyQz07DMAyH&#10;70i8Q+QralM4IITa7kDhCAiNB7ASt43WOlEcyvb2pNu4IODoPz9/n1xv9vOkForiPDdwXVagiI23&#10;jocG3rdPxR0oScgWJ8/UwIEENu3lRb09BBKV0ywNjCmFe63FjDSjlD4Q50nv44wpl3HQAc0OB9I3&#10;VXWrjedEnIq03oC27qjHjympx31un0wiTQLq4bS4shrAECZnMGVTvbD9QSnOhDInjzsyuiBXWQP